--- a/document/PerfilTesis0.1.docx
+++ b/document/PerfilTesis0.1.docx
@@ -9,8 +9,6 @@
           <w:lang w:val="es-BO"/>
         </w:rPr>
       </w:pPr>
-      <w:bookmarkStart w:id="0" w:name="_GoBack"/>
-      <w:bookmarkEnd w:id="0"/>
     </w:p>
     <w:p>
       <w:pPr>
@@ -458,6 +456,7 @@
         <w:rPr>
           <w:rFonts w:ascii="Arial" w:hAnsi="Arial" w:cs="Arial"/>
           <w:b/>
+          <w:lang w:val="es-BO"/>
         </w:rPr>
       </w:pPr>
       <w:r>
@@ -465,6 +464,7 @@
           <w:rFonts w:ascii="Arial" w:hAnsi="Arial" w:cs="Arial"/>
           <w:b/>
           <w:color w:val="000000"/>
+          <w:lang w:val="es-BO"/>
         </w:rPr>
         <w:t>PERIODO</w:t>
       </w:r>
@@ -473,6 +473,7 @@
           <w:rFonts w:ascii="Arial" w:hAnsi="Arial" w:cs="Arial"/>
           <w:b/>
           <w:color w:val="000000"/>
+          <w:lang w:val="es-BO"/>
         </w:rPr>
         <w:t>:</w:t>
       </w:r>
@@ -481,6 +482,7 @@
           <w:rFonts w:ascii="Arial" w:hAnsi="Arial" w:cs="Arial"/>
           <w:b/>
           <w:color w:val="000000"/>
+          <w:lang w:val="es-BO"/>
         </w:rPr>
         <w:t xml:space="preserve"> II 2017</w:t>
       </w:r>
@@ -489,6 +491,7 @@
           <w:rFonts w:ascii="Arial" w:hAnsi="Arial" w:cs="Arial"/>
           <w:b/>
           <w:color w:val="000000"/>
+          <w:lang w:val="es-BO"/>
         </w:rPr>
         <w:t xml:space="preserve"> </w:t>
       </w:r>
@@ -496,6 +499,7 @@
         <w:rPr>
           <w:rFonts w:ascii="Arial" w:hAnsi="Arial" w:cs="Arial"/>
           <w:b/>
+          <w:lang w:val="es-BO"/>
         </w:rPr>
         <w:t xml:space="preserve"> </w:t>
       </w:r>
@@ -504,7 +508,7 @@
       <w:pPr>
         <w:rPr>
           <w:rFonts w:ascii="Tahoma" w:hAnsi="Tahoma" w:cs="Tahoma"/>
-          <w:lang w:eastAsia="es-ES"/>
+          <w:lang w:val="es-BO" w:eastAsia="es-ES"/>
         </w:rPr>
       </w:pPr>
     </w:p>
@@ -512,7 +516,7 @@
       <w:pPr>
         <w:rPr>
           <w:rFonts w:ascii="Tahoma" w:hAnsi="Tahoma" w:cs="Tahoma"/>
-          <w:lang w:eastAsia="es-ES"/>
+          <w:lang w:val="es-BO" w:eastAsia="es-ES"/>
         </w:rPr>
       </w:pPr>
     </w:p>
@@ -520,7 +524,7 @@
       <w:pPr>
         <w:rPr>
           <w:rFonts w:ascii="Tahoma" w:hAnsi="Tahoma" w:cs="Tahoma"/>
-          <w:lang w:eastAsia="es-ES"/>
+          <w:lang w:val="es-BO" w:eastAsia="es-ES"/>
         </w:rPr>
       </w:pPr>
     </w:p>
@@ -1414,7 +1418,43 @@
         <w:t>periódico</w:t>
       </w:r>
       <w:r>
-        <w:t xml:space="preserve"> y son publicados a diario, ellos mismos representan una información importante manejada de una manera muy ineficiente ya que contienen datos importantes que no pueden ser encontrados directamente dado su cantidad y el número de empresas</w:t>
+        <w:t xml:space="preserve"> de manera cotidiana</w:t>
+      </w:r>
+      <w:r>
+        <w:t xml:space="preserve">, ellos mismos representan una </w:t>
+      </w:r>
+      <w:r>
+        <w:t xml:space="preserve">fuente de </w:t>
+      </w:r>
+      <w:r>
+        <w:t>información importante</w:t>
+      </w:r>
+      <w:r>
+        <w:t xml:space="preserve"> que es </w:t>
+      </w:r>
+      <w:r>
+        <w:t xml:space="preserve">manejada </w:t>
+      </w:r>
+      <w:r>
+        <w:t xml:space="preserve">de una manera muy ineficiente dado </w:t>
+      </w:r>
+      <w:r>
+        <w:t xml:space="preserve">que contienen datos importantes que no pueden ser encontrados directamente </w:t>
+      </w:r>
+      <w:r>
+        <w:t xml:space="preserve">por el interesado </w:t>
+      </w:r>
+      <w:r>
+        <w:t>dado su cantidad</w:t>
+      </w:r>
+      <w:r>
+        <w:t xml:space="preserve"> de contexto</w:t>
+      </w:r>
+      <w:r>
+        <w:t xml:space="preserve"> y el número de</w:t>
+      </w:r>
+      <w:r>
+        <w:t xml:space="preserve"> periódicos que hay en el país</w:t>
       </w:r>
       <w:r>
         <w:t>.</w:t>
@@ -1434,7 +1474,10 @@
         <w:t>búsqueda basada</w:t>
       </w:r>
       <w:r>
-        <w:t xml:space="preserve"> en bases de datos no relacionales aplicando Elasticsearch para la búsqueda de los edictos digitalizados proveyendo la información de manera más eficiente</w:t>
+        <w:t xml:space="preserve"> en bases de datos no relacionales aplicando Elasticsearch para la búsqueda de los edictos digitalizados proveyendo la inf</w:t>
+      </w:r>
+      <w:r>
+        <w:t>ormación de manera más rápida y eficiente</w:t>
       </w:r>
       <w:r>
         <w:t>.</w:t>
@@ -1444,13 +1487,13 @@
       <w:pPr>
         <w:pStyle w:val="Misubtitulo"/>
       </w:pPr>
-      <w:bookmarkStart w:id="1" w:name="_Toc453178735"/>
-      <w:bookmarkStart w:id="2" w:name="_Toc454867311"/>
+      <w:bookmarkStart w:id="0" w:name="_Toc453178735"/>
+      <w:bookmarkStart w:id="1" w:name="_Toc454867311"/>
       <w:r>
         <w:t>Antecedentes</w:t>
       </w:r>
+      <w:bookmarkEnd w:id="0"/>
       <w:bookmarkEnd w:id="1"/>
-      <w:bookmarkEnd w:id="2"/>
     </w:p>
     <w:p>
       <w:pPr>
@@ -1493,7 +1536,31 @@
         <w:rPr>
           <w:shd w:val="clear" w:color="auto" w:fill="FFFFFF"/>
         </w:rPr>
-        <w:t>e datos se vuelve imperiosa, esto teniendo en cuenta que los áreas de los documentos son variados uno de esas áreas es en el aspecto legal más específicamente con la publicación de los edictos de prensa.</w:t>
+        <w:t xml:space="preserve">e datos se vuelve imperiosa, esto </w:t>
+      </w:r>
+      <w:r>
+        <w:rPr>
+          <w:shd w:val="clear" w:color="auto" w:fill="FFFFFF"/>
+        </w:rPr>
+        <w:t>teniendo en cuenta que los tipos y áreas</w:t>
+      </w:r>
+      <w:r>
+        <w:rPr>
+          <w:shd w:val="clear" w:color="auto" w:fill="FFFFFF"/>
+        </w:rPr>
+        <w:t xml:space="preserve"> de</w:t>
+      </w:r>
+      <w:r>
+        <w:rPr>
+          <w:shd w:val="clear" w:color="auto" w:fill="FFFFFF"/>
+        </w:rPr>
+        <w:t xml:space="preserve"> los documentos son variados una de esas áreas se encuentra</w:t>
+      </w:r>
+      <w:r>
+        <w:rPr>
+          <w:shd w:val="clear" w:color="auto" w:fill="FFFFFF"/>
+        </w:rPr>
+        <w:t xml:space="preserve"> en el aspecto legal más específicamente con la publicación de los edictos de prensa.</w:t>
       </w:r>
     </w:p>
     <w:p>
@@ -1586,39 +1653,103 @@
         <w:rPr>
           <w:shd w:val="clear" w:color="auto" w:fill="FFFFFF"/>
         </w:rPr>
-        <w:t xml:space="preserve"> la gran cantidad de edictos y la información que se maneja en ellos</w:t>
+        <w:t xml:space="preserve"> </w:t>
       </w:r>
       <w:r>
         <w:rPr>
           <w:shd w:val="clear" w:color="auto" w:fill="FFFFFF"/>
         </w:rPr>
-        <w:t xml:space="preserve"> que son almacenadas en bases de datos y encontrar cualquier información de una manera más directa aprovechando la eficiencia de Elasticsearch y </w:t>
-      </w:r>
-      <w:proofErr w:type="spellStart"/>
+        <w:t xml:space="preserve">esa </w:t>
+      </w:r>
       <w:r>
         <w:rPr>
           <w:shd w:val="clear" w:color="auto" w:fill="FFFFFF"/>
         </w:rPr>
-        <w:t>spring</w:t>
-      </w:r>
-      <w:proofErr w:type="spellEnd"/>
+        <w:t>gran cantidad de</w:t>
+      </w:r>
       <w:r>
         <w:rPr>
           <w:shd w:val="clear" w:color="auto" w:fill="FFFFFF"/>
         </w:rPr>
+        <w:t xml:space="preserve"> información que contienen los </w:t>
+      </w:r>
+      <w:r>
+        <w:rPr>
+          <w:shd w:val="clear" w:color="auto" w:fill="FFFFFF"/>
+        </w:rPr>
+        <w:t xml:space="preserve">edictos y </w:t>
+      </w:r>
+      <w:r>
+        <w:rPr>
+          <w:shd w:val="clear" w:color="auto" w:fill="FFFFFF"/>
+        </w:rPr>
+        <w:t xml:space="preserve">las cuales </w:t>
+      </w:r>
+      <w:r>
+        <w:rPr>
+          <w:shd w:val="clear" w:color="auto" w:fill="FFFFFF"/>
+        </w:rPr>
+        <w:t>son almacenadas en bases de datos y encontrar cualquier información de una manera más directa aprovechando la</w:t>
+      </w:r>
+      <w:r>
+        <w:rPr>
+          <w:shd w:val="clear" w:color="auto" w:fill="FFFFFF"/>
+        </w:rPr>
+        <w:t xml:space="preserve"> eficiencia de Elasticsearch </w:t>
+      </w:r>
+      <w:r>
+        <w:rPr>
+          <w:shd w:val="clear" w:color="auto" w:fill="FFFFFF"/>
+        </w:rPr>
+        <w:t>combinado con</w:t>
+      </w:r>
+      <w:r>
+        <w:rPr>
+          <w:shd w:val="clear" w:color="auto" w:fill="FFFFFF"/>
+        </w:rPr>
+        <w:t xml:space="preserve"> S</w:t>
+      </w:r>
+      <w:r>
+        <w:rPr>
+          <w:shd w:val="clear" w:color="auto" w:fill="FFFFFF"/>
+        </w:rPr>
+        <w:t xml:space="preserve">pring </w:t>
+      </w:r>
+      <w:r>
+        <w:rPr>
+          <w:shd w:val="clear" w:color="auto" w:fill="FFFFFF"/>
+        </w:rPr>
+        <w:t>data para la</w:t>
+      </w:r>
+      <w:r>
+        <w:rPr>
+          <w:shd w:val="clear" w:color="auto" w:fill="FFFFFF"/>
+        </w:rPr>
+        <w:t xml:space="preserve"> implementación del motor de búsqueda.</w:t>
+      </w:r>
+      <w:r>
+        <w:rPr>
+          <w:shd w:val="clear" w:color="auto" w:fill="FFFFFF"/>
+        </w:rPr>
+        <w:t xml:space="preserve">  </w:t>
+      </w:r>
+      <w:r>
+        <w:rPr>
+          <w:shd w:val="clear" w:color="auto" w:fill="FFFFFF"/>
+        </w:rPr>
         <w:t xml:space="preserve"> </w:t>
       </w:r>
       <w:r>
         <w:rPr>
           <w:shd w:val="clear" w:color="auto" w:fill="FFFFFF"/>
         </w:rPr>
-        <w:t>data, con la implementación del motor de búsqueda.</w:t>
+        <w:t xml:space="preserve">  </w:t>
       </w:r>
       <w:r>
         <w:rPr>
           <w:shd w:val="clear" w:color="auto" w:fill="FFFFFF"/>
         </w:rPr>
-        <w:t xml:space="preserve">  </w:t>
+        <w:t xml:space="preserve"> </w:t>
       </w:r>
       <w:r>
         <w:rPr>
@@ -1626,36 +1757,18 @@
         </w:rPr>
         <w:t xml:space="preserve"> </w:t>
       </w:r>
-      <w:r>
-        <w:rPr>
-          <w:shd w:val="clear" w:color="auto" w:fill="FFFFFF"/>
-        </w:rPr>
-        <w:t xml:space="preserve">  </w:t>
-      </w:r>
-      <w:r>
-        <w:rPr>
-          <w:shd w:val="clear" w:color="auto" w:fill="FFFFFF"/>
-        </w:rPr>
-        <w:t xml:space="preserve"> </w:t>
-      </w:r>
-      <w:r>
-        <w:rPr>
-          <w:shd w:val="clear" w:color="auto" w:fill="FFFFFF"/>
-        </w:rPr>
-        <w:t xml:space="preserve"> </w:t>
-      </w:r>
     </w:p>
     <w:p>
       <w:pPr>
         <w:pStyle w:val="Misubtitulo"/>
       </w:pPr>
-      <w:bookmarkStart w:id="3" w:name="_Toc453178736"/>
-      <w:bookmarkStart w:id="4" w:name="_Toc454867312"/>
+      <w:bookmarkStart w:id="2" w:name="_Toc453178736"/>
+      <w:bookmarkStart w:id="3" w:name="_Toc454867312"/>
       <w:r>
         <w:t>Definición del problema</w:t>
       </w:r>
+      <w:bookmarkEnd w:id="2"/>
       <w:bookmarkEnd w:id="3"/>
-      <w:bookmarkEnd w:id="4"/>
     </w:p>
     <w:p>
       <w:pPr>
@@ -1771,78 +1884,78 @@
       <w:pPr>
         <w:pStyle w:val="Misubtitulo"/>
       </w:pPr>
-      <w:bookmarkStart w:id="5" w:name="_Toc453178737"/>
-      <w:bookmarkStart w:id="6" w:name="_Toc454867313"/>
+      <w:bookmarkStart w:id="4" w:name="_Toc453178737"/>
+      <w:bookmarkStart w:id="5" w:name="_Toc454867313"/>
       <w:r>
         <w:t>Objetivo</w:t>
       </w:r>
+      <w:bookmarkEnd w:id="4"/>
       <w:bookmarkEnd w:id="5"/>
+    </w:p>
+    <w:p>
+      <w:pPr>
+        <w:pStyle w:val="Misubsubti"/>
+      </w:pPr>
+      <w:bookmarkStart w:id="6" w:name="_Toc453178738"/>
+      <w:bookmarkStart w:id="7" w:name="_Toc454867314"/>
+      <w:r>
+        <w:t xml:space="preserve">Objetivo </w:t>
+      </w:r>
+      <w:r>
+        <w:t>general</w:t>
+      </w:r>
       <w:bookmarkEnd w:id="6"/>
+      <w:bookmarkEnd w:id="7"/>
+    </w:p>
+    <w:p>
+      <w:pPr>
+        <w:pStyle w:val="texto"/>
+      </w:pPr>
+      <w:r>
+        <w:t xml:space="preserve">Construir un </w:t>
+      </w:r>
+      <w:r>
+        <w:t xml:space="preserve">motor de búsqueda </w:t>
+      </w:r>
+      <w:r>
+        <w:t>de</w:t>
+      </w:r>
+      <w:r>
+        <w:t xml:space="preserve"> edictos digitalizados </w:t>
+      </w:r>
+      <w:r>
+        <w:t>basado</w:t>
+      </w:r>
+      <w:r>
+        <w:t xml:space="preserve"> en Spring data y Elasticsearch para facilitar</w:t>
+      </w:r>
+      <w:r>
+        <w:t xml:space="preserve"> encontrar la </w:t>
+      </w:r>
+      <w:r>
+        <w:t>información</w:t>
+      </w:r>
+      <w:r>
+        <w:t>.</w:t>
+      </w:r>
+      <w:r>
+        <w:t xml:space="preserve"> </w:t>
+      </w:r>
+      <w:r>
+        <w:t xml:space="preserve">     </w:t>
+      </w:r>
     </w:p>
     <w:p>
       <w:pPr>
         <w:pStyle w:val="Misubsubti"/>
       </w:pPr>
-      <w:bookmarkStart w:id="7" w:name="_Toc453178738"/>
-      <w:bookmarkStart w:id="8" w:name="_Toc454867314"/>
-      <w:r>
-        <w:t xml:space="preserve">Objetivo </w:t>
-      </w:r>
-      <w:r>
-        <w:t>general</w:t>
-      </w:r>
-      <w:bookmarkEnd w:id="7"/>
+      <w:bookmarkStart w:id="8" w:name="_Toc453178739"/>
+      <w:bookmarkStart w:id="9" w:name="_Toc454867315"/>
+      <w:r>
+        <w:t>Objetivos específicos</w:t>
+      </w:r>
       <w:bookmarkEnd w:id="8"/>
-    </w:p>
-    <w:p>
-      <w:pPr>
-        <w:pStyle w:val="texto"/>
-      </w:pPr>
-      <w:r>
-        <w:t xml:space="preserve">Construir un </w:t>
-      </w:r>
-      <w:r>
-        <w:t xml:space="preserve">motor de búsqueda </w:t>
-      </w:r>
-      <w:r>
-        <w:t>de</w:t>
-      </w:r>
-      <w:r>
-        <w:t xml:space="preserve"> edictos digitalizados </w:t>
-      </w:r>
-      <w:r>
-        <w:t>basado</w:t>
-      </w:r>
-      <w:r>
-        <w:t xml:space="preserve"> en Spring data y Elasticsearch para facilitar</w:t>
-      </w:r>
-      <w:r>
-        <w:t xml:space="preserve"> encontrar la </w:t>
-      </w:r>
-      <w:r>
-        <w:t>información</w:t>
-      </w:r>
-      <w:r>
-        <w:t>.</w:t>
-      </w:r>
-      <w:r>
-        <w:t xml:space="preserve"> </w:t>
-      </w:r>
-      <w:r>
-        <w:t xml:space="preserve">     </w:t>
-      </w:r>
-    </w:p>
-    <w:p>
-      <w:pPr>
-        <w:pStyle w:val="Misubsubti"/>
-      </w:pPr>
-      <w:bookmarkStart w:id="9" w:name="_Toc453178739"/>
-      <w:bookmarkStart w:id="10" w:name="_Toc454867315"/>
-      <w:r>
-        <w:t>Objetivos específicos</w:t>
-      </w:r>
       <w:bookmarkEnd w:id="9"/>
-      <w:bookmarkEnd w:id="10"/>
     </w:p>
     <w:p>
       <w:pPr>
@@ -1853,28 +1966,22 @@
         </w:numPr>
       </w:pPr>
       <w:r>
-        <w:t xml:space="preserve">Implementar un algoritmo de indexación de tablas </w:t>
-      </w:r>
-      <w:r>
-        <w:t>relacionadas</w:t>
-      </w:r>
-      <w:r>
-        <w:t xml:space="preserve"> </w:t>
-      </w:r>
-      <w:r>
-        <w:t xml:space="preserve">de </w:t>
-      </w:r>
-      <w:r>
-        <w:t>base de</w:t>
-      </w:r>
-      <w:r>
-        <w:t xml:space="preserve"> datos para pasarla a colección de documentos en</w:t>
-      </w:r>
-      <w:r>
-        <w:t xml:space="preserve"> Elasticsearch</w:t>
-      </w:r>
-      <w:r>
-        <w:t xml:space="preserve">. </w:t>
+        <w:t>Implementación</w:t>
+      </w:r>
+      <w:r>
+        <w:t xml:space="preserve"> del módulo </w:t>
+      </w:r>
+      <w:r>
+        <w:t>del</w:t>
+      </w:r>
+      <w:r>
+        <w:t xml:space="preserve"> back end </w:t>
+      </w:r>
+      <w:r>
+        <w:t xml:space="preserve">en Spring Boot con las </w:t>
+      </w:r>
+      <w:r>
+        <w:t>dependencias de Spring Data y Elasticsearch.</w:t>
       </w:r>
     </w:p>
     <w:p>
@@ -1886,22 +1993,7 @@
         </w:numPr>
       </w:pPr>
       <w:r>
-        <w:t xml:space="preserve">Implementar </w:t>
-      </w:r>
-      <w:r>
-        <w:t>un</w:t>
-      </w:r>
-      <w:r>
-        <w:t xml:space="preserve"> algoritmo de búsqueda</w:t>
-      </w:r>
-      <w:r>
-        <w:t xml:space="preserve"> por texto </w:t>
-      </w:r>
-      <w:r>
-        <w:t>en edictos</w:t>
-      </w:r>
-      <w:r>
-        <w:t xml:space="preserve"> digitalizados presentándolos de una manera más amigable</w:t>
+        <w:t>Implementar un algoritmo de búsqueda por texto en edictos digitalizados presentándolos de una manera más amigable</w:t>
       </w:r>
       <w:r>
         <w:t>.</w:t>
@@ -1916,7 +2008,13 @@
         </w:numPr>
       </w:pPr>
       <w:r>
-        <w:t xml:space="preserve">Implementar un algoritmo de búsqueda avanzada para realizar búsquedas más específicas. </w:t>
+        <w:t>Implementación del módulo del cliente front end en Angular la interfaz de búsqueda por texto.</w:t>
+      </w:r>
+      <w:r>
+        <w:t xml:space="preserve">  </w:t>
+      </w:r>
+      <w:r>
+        <w:t xml:space="preserve"> </w:t>
       </w:r>
     </w:p>
     <w:p>
@@ -1928,6 +2026,51 @@
         </w:numPr>
       </w:pPr>
       <w:r>
+        <w:t xml:space="preserve">Implementar un algoritmo de indexación de tablas </w:t>
+      </w:r>
+      <w:r>
+        <w:t>relacionadas</w:t>
+      </w:r>
+      <w:r>
+        <w:t xml:space="preserve"> </w:t>
+      </w:r>
+      <w:r>
+        <w:t xml:space="preserve">de </w:t>
+      </w:r>
+      <w:r>
+        <w:t>base de</w:t>
+      </w:r>
+      <w:r>
+        <w:t xml:space="preserve"> datos para pasarla a colección de documentos en</w:t>
+      </w:r>
+      <w:r>
+        <w:t xml:space="preserve"> Elasticsearch</w:t>
+      </w:r>
+      <w:r>
+        <w:t xml:space="preserve">. </w:t>
+      </w:r>
+    </w:p>
+    <w:p>
+      <w:pPr>
+        <w:pStyle w:val="texto"/>
+        <w:numPr>
+          <w:ilvl w:val="0"/>
+          <w:numId w:val="2"/>
+        </w:numPr>
+      </w:pPr>
+      <w:r>
+        <w:t xml:space="preserve">Implementar un algoritmo de búsqueda avanzada para realizar búsquedas más específicas. </w:t>
+      </w:r>
+    </w:p>
+    <w:p>
+      <w:pPr>
+        <w:pStyle w:val="texto"/>
+        <w:numPr>
+          <w:ilvl w:val="0"/>
+          <w:numId w:val="2"/>
+        </w:numPr>
+      </w:pPr>
+      <w:r>
         <w:t>Implementar una interfaz de búsqueda intuitiva y amigable para el usuario del sistema</w:t>
       </w:r>
       <w:r>
@@ -1936,67 +2079,532 @@
     </w:p>
     <w:p>
       <w:pPr>
+        <w:pStyle w:val="Prrafodelista"/>
+        <w:numPr>
+          <w:ilvl w:val="0"/>
+          <w:numId w:val="2"/>
+        </w:numPr>
+        <w:rPr>
+          <w:lang w:val="es-BO"/>
+        </w:rPr>
+      </w:pPr>
+      <w:r>
+        <w:rPr>
+          <w:rFonts w:ascii="Arial" w:hAnsi="Arial" w:cs="Arial"/>
+          <w:lang w:val="es-BO"/>
+        </w:rPr>
+        <w:t>Pruebas de rendimiento al buscador por texto y al buscador avanzado.</w:t>
+      </w:r>
+    </w:p>
+    <w:p>
+      <w:pPr>
         <w:pStyle w:val="Misubtitulo"/>
       </w:pPr>
       <w:r>
         <w:t xml:space="preserve"> </w:t>
       </w:r>
-      <w:bookmarkStart w:id="11" w:name="_Toc453178740"/>
-      <w:bookmarkStart w:id="12" w:name="_Toc454867316"/>
+      <w:bookmarkStart w:id="10" w:name="_Toc453178740"/>
+      <w:bookmarkStart w:id="11" w:name="_Toc454867316"/>
       <w:r>
         <w:t>Innovación tecnológica</w:t>
       </w:r>
+      <w:bookmarkEnd w:id="10"/>
       <w:bookmarkEnd w:id="11"/>
+    </w:p>
+    <w:p>
+      <w:pPr>
+        <w:pStyle w:val="texto"/>
+      </w:pPr>
+      <w:r>
+        <w:t xml:space="preserve">Se desarrolló un motor de búsqueda de edictos almacenados en una base de datos no relacional en Elasticsearch el cual estará implementado enteramente en la parte del back end en lenguaje </w:t>
+      </w:r>
+      <w:r>
+        <w:t xml:space="preserve">orientado a objetos </w:t>
+      </w:r>
+      <w:r>
+        <w:t>Java haciendo uso de framework Spring Boot añadiendo la dependencia Spring Data para poder manejar los Documentos persistidos en Elasticsearch y generar un algoritmo de búsqueda tanto por texto como para búsquedas avanzadas, generando un api Restful</w:t>
+      </w:r>
+      <w:r>
+        <w:t>, p</w:t>
+      </w:r>
+      <w:r>
+        <w:t xml:space="preserve">ara </w:t>
+      </w:r>
+      <w:r>
+        <w:t xml:space="preserve">que sea consumido por una aplicación cliente basado en </w:t>
+      </w:r>
+      <w:r>
+        <w:t>un frame</w:t>
+      </w:r>
+      <w:r>
+        <w:t>work JavaScript llamado Angular</w:t>
+      </w:r>
+      <w:r>
+        <w:t>.</w:t>
+      </w:r>
+    </w:p>
+    <w:p>
+      <w:pPr>
+        <w:jc w:val="both"/>
+        <w:rPr>
+          <w:rFonts w:ascii="Arial" w:hAnsi="Arial" w:cs="Arial"/>
+          <w:color w:val="000000"/>
+          <w:lang w:val="es-BO"/>
+        </w:rPr>
+      </w:pPr>
+      <w:r>
+        <w:rPr>
+          <w:rFonts w:ascii="Arial" w:hAnsi="Arial" w:cs="Arial"/>
+          <w:color w:val="000000"/>
+          <w:lang w:val="es-BO"/>
+        </w:rPr>
+        <w:t>Elastics</w:t>
+      </w:r>
+      <w:r>
+        <w:rPr>
+          <w:rFonts w:ascii="Arial" w:hAnsi="Arial" w:cs="Arial"/>
+          <w:color w:val="000000"/>
+          <w:lang w:val="es-BO"/>
+        </w:rPr>
+        <w:t>earch es un motor de búsqueda orientado a documentos que nos permite indexar un gran volumen de datos para poder hacer consultas sobre ellos posteriormente.</w:t>
+      </w:r>
+    </w:p>
+    <w:p>
+      <w:pPr>
+        <w:spacing w:before="100" w:beforeAutospacing="1" w:after="100" w:afterAutospacing="1" w:line="240" w:lineRule="auto"/>
+        <w:jc w:val="both"/>
+        <w:rPr>
+          <w:rFonts w:ascii="Arial" w:eastAsia="Times New Roman" w:hAnsi="Arial" w:cs="Arial"/>
+          <w:lang w:val="es-BO"/>
+        </w:rPr>
+      </w:pPr>
+      <w:r>
+        <w:rPr>
+          <w:rFonts w:ascii="Arial" w:eastAsia="Times New Roman" w:hAnsi="Arial" w:cs="Arial"/>
+          <w:lang w:val="es-BO"/>
+        </w:rPr>
+        <w:t>Entre otras cosas nos permite hacer búsquedas de texto completo, búsquedas aproximadas, facetas y de resultado.</w:t>
+      </w:r>
+    </w:p>
+    <w:p>
+      <w:pPr>
+        <w:spacing w:before="100" w:beforeAutospacing="1" w:after="100" w:afterAutospacing="1" w:line="240" w:lineRule="auto"/>
+        <w:jc w:val="both"/>
+        <w:rPr>
+          <w:rFonts w:ascii="Arial" w:eastAsia="Times New Roman" w:hAnsi="Arial" w:cs="Arial"/>
+          <w:lang w:val="es-BO"/>
+        </w:rPr>
+      </w:pPr>
+      <w:r>
+        <w:rPr>
+          <w:rFonts w:ascii="Arial" w:eastAsia="Times New Roman" w:hAnsi="Arial" w:cs="Arial"/>
+          <w:lang w:val="es-BO"/>
+        </w:rPr>
+        <w:lastRenderedPageBreak/>
+        <w:t xml:space="preserve">Las ventajas tecnológicas que nos provee Elasticsearch </w:t>
+      </w:r>
+      <w:r>
+        <w:rPr>
+          <w:rFonts w:ascii="Arial" w:eastAsia="Times New Roman" w:hAnsi="Arial" w:cs="Arial"/>
+          <w:lang w:val="es-BO"/>
+        </w:rPr>
+        <w:t>son:</w:t>
+      </w:r>
+    </w:p>
+    <w:p>
+      <w:pPr>
+        <w:numPr>
+          <w:ilvl w:val="0"/>
+          <w:numId w:val="4"/>
+        </w:numPr>
+        <w:spacing w:before="100" w:beforeAutospacing="1" w:after="100" w:afterAutospacing="1" w:line="240" w:lineRule="auto"/>
+        <w:jc w:val="both"/>
+        <w:rPr>
+          <w:rFonts w:ascii="Arial" w:eastAsia="Times New Roman" w:hAnsi="Arial" w:cs="Arial"/>
+          <w:lang w:val="es-BO"/>
+        </w:rPr>
+      </w:pPr>
+      <w:r>
+        <w:rPr>
+          <w:rFonts w:ascii="Arial" w:eastAsia="Times New Roman" w:hAnsi="Arial" w:cs="Arial"/>
+          <w:b/>
+          <w:bCs/>
+          <w:lang w:val="es-BO"/>
+        </w:rPr>
+        <w:t>Acceso en tiempo real</w:t>
+      </w:r>
+      <w:r>
+        <w:rPr>
+          <w:rFonts w:ascii="Arial" w:eastAsia="Times New Roman" w:hAnsi="Arial" w:cs="Arial"/>
+          <w:lang w:val="es-BO"/>
+        </w:rPr>
+        <w:t>: Elastics</w:t>
+      </w:r>
+      <w:r>
+        <w:rPr>
+          <w:rFonts w:ascii="Arial" w:eastAsia="Times New Roman" w:hAnsi="Arial" w:cs="Arial"/>
+          <w:lang w:val="es-BO"/>
+        </w:rPr>
+        <w:t>earch nos permite acceder sobre los datos que se están modificando en tiempo real.</w:t>
+      </w:r>
+    </w:p>
+    <w:p>
+      <w:pPr>
+        <w:numPr>
+          <w:ilvl w:val="0"/>
+          <w:numId w:val="4"/>
+        </w:numPr>
+        <w:spacing w:before="100" w:beforeAutospacing="1" w:after="100" w:afterAutospacing="1" w:line="240" w:lineRule="auto"/>
+        <w:jc w:val="both"/>
+        <w:rPr>
+          <w:rFonts w:ascii="Arial" w:eastAsia="Times New Roman" w:hAnsi="Arial" w:cs="Arial"/>
+          <w:lang w:val="es-BO"/>
+        </w:rPr>
+      </w:pPr>
+      <w:r>
+        <w:rPr>
+          <w:rFonts w:ascii="Arial" w:eastAsia="Times New Roman" w:hAnsi="Arial" w:cs="Arial"/>
+          <w:b/>
+          <w:bCs/>
+          <w:lang w:val="es-BO"/>
+        </w:rPr>
+        <w:t>Escalabilidad</w:t>
+      </w:r>
+      <w:r>
+        <w:rPr>
+          <w:rFonts w:ascii="Arial" w:eastAsia="Times New Roman" w:hAnsi="Arial" w:cs="Arial"/>
+          <w:lang w:val="es-BO"/>
+        </w:rPr>
+        <w:t>: Gracias a su diseño nos permite escalar de forma horizontal e ir escalando nuestros servidores según nuestras necesidades.</w:t>
+      </w:r>
+    </w:p>
+    <w:p>
+      <w:pPr>
+        <w:numPr>
+          <w:ilvl w:val="0"/>
+          <w:numId w:val="4"/>
+        </w:numPr>
+        <w:spacing w:before="100" w:beforeAutospacing="1" w:after="100" w:afterAutospacing="1" w:line="240" w:lineRule="auto"/>
+        <w:jc w:val="both"/>
+        <w:rPr>
+          <w:rFonts w:ascii="Arial" w:eastAsia="Times New Roman" w:hAnsi="Arial" w:cs="Arial"/>
+          <w:lang w:val="es-BO"/>
+        </w:rPr>
+      </w:pPr>
+      <w:r>
+        <w:rPr>
+          <w:rFonts w:ascii="Arial" w:eastAsia="Times New Roman" w:hAnsi="Arial" w:cs="Arial"/>
+          <w:b/>
+          <w:bCs/>
+          <w:lang w:val="es-BO"/>
+        </w:rPr>
+        <w:t>Alta disponibilidad</w:t>
+      </w:r>
+      <w:r>
+        <w:rPr>
+          <w:rFonts w:ascii="Arial" w:eastAsia="Times New Roman" w:hAnsi="Arial" w:cs="Arial"/>
+          <w:lang w:val="es-BO"/>
+        </w:rPr>
+        <w:t xml:space="preserve">: Los </w:t>
+      </w:r>
+      <w:r>
+        <w:rPr>
+          <w:rFonts w:ascii="Arial" w:eastAsia="Times New Roman" w:hAnsi="Arial" w:cs="Arial"/>
+          <w:lang w:val="es-BO"/>
+        </w:rPr>
+        <w:t>clúster</w:t>
+      </w:r>
+      <w:r>
+        <w:rPr>
+          <w:rFonts w:ascii="Arial" w:eastAsia="Times New Roman" w:hAnsi="Arial" w:cs="Arial"/>
+          <w:lang w:val="es-BO"/>
+        </w:rPr>
+        <w:t xml:space="preserve"> de Elastics</w:t>
+      </w:r>
+      <w:r>
+        <w:rPr>
+          <w:rFonts w:ascii="Arial" w:eastAsia="Times New Roman" w:hAnsi="Arial" w:cs="Arial"/>
+          <w:lang w:val="es-BO"/>
+        </w:rPr>
+        <w:t>earch son capaces de detectar qué nodos están fallando y reorganizarse para hacer que los datos sean siempre accesibles.</w:t>
+      </w:r>
+    </w:p>
+    <w:p>
+      <w:pPr>
+        <w:numPr>
+          <w:ilvl w:val="0"/>
+          <w:numId w:val="4"/>
+        </w:numPr>
+        <w:spacing w:before="100" w:beforeAutospacing="1" w:after="100" w:afterAutospacing="1" w:line="240" w:lineRule="auto"/>
+        <w:jc w:val="both"/>
+        <w:rPr>
+          <w:rFonts w:ascii="Arial" w:eastAsia="Times New Roman" w:hAnsi="Arial" w:cs="Arial"/>
+          <w:lang w:val="es-BO"/>
+        </w:rPr>
+      </w:pPr>
+      <w:proofErr w:type="spellStart"/>
+      <w:r>
+        <w:rPr>
+          <w:rFonts w:ascii="Arial" w:eastAsia="Times New Roman" w:hAnsi="Arial" w:cs="Arial"/>
+          <w:b/>
+          <w:bCs/>
+          <w:lang w:val="es-BO"/>
+        </w:rPr>
+        <w:t>Multi-Tenant</w:t>
+      </w:r>
+      <w:proofErr w:type="spellEnd"/>
+      <w:r>
+        <w:rPr>
+          <w:rFonts w:ascii="Arial" w:eastAsia="Times New Roman" w:hAnsi="Arial" w:cs="Arial"/>
+          <w:b/>
+          <w:bCs/>
+          <w:lang w:val="es-BO"/>
+        </w:rPr>
+        <w:t>:</w:t>
+      </w:r>
+      <w:r>
+        <w:rPr>
+          <w:rFonts w:ascii="Arial" w:eastAsia="Times New Roman" w:hAnsi="Arial" w:cs="Arial"/>
+          <w:lang w:val="es-BO"/>
+        </w:rPr>
+        <w:t> Nos permite operar sobre distintos índices al mismo tiempo y así potenciar nuestras búsquedas.</w:t>
+      </w:r>
+    </w:p>
+    <w:p>
+      <w:pPr>
+        <w:numPr>
+          <w:ilvl w:val="0"/>
+          <w:numId w:val="4"/>
+        </w:numPr>
+        <w:spacing w:before="100" w:beforeAutospacing="1" w:after="100" w:afterAutospacing="1" w:line="240" w:lineRule="auto"/>
+        <w:jc w:val="both"/>
+        <w:rPr>
+          <w:rFonts w:ascii="Arial" w:eastAsia="Times New Roman" w:hAnsi="Arial" w:cs="Arial"/>
+          <w:lang w:val="es-BO"/>
+        </w:rPr>
+      </w:pPr>
+      <w:r>
+        <w:rPr>
+          <w:rFonts w:ascii="Arial" w:eastAsia="Times New Roman" w:hAnsi="Arial" w:cs="Arial"/>
+          <w:b/>
+          <w:bCs/>
+          <w:lang w:val="es-BO"/>
+        </w:rPr>
+        <w:t>No utiliza esquemas: </w:t>
+      </w:r>
+      <w:r>
+        <w:rPr>
+          <w:rFonts w:ascii="Arial" w:eastAsia="Times New Roman" w:hAnsi="Arial" w:cs="Arial"/>
+          <w:lang w:val="es-BO"/>
+        </w:rPr>
+        <w:t>Permite trabajar sin una estructura fija de base de datos.</w:t>
+      </w:r>
+    </w:p>
+    <w:p>
+      <w:pPr>
+        <w:numPr>
+          <w:ilvl w:val="0"/>
+          <w:numId w:val="4"/>
+        </w:numPr>
+        <w:spacing w:before="100" w:beforeAutospacing="1" w:after="100" w:afterAutospacing="1" w:line="240" w:lineRule="auto"/>
+        <w:jc w:val="both"/>
+        <w:rPr>
+          <w:rFonts w:ascii="Arial" w:eastAsia="Times New Roman" w:hAnsi="Arial" w:cs="Arial"/>
+          <w:lang w:val="es-BO"/>
+        </w:rPr>
+      </w:pPr>
+      <w:r>
+        <w:rPr>
+          <w:rFonts w:ascii="Arial" w:eastAsia="Times New Roman" w:hAnsi="Arial" w:cs="Arial"/>
+          <w:b/>
+          <w:bCs/>
+          <w:lang w:val="es-BO"/>
+        </w:rPr>
+        <w:t>Orientado a documentos:</w:t>
+      </w:r>
+      <w:r>
+        <w:rPr>
+          <w:rFonts w:ascii="Arial" w:eastAsia="Times New Roman" w:hAnsi="Arial" w:cs="Arial"/>
+          <w:lang w:val="es-BO"/>
+        </w:rPr>
+        <w:t> Las entidades de Elasticsearch se almacenan como archivos JSON estructurados donde todos los campos son indexados y podemos incluir todos los índices en una misma consulta.</w:t>
+      </w:r>
+    </w:p>
+    <w:p>
+      <w:pPr>
+        <w:numPr>
+          <w:ilvl w:val="0"/>
+          <w:numId w:val="4"/>
+        </w:numPr>
+        <w:spacing w:before="100" w:beforeAutospacing="1" w:after="100" w:afterAutospacing="1" w:line="240" w:lineRule="auto"/>
+        <w:jc w:val="both"/>
+        <w:rPr>
+          <w:rFonts w:ascii="Arial" w:eastAsia="Times New Roman" w:hAnsi="Arial" w:cs="Arial"/>
+          <w:lang w:val="es-BO"/>
+        </w:rPr>
+      </w:pPr>
+      <w:r>
+        <w:rPr>
+          <w:rFonts w:ascii="Arial" w:eastAsia="Times New Roman" w:hAnsi="Arial" w:cs="Arial"/>
+          <w:b/>
+          <w:bCs/>
+          <w:lang w:val="es-BO"/>
+        </w:rPr>
+        <w:t>API:</w:t>
+      </w:r>
+      <w:r>
+        <w:rPr>
+          <w:rFonts w:ascii="Arial" w:eastAsia="Times New Roman" w:hAnsi="Arial" w:cs="Arial"/>
+          <w:lang w:val="es-BO"/>
+        </w:rPr>
+        <w:t> Elasticsearch nos proporciona API</w:t>
+      </w:r>
+      <w:r>
+        <w:rPr>
+          <w:rFonts w:ascii="Arial" w:eastAsia="Times New Roman" w:hAnsi="Arial" w:cs="Arial"/>
+          <w:lang w:val="es-BO"/>
+        </w:rPr>
+        <w:t xml:space="preserve"> Restf</w:t>
+      </w:r>
+      <w:r>
+        <w:rPr>
+          <w:rFonts w:ascii="Arial" w:eastAsia="Times New Roman" w:hAnsi="Arial" w:cs="Arial"/>
+          <w:lang w:val="es-BO"/>
+        </w:rPr>
+        <w:t>ul</w:t>
+      </w:r>
+      <w:r>
+        <w:rPr>
+          <w:rFonts w:ascii="Arial" w:eastAsia="Times New Roman" w:hAnsi="Arial" w:cs="Arial"/>
+          <w:lang w:val="es-BO"/>
+        </w:rPr>
+        <w:t xml:space="preserve"> en JSON junto con API</w:t>
+      </w:r>
+      <w:r>
+        <w:rPr>
+          <w:rFonts w:ascii="Arial" w:eastAsia="Times New Roman" w:hAnsi="Arial" w:cs="Arial"/>
+          <w:lang w:val="es-BO"/>
+        </w:rPr>
+        <w:t xml:space="preserve"> para diferentes lenguajes.</w:t>
+      </w:r>
+    </w:p>
+    <w:p>
+      <w:pPr>
+        <w:numPr>
+          <w:ilvl w:val="0"/>
+          <w:numId w:val="4"/>
+        </w:numPr>
+        <w:spacing w:before="100" w:beforeAutospacing="1" w:after="100" w:afterAutospacing="1" w:line="240" w:lineRule="auto"/>
+        <w:jc w:val="both"/>
+        <w:rPr>
+          <w:rFonts w:ascii="Arial" w:eastAsia="Times New Roman" w:hAnsi="Arial" w:cs="Arial"/>
+          <w:lang w:val="es-BO"/>
+        </w:rPr>
+      </w:pPr>
+      <w:r>
+        <w:rPr>
+          <w:rFonts w:ascii="Arial" w:eastAsia="Times New Roman" w:hAnsi="Arial" w:cs="Arial"/>
+          <w:b/>
+          <w:bCs/>
+          <w:lang w:val="es-BO"/>
+        </w:rPr>
+        <w:t>Búsquedas basadas en texto: </w:t>
+      </w:r>
+      <w:r>
+        <w:rPr>
+          <w:rFonts w:ascii="Arial" w:eastAsia="Times New Roman" w:hAnsi="Arial" w:cs="Arial"/>
+          <w:lang w:val="es-BO"/>
+        </w:rPr>
+        <w:t>Elastics</w:t>
+      </w:r>
+      <w:r>
+        <w:rPr>
+          <w:rFonts w:ascii="Arial" w:eastAsia="Times New Roman" w:hAnsi="Arial" w:cs="Arial"/>
+          <w:lang w:val="es-BO"/>
+        </w:rPr>
+        <w:t xml:space="preserve">earch está basado en </w:t>
+      </w:r>
+      <w:proofErr w:type="spellStart"/>
+      <w:r>
+        <w:rPr>
+          <w:rFonts w:ascii="Arial" w:eastAsia="Times New Roman" w:hAnsi="Arial" w:cs="Arial"/>
+          <w:lang w:val="es-BO"/>
+        </w:rPr>
+        <w:t>Lucene</w:t>
+      </w:r>
+      <w:proofErr w:type="spellEnd"/>
+      <w:r>
+        <w:rPr>
+          <w:rFonts w:ascii="Arial" w:eastAsia="Times New Roman" w:hAnsi="Arial" w:cs="Arial"/>
+          <w:lang w:val="es-BO"/>
+        </w:rPr>
+        <w:t>, lo que incrementa las capacidades de búsqueda de texto, soportando geo localización</w:t>
+      </w:r>
+      <w:r>
+        <w:rPr>
+          <w:rFonts w:ascii="Arial" w:eastAsia="Times New Roman" w:hAnsi="Arial" w:cs="Arial"/>
+          <w:lang w:val="es-BO"/>
+        </w:rPr>
+        <w:t>, autocompletado.</w:t>
+      </w:r>
+    </w:p>
+    <w:p>
+      <w:pPr>
+        <w:numPr>
+          <w:ilvl w:val="0"/>
+          <w:numId w:val="4"/>
+        </w:numPr>
+        <w:spacing w:before="100" w:beforeAutospacing="1" w:after="100" w:afterAutospacing="1" w:line="240" w:lineRule="auto"/>
+        <w:jc w:val="both"/>
+        <w:rPr>
+          <w:rFonts w:ascii="Arial" w:eastAsia="Times New Roman" w:hAnsi="Arial" w:cs="Arial"/>
+          <w:lang w:val="es-BO"/>
+        </w:rPr>
+      </w:pPr>
+      <w:r>
+        <w:rPr>
+          <w:rFonts w:ascii="Arial" w:eastAsia="Times New Roman" w:hAnsi="Arial" w:cs="Arial"/>
+          <w:b/>
+          <w:bCs/>
+          <w:lang w:val="es-BO"/>
+        </w:rPr>
+        <w:t>Gestión de conflictos:</w:t>
+      </w:r>
+      <w:r>
+        <w:rPr>
+          <w:rFonts w:ascii="Arial" w:eastAsia="Times New Roman" w:hAnsi="Arial" w:cs="Arial"/>
+          <w:lang w:val="es-BO"/>
+        </w:rPr>
+        <w:t> Previene la pérdida de datos al editar simultáneamente los registros.</w:t>
+      </w:r>
+    </w:p>
+    <w:p>
+      <w:pPr>
+        <w:pStyle w:val="Misubtitulo"/>
+      </w:pPr>
+      <w:r>
+        <w:t xml:space="preserve"> </w:t>
+      </w:r>
+      <w:bookmarkStart w:id="12" w:name="_Toc453178741"/>
+      <w:bookmarkStart w:id="13" w:name="_Toc454867317"/>
+      <w:r>
+        <w:t>Justificación</w:t>
+      </w:r>
       <w:bookmarkEnd w:id="12"/>
+      <w:bookmarkEnd w:id="13"/>
     </w:p>
     <w:p>
       <w:pPr>
         <w:pStyle w:val="texto"/>
       </w:pPr>
       <w:r>
-        <w:t xml:space="preserve">Se desarrolló un motor de búsqueda de edictos almacenados en una base de datos no relacional en Elasticsearch el cual estará implementado enteramente en la parte del back </w:t>
-      </w:r>
-      <w:proofErr w:type="spellStart"/>
-      <w:r>
-        <w:t>end</w:t>
-      </w:r>
-      <w:proofErr w:type="spellEnd"/>
-      <w:r>
-        <w:t xml:space="preserve"> en lenguaje </w:t>
-      </w:r>
-      <w:r>
-        <w:t xml:space="preserve">orientado a objetos </w:t>
-      </w:r>
-      <w:r>
-        <w:t xml:space="preserve">Java haciendo uso de framework Spring </w:t>
-      </w:r>
-      <w:proofErr w:type="spellStart"/>
-      <w:r>
-        <w:t>Boot</w:t>
-      </w:r>
-      <w:proofErr w:type="spellEnd"/>
-      <w:r>
-        <w:t xml:space="preserve"> añadiendo la dependencia Spring Data para poder manejar los Documentos persistidos en Elasticsearch y generar un algoritmo de búsqueda tanto por texto como para búsquedas avanzadas, generando un api </w:t>
-      </w:r>
-      <w:proofErr w:type="spellStart"/>
-      <w:r>
-        <w:t>Restful</w:t>
-      </w:r>
-      <w:proofErr w:type="spellEnd"/>
-      <w:r>
-        <w:t>, p</w:t>
-      </w:r>
-      <w:r>
-        <w:t xml:space="preserve">ara </w:t>
-      </w:r>
-      <w:r>
-        <w:t xml:space="preserve">que sea consumido por una aplicación cliente basado en </w:t>
-      </w:r>
-      <w:r>
-        <w:t xml:space="preserve">un framework JavaScript llamado Angular </w:t>
-      </w:r>
-      <w:r>
-        <w:t>en su versión 4</w:t>
+        <w:t>Justificación técnica porque no hay un motor de búsqueda</w:t>
+      </w:r>
+      <w:r>
+        <w:t xml:space="preserve"> que este enfocados a la búsqueda de edictos</w:t>
+      </w:r>
+      <w:r>
+        <w:t>, además del aprovechamiento de Elasticsearch que es una de las mejores tecnologías para realizar búsquedas</w:t>
       </w:r>
       <w:r>
         <w:t>.</w:t>
@@ -2004,113 +2612,75 @@
     </w:p>
     <w:p>
       <w:pPr>
+        <w:pStyle w:val="texto"/>
+      </w:pPr>
+      <w:r>
+        <w:t>Justificación económica porque al usuario que haga uso de la aplicación tendrá beneficios en el proceso de búsqueda de edictos de su interés minimizando el tiempo y logrando responder con los edictos que coinciden con la búsqueda</w:t>
+      </w:r>
+      <w:r>
+        <w:t>.</w:t>
+      </w:r>
+    </w:p>
+    <w:p>
+      <w:pPr>
+        <w:pStyle w:val="texto"/>
+      </w:pPr>
+      <w:r>
+        <w:t xml:space="preserve">Justificación social el proyecto puede tener una orientación de apoyo en la sociedad Boliviana, mejorando la calidad de las personas dando más tiempo a las personas que tengan la necesidad de buscar edictos en algún periódico a nivel nacional.  </w:t>
+      </w:r>
+      <w:r>
+        <w:t xml:space="preserve">   </w:t>
+      </w:r>
+      <w:r>
+        <w:t xml:space="preserve">   </w:t>
+      </w:r>
+      <w:r>
+        <w:t xml:space="preserve"> </w:t>
+      </w:r>
+    </w:p>
+    <w:p>
+      <w:pPr>
         <w:pStyle w:val="Misubtitulo"/>
       </w:pPr>
+      <w:bookmarkStart w:id="14" w:name="_Toc453178742"/>
+      <w:bookmarkStart w:id="15" w:name="_Toc454867318"/>
+      <w:r>
+        <w:t>Metodología de desarrollo</w:t>
+      </w:r>
+      <w:bookmarkEnd w:id="14"/>
+      <w:bookmarkEnd w:id="15"/>
+    </w:p>
+    <w:p>
+      <w:pPr>
+        <w:pStyle w:val="texto"/>
+      </w:pPr>
+      <w:r>
+        <w:t>El proyecto se desarrollará de manera incremental</w:t>
+      </w:r>
+      <w:r>
+        <w:t>,</w:t>
+      </w:r>
+      <w:r>
+        <w:t xml:space="preserve"> en la cual cada módulo o subsistema se tomará como un incremento de la aplicación. Cada incremento seguirá este proceso, la primera es realizar </w:t>
+      </w:r>
+      <w:r>
+        <w:t xml:space="preserve">la implementación de un algoritmo de indexación para poder llevar la </w:t>
+      </w:r>
+      <w:r>
+        <w:t>información</w:t>
+      </w:r>
+      <w:r>
+        <w:t xml:space="preserve"> de la </w:t>
+      </w:r>
+      <w:r>
+        <w:t>base de datos relacional a la base de datos de Elasticsearch</w:t>
+      </w:r>
+      <w:r>
+        <w:t>, la segunda etapa la</w:t>
+      </w:r>
       <w:r>
         <w:t xml:space="preserve"> </w:t>
       </w:r>
-      <w:bookmarkStart w:id="13" w:name="_Toc453178741"/>
-      <w:bookmarkStart w:id="14" w:name="_Toc454867317"/>
-      <w:r>
-        <w:t>Justificación</w:t>
-      </w:r>
-      <w:bookmarkEnd w:id="13"/>
-      <w:bookmarkEnd w:id="14"/>
-    </w:p>
-    <w:p>
-      <w:pPr>
-        <w:pStyle w:val="texto"/>
-      </w:pPr>
-      <w:r>
-        <w:t>Justificación técnica porque no hay un motor de búsqueda</w:t>
-      </w:r>
-      <w:r>
-        <w:t xml:space="preserve"> que este enfocados a la búsqueda de edictos</w:t>
-      </w:r>
-      <w:r>
-        <w:t>, además del aprovechamiento de Elasticsearch que es una de las mejores tecnologías para realizar búsquedas</w:t>
-      </w:r>
-      <w:r>
-        <w:t>.</w:t>
-      </w:r>
-    </w:p>
-    <w:p>
-      <w:pPr>
-        <w:pStyle w:val="texto"/>
-      </w:pPr>
-      <w:r>
-        <w:t>Justificación económica porque al usuario que haga uso de la aplicación tendrá beneficios en el proceso de búsqueda de edictos de su interés minimizando el tiempo y logrando responder con los edictos que coinciden con la búsqueda</w:t>
-      </w:r>
-      <w:r>
-        <w:t>.</w:t>
-      </w:r>
-    </w:p>
-    <w:p>
-      <w:pPr>
-        <w:pStyle w:val="texto"/>
-      </w:pPr>
-      <w:r>
-        <w:t xml:space="preserve">Justificación social el proyecto puede tener una orientación de apoyo en la sociedad Boliviana, mejorando la calidad de las personas dando más tiempo a las personas que tengan la necesidad de buscar edictos en algún periódico a nivel nacional.  </w:t>
-      </w:r>
-      <w:r>
-        <w:t xml:space="preserve">   </w:t>
-      </w:r>
-      <w:r>
-        <w:t xml:space="preserve">   </w:t>
-      </w:r>
-      <w:r>
-        <w:t xml:space="preserve"> </w:t>
-      </w:r>
-    </w:p>
-    <w:p>
-      <w:pPr>
-        <w:pStyle w:val="Misubtitulo"/>
-      </w:pPr>
-      <w:bookmarkStart w:id="15" w:name="_Toc453178742"/>
-      <w:bookmarkStart w:id="16" w:name="_Toc454867318"/>
-      <w:r>
-        <w:lastRenderedPageBreak/>
-        <w:t>Metodología de desarrollo</w:t>
-      </w:r>
-      <w:bookmarkEnd w:id="15"/>
-      <w:bookmarkEnd w:id="16"/>
-    </w:p>
-    <w:p>
-      <w:pPr>
-        <w:pStyle w:val="texto"/>
-      </w:pPr>
-      <w:r>
-        <w:t>El proyecto se desarrollará de manera incremental</w:t>
-      </w:r>
-      <w:r>
-        <w:t>,</w:t>
-      </w:r>
-      <w:r>
-        <w:t xml:space="preserve"> en la cual cada módulo o subsistema se tomará como un incremento de la aplicación. Cada incremento seguirá este proceso, la primera es realizar </w:t>
-      </w:r>
-      <w:r>
-        <w:t xml:space="preserve">la implementación de un algoritmo de indexación para poder llevar la </w:t>
-      </w:r>
-      <w:r>
-        <w:t>información</w:t>
-      </w:r>
-      <w:r>
-        <w:t xml:space="preserve"> de la </w:t>
-      </w:r>
-      <w:proofErr w:type="spellStart"/>
-      <w:r>
-        <w:t>la</w:t>
-      </w:r>
-      <w:proofErr w:type="spellEnd"/>
-      <w:r>
-        <w:t xml:space="preserve"> base de datos relacional a la base de datos de Elasticsearch</w:t>
-      </w:r>
-      <w:r>
-        <w:t>, la segunda etapa la</w:t>
-      </w:r>
-      <w:r>
-        <w:t xml:space="preserve"> </w:t>
-      </w:r>
       <w:r>
         <w:t>implementación de un algoritmo de búsqueda por texto, y después</w:t>
       </w:r>
@@ -2123,6 +2693,1427 @@
       <w:r>
         <w:t xml:space="preserve">. </w:t>
       </w:r>
+    </w:p>
+    <w:p>
+      <w:pPr>
+        <w:pStyle w:val="Misubsubti"/>
+      </w:pPr>
+      <w:r>
+        <w:t>Matriz de o</w:t>
+      </w:r>
+      <w:r>
+        <w:t>bjetivos</w:t>
+      </w:r>
+    </w:p>
+    <w:p>
+      <w:pPr>
+        <w:rPr>
+          <w:lang w:val="es-BO"/>
+        </w:rPr>
+      </w:pPr>
+    </w:p>
+    <w:p>
+      <w:pPr>
+        <w:rPr>
+          <w:lang w:val="es-BO"/>
+        </w:rPr>
+        <w:sectPr>
+          <w:headerReference w:type="default" r:id="rId11"/>
+          <w:footerReference w:type="default" r:id="rId12"/>
+          <w:headerReference w:type="first" r:id="rId13"/>
+          <w:pgSz w:w="12240" w:h="15840" w:code="1"/>
+          <w:pgMar w:top="1440" w:right="1440" w:bottom="1440" w:left="1440" w:header="720" w:footer="720" w:gutter="0"/>
+          <w:cols w:space="720"/>
+          <w:titlePg/>
+          <w:docGrid w:linePitch="360"/>
+        </w:sectPr>
+      </w:pPr>
+    </w:p>
+    <w:tbl>
+      <w:tblPr>
+        <w:tblStyle w:val="Cuadrculaclara"/>
+        <w:tblW w:w="0" w:type="auto"/>
+        <w:tblLayout w:type="fixed"/>
+        <w:tblLook w:val="04A0" w:firstRow="1" w:lastRow="0" w:firstColumn="1" w:lastColumn="0" w:noHBand="0" w:noVBand="1"/>
+      </w:tblPr>
+      <w:tblGrid>
+        <w:gridCol w:w="2808"/>
+        <w:gridCol w:w="2970"/>
+        <w:gridCol w:w="2790"/>
+        <w:gridCol w:w="1260"/>
+        <w:gridCol w:w="1620"/>
+        <w:gridCol w:w="1583"/>
+      </w:tblGrid>
+      <w:tr>
+        <w:trPr>
+          <w:cnfStyle w:val="100000000000" w:firstRow="1" w:lastRow="0" w:firstColumn="0" w:lastColumn="0" w:oddVBand="0" w:evenVBand="0" w:oddHBand="0" w:evenHBand="0" w:firstRowFirstColumn="0" w:firstRowLastColumn="0" w:lastRowFirstColumn="0" w:lastRowLastColumn="0"/>
+          <w:trHeight w:val="519"/>
+        </w:trPr>
+        <w:tc>
+          <w:tcPr>
+            <w:cnfStyle w:val="001000000000" w:firstRow="0" w:lastRow="0" w:firstColumn="1" w:lastColumn="0" w:oddVBand="0" w:evenVBand="0" w:oddHBand="0" w:evenHBand="0" w:firstRowFirstColumn="0" w:firstRowLastColumn="0" w:lastRowFirstColumn="0" w:lastRowLastColumn="0"/>
+            <w:tcW w:w="2808" w:type="dxa"/>
+          </w:tcPr>
+          <w:p>
+            <w:pPr>
+              <w:jc w:val="center"/>
+              <w:rPr>
+                <w:lang w:val="es-BO"/>
+              </w:rPr>
+            </w:pPr>
+            <w:r>
+              <w:rPr>
+                <w:lang w:val="es-BO"/>
+              </w:rPr>
+              <w:lastRenderedPageBreak/>
+              <w:t>Objetivos</w:t>
+            </w:r>
+          </w:p>
+        </w:tc>
+        <w:tc>
+          <w:tcPr>
+            <w:tcW w:w="2970" w:type="dxa"/>
+          </w:tcPr>
+          <w:p>
+            <w:pPr>
+              <w:jc w:val="center"/>
+              <w:cnfStyle w:val="100000000000" w:firstRow="1" w:lastRow="0" w:firstColumn="0" w:lastColumn="0" w:oddVBand="0" w:evenVBand="0" w:oddHBand="0" w:evenHBand="0" w:firstRowFirstColumn="0" w:firstRowLastColumn="0" w:lastRowFirstColumn="0" w:lastRowLastColumn="0"/>
+              <w:rPr>
+                <w:lang w:val="es-BO"/>
+              </w:rPr>
+            </w:pPr>
+            <w:r>
+              <w:rPr>
+                <w:lang w:val="es-BO"/>
+              </w:rPr>
+              <w:t>Actividades a Realizar</w:t>
+            </w:r>
+          </w:p>
+        </w:tc>
+        <w:tc>
+          <w:tcPr>
+            <w:tcW w:w="2790" w:type="dxa"/>
+          </w:tcPr>
+          <w:p>
+            <w:pPr>
+              <w:jc w:val="center"/>
+              <w:cnfStyle w:val="100000000000" w:firstRow="1" w:lastRow="0" w:firstColumn="0" w:lastColumn="0" w:oddVBand="0" w:evenVBand="0" w:oddHBand="0" w:evenHBand="0" w:firstRowFirstColumn="0" w:firstRowLastColumn="0" w:lastRowFirstColumn="0" w:lastRowLastColumn="0"/>
+              <w:rPr>
+                <w:lang w:val="es-BO"/>
+              </w:rPr>
+            </w:pPr>
+            <w:r>
+              <w:rPr>
+                <w:lang w:val="es-BO"/>
+              </w:rPr>
+              <w:t>Resultados</w:t>
+            </w:r>
+          </w:p>
+        </w:tc>
+        <w:tc>
+          <w:tcPr>
+            <w:tcW w:w="1260" w:type="dxa"/>
+          </w:tcPr>
+          <w:p>
+            <w:pPr>
+              <w:jc w:val="center"/>
+              <w:cnfStyle w:val="100000000000" w:firstRow="1" w:lastRow="0" w:firstColumn="0" w:lastColumn="0" w:oddVBand="0" w:evenVBand="0" w:oddHBand="0" w:evenHBand="0" w:firstRowFirstColumn="0" w:firstRowLastColumn="0" w:lastRowFirstColumn="0" w:lastRowLastColumn="0"/>
+              <w:rPr>
+                <w:lang w:val="es-BO"/>
+              </w:rPr>
+            </w:pPr>
+            <w:r>
+              <w:rPr>
+                <w:lang w:val="es-BO"/>
+              </w:rPr>
+              <w:t>Nro. Días Provistos</w:t>
+            </w:r>
+          </w:p>
+        </w:tc>
+        <w:tc>
+          <w:tcPr>
+            <w:tcW w:w="1620" w:type="dxa"/>
+          </w:tcPr>
+          <w:p>
+            <w:pPr>
+              <w:jc w:val="center"/>
+              <w:cnfStyle w:val="100000000000" w:firstRow="1" w:lastRow="0" w:firstColumn="0" w:lastColumn="0" w:oddVBand="0" w:evenVBand="0" w:oddHBand="0" w:evenHBand="0" w:firstRowFirstColumn="0" w:firstRowLastColumn="0" w:lastRowFirstColumn="0" w:lastRowLastColumn="0"/>
+              <w:rPr>
+                <w:lang w:val="es-BO"/>
+              </w:rPr>
+            </w:pPr>
+            <w:r>
+              <w:rPr>
+                <w:lang w:val="es-BO"/>
+              </w:rPr>
+              <w:t>Fecha de Inicio</w:t>
+            </w:r>
+          </w:p>
+        </w:tc>
+        <w:tc>
+          <w:tcPr>
+            <w:tcW w:w="1583" w:type="dxa"/>
+          </w:tcPr>
+          <w:p>
+            <w:pPr>
+              <w:jc w:val="center"/>
+              <w:cnfStyle w:val="100000000000" w:firstRow="1" w:lastRow="0" w:firstColumn="0" w:lastColumn="0" w:oddVBand="0" w:evenVBand="0" w:oddHBand="0" w:evenHBand="0" w:firstRowFirstColumn="0" w:firstRowLastColumn="0" w:lastRowFirstColumn="0" w:lastRowLastColumn="0"/>
+              <w:rPr>
+                <w:lang w:val="es-BO"/>
+              </w:rPr>
+            </w:pPr>
+            <w:r>
+              <w:rPr>
+                <w:lang w:val="es-BO"/>
+              </w:rPr>
+              <w:t>Fecha de Conclusión</w:t>
+            </w:r>
+          </w:p>
+        </w:tc>
+      </w:tr>
+      <w:tr>
+        <w:trPr>
+          <w:cnfStyle w:val="000000100000" w:firstRow="0" w:lastRow="0" w:firstColumn="0" w:lastColumn="0" w:oddVBand="0" w:evenVBand="0" w:oddHBand="1" w:evenHBand="0" w:firstRowFirstColumn="0" w:firstRowLastColumn="0" w:lastRowFirstColumn="0" w:lastRowLastColumn="0"/>
+          <w:trHeight w:val="2844"/>
+        </w:trPr>
+        <w:tc>
+          <w:tcPr>
+            <w:cnfStyle w:val="001000000000" w:firstRow="0" w:lastRow="0" w:firstColumn="1" w:lastColumn="0" w:oddVBand="0" w:evenVBand="0" w:oddHBand="0" w:evenHBand="0" w:firstRowFirstColumn="0" w:firstRowLastColumn="0" w:lastRowFirstColumn="0" w:lastRowLastColumn="0"/>
+            <w:tcW w:w="2808" w:type="dxa"/>
+          </w:tcPr>
+          <w:p>
+            <w:pPr>
+              <w:pStyle w:val="texto"/>
+              <w:jc w:val="left"/>
+              <w:rPr>
+                <w:b w:val="0"/>
+              </w:rPr>
+            </w:pPr>
+            <w:r>
+              <w:rPr>
+                <w:b w:val="0"/>
+              </w:rPr>
+              <w:t>Implementación del módulo del back end en Spring Boot con las dependencias de Spring Data y Elasticsearch.</w:t>
+            </w:r>
+          </w:p>
+          <w:p>
+            <w:pPr>
+              <w:rPr>
+                <w:lang w:val="es-BO"/>
+              </w:rPr>
+            </w:pPr>
+          </w:p>
+        </w:tc>
+        <w:tc>
+          <w:tcPr>
+            <w:tcW w:w="2970" w:type="dxa"/>
+          </w:tcPr>
+          <w:p>
+            <w:pPr>
+              <w:pStyle w:val="Prrafodelista"/>
+              <w:numPr>
+                <w:ilvl w:val="0"/>
+                <w:numId w:val="5"/>
+              </w:numPr>
+              <w:cnfStyle w:val="000000100000" w:firstRow="0" w:lastRow="0" w:firstColumn="0" w:lastColumn="0" w:oddVBand="0" w:evenVBand="0" w:oddHBand="1" w:evenHBand="0" w:firstRowFirstColumn="0" w:firstRowLastColumn="0" w:lastRowFirstColumn="0" w:lastRowLastColumn="0"/>
+              <w:rPr>
+                <w:lang w:val="es-BO"/>
+              </w:rPr>
+            </w:pPr>
+            <w:r>
+              <w:rPr>
+                <w:rFonts w:ascii="Arial" w:hAnsi="Arial" w:cs="Arial"/>
+                <w:lang w:val="es-BO"/>
+              </w:rPr>
+              <w:t>Creación de nuevo proyecto en Spring Boot.</w:t>
+            </w:r>
+          </w:p>
+          <w:p>
+            <w:pPr>
+              <w:pStyle w:val="Prrafodelista"/>
+              <w:numPr>
+                <w:ilvl w:val="0"/>
+                <w:numId w:val="5"/>
+              </w:numPr>
+              <w:cnfStyle w:val="000000100000" w:firstRow="0" w:lastRow="0" w:firstColumn="0" w:lastColumn="0" w:oddVBand="0" w:evenVBand="0" w:oddHBand="1" w:evenHBand="0" w:firstRowFirstColumn="0" w:firstRowLastColumn="0" w:lastRowFirstColumn="0" w:lastRowLastColumn="0"/>
+              <w:rPr>
+                <w:lang w:val="es-BO"/>
+              </w:rPr>
+            </w:pPr>
+            <w:r>
+              <w:rPr>
+                <w:rFonts w:ascii="Arial" w:hAnsi="Arial" w:cs="Arial"/>
+                <w:lang w:val="es-BO"/>
+              </w:rPr>
+              <w:t>Instalación de  dependencias (Spring Data, Elasticsearch).</w:t>
+            </w:r>
+          </w:p>
+          <w:p>
+            <w:pPr>
+              <w:pStyle w:val="Prrafodelista"/>
+              <w:numPr>
+                <w:ilvl w:val="0"/>
+                <w:numId w:val="5"/>
+              </w:numPr>
+              <w:cnfStyle w:val="000000100000" w:firstRow="0" w:lastRow="0" w:firstColumn="0" w:lastColumn="0" w:oddVBand="0" w:evenVBand="0" w:oddHBand="1" w:evenHBand="0" w:firstRowFirstColumn="0" w:firstRowLastColumn="0" w:lastRowFirstColumn="0" w:lastRowLastColumn="0"/>
+              <w:rPr>
+                <w:lang w:val="es-BO"/>
+              </w:rPr>
+            </w:pPr>
+            <w:r>
+              <w:rPr>
+                <w:rFonts w:ascii="Arial" w:hAnsi="Arial" w:cs="Arial"/>
+                <w:lang w:val="es-BO"/>
+              </w:rPr>
+              <w:t>Configuración</w:t>
+            </w:r>
+            <w:r>
+              <w:rPr>
+                <w:rFonts w:ascii="Arial" w:hAnsi="Arial" w:cs="Arial"/>
+                <w:lang w:val="es-BO"/>
+              </w:rPr>
+              <w:t xml:space="preserve"> de propiedades para conexión con Elasticsearch</w:t>
+            </w:r>
+          </w:p>
+        </w:tc>
+        <w:tc>
+          <w:tcPr>
+            <w:tcW w:w="2790" w:type="dxa"/>
+          </w:tcPr>
+          <w:p>
+            <w:pPr>
+              <w:pStyle w:val="Prrafodelista"/>
+              <w:numPr>
+                <w:ilvl w:val="0"/>
+                <w:numId w:val="7"/>
+              </w:numPr>
+              <w:cnfStyle w:val="000000100000" w:firstRow="0" w:lastRow="0" w:firstColumn="0" w:lastColumn="0" w:oddVBand="0" w:evenVBand="0" w:oddHBand="1" w:evenHBand="0" w:firstRowFirstColumn="0" w:firstRowLastColumn="0" w:lastRowFirstColumn="0" w:lastRowLastColumn="0"/>
+              <w:rPr>
+                <w:rFonts w:ascii="Arial" w:hAnsi="Arial" w:cs="Arial"/>
+                <w:lang w:val="es-BO"/>
+              </w:rPr>
+            </w:pPr>
+            <w:r>
+              <w:rPr>
+                <w:rFonts w:ascii="Arial" w:hAnsi="Arial" w:cs="Arial"/>
+                <w:lang w:val="es-BO"/>
+              </w:rPr>
+              <w:t>Proyecto creado en Spring Boot, con dependencias instaladas y configuración para la conexión a Elasticsearch</w:t>
+            </w:r>
+          </w:p>
+        </w:tc>
+        <w:tc>
+          <w:tcPr>
+            <w:tcW w:w="1260" w:type="dxa"/>
+          </w:tcPr>
+          <w:p>
+            <w:pPr>
+              <w:jc w:val="center"/>
+              <w:cnfStyle w:val="000000100000" w:firstRow="0" w:lastRow="0" w:firstColumn="0" w:lastColumn="0" w:oddVBand="0" w:evenVBand="0" w:oddHBand="1" w:evenHBand="0" w:firstRowFirstColumn="0" w:firstRowLastColumn="0" w:lastRowFirstColumn="0" w:lastRowLastColumn="0"/>
+              <w:rPr>
+                <w:rFonts w:ascii="Arial" w:hAnsi="Arial" w:cs="Arial"/>
+                <w:lang w:val="es-BO"/>
+              </w:rPr>
+            </w:pPr>
+            <w:r>
+              <w:rPr>
+                <w:rFonts w:ascii="Arial" w:hAnsi="Arial" w:cs="Arial"/>
+                <w:lang w:val="es-BO"/>
+              </w:rPr>
+              <w:t>5</w:t>
+            </w:r>
+          </w:p>
+        </w:tc>
+        <w:tc>
+          <w:tcPr>
+            <w:tcW w:w="1620" w:type="dxa"/>
+          </w:tcPr>
+          <w:p>
+            <w:pPr>
+              <w:jc w:val="center"/>
+              <w:cnfStyle w:val="000000100000" w:firstRow="0" w:lastRow="0" w:firstColumn="0" w:lastColumn="0" w:oddVBand="0" w:evenVBand="0" w:oddHBand="1" w:evenHBand="0" w:firstRowFirstColumn="0" w:firstRowLastColumn="0" w:lastRowFirstColumn="0" w:lastRowLastColumn="0"/>
+              <w:rPr>
+                <w:rFonts w:ascii="Arial" w:hAnsi="Arial" w:cs="Arial"/>
+                <w:lang w:val="es-BO"/>
+              </w:rPr>
+            </w:pPr>
+            <w:r>
+              <w:rPr>
+                <w:rFonts w:ascii="Arial" w:hAnsi="Arial" w:cs="Arial"/>
+                <w:lang w:val="es-BO"/>
+              </w:rPr>
+              <w:t>02/10</w:t>
+            </w:r>
+            <w:r>
+              <w:rPr>
+                <w:rFonts w:ascii="Arial" w:hAnsi="Arial" w:cs="Arial"/>
+                <w:lang w:val="es-BO"/>
+              </w:rPr>
+              <w:t>/2017</w:t>
+            </w:r>
+          </w:p>
+        </w:tc>
+        <w:tc>
+          <w:tcPr>
+            <w:tcW w:w="1583" w:type="dxa"/>
+          </w:tcPr>
+          <w:p>
+            <w:pPr>
+              <w:jc w:val="center"/>
+              <w:cnfStyle w:val="000000100000" w:firstRow="0" w:lastRow="0" w:firstColumn="0" w:lastColumn="0" w:oddVBand="0" w:evenVBand="0" w:oddHBand="1" w:evenHBand="0" w:firstRowFirstColumn="0" w:firstRowLastColumn="0" w:lastRowFirstColumn="0" w:lastRowLastColumn="0"/>
+              <w:rPr>
+                <w:rFonts w:ascii="Arial" w:hAnsi="Arial" w:cs="Arial"/>
+                <w:lang w:val="es-BO"/>
+              </w:rPr>
+            </w:pPr>
+            <w:r>
+              <w:rPr>
+                <w:rFonts w:ascii="Arial" w:hAnsi="Arial" w:cs="Arial"/>
+                <w:lang w:val="es-BO"/>
+              </w:rPr>
+              <w:t>06/10</w:t>
+            </w:r>
+            <w:r>
+              <w:rPr>
+                <w:rFonts w:ascii="Arial" w:hAnsi="Arial" w:cs="Arial"/>
+                <w:lang w:val="es-BO"/>
+              </w:rPr>
+              <w:t>/2017</w:t>
+            </w:r>
+          </w:p>
+        </w:tc>
+      </w:tr>
+      <w:tr>
+        <w:trPr>
+          <w:cnfStyle w:val="000000010000" w:firstRow="0" w:lastRow="0" w:firstColumn="0" w:lastColumn="0" w:oddVBand="0" w:evenVBand="0" w:oddHBand="0" w:evenHBand="1" w:firstRowFirstColumn="0" w:firstRowLastColumn="0" w:lastRowFirstColumn="0" w:lastRowLastColumn="0"/>
+          <w:trHeight w:val="1681"/>
+        </w:trPr>
+        <w:tc>
+          <w:tcPr>
+            <w:cnfStyle w:val="001000000000" w:firstRow="0" w:lastRow="0" w:firstColumn="1" w:lastColumn="0" w:oddVBand="0" w:evenVBand="0" w:oddHBand="0" w:evenHBand="0" w:firstRowFirstColumn="0" w:firstRowLastColumn="0" w:lastRowFirstColumn="0" w:lastRowLastColumn="0"/>
+            <w:tcW w:w="2808" w:type="dxa"/>
+          </w:tcPr>
+          <w:p>
+            <w:pPr>
+              <w:rPr>
+                <w:rFonts w:ascii="Arial" w:hAnsi="Arial" w:cs="Arial"/>
+                <w:b w:val="0"/>
+                <w:lang w:val="es-BO"/>
+              </w:rPr>
+            </w:pPr>
+            <w:r>
+              <w:rPr>
+                <w:rFonts w:ascii="Arial" w:hAnsi="Arial" w:cs="Arial"/>
+                <w:b w:val="0"/>
+                <w:lang w:val="es-BO"/>
+              </w:rPr>
+              <w:t>Implementar un algoritmo de búsqueda por texto en edictos digitalizados presentándolos de una manera más amigable</w:t>
+            </w:r>
+            <w:r>
+              <w:rPr>
+                <w:rFonts w:ascii="Arial" w:hAnsi="Arial" w:cs="Arial"/>
+                <w:b w:val="0"/>
+                <w:lang w:val="es-BO"/>
+              </w:rPr>
+              <w:t>.</w:t>
+            </w:r>
+          </w:p>
+        </w:tc>
+        <w:tc>
+          <w:tcPr>
+            <w:tcW w:w="2970" w:type="dxa"/>
+          </w:tcPr>
+          <w:p>
+            <w:pPr>
+              <w:pStyle w:val="Prrafodelista"/>
+              <w:numPr>
+                <w:ilvl w:val="0"/>
+                <w:numId w:val="6"/>
+              </w:numPr>
+              <w:cnfStyle w:val="000000010000" w:firstRow="0" w:lastRow="0" w:firstColumn="0" w:lastColumn="0" w:oddVBand="0" w:evenVBand="0" w:oddHBand="0" w:evenHBand="1" w:firstRowFirstColumn="0" w:firstRowLastColumn="0" w:lastRowFirstColumn="0" w:lastRowLastColumn="0"/>
+              <w:rPr>
+                <w:rFonts w:ascii="Arial" w:hAnsi="Arial" w:cs="Arial"/>
+                <w:lang w:val="es-BO"/>
+              </w:rPr>
+            </w:pPr>
+            <w:r>
+              <w:rPr>
+                <w:rFonts w:ascii="Arial" w:hAnsi="Arial" w:cs="Arial"/>
+                <w:lang w:val="es-BO"/>
+              </w:rPr>
+              <w:t>Creación de la base de datos a través de los objetos persistentes Spring Data y JPA</w:t>
+            </w:r>
+          </w:p>
+          <w:p>
+            <w:pPr>
+              <w:pStyle w:val="Prrafodelista"/>
+              <w:numPr>
+                <w:ilvl w:val="0"/>
+                <w:numId w:val="6"/>
+              </w:numPr>
+              <w:cnfStyle w:val="000000010000" w:firstRow="0" w:lastRow="0" w:firstColumn="0" w:lastColumn="0" w:oddVBand="0" w:evenVBand="0" w:oddHBand="0" w:evenHBand="1" w:firstRowFirstColumn="0" w:firstRowLastColumn="0" w:lastRowFirstColumn="0" w:lastRowLastColumn="0"/>
+              <w:rPr>
+                <w:rFonts w:ascii="Arial" w:hAnsi="Arial" w:cs="Arial"/>
+                <w:lang w:val="es-BO"/>
+              </w:rPr>
+            </w:pPr>
+            <w:r>
+              <w:rPr>
+                <w:rFonts w:ascii="Arial" w:hAnsi="Arial" w:cs="Arial"/>
+                <w:lang w:val="es-BO"/>
+              </w:rPr>
+              <w:t>Diseño de algoritmo de búsqueda.</w:t>
+            </w:r>
+          </w:p>
+          <w:p>
+            <w:pPr>
+              <w:pStyle w:val="Prrafodelista"/>
+              <w:numPr>
+                <w:ilvl w:val="0"/>
+                <w:numId w:val="6"/>
+              </w:numPr>
+              <w:cnfStyle w:val="000000010000" w:firstRow="0" w:lastRow="0" w:firstColumn="0" w:lastColumn="0" w:oddVBand="0" w:evenVBand="0" w:oddHBand="0" w:evenHBand="1" w:firstRowFirstColumn="0" w:firstRowLastColumn="0" w:lastRowFirstColumn="0" w:lastRowLastColumn="0"/>
+              <w:rPr>
+                <w:rFonts w:ascii="Arial" w:hAnsi="Arial" w:cs="Arial"/>
+                <w:lang w:val="es-BO"/>
+              </w:rPr>
+            </w:pPr>
+            <w:r>
+              <w:rPr>
+                <w:rFonts w:ascii="Arial" w:hAnsi="Arial" w:cs="Arial"/>
+                <w:lang w:val="es-BO"/>
+              </w:rPr>
+              <w:t xml:space="preserve">Implementación del algoritmo en Spring Boot para búsquedas en Elasticsearch. </w:t>
+            </w:r>
+          </w:p>
+        </w:tc>
+        <w:tc>
+          <w:tcPr>
+            <w:tcW w:w="2790" w:type="dxa"/>
+          </w:tcPr>
+          <w:p>
+            <w:pPr>
+              <w:pStyle w:val="Prrafodelista"/>
+              <w:numPr>
+                <w:ilvl w:val="0"/>
+                <w:numId w:val="6"/>
+              </w:numPr>
+              <w:cnfStyle w:val="000000010000" w:firstRow="0" w:lastRow="0" w:firstColumn="0" w:lastColumn="0" w:oddVBand="0" w:evenVBand="0" w:oddHBand="0" w:evenHBand="1" w:firstRowFirstColumn="0" w:firstRowLastColumn="0" w:lastRowFirstColumn="0" w:lastRowLastColumn="0"/>
+              <w:rPr>
+                <w:rFonts w:ascii="Arial" w:hAnsi="Arial" w:cs="Arial"/>
+                <w:lang w:val="es-BO"/>
+              </w:rPr>
+            </w:pPr>
+            <w:r>
+              <w:rPr>
+                <w:rFonts w:ascii="Arial" w:hAnsi="Arial" w:cs="Arial"/>
+                <w:lang w:val="es-BO"/>
+              </w:rPr>
+              <w:t>Base de datos no relacional en Elasticsearch</w:t>
+            </w:r>
+          </w:p>
+          <w:p>
+            <w:pPr>
+              <w:pStyle w:val="Prrafodelista"/>
+              <w:numPr>
+                <w:ilvl w:val="0"/>
+                <w:numId w:val="6"/>
+              </w:numPr>
+              <w:cnfStyle w:val="000000010000" w:firstRow="0" w:lastRow="0" w:firstColumn="0" w:lastColumn="0" w:oddVBand="0" w:evenVBand="0" w:oddHBand="0" w:evenHBand="1" w:firstRowFirstColumn="0" w:firstRowLastColumn="0" w:lastRowFirstColumn="0" w:lastRowLastColumn="0"/>
+              <w:rPr>
+                <w:rFonts w:ascii="Arial" w:hAnsi="Arial" w:cs="Arial"/>
+                <w:lang w:val="es-BO"/>
+              </w:rPr>
+            </w:pPr>
+            <w:r>
+              <w:rPr>
+                <w:rFonts w:ascii="Arial" w:hAnsi="Arial" w:cs="Arial"/>
+                <w:lang w:val="es-BO"/>
+              </w:rPr>
+              <w:t xml:space="preserve">Algoritmo de búsqueda  </w:t>
+            </w:r>
+            <w:r>
+              <w:rPr>
+                <w:rFonts w:ascii="Arial" w:hAnsi="Arial" w:cs="Arial"/>
+                <w:lang w:val="es-BO"/>
+              </w:rPr>
+              <w:t>diseñado e implementado en Spring Boot.</w:t>
+            </w:r>
+          </w:p>
+        </w:tc>
+        <w:tc>
+          <w:tcPr>
+            <w:tcW w:w="1260" w:type="dxa"/>
+          </w:tcPr>
+          <w:p>
+            <w:pPr>
+              <w:jc w:val="center"/>
+              <w:cnfStyle w:val="000000010000" w:firstRow="0" w:lastRow="0" w:firstColumn="0" w:lastColumn="0" w:oddVBand="0" w:evenVBand="0" w:oddHBand="0" w:evenHBand="1" w:firstRowFirstColumn="0" w:firstRowLastColumn="0" w:lastRowFirstColumn="0" w:lastRowLastColumn="0"/>
+              <w:rPr>
+                <w:rFonts w:ascii="Arial" w:hAnsi="Arial" w:cs="Arial"/>
+                <w:lang w:val="es-BO"/>
+              </w:rPr>
+            </w:pPr>
+            <w:r>
+              <w:rPr>
+                <w:rFonts w:ascii="Arial" w:hAnsi="Arial" w:cs="Arial"/>
+                <w:lang w:val="es-BO"/>
+              </w:rPr>
+              <w:t>20</w:t>
+            </w:r>
+          </w:p>
+        </w:tc>
+        <w:tc>
+          <w:tcPr>
+            <w:tcW w:w="1620" w:type="dxa"/>
+          </w:tcPr>
+          <w:p>
+            <w:pPr>
+              <w:jc w:val="center"/>
+              <w:cnfStyle w:val="000000010000" w:firstRow="0" w:lastRow="0" w:firstColumn="0" w:lastColumn="0" w:oddVBand="0" w:evenVBand="0" w:oddHBand="0" w:evenHBand="1" w:firstRowFirstColumn="0" w:firstRowLastColumn="0" w:lastRowFirstColumn="0" w:lastRowLastColumn="0"/>
+              <w:rPr>
+                <w:rFonts w:ascii="Arial" w:hAnsi="Arial" w:cs="Arial"/>
+                <w:lang w:val="es-BO"/>
+              </w:rPr>
+            </w:pPr>
+            <w:r>
+              <w:rPr>
+                <w:rFonts w:ascii="Arial" w:hAnsi="Arial" w:cs="Arial"/>
+                <w:lang w:val="es-BO"/>
+              </w:rPr>
+              <w:t>09/10/2017</w:t>
+            </w:r>
+          </w:p>
+        </w:tc>
+        <w:tc>
+          <w:tcPr>
+            <w:tcW w:w="1583" w:type="dxa"/>
+          </w:tcPr>
+          <w:p>
+            <w:pPr>
+              <w:jc w:val="center"/>
+              <w:cnfStyle w:val="000000010000" w:firstRow="0" w:lastRow="0" w:firstColumn="0" w:lastColumn="0" w:oddVBand="0" w:evenVBand="0" w:oddHBand="0" w:evenHBand="1" w:firstRowFirstColumn="0" w:firstRowLastColumn="0" w:lastRowFirstColumn="0" w:lastRowLastColumn="0"/>
+              <w:rPr>
+                <w:rFonts w:ascii="Arial" w:hAnsi="Arial" w:cs="Arial"/>
+                <w:lang w:val="es-BO"/>
+              </w:rPr>
+            </w:pPr>
+            <w:r>
+              <w:rPr>
+                <w:rFonts w:ascii="Arial" w:hAnsi="Arial" w:cs="Arial"/>
+                <w:lang w:val="es-BO"/>
+              </w:rPr>
+              <w:t>03/11/2017</w:t>
+            </w:r>
+          </w:p>
+        </w:tc>
+      </w:tr>
+      <w:tr>
+        <w:trPr>
+          <w:cnfStyle w:val="000000100000" w:firstRow="0" w:lastRow="0" w:firstColumn="0" w:lastColumn="0" w:oddVBand="0" w:evenVBand="0" w:oddHBand="1" w:evenHBand="0" w:firstRowFirstColumn="0" w:firstRowLastColumn="0" w:lastRowFirstColumn="0" w:lastRowLastColumn="0"/>
+          <w:trHeight w:val="1782"/>
+        </w:trPr>
+        <w:tc>
+          <w:tcPr>
+            <w:cnfStyle w:val="001000000000" w:firstRow="0" w:lastRow="0" w:firstColumn="1" w:lastColumn="0" w:oddVBand="0" w:evenVBand="0" w:oddHBand="0" w:evenHBand="0" w:firstRowFirstColumn="0" w:firstRowLastColumn="0" w:lastRowFirstColumn="0" w:lastRowLastColumn="0"/>
+            <w:tcW w:w="2808" w:type="dxa"/>
+          </w:tcPr>
+          <w:p>
+            <w:pPr>
+              <w:rPr>
+                <w:rFonts w:ascii="Arial" w:hAnsi="Arial" w:cs="Arial"/>
+                <w:b w:val="0"/>
+                <w:lang w:val="es-BO"/>
+              </w:rPr>
+            </w:pPr>
+            <w:r>
+              <w:rPr>
+                <w:rFonts w:ascii="Arial" w:hAnsi="Arial" w:cs="Arial"/>
+                <w:b w:val="0"/>
+                <w:lang w:val="es-BO"/>
+              </w:rPr>
+              <w:t>Implementación del módulo del cliente front end en Angular la interfaz de búsqueda por texto</w:t>
+            </w:r>
+          </w:p>
+        </w:tc>
+        <w:tc>
+          <w:tcPr>
+            <w:tcW w:w="2970" w:type="dxa"/>
+          </w:tcPr>
+          <w:p>
+            <w:pPr>
+              <w:pStyle w:val="Prrafodelista"/>
+              <w:numPr>
+                <w:ilvl w:val="0"/>
+                <w:numId w:val="6"/>
+              </w:numPr>
+              <w:cnfStyle w:val="000000100000" w:firstRow="0" w:lastRow="0" w:firstColumn="0" w:lastColumn="0" w:oddVBand="0" w:evenVBand="0" w:oddHBand="1" w:evenHBand="0" w:firstRowFirstColumn="0" w:firstRowLastColumn="0" w:lastRowFirstColumn="0" w:lastRowLastColumn="0"/>
+              <w:rPr>
+                <w:rFonts w:ascii="Arial" w:hAnsi="Arial" w:cs="Arial"/>
+                <w:lang w:val="es-BO"/>
+              </w:rPr>
+            </w:pPr>
+            <w:r>
+              <w:rPr>
+                <w:rFonts w:ascii="Arial" w:hAnsi="Arial" w:cs="Arial"/>
+                <w:lang w:val="es-BO"/>
+              </w:rPr>
+              <w:t>Implementació</w:t>
+            </w:r>
+            <w:r>
+              <w:rPr>
+                <w:rFonts w:ascii="Arial" w:hAnsi="Arial" w:cs="Arial"/>
+                <w:lang w:val="es-BO"/>
+              </w:rPr>
+              <w:t>n</w:t>
+            </w:r>
+            <w:r>
+              <w:rPr>
+                <w:rFonts w:ascii="Arial" w:hAnsi="Arial" w:cs="Arial"/>
+                <w:lang w:val="es-BO"/>
+              </w:rPr>
+              <w:t xml:space="preserve"> </w:t>
+            </w:r>
+            <w:r>
+              <w:rPr>
+                <w:rFonts w:ascii="Arial" w:hAnsi="Arial" w:cs="Arial"/>
+                <w:lang w:val="es-BO"/>
+              </w:rPr>
+              <w:t xml:space="preserve">de arquitectura en Angular </w:t>
+            </w:r>
+            <w:proofErr w:type="spellStart"/>
+            <w:r>
+              <w:rPr>
+                <w:rFonts w:ascii="Arial" w:hAnsi="Arial" w:cs="Arial"/>
+                <w:lang w:val="es-BO"/>
+              </w:rPr>
+              <w:t>y</w:t>
+            </w:r>
+            <w:proofErr w:type="spellEnd"/>
+            <w:r>
+              <w:rPr>
+                <w:rFonts w:ascii="Arial" w:hAnsi="Arial" w:cs="Arial"/>
+                <w:lang w:val="es-BO"/>
+              </w:rPr>
+              <w:t xml:space="preserve"> instalación de</w:t>
+            </w:r>
+            <w:r>
+              <w:rPr>
+                <w:rFonts w:ascii="Arial" w:hAnsi="Arial" w:cs="Arial"/>
+                <w:lang w:val="es-BO"/>
+              </w:rPr>
+              <w:t xml:space="preserve">pendencias framework </w:t>
+            </w:r>
+            <w:proofErr w:type="spellStart"/>
+            <w:r>
+              <w:rPr>
+                <w:rFonts w:ascii="Arial" w:hAnsi="Arial" w:cs="Arial"/>
+                <w:lang w:val="es-BO"/>
+              </w:rPr>
+              <w:t>css</w:t>
+            </w:r>
+            <w:proofErr w:type="spellEnd"/>
+            <w:r>
+              <w:rPr>
+                <w:rFonts w:ascii="Arial" w:hAnsi="Arial" w:cs="Arial"/>
+                <w:lang w:val="es-BO"/>
+              </w:rPr>
+              <w:t xml:space="preserve"> (</w:t>
+            </w:r>
+            <w:proofErr w:type="spellStart"/>
+            <w:r>
+              <w:rPr>
+                <w:rFonts w:ascii="Arial" w:hAnsi="Arial" w:cs="Arial"/>
+                <w:lang w:val="es-BO"/>
+              </w:rPr>
+              <w:t>Bootstrap</w:t>
+            </w:r>
+            <w:proofErr w:type="spellEnd"/>
+            <w:r>
+              <w:rPr>
+                <w:rFonts w:ascii="Arial" w:hAnsi="Arial" w:cs="Arial"/>
+                <w:lang w:val="es-BO"/>
+              </w:rPr>
+              <w:t>).</w:t>
+            </w:r>
+          </w:p>
+          <w:p>
+            <w:pPr>
+              <w:pStyle w:val="Prrafodelista"/>
+              <w:numPr>
+                <w:ilvl w:val="0"/>
+                <w:numId w:val="6"/>
+              </w:numPr>
+              <w:cnfStyle w:val="000000100000" w:firstRow="0" w:lastRow="0" w:firstColumn="0" w:lastColumn="0" w:oddVBand="0" w:evenVBand="0" w:oddHBand="1" w:evenHBand="0" w:firstRowFirstColumn="0" w:firstRowLastColumn="0" w:lastRowFirstColumn="0" w:lastRowLastColumn="0"/>
+              <w:rPr>
+                <w:rFonts w:ascii="Arial" w:hAnsi="Arial" w:cs="Arial"/>
+                <w:lang w:val="es-BO"/>
+              </w:rPr>
+            </w:pPr>
+            <w:r>
+              <w:rPr>
+                <w:rFonts w:ascii="Arial" w:hAnsi="Arial" w:cs="Arial"/>
+                <w:lang w:val="es-BO"/>
+              </w:rPr>
+              <w:t xml:space="preserve">Implementación de interfaz de usuario para la búsqueda por texto </w:t>
+            </w:r>
+          </w:p>
+        </w:tc>
+        <w:tc>
+          <w:tcPr>
+            <w:tcW w:w="2790" w:type="dxa"/>
+          </w:tcPr>
+          <w:p>
+            <w:pPr>
+              <w:pStyle w:val="Prrafodelista"/>
+              <w:numPr>
+                <w:ilvl w:val="0"/>
+                <w:numId w:val="6"/>
+              </w:numPr>
+              <w:cnfStyle w:val="000000100000" w:firstRow="0" w:lastRow="0" w:firstColumn="0" w:lastColumn="0" w:oddVBand="0" w:evenVBand="0" w:oddHBand="1" w:evenHBand="0" w:firstRowFirstColumn="0" w:firstRowLastColumn="0" w:lastRowFirstColumn="0" w:lastRowLastColumn="0"/>
+              <w:rPr>
+                <w:rFonts w:ascii="Arial" w:hAnsi="Arial" w:cs="Arial"/>
+                <w:lang w:val="es-BO"/>
+              </w:rPr>
+            </w:pPr>
+            <w:r>
+              <w:rPr>
+                <w:rFonts w:ascii="Arial" w:hAnsi="Arial" w:cs="Arial"/>
+                <w:lang w:val="es-BO"/>
+              </w:rPr>
+              <w:t xml:space="preserve">Interfaz para la búsqueda por texto </w:t>
+            </w:r>
+            <w:r>
+              <w:rPr>
+                <w:rFonts w:ascii="Arial" w:hAnsi="Arial" w:cs="Arial"/>
+                <w:lang w:val="es-BO"/>
+              </w:rPr>
+              <w:t>del lado del cliente.</w:t>
+            </w:r>
+            <w:r>
+              <w:rPr>
+                <w:rFonts w:ascii="Arial" w:hAnsi="Arial" w:cs="Arial"/>
+                <w:lang w:val="es-BO"/>
+              </w:rPr>
+              <w:t xml:space="preserve"> </w:t>
+            </w:r>
+          </w:p>
+        </w:tc>
+        <w:tc>
+          <w:tcPr>
+            <w:tcW w:w="1260" w:type="dxa"/>
+          </w:tcPr>
+          <w:p>
+            <w:pPr>
+              <w:jc w:val="center"/>
+              <w:cnfStyle w:val="000000100000" w:firstRow="0" w:lastRow="0" w:firstColumn="0" w:lastColumn="0" w:oddVBand="0" w:evenVBand="0" w:oddHBand="1" w:evenHBand="0" w:firstRowFirstColumn="0" w:firstRowLastColumn="0" w:lastRowFirstColumn="0" w:lastRowLastColumn="0"/>
+              <w:rPr>
+                <w:rFonts w:ascii="Arial" w:hAnsi="Arial" w:cs="Arial"/>
+                <w:lang w:val="es-BO"/>
+              </w:rPr>
+            </w:pPr>
+            <w:r>
+              <w:rPr>
+                <w:rFonts w:ascii="Arial" w:hAnsi="Arial" w:cs="Arial"/>
+                <w:lang w:val="es-BO"/>
+              </w:rPr>
+              <w:t>10</w:t>
+            </w:r>
+          </w:p>
+        </w:tc>
+        <w:tc>
+          <w:tcPr>
+            <w:tcW w:w="1620" w:type="dxa"/>
+          </w:tcPr>
+          <w:p>
+            <w:pPr>
+              <w:jc w:val="center"/>
+              <w:cnfStyle w:val="000000100000" w:firstRow="0" w:lastRow="0" w:firstColumn="0" w:lastColumn="0" w:oddVBand="0" w:evenVBand="0" w:oddHBand="1" w:evenHBand="0" w:firstRowFirstColumn="0" w:firstRowLastColumn="0" w:lastRowFirstColumn="0" w:lastRowLastColumn="0"/>
+              <w:rPr>
+                <w:rFonts w:ascii="Arial" w:hAnsi="Arial" w:cs="Arial"/>
+                <w:lang w:val="es-BO"/>
+              </w:rPr>
+            </w:pPr>
+            <w:r>
+              <w:rPr>
+                <w:rFonts w:ascii="Arial" w:hAnsi="Arial" w:cs="Arial"/>
+                <w:lang w:val="es-BO"/>
+              </w:rPr>
+              <w:t>06/11/2017</w:t>
+            </w:r>
+          </w:p>
+        </w:tc>
+        <w:tc>
+          <w:tcPr>
+            <w:tcW w:w="1583" w:type="dxa"/>
+          </w:tcPr>
+          <w:p>
+            <w:pPr>
+              <w:jc w:val="center"/>
+              <w:cnfStyle w:val="000000100000" w:firstRow="0" w:lastRow="0" w:firstColumn="0" w:lastColumn="0" w:oddVBand="0" w:evenVBand="0" w:oddHBand="1" w:evenHBand="0" w:firstRowFirstColumn="0" w:firstRowLastColumn="0" w:lastRowFirstColumn="0" w:lastRowLastColumn="0"/>
+              <w:rPr>
+                <w:rFonts w:ascii="Arial" w:hAnsi="Arial" w:cs="Arial"/>
+                <w:lang w:val="es-BO"/>
+              </w:rPr>
+            </w:pPr>
+            <w:r>
+              <w:rPr>
+                <w:rFonts w:ascii="Arial" w:hAnsi="Arial" w:cs="Arial"/>
+                <w:lang w:val="es-BO"/>
+              </w:rPr>
+              <w:t>17</w:t>
+            </w:r>
+            <w:r>
+              <w:rPr>
+                <w:rFonts w:ascii="Arial" w:hAnsi="Arial" w:cs="Arial"/>
+                <w:lang w:val="es-BO"/>
+              </w:rPr>
+              <w:t>/11/2017</w:t>
+            </w:r>
+          </w:p>
+        </w:tc>
+      </w:tr>
+      <w:tr>
+        <w:trPr>
+          <w:cnfStyle w:val="000000010000" w:firstRow="0" w:lastRow="0" w:firstColumn="0" w:lastColumn="0" w:oddVBand="0" w:evenVBand="0" w:oddHBand="0" w:evenHBand="1" w:firstRowFirstColumn="0" w:firstRowLastColumn="0" w:lastRowFirstColumn="0" w:lastRowLastColumn="0"/>
+          <w:trHeight w:val="778"/>
+        </w:trPr>
+        <w:tc>
+          <w:tcPr>
+            <w:cnfStyle w:val="001000000000" w:firstRow="0" w:lastRow="0" w:firstColumn="1" w:lastColumn="0" w:oddVBand="0" w:evenVBand="0" w:oddHBand="0" w:evenHBand="0" w:firstRowFirstColumn="0" w:firstRowLastColumn="0" w:lastRowFirstColumn="0" w:lastRowLastColumn="0"/>
+            <w:tcW w:w="2808" w:type="dxa"/>
+          </w:tcPr>
+          <w:p>
+            <w:pPr>
+              <w:rPr>
+                <w:rFonts w:ascii="Arial" w:hAnsi="Arial" w:cs="Arial"/>
+                <w:b w:val="0"/>
+                <w:lang w:val="es-BO"/>
+              </w:rPr>
+            </w:pPr>
+            <w:r>
+              <w:rPr>
+                <w:rFonts w:ascii="Arial" w:hAnsi="Arial" w:cs="Arial"/>
+                <w:b w:val="0"/>
+                <w:lang w:val="es-BO"/>
+              </w:rPr>
+              <w:lastRenderedPageBreak/>
+              <w:t>Implementar un algoritmo de búsqueda avanzada para realizar búsquedas más específicas</w:t>
+            </w:r>
+          </w:p>
+        </w:tc>
+        <w:tc>
+          <w:tcPr>
+            <w:tcW w:w="2970" w:type="dxa"/>
+          </w:tcPr>
+          <w:p>
+            <w:pPr>
+              <w:pStyle w:val="Prrafodelista"/>
+              <w:numPr>
+                <w:ilvl w:val="0"/>
+                <w:numId w:val="8"/>
+              </w:numPr>
+              <w:cnfStyle w:val="000000010000" w:firstRow="0" w:lastRow="0" w:firstColumn="0" w:lastColumn="0" w:oddVBand="0" w:evenVBand="0" w:oddHBand="0" w:evenHBand="1" w:firstRowFirstColumn="0" w:firstRowLastColumn="0" w:lastRowFirstColumn="0" w:lastRowLastColumn="0"/>
+              <w:rPr>
+                <w:rFonts w:ascii="Arial" w:hAnsi="Arial" w:cs="Arial"/>
+                <w:lang w:val="es-BO"/>
+              </w:rPr>
+            </w:pPr>
+            <w:r>
+              <w:rPr>
+                <w:rFonts w:ascii="Arial" w:hAnsi="Arial" w:cs="Arial"/>
+                <w:lang w:val="es-BO"/>
+              </w:rPr>
+              <w:t>Diseñar el algoritmo de búsqueda con campos establecidos.</w:t>
+            </w:r>
+          </w:p>
+          <w:p>
+            <w:pPr>
+              <w:pStyle w:val="Prrafodelista"/>
+              <w:numPr>
+                <w:ilvl w:val="0"/>
+                <w:numId w:val="8"/>
+              </w:numPr>
+              <w:cnfStyle w:val="000000010000" w:firstRow="0" w:lastRow="0" w:firstColumn="0" w:lastColumn="0" w:oddVBand="0" w:evenVBand="0" w:oddHBand="0" w:evenHBand="1" w:firstRowFirstColumn="0" w:firstRowLastColumn="0" w:lastRowFirstColumn="0" w:lastRowLastColumn="0"/>
+              <w:rPr>
+                <w:rFonts w:ascii="Arial" w:hAnsi="Arial" w:cs="Arial"/>
+                <w:lang w:val="es-BO"/>
+              </w:rPr>
+            </w:pPr>
+            <w:r>
+              <w:rPr>
+                <w:rFonts w:ascii="Arial" w:hAnsi="Arial" w:cs="Arial"/>
+                <w:lang w:val="es-BO"/>
+              </w:rPr>
+              <w:t xml:space="preserve">Implementación de algoritmo en Java Spring Boot tomando como criterios obligatorios los parámetros. </w:t>
+            </w:r>
+          </w:p>
+        </w:tc>
+        <w:tc>
+          <w:tcPr>
+            <w:tcW w:w="2790" w:type="dxa"/>
+          </w:tcPr>
+          <w:p>
+            <w:pPr>
+              <w:pStyle w:val="Prrafodelista"/>
+              <w:numPr>
+                <w:ilvl w:val="0"/>
+                <w:numId w:val="8"/>
+              </w:numPr>
+              <w:cnfStyle w:val="000000010000" w:firstRow="0" w:lastRow="0" w:firstColumn="0" w:lastColumn="0" w:oddVBand="0" w:evenVBand="0" w:oddHBand="0" w:evenHBand="1" w:firstRowFirstColumn="0" w:firstRowLastColumn="0" w:lastRowFirstColumn="0" w:lastRowLastColumn="0"/>
+              <w:rPr>
+                <w:rFonts w:ascii="Arial" w:hAnsi="Arial" w:cs="Arial"/>
+                <w:lang w:val="es-BO"/>
+              </w:rPr>
+            </w:pPr>
+            <w:r>
+              <w:rPr>
+                <w:rFonts w:ascii="Arial" w:hAnsi="Arial" w:cs="Arial"/>
+                <w:lang w:val="es-BO"/>
+              </w:rPr>
+              <w:t xml:space="preserve">Implementación </w:t>
+            </w:r>
+            <w:r>
+              <w:rPr>
+                <w:rFonts w:ascii="Arial" w:hAnsi="Arial" w:cs="Arial"/>
+                <w:lang w:val="es-BO"/>
+              </w:rPr>
+              <w:t xml:space="preserve">de algoritmo para búsqueda avanzada con criterios </w:t>
+            </w:r>
+          </w:p>
+        </w:tc>
+        <w:tc>
+          <w:tcPr>
+            <w:tcW w:w="1260" w:type="dxa"/>
+          </w:tcPr>
+          <w:p>
+            <w:pPr>
+              <w:jc w:val="center"/>
+              <w:cnfStyle w:val="000000010000" w:firstRow="0" w:lastRow="0" w:firstColumn="0" w:lastColumn="0" w:oddVBand="0" w:evenVBand="0" w:oddHBand="0" w:evenHBand="1" w:firstRowFirstColumn="0" w:firstRowLastColumn="0" w:lastRowFirstColumn="0" w:lastRowLastColumn="0"/>
+              <w:rPr>
+                <w:rFonts w:ascii="Arial" w:hAnsi="Arial" w:cs="Arial"/>
+                <w:lang w:val="es-BO"/>
+              </w:rPr>
+            </w:pPr>
+            <w:r>
+              <w:rPr>
+                <w:rFonts w:ascii="Arial" w:hAnsi="Arial" w:cs="Arial"/>
+                <w:lang w:val="es-BO"/>
+              </w:rPr>
+              <w:t>30</w:t>
+            </w:r>
+          </w:p>
+        </w:tc>
+        <w:tc>
+          <w:tcPr>
+            <w:tcW w:w="1620" w:type="dxa"/>
+          </w:tcPr>
+          <w:p>
+            <w:pPr>
+              <w:jc w:val="center"/>
+              <w:cnfStyle w:val="000000010000" w:firstRow="0" w:lastRow="0" w:firstColumn="0" w:lastColumn="0" w:oddVBand="0" w:evenVBand="0" w:oddHBand="0" w:evenHBand="1" w:firstRowFirstColumn="0" w:firstRowLastColumn="0" w:lastRowFirstColumn="0" w:lastRowLastColumn="0"/>
+              <w:rPr>
+                <w:rFonts w:ascii="Arial" w:hAnsi="Arial" w:cs="Arial"/>
+                <w:lang w:val="es-BO"/>
+              </w:rPr>
+            </w:pPr>
+            <w:r>
+              <w:rPr>
+                <w:rFonts w:ascii="Arial" w:hAnsi="Arial" w:cs="Arial"/>
+                <w:lang w:val="es-BO"/>
+              </w:rPr>
+              <w:t>20/11/2017</w:t>
+            </w:r>
+          </w:p>
+        </w:tc>
+        <w:tc>
+          <w:tcPr>
+            <w:tcW w:w="1583" w:type="dxa"/>
+          </w:tcPr>
+          <w:p>
+            <w:pPr>
+              <w:jc w:val="center"/>
+              <w:cnfStyle w:val="000000010000" w:firstRow="0" w:lastRow="0" w:firstColumn="0" w:lastColumn="0" w:oddVBand="0" w:evenVBand="0" w:oddHBand="0" w:evenHBand="1" w:firstRowFirstColumn="0" w:firstRowLastColumn="0" w:lastRowFirstColumn="0" w:lastRowLastColumn="0"/>
+              <w:rPr>
+                <w:rFonts w:ascii="Arial" w:hAnsi="Arial" w:cs="Arial"/>
+                <w:lang w:val="es-BO"/>
+              </w:rPr>
+            </w:pPr>
+            <w:r>
+              <w:rPr>
+                <w:rFonts w:ascii="Arial" w:hAnsi="Arial" w:cs="Arial"/>
+                <w:lang w:val="es-BO"/>
+              </w:rPr>
+              <w:t>12/01/2018</w:t>
+            </w:r>
+          </w:p>
+        </w:tc>
+      </w:tr>
+      <w:tr>
+        <w:trPr>
+          <w:cnfStyle w:val="000000100000" w:firstRow="0" w:lastRow="0" w:firstColumn="0" w:lastColumn="0" w:oddVBand="0" w:evenVBand="0" w:oddHBand="1" w:evenHBand="0" w:firstRowFirstColumn="0" w:firstRowLastColumn="0" w:lastRowFirstColumn="0" w:lastRowLastColumn="0"/>
+          <w:trHeight w:val="145"/>
+        </w:trPr>
+        <w:tc>
+          <w:tcPr>
+            <w:cnfStyle w:val="001000000000" w:firstRow="0" w:lastRow="0" w:firstColumn="1" w:lastColumn="0" w:oddVBand="0" w:evenVBand="0" w:oddHBand="0" w:evenHBand="0" w:firstRowFirstColumn="0" w:firstRowLastColumn="0" w:lastRowFirstColumn="0" w:lastRowLastColumn="0"/>
+            <w:tcW w:w="2808" w:type="dxa"/>
+          </w:tcPr>
+          <w:p>
+            <w:pPr>
+              <w:rPr>
+                <w:rFonts w:ascii="Arial" w:hAnsi="Arial" w:cs="Arial"/>
+                <w:b w:val="0"/>
+                <w:lang w:val="es-BO"/>
+              </w:rPr>
+            </w:pPr>
+            <w:r>
+              <w:rPr>
+                <w:rFonts w:ascii="Arial" w:hAnsi="Arial" w:cs="Arial"/>
+                <w:b w:val="0"/>
+                <w:lang w:val="es-BO"/>
+              </w:rPr>
+              <w:t xml:space="preserve">Implementar una interfaz de búsqueda </w:t>
+            </w:r>
+            <w:r>
+              <w:rPr>
+                <w:rFonts w:ascii="Arial" w:hAnsi="Arial" w:cs="Arial"/>
+                <w:b w:val="0"/>
+                <w:lang w:val="es-BO"/>
+              </w:rPr>
+              <w:t xml:space="preserve">avanzada </w:t>
+            </w:r>
+            <w:r>
+              <w:rPr>
+                <w:rFonts w:ascii="Arial" w:hAnsi="Arial" w:cs="Arial"/>
+                <w:b w:val="0"/>
+                <w:lang w:val="es-BO"/>
+              </w:rPr>
+              <w:t>para el usuario del sistema</w:t>
+            </w:r>
+          </w:p>
+        </w:tc>
+        <w:tc>
+          <w:tcPr>
+            <w:tcW w:w="2970" w:type="dxa"/>
+          </w:tcPr>
+          <w:p>
+            <w:pPr>
+              <w:pStyle w:val="Prrafodelista"/>
+              <w:numPr>
+                <w:ilvl w:val="0"/>
+                <w:numId w:val="9"/>
+              </w:numPr>
+              <w:cnfStyle w:val="000000100000" w:firstRow="0" w:lastRow="0" w:firstColumn="0" w:lastColumn="0" w:oddVBand="0" w:evenVBand="0" w:oddHBand="1" w:evenHBand="0" w:firstRowFirstColumn="0" w:firstRowLastColumn="0" w:lastRowFirstColumn="0" w:lastRowLastColumn="0"/>
+              <w:rPr>
+                <w:rFonts w:ascii="Arial" w:hAnsi="Arial" w:cs="Arial"/>
+                <w:lang w:val="es-BO"/>
+              </w:rPr>
+            </w:pPr>
+            <w:r>
+              <w:rPr>
+                <w:rFonts w:ascii="Arial" w:hAnsi="Arial" w:cs="Arial"/>
+                <w:lang w:val="es-BO"/>
+              </w:rPr>
+              <w:t>Implementación de interfaz de usuario y servicios en Angular para la ejecución de las búsquedas avanzadas</w:t>
+            </w:r>
+          </w:p>
+        </w:tc>
+        <w:tc>
+          <w:tcPr>
+            <w:tcW w:w="2790" w:type="dxa"/>
+          </w:tcPr>
+          <w:p>
+            <w:pPr>
+              <w:pStyle w:val="Prrafodelista"/>
+              <w:numPr>
+                <w:ilvl w:val="0"/>
+                <w:numId w:val="9"/>
+              </w:numPr>
+              <w:cnfStyle w:val="000000100000" w:firstRow="0" w:lastRow="0" w:firstColumn="0" w:lastColumn="0" w:oddVBand="0" w:evenVBand="0" w:oddHBand="1" w:evenHBand="0" w:firstRowFirstColumn="0" w:firstRowLastColumn="0" w:lastRowFirstColumn="0" w:lastRowLastColumn="0"/>
+              <w:rPr>
+                <w:rFonts w:ascii="Arial" w:hAnsi="Arial" w:cs="Arial"/>
+                <w:lang w:val="es-BO"/>
+              </w:rPr>
+            </w:pPr>
+            <w:r>
+              <w:rPr>
+                <w:rFonts w:ascii="Arial" w:hAnsi="Arial" w:cs="Arial"/>
+                <w:lang w:val="es-BO"/>
+              </w:rPr>
+              <w:t xml:space="preserve">Módulo de interfaz para realizar las búsquedas avanzadas </w:t>
+            </w:r>
+            <w:proofErr w:type="spellStart"/>
+            <w:r>
+              <w:rPr>
+                <w:rFonts w:ascii="Arial" w:hAnsi="Arial" w:cs="Arial"/>
+                <w:lang w:val="es-BO"/>
+              </w:rPr>
+              <w:t>par</w:t>
+            </w:r>
+            <w:proofErr w:type="spellEnd"/>
+            <w:r>
+              <w:rPr>
+                <w:rFonts w:ascii="Arial" w:hAnsi="Arial" w:cs="Arial"/>
+                <w:lang w:val="es-BO"/>
+              </w:rPr>
+              <w:t xml:space="preserve"> realizar búsquedas mas exactas</w:t>
+            </w:r>
+          </w:p>
+        </w:tc>
+        <w:tc>
+          <w:tcPr>
+            <w:tcW w:w="1260" w:type="dxa"/>
+          </w:tcPr>
+          <w:p>
+            <w:pPr>
+              <w:jc w:val="center"/>
+              <w:cnfStyle w:val="000000100000" w:firstRow="0" w:lastRow="0" w:firstColumn="0" w:lastColumn="0" w:oddVBand="0" w:evenVBand="0" w:oddHBand="1" w:evenHBand="0" w:firstRowFirstColumn="0" w:firstRowLastColumn="0" w:lastRowFirstColumn="0" w:lastRowLastColumn="0"/>
+              <w:rPr>
+                <w:rFonts w:ascii="Arial" w:hAnsi="Arial" w:cs="Arial"/>
+                <w:lang w:val="es-BO"/>
+              </w:rPr>
+            </w:pPr>
+            <w:r>
+              <w:rPr>
+                <w:rFonts w:ascii="Arial" w:hAnsi="Arial" w:cs="Arial"/>
+                <w:lang w:val="es-BO"/>
+              </w:rPr>
+              <w:t>20</w:t>
+            </w:r>
+          </w:p>
+        </w:tc>
+        <w:tc>
+          <w:tcPr>
+            <w:tcW w:w="1620" w:type="dxa"/>
+          </w:tcPr>
+          <w:p>
+            <w:pPr>
+              <w:jc w:val="center"/>
+              <w:cnfStyle w:val="000000100000" w:firstRow="0" w:lastRow="0" w:firstColumn="0" w:lastColumn="0" w:oddVBand="0" w:evenVBand="0" w:oddHBand="1" w:evenHBand="0" w:firstRowFirstColumn="0" w:firstRowLastColumn="0" w:lastRowFirstColumn="0" w:lastRowLastColumn="0"/>
+              <w:rPr>
+                <w:rFonts w:ascii="Arial" w:hAnsi="Arial" w:cs="Arial"/>
+                <w:lang w:val="es-BO"/>
+              </w:rPr>
+            </w:pPr>
+            <w:r>
+              <w:rPr>
+                <w:rFonts w:ascii="Arial" w:hAnsi="Arial" w:cs="Arial"/>
+                <w:lang w:val="es-BO"/>
+              </w:rPr>
+              <w:t>15/01/2018</w:t>
+            </w:r>
+          </w:p>
+        </w:tc>
+        <w:tc>
+          <w:tcPr>
+            <w:tcW w:w="1583" w:type="dxa"/>
+          </w:tcPr>
+          <w:p>
+            <w:pPr>
+              <w:jc w:val="center"/>
+              <w:cnfStyle w:val="000000100000" w:firstRow="0" w:lastRow="0" w:firstColumn="0" w:lastColumn="0" w:oddVBand="0" w:evenVBand="0" w:oddHBand="1" w:evenHBand="0" w:firstRowFirstColumn="0" w:firstRowLastColumn="0" w:lastRowFirstColumn="0" w:lastRowLastColumn="0"/>
+              <w:rPr>
+                <w:rFonts w:ascii="Arial" w:hAnsi="Arial" w:cs="Arial"/>
+                <w:lang w:val="es-BO"/>
+              </w:rPr>
+            </w:pPr>
+            <w:r>
+              <w:rPr>
+                <w:rFonts w:ascii="Arial" w:hAnsi="Arial" w:cs="Arial"/>
+                <w:lang w:val="es-BO"/>
+              </w:rPr>
+              <w:t>09/02/2018</w:t>
+            </w:r>
+          </w:p>
+        </w:tc>
+      </w:tr>
+      <w:tr>
+        <w:trPr>
+          <w:cnfStyle w:val="000000010000" w:firstRow="0" w:lastRow="0" w:firstColumn="0" w:lastColumn="0" w:oddVBand="0" w:evenVBand="0" w:oddHBand="0" w:evenHBand="1" w:firstRowFirstColumn="0" w:firstRowLastColumn="0" w:lastRowFirstColumn="0" w:lastRowLastColumn="0"/>
+          <w:trHeight w:val="145"/>
+        </w:trPr>
+        <w:tc>
+          <w:tcPr>
+            <w:cnfStyle w:val="001000000000" w:firstRow="0" w:lastRow="0" w:firstColumn="1" w:lastColumn="0" w:oddVBand="0" w:evenVBand="0" w:oddHBand="0" w:evenHBand="0" w:firstRowFirstColumn="0" w:firstRowLastColumn="0" w:lastRowFirstColumn="0" w:lastRowLastColumn="0"/>
+            <w:tcW w:w="2808" w:type="dxa"/>
+          </w:tcPr>
+          <w:p>
+            <w:pPr>
+              <w:rPr>
+                <w:b w:val="0"/>
+                <w:lang w:val="es-BO"/>
+              </w:rPr>
+            </w:pPr>
+            <w:r>
+              <w:rPr>
+                <w:rFonts w:ascii="Arial" w:hAnsi="Arial" w:cs="Arial"/>
+                <w:b w:val="0"/>
+                <w:lang w:val="es-BO"/>
+              </w:rPr>
+              <w:t>Pruebas de rendimiento al buscador por texto y al buscador avanzado.</w:t>
+            </w:r>
+          </w:p>
+          <w:p>
+            <w:pPr>
+              <w:rPr>
+                <w:rFonts w:ascii="Arial" w:hAnsi="Arial" w:cs="Arial"/>
+                <w:b w:val="0"/>
+                <w:lang w:val="es-BO"/>
+              </w:rPr>
+            </w:pPr>
+          </w:p>
+        </w:tc>
+        <w:tc>
+          <w:tcPr>
+            <w:tcW w:w="2970" w:type="dxa"/>
+          </w:tcPr>
+          <w:p>
+            <w:pPr>
+              <w:pStyle w:val="Prrafodelista"/>
+              <w:numPr>
+                <w:ilvl w:val="0"/>
+                <w:numId w:val="9"/>
+              </w:numPr>
+              <w:cnfStyle w:val="000000010000" w:firstRow="0" w:lastRow="0" w:firstColumn="0" w:lastColumn="0" w:oddVBand="0" w:evenVBand="0" w:oddHBand="0" w:evenHBand="1" w:firstRowFirstColumn="0" w:firstRowLastColumn="0" w:lastRowFirstColumn="0" w:lastRowLastColumn="0"/>
+              <w:rPr>
+                <w:rFonts w:ascii="Arial" w:hAnsi="Arial" w:cs="Arial"/>
+                <w:lang w:val="es-BO"/>
+              </w:rPr>
+            </w:pPr>
+            <w:r>
+              <w:rPr>
+                <w:rFonts w:ascii="Arial" w:hAnsi="Arial" w:cs="Arial"/>
+                <w:lang w:val="es-BO"/>
+              </w:rPr>
+              <w:t>Implementación de pruebas de rendimiento para medir la mejora en las búsquedas</w:t>
+            </w:r>
+          </w:p>
+        </w:tc>
+        <w:tc>
+          <w:tcPr>
+            <w:tcW w:w="2790" w:type="dxa"/>
+          </w:tcPr>
+          <w:p>
+            <w:pPr>
+              <w:pStyle w:val="Prrafodelista"/>
+              <w:numPr>
+                <w:ilvl w:val="0"/>
+                <w:numId w:val="9"/>
+              </w:numPr>
+              <w:cnfStyle w:val="000000010000" w:firstRow="0" w:lastRow="0" w:firstColumn="0" w:lastColumn="0" w:oddVBand="0" w:evenVBand="0" w:oddHBand="0" w:evenHBand="1" w:firstRowFirstColumn="0" w:firstRowLastColumn="0" w:lastRowFirstColumn="0" w:lastRowLastColumn="0"/>
+              <w:rPr>
+                <w:rFonts w:ascii="Arial" w:hAnsi="Arial" w:cs="Arial"/>
+                <w:lang w:val="es-BO"/>
+              </w:rPr>
+            </w:pPr>
+            <w:r>
+              <w:rPr>
+                <w:rFonts w:ascii="Arial" w:hAnsi="Arial" w:cs="Arial"/>
+                <w:lang w:val="es-BO"/>
+              </w:rPr>
+              <w:t xml:space="preserve">Reporte de pruebas sobre el rendimiento en las búsquedas </w:t>
+            </w:r>
+          </w:p>
+        </w:tc>
+        <w:tc>
+          <w:tcPr>
+            <w:tcW w:w="1260" w:type="dxa"/>
+          </w:tcPr>
+          <w:p>
+            <w:pPr>
+              <w:jc w:val="center"/>
+              <w:cnfStyle w:val="000000010000" w:firstRow="0" w:lastRow="0" w:firstColumn="0" w:lastColumn="0" w:oddVBand="0" w:evenVBand="0" w:oddHBand="0" w:evenHBand="1" w:firstRowFirstColumn="0" w:firstRowLastColumn="0" w:lastRowFirstColumn="0" w:lastRowLastColumn="0"/>
+              <w:rPr>
+                <w:rFonts w:ascii="Arial" w:hAnsi="Arial" w:cs="Arial"/>
+                <w:lang w:val="es-BO"/>
+              </w:rPr>
+            </w:pPr>
+            <w:r>
+              <w:rPr>
+                <w:rFonts w:ascii="Arial" w:hAnsi="Arial" w:cs="Arial"/>
+                <w:lang w:val="es-BO"/>
+              </w:rPr>
+              <w:t>5</w:t>
+            </w:r>
+          </w:p>
+        </w:tc>
+        <w:tc>
+          <w:tcPr>
+            <w:tcW w:w="1620" w:type="dxa"/>
+          </w:tcPr>
+          <w:p>
+            <w:pPr>
+              <w:jc w:val="center"/>
+              <w:cnfStyle w:val="000000010000" w:firstRow="0" w:lastRow="0" w:firstColumn="0" w:lastColumn="0" w:oddVBand="0" w:evenVBand="0" w:oddHBand="0" w:evenHBand="1" w:firstRowFirstColumn="0" w:firstRowLastColumn="0" w:lastRowFirstColumn="0" w:lastRowLastColumn="0"/>
+              <w:rPr>
+                <w:rFonts w:ascii="Arial" w:hAnsi="Arial" w:cs="Arial"/>
+                <w:lang w:val="es-BO"/>
+              </w:rPr>
+            </w:pPr>
+            <w:r>
+              <w:rPr>
+                <w:rFonts w:ascii="Arial" w:hAnsi="Arial" w:cs="Arial"/>
+                <w:lang w:val="es-BO"/>
+              </w:rPr>
+              <w:t>12/02/2</w:t>
+            </w:r>
+            <w:bookmarkStart w:id="16" w:name="_GoBack"/>
+            <w:bookmarkEnd w:id="16"/>
+            <w:r>
+              <w:rPr>
+                <w:rFonts w:ascii="Arial" w:hAnsi="Arial" w:cs="Arial"/>
+                <w:lang w:val="es-BO"/>
+              </w:rPr>
+              <w:t>018</w:t>
+            </w:r>
+          </w:p>
+        </w:tc>
+        <w:tc>
+          <w:tcPr>
+            <w:tcW w:w="1583" w:type="dxa"/>
+          </w:tcPr>
+          <w:p>
+            <w:pPr>
+              <w:jc w:val="center"/>
+              <w:cnfStyle w:val="000000010000" w:firstRow="0" w:lastRow="0" w:firstColumn="0" w:lastColumn="0" w:oddVBand="0" w:evenVBand="0" w:oddHBand="0" w:evenHBand="1" w:firstRowFirstColumn="0" w:firstRowLastColumn="0" w:lastRowFirstColumn="0" w:lastRowLastColumn="0"/>
+              <w:rPr>
+                <w:rFonts w:ascii="Arial" w:hAnsi="Arial" w:cs="Arial"/>
+                <w:lang w:val="es-BO"/>
+              </w:rPr>
+            </w:pPr>
+            <w:r>
+              <w:rPr>
+                <w:rFonts w:ascii="Arial" w:hAnsi="Arial" w:cs="Arial"/>
+                <w:lang w:val="es-BO"/>
+              </w:rPr>
+              <w:t>16/02/2018</w:t>
+            </w:r>
+          </w:p>
+        </w:tc>
+      </w:tr>
+    </w:tbl>
+    <w:p>
+      <w:pPr>
+        <w:rPr>
+          <w:lang w:val="es-BO"/>
+        </w:rPr>
+      </w:pPr>
+    </w:p>
+    <w:p>
+      <w:pPr>
+        <w:rPr>
+          <w:lang w:val="es-BO"/>
+        </w:rPr>
+        <w:sectPr>
+          <w:headerReference w:type="default" r:id="rId14"/>
+          <w:pgSz w:w="15840" w:h="12240" w:orient="landscape" w:code="1"/>
+          <w:pgMar w:top="1440" w:right="1440" w:bottom="1440" w:left="1440" w:header="720" w:footer="720" w:gutter="0"/>
+          <w:cols w:space="720"/>
+          <w:titlePg/>
+          <w:docGrid w:linePitch="360"/>
+        </w:sectPr>
+      </w:pPr>
     </w:p>
     <w:p>
       <w:pPr>
@@ -2130,6 +4121,7 @@
         <w:ind w:left="708" w:hanging="708"/>
       </w:pPr>
       <w:r>
+        <w:lastRenderedPageBreak/>
         <w:t xml:space="preserve"> </w:t>
       </w:r>
       <w:bookmarkStart w:id="17" w:name="_Toc453178743"/>
@@ -2192,6 +4184,7 @@
           <w:ilvl w:val="0"/>
           <w:numId w:val="3"/>
         </w:numPr>
+        <w:jc w:val="both"/>
         <w:rPr>
           <w:lang w:val="es-BO"/>
         </w:rPr>
@@ -2214,8 +4207,7 @@
       </w:pPr>
     </w:p>
     <w:sectPr>
-      <w:headerReference w:type="default" r:id="rId11"/>
-      <w:footerReference w:type="default" r:id="rId12"/>
+      <w:headerReference w:type="first" r:id="rId15"/>
       <w:pgSz w:w="12240" w:h="15840" w:code="1"/>
       <w:pgMar w:top="1440" w:right="1440" w:bottom="1440" w:left="1440" w:header="720" w:footer="720" w:gutter="0"/>
       <w:cols w:space="720"/>
@@ -2282,7 +4274,7 @@
             <w:noProof/>
             <w:lang w:val="es-ES"/>
           </w:rPr>
-          <w:t>5</w:t>
+          <w:t>7</w:t>
         </w:r>
         <w:r>
           <w:fldChar w:fldCharType="end"/>
@@ -2397,7 +4389,7 @@
       <mc:AlternateContent>
         <mc:Choice Requires="wps">
           <w:drawing>
-            <wp:anchor distT="0" distB="0" distL="114300" distR="114300" simplePos="0" relativeHeight="251659264" behindDoc="0" locked="0" layoutInCell="1" allowOverlap="1" wp14:anchorId="63B067C3" wp14:editId="01898A59">
+            <wp:anchor distT="0" distB="0" distL="114300" distR="114300" simplePos="0" relativeHeight="251659264" behindDoc="0" locked="0" layoutInCell="1" allowOverlap="1" wp14:anchorId="44F10F42" wp14:editId="6EE34053">
               <wp:simplePos x="0" y="0"/>
               <wp:positionH relativeFrom="column">
                 <wp:posOffset>27940</wp:posOffset>
@@ -2441,15 +4433,459 @@
                   </wps:wsp>
                 </a:graphicData>
               </a:graphic>
+              <wp14:sizeRelH relativeFrom="margin">
+                <wp14:pctWidth>0</wp14:pctWidth>
+              </wp14:sizeRelH>
             </wp:anchor>
           </w:drawing>
         </mc:Choice>
         <mc:Fallback>
           <w:pict>
-            <v:line id="1 Conector recto" o:spid="_x0000_s1026" style="position:absolute;z-index:251659264;visibility:visible;mso-wrap-style:square;mso-wrap-distance-left:9pt;mso-wrap-distance-top:0;mso-wrap-distance-right:9pt;mso-wrap-distance-bottom:0;mso-position-horizontal:absolute;mso-position-horizontal-relative:text;mso-position-vertical:absolute;mso-position-vertical-relative:text" from="2.2pt,12.35pt" to="472.45pt,12.35pt" o:gfxdata="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" strokecolor="#4579b8 [3044]"/>
+            <v:line id="1 Conector recto" o:spid="_x0000_s1026" style="position:absolute;z-index:251659264;visibility:visible;mso-wrap-style:square;mso-width-percent:0;mso-wrap-distance-left:9pt;mso-wrap-distance-top:0;mso-wrap-distance-right:9pt;mso-wrap-distance-bottom:0;mso-position-horizontal:absolute;mso-position-horizontal-relative:text;mso-position-vertical:absolute;mso-position-vertical-relative:text;mso-width-percent:0;mso-width-relative:margin" from="2.2pt,12.35pt" to="472.45pt,12.35pt" o:gfxdata="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" strokecolor="#4579b8 [3044]"/>
           </w:pict>
         </mc:Fallback>
       </mc:AlternateContent>
+    </w:r>
+    <w:r>
+      <w:rPr>
+        <w:rFonts w:ascii="Arial" w:hAnsi="Arial" w:cs="Arial"/>
+        <w:bCs/>
+        <w:color w:val="000000"/>
+        <w:sz w:val="16"/>
+        <w:szCs w:val="16"/>
+        <w:shd w:val="clear" w:color="auto" w:fill="FFFFFF"/>
+        <w:lang w:val="es-BO"/>
+      </w:rPr>
+      <w:t xml:space="preserve"> </w:t>
+    </w:r>
+    <w:r>
+      <w:rPr>
+        <w:rFonts w:ascii="Arial" w:hAnsi="Arial" w:cs="Arial"/>
+        <w:bCs/>
+        <w:color w:val="000000"/>
+        <w:sz w:val="16"/>
+        <w:szCs w:val="16"/>
+        <w:shd w:val="clear" w:color="auto" w:fill="FFFFFF"/>
+        <w:lang w:val="es-BO"/>
+      </w:rPr>
+      <w:t>Spring data y Elasticsearch</w:t>
+    </w:r>
+  </w:p>
+</w:hdr>
+</file>
+
+<file path=word/header2.xml><?xml version="1.0" encoding="utf-8"?>
+<w:hdr xmlns:wpc="http://schemas.microsoft.com/office/word/2010/wordprocessingCanvas" xmlns:mc="http://schemas.openxmlformats.org/markup-compatibility/2006" xmlns:o="urn:schemas-microsoft-com:office:office" xmlns:r="http://schemas.openxmlformats.org/officeDocument/2006/relationships" xmlns:m="http://schemas.openxmlformats.org/officeDocument/2006/math" xmlns:v="urn:schemas-microsoft-com:vml" xmlns:wp14="http://schemas.microsoft.com/office/word/2010/wordprocessingDrawing" xmlns:wp="http://schemas.openxmlformats.org/drawingml/2006/wordprocessingDrawing" xmlns:w10="urn:schemas-microsoft-com:office:word" xmlns:w="http://schemas.openxmlformats.org/wordprocessingml/2006/main" xmlns:w14="http://schemas.microsoft.com/office/word/2010/wordml" xmlns:wpg="http://schemas.microsoft.com/office/word/2010/wordprocessingGroup" xmlns:wpi="http://schemas.microsoft.com/office/word/2010/wordprocessingInk" xmlns:wne="http://schemas.microsoft.com/office/word/2006/wordml" xmlns:wps="http://schemas.microsoft.com/office/word/2010/wordprocessingShape" mc:Ignorable="w14 wp14">
+  <w:p>
+    <w:pPr>
+      <w:pStyle w:val="Encabezado"/>
+      <w:tabs>
+        <w:tab w:val="left" w:pos="2580"/>
+        <w:tab w:val="left" w:pos="2985"/>
+      </w:tabs>
+      <w:spacing w:after="120"/>
+      <w:jc w:val="right"/>
+      <w:rPr>
+        <w:bCs/>
+        <w:color w:val="1F497D" w:themeColor="text2"/>
+        <w:sz w:val="16"/>
+        <w:szCs w:val="16"/>
+        <w:lang w:val="es-BO"/>
+      </w:rPr>
+    </w:pPr>
+    <w:r>
+      <w:rPr>
+        <w:noProof/>
+      </w:rPr>
+      <mc:AlternateContent>
+        <mc:Choice Requires="wps">
+          <w:drawing>
+            <wp:anchor distT="0" distB="0" distL="114300" distR="114300" simplePos="0" relativeHeight="251663360" behindDoc="0" locked="0" layoutInCell="1" allowOverlap="1" wp14:anchorId="3EF3BA21" wp14:editId="27385330">
+              <wp:simplePos x="0" y="0"/>
+              <wp:positionH relativeFrom="column">
+                <wp:posOffset>32385</wp:posOffset>
+              </wp:positionH>
+              <wp:positionV relativeFrom="paragraph">
+                <wp:posOffset>152400</wp:posOffset>
+              </wp:positionV>
+              <wp:extent cx="8185785" cy="0"/>
+              <wp:effectExtent l="0" t="0" r="24765" b="19050"/>
+              <wp:wrapNone/>
+              <wp:docPr id="5" name="5 Conector recto"/>
+              <wp:cNvGraphicFramePr/>
+              <a:graphic xmlns:a="http://schemas.openxmlformats.org/drawingml/2006/main">
+                <a:graphicData uri="http://schemas.microsoft.com/office/word/2010/wordprocessingShape">
+                  <wps:wsp>
+                    <wps:cNvCnPr/>
+                    <wps:spPr>
+                      <a:xfrm>
+                        <a:off x="0" y="0"/>
+                        <a:ext cx="8185785" cy="0"/>
+                      </a:xfrm>
+                      <a:prstGeom prst="line">
+                        <a:avLst/>
+                      </a:prstGeom>
+                    </wps:spPr>
+                    <wps:style>
+                      <a:lnRef idx="1">
+                        <a:schemeClr val="accent1"/>
+                      </a:lnRef>
+                      <a:fillRef idx="0">
+                        <a:schemeClr val="accent1"/>
+                      </a:fillRef>
+                      <a:effectRef idx="0">
+                        <a:schemeClr val="accent1"/>
+                      </a:effectRef>
+                      <a:fontRef idx="minor">
+                        <a:schemeClr val="tx1"/>
+                      </a:fontRef>
+                    </wps:style>
+                    <wps:bodyPr/>
+                  </wps:wsp>
+                </a:graphicData>
+              </a:graphic>
+              <wp14:sizeRelH relativeFrom="margin">
+                <wp14:pctWidth>0</wp14:pctWidth>
+              </wp14:sizeRelH>
+            </wp:anchor>
+          </w:drawing>
+        </mc:Choice>
+        <mc:Fallback>
+          <w:pict>
+            <v:line id="5 Conector recto" o:spid="_x0000_s1026" style="position:absolute;z-index:251663360;visibility:visible;mso-wrap-style:square;mso-width-percent:0;mso-wrap-distance-left:9pt;mso-wrap-distance-top:0;mso-wrap-distance-right:9pt;mso-wrap-distance-bottom:0;mso-position-horizontal:absolute;mso-position-horizontal-relative:text;mso-position-vertical:absolute;mso-position-vertical-relative:text;mso-width-percent:0;mso-width-relative:margin" from="2.55pt,12pt" to="647.1pt,12pt" o:gfxdata="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" strokecolor="#4579b8 [3044]"/>
+          </w:pict>
+        </mc:Fallback>
+      </mc:AlternateContent>
+    </w:r>
+    <w:r>
+      <w:rPr>
+        <w:rFonts w:ascii="Arial" w:hAnsi="Arial" w:cs="Arial"/>
+        <w:bCs/>
+        <w:color w:val="000000"/>
+        <w:sz w:val="16"/>
+        <w:szCs w:val="16"/>
+        <w:shd w:val="clear" w:color="auto" w:fill="FFFFFF"/>
+        <w:lang w:val="es-BO"/>
+      </w:rPr>
+      <w:t xml:space="preserve">Diseño e implementación de un motor </w:t>
+    </w:r>
+    <w:r>
+      <w:rPr>
+        <w:rFonts w:ascii="Arial" w:hAnsi="Arial" w:cs="Arial"/>
+        <w:bCs/>
+        <w:color w:val="000000"/>
+        <w:sz w:val="16"/>
+        <w:szCs w:val="16"/>
+        <w:shd w:val="clear" w:color="auto" w:fill="FFFFFF"/>
+        <w:lang w:val="es-BO"/>
+      </w:rPr>
+      <w:t xml:space="preserve">de búsqueda de edictos </w:t>
+    </w:r>
+    <w:r>
+      <w:rPr>
+        <w:rFonts w:ascii="Arial" w:hAnsi="Arial" w:cs="Arial"/>
+        <w:bCs/>
+        <w:color w:val="000000"/>
+        <w:sz w:val="16"/>
+        <w:szCs w:val="16"/>
+        <w:shd w:val="clear" w:color="auto" w:fill="FFFFFF"/>
+        <w:lang w:val="es-BO"/>
+      </w:rPr>
+      <w:t>aplicando</w:t>
+    </w:r>
+    <w:r>
+      <w:rPr>
+        <w:rFonts w:ascii="Arial" w:hAnsi="Arial" w:cs="Arial"/>
+        <w:bCs/>
+        <w:color w:val="000000"/>
+        <w:sz w:val="16"/>
+        <w:szCs w:val="16"/>
+        <w:shd w:val="clear" w:color="auto" w:fill="FFFFFF"/>
+        <w:lang w:val="es-BO"/>
+      </w:rPr>
+      <w:t xml:space="preserve"> </w:t>
+    </w:r>
+    <w:r>
+      <w:rPr>
+        <w:rFonts w:ascii="Arial" w:hAnsi="Arial" w:cs="Arial"/>
+        <w:bCs/>
+        <w:color w:val="000000"/>
+        <w:sz w:val="16"/>
+        <w:szCs w:val="16"/>
+        <w:shd w:val="clear" w:color="auto" w:fill="FFFFFF"/>
+        <w:lang w:val="es-BO"/>
+      </w:rPr>
+      <w:t>Spring data y Elasticsearch</w:t>
+    </w:r>
+  </w:p>
+</w:hdr>
+</file>
+
+<file path=word/header3.xml><?xml version="1.0" encoding="utf-8"?>
+<w:hdr xmlns:wpc="http://schemas.microsoft.com/office/word/2010/wordprocessingCanvas" xmlns:mc="http://schemas.openxmlformats.org/markup-compatibility/2006" xmlns:o="urn:schemas-microsoft-com:office:office" xmlns:r="http://schemas.openxmlformats.org/officeDocument/2006/relationships" xmlns:m="http://schemas.openxmlformats.org/officeDocument/2006/math" xmlns:v="urn:schemas-microsoft-com:vml" xmlns:wp14="http://schemas.microsoft.com/office/word/2010/wordprocessingDrawing" xmlns:wp="http://schemas.openxmlformats.org/drawingml/2006/wordprocessingDrawing" xmlns:w10="urn:schemas-microsoft-com:office:word" xmlns:w="http://schemas.openxmlformats.org/wordprocessingml/2006/main" xmlns:w14="http://schemas.microsoft.com/office/word/2010/wordml" xmlns:wpg="http://schemas.microsoft.com/office/word/2010/wordprocessingGroup" xmlns:wpi="http://schemas.microsoft.com/office/word/2010/wordprocessingInk" xmlns:wne="http://schemas.microsoft.com/office/word/2006/wordml" xmlns:wps="http://schemas.microsoft.com/office/word/2010/wordprocessingShape" mc:Ignorable="w14 wp14">
+  <w:p>
+    <w:pPr>
+      <w:pStyle w:val="Encabezado"/>
+      <w:tabs>
+        <w:tab w:val="left" w:pos="2580"/>
+        <w:tab w:val="left" w:pos="2985"/>
+      </w:tabs>
+      <w:spacing w:after="120"/>
+      <w:jc w:val="right"/>
+      <w:rPr>
+        <w:bCs/>
+        <w:color w:val="1F497D" w:themeColor="text2"/>
+        <w:sz w:val="16"/>
+        <w:szCs w:val="16"/>
+        <w:lang w:val="es-BO"/>
+      </w:rPr>
+    </w:pPr>
+    <w:r>
+      <w:rPr>
+        <w:noProof/>
+      </w:rPr>
+      <mc:AlternateContent>
+        <mc:Choice Requires="wps">
+          <w:drawing>
+            <wp:anchor distT="0" distB="0" distL="114300" distR="114300" simplePos="0" relativeHeight="251661312" behindDoc="0" locked="0" layoutInCell="1" allowOverlap="1" wp14:anchorId="332F5992" wp14:editId="3A8C0FF4">
+              <wp:simplePos x="0" y="0"/>
+              <wp:positionH relativeFrom="column">
+                <wp:posOffset>32385</wp:posOffset>
+              </wp:positionH>
+              <wp:positionV relativeFrom="paragraph">
+                <wp:posOffset>152400</wp:posOffset>
+              </wp:positionV>
+              <wp:extent cx="8185785" cy="0"/>
+              <wp:effectExtent l="0" t="0" r="24765" b="19050"/>
+              <wp:wrapNone/>
+              <wp:docPr id="4" name="4 Conector recto"/>
+              <wp:cNvGraphicFramePr/>
+              <a:graphic xmlns:a="http://schemas.openxmlformats.org/drawingml/2006/main">
+                <a:graphicData uri="http://schemas.microsoft.com/office/word/2010/wordprocessingShape">
+                  <wps:wsp>
+                    <wps:cNvCnPr/>
+                    <wps:spPr>
+                      <a:xfrm>
+                        <a:off x="0" y="0"/>
+                        <a:ext cx="8185785" cy="0"/>
+                      </a:xfrm>
+                      <a:prstGeom prst="line">
+                        <a:avLst/>
+                      </a:prstGeom>
+                    </wps:spPr>
+                    <wps:style>
+                      <a:lnRef idx="1">
+                        <a:schemeClr val="accent1"/>
+                      </a:lnRef>
+                      <a:fillRef idx="0">
+                        <a:schemeClr val="accent1"/>
+                      </a:fillRef>
+                      <a:effectRef idx="0">
+                        <a:schemeClr val="accent1"/>
+                      </a:effectRef>
+                      <a:fontRef idx="minor">
+                        <a:schemeClr val="tx1"/>
+                      </a:fontRef>
+                    </wps:style>
+                    <wps:bodyPr/>
+                  </wps:wsp>
+                </a:graphicData>
+              </a:graphic>
+              <wp14:sizeRelH relativeFrom="margin">
+                <wp14:pctWidth>0</wp14:pctWidth>
+              </wp14:sizeRelH>
+            </wp:anchor>
+          </w:drawing>
+        </mc:Choice>
+        <mc:Fallback>
+          <w:pict>
+            <v:line id="4 Conector recto" o:spid="_x0000_s1026" style="position:absolute;z-index:251661312;visibility:visible;mso-wrap-style:square;mso-width-percent:0;mso-wrap-distance-left:9pt;mso-wrap-distance-top:0;mso-wrap-distance-right:9pt;mso-wrap-distance-bottom:0;mso-position-horizontal:absolute;mso-position-horizontal-relative:text;mso-position-vertical:absolute;mso-position-vertical-relative:text;mso-width-percent:0;mso-width-relative:margin" from="2.55pt,12pt" to="647.1pt,12pt" o:gfxdata="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" strokecolor="#4579b8 [3044]"/>
+          </w:pict>
+        </mc:Fallback>
+      </mc:AlternateContent>
+    </w:r>
+    <w:r>
+      <w:rPr>
+        <w:rFonts w:ascii="Arial" w:hAnsi="Arial" w:cs="Arial"/>
+        <w:bCs/>
+        <w:color w:val="000000"/>
+        <w:sz w:val="16"/>
+        <w:szCs w:val="16"/>
+        <w:shd w:val="clear" w:color="auto" w:fill="FFFFFF"/>
+        <w:lang w:val="es-BO"/>
+      </w:rPr>
+      <w:t xml:space="preserve">Diseño e implementación de un motor </w:t>
+    </w:r>
+    <w:r>
+      <w:rPr>
+        <w:rFonts w:ascii="Arial" w:hAnsi="Arial" w:cs="Arial"/>
+        <w:bCs/>
+        <w:color w:val="000000"/>
+        <w:sz w:val="16"/>
+        <w:szCs w:val="16"/>
+        <w:shd w:val="clear" w:color="auto" w:fill="FFFFFF"/>
+        <w:lang w:val="es-BO"/>
+      </w:rPr>
+      <w:t xml:space="preserve">de búsqueda de edictos </w:t>
+    </w:r>
+    <w:r>
+      <w:rPr>
+        <w:rFonts w:ascii="Arial" w:hAnsi="Arial" w:cs="Arial"/>
+        <w:bCs/>
+        <w:color w:val="000000"/>
+        <w:sz w:val="16"/>
+        <w:szCs w:val="16"/>
+        <w:shd w:val="clear" w:color="auto" w:fill="FFFFFF"/>
+        <w:lang w:val="es-BO"/>
+      </w:rPr>
+      <w:t>aplicando</w:t>
+    </w:r>
+    <w:r>
+      <w:rPr>
+        <w:rFonts w:ascii="Arial" w:hAnsi="Arial" w:cs="Arial"/>
+        <w:bCs/>
+        <w:color w:val="000000"/>
+        <w:sz w:val="16"/>
+        <w:szCs w:val="16"/>
+        <w:shd w:val="clear" w:color="auto" w:fill="FFFFFF"/>
+        <w:lang w:val="es-BO"/>
+      </w:rPr>
+      <w:t xml:space="preserve"> </w:t>
+    </w:r>
+    <w:r>
+      <w:rPr>
+        <w:rFonts w:ascii="Arial" w:hAnsi="Arial" w:cs="Arial"/>
+        <w:bCs/>
+        <w:color w:val="000000"/>
+        <w:sz w:val="16"/>
+        <w:szCs w:val="16"/>
+        <w:shd w:val="clear" w:color="auto" w:fill="FFFFFF"/>
+        <w:lang w:val="es-BO"/>
+      </w:rPr>
+      <w:t>Spring data y Elasticsearch</w:t>
+    </w:r>
+  </w:p>
+</w:hdr>
+</file>
+
+<file path=word/header4.xml><?xml version="1.0" encoding="utf-8"?>
+<w:hdr xmlns:wpc="http://schemas.microsoft.com/office/word/2010/wordprocessingCanvas" xmlns:mc="http://schemas.openxmlformats.org/markup-compatibility/2006" xmlns:o="urn:schemas-microsoft-com:office:office" xmlns:r="http://schemas.openxmlformats.org/officeDocument/2006/relationships" xmlns:m="http://schemas.openxmlformats.org/officeDocument/2006/math" xmlns:v="urn:schemas-microsoft-com:vml" xmlns:wp14="http://schemas.microsoft.com/office/word/2010/wordprocessingDrawing" xmlns:wp="http://schemas.openxmlformats.org/drawingml/2006/wordprocessingDrawing" xmlns:w10="urn:schemas-microsoft-com:office:word" xmlns:w="http://schemas.openxmlformats.org/wordprocessingml/2006/main" xmlns:w14="http://schemas.microsoft.com/office/word/2010/wordml" xmlns:wpg="http://schemas.microsoft.com/office/word/2010/wordprocessingGroup" xmlns:wpi="http://schemas.microsoft.com/office/word/2010/wordprocessingInk" xmlns:wne="http://schemas.microsoft.com/office/word/2006/wordml" xmlns:wps="http://schemas.microsoft.com/office/word/2010/wordprocessingShape" mc:Ignorable="w14 wp14">
+  <w:p>
+    <w:pPr>
+      <w:pStyle w:val="Encabezado"/>
+      <w:tabs>
+        <w:tab w:val="left" w:pos="2580"/>
+        <w:tab w:val="left" w:pos="2985"/>
+      </w:tabs>
+      <w:spacing w:after="120"/>
+      <w:jc w:val="right"/>
+      <w:rPr>
+        <w:bCs/>
+        <w:color w:val="1F497D" w:themeColor="text2"/>
+        <w:sz w:val="16"/>
+        <w:szCs w:val="16"/>
+        <w:lang w:val="es-BO"/>
+      </w:rPr>
+    </w:pPr>
+    <w:r>
+      <w:rPr>
+        <w:noProof/>
+      </w:rPr>
+      <mc:AlternateContent>
+        <mc:Choice Requires="wps">
+          <w:drawing>
+            <wp:anchor distT="0" distB="0" distL="114300" distR="114300" simplePos="0" relativeHeight="251665408" behindDoc="0" locked="0" layoutInCell="1" allowOverlap="1" wp14:anchorId="2A61BE61" wp14:editId="02D1658F">
+              <wp:simplePos x="0" y="0"/>
+              <wp:positionH relativeFrom="column">
+                <wp:posOffset>-76200</wp:posOffset>
+              </wp:positionH>
+              <wp:positionV relativeFrom="paragraph">
+                <wp:posOffset>152400</wp:posOffset>
+              </wp:positionV>
+              <wp:extent cx="6073775" cy="0"/>
+              <wp:effectExtent l="0" t="0" r="22225" b="19050"/>
+              <wp:wrapNone/>
+              <wp:docPr id="6" name="6 Conector recto"/>
+              <wp:cNvGraphicFramePr/>
+              <a:graphic xmlns:a="http://schemas.openxmlformats.org/drawingml/2006/main">
+                <a:graphicData uri="http://schemas.microsoft.com/office/word/2010/wordprocessingShape">
+                  <wps:wsp>
+                    <wps:cNvCnPr/>
+                    <wps:spPr>
+                      <a:xfrm>
+                        <a:off x="0" y="0"/>
+                        <a:ext cx="6073775" cy="0"/>
+                      </a:xfrm>
+                      <a:prstGeom prst="line">
+                        <a:avLst/>
+                      </a:prstGeom>
+                    </wps:spPr>
+                    <wps:style>
+                      <a:lnRef idx="1">
+                        <a:schemeClr val="accent1"/>
+                      </a:lnRef>
+                      <a:fillRef idx="0">
+                        <a:schemeClr val="accent1"/>
+                      </a:fillRef>
+                      <a:effectRef idx="0">
+                        <a:schemeClr val="accent1"/>
+                      </a:effectRef>
+                      <a:fontRef idx="minor">
+                        <a:schemeClr val="tx1"/>
+                      </a:fontRef>
+                    </wps:style>
+                    <wps:bodyPr/>
+                  </wps:wsp>
+                </a:graphicData>
+              </a:graphic>
+              <wp14:sizeRelH relativeFrom="margin">
+                <wp14:pctWidth>0</wp14:pctWidth>
+              </wp14:sizeRelH>
+            </wp:anchor>
+          </w:drawing>
+        </mc:Choice>
+        <mc:Fallback>
+          <w:pict>
+            <v:line id="6 Conector recto" o:spid="_x0000_s1026" style="position:absolute;z-index:251665408;visibility:visible;mso-wrap-style:square;mso-width-percent:0;mso-wrap-distance-left:9pt;mso-wrap-distance-top:0;mso-wrap-distance-right:9pt;mso-wrap-distance-bottom:0;mso-position-horizontal:absolute;mso-position-horizontal-relative:text;mso-position-vertical:absolute;mso-position-vertical-relative:text;mso-width-percent:0;mso-width-relative:margin" from="-6pt,12pt" to="472.25pt,12pt" o:gfxdata="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" strokecolor="#4579b8 [3044]"/>
+          </w:pict>
+        </mc:Fallback>
+      </mc:AlternateContent>
+    </w:r>
+    <w:r>
+      <w:rPr>
+        <w:rFonts w:ascii="Arial" w:hAnsi="Arial" w:cs="Arial"/>
+        <w:bCs/>
+        <w:color w:val="000000"/>
+        <w:sz w:val="16"/>
+        <w:szCs w:val="16"/>
+        <w:shd w:val="clear" w:color="auto" w:fill="FFFFFF"/>
+        <w:lang w:val="es-BO"/>
+      </w:rPr>
+      <w:t xml:space="preserve">Diseño e implementación de un motor </w:t>
+    </w:r>
+    <w:r>
+      <w:rPr>
+        <w:rFonts w:ascii="Arial" w:hAnsi="Arial" w:cs="Arial"/>
+        <w:bCs/>
+        <w:color w:val="000000"/>
+        <w:sz w:val="16"/>
+        <w:szCs w:val="16"/>
+        <w:shd w:val="clear" w:color="auto" w:fill="FFFFFF"/>
+        <w:lang w:val="es-BO"/>
+      </w:rPr>
+      <w:t xml:space="preserve">de búsqueda de edictos </w:t>
+    </w:r>
+    <w:r>
+      <w:rPr>
+        <w:rFonts w:ascii="Arial" w:hAnsi="Arial" w:cs="Arial"/>
+        <w:bCs/>
+        <w:color w:val="000000"/>
+        <w:sz w:val="16"/>
+        <w:szCs w:val="16"/>
+        <w:shd w:val="clear" w:color="auto" w:fill="FFFFFF"/>
+        <w:lang w:val="es-BO"/>
+      </w:rPr>
+      <w:t>aplicando</w:t>
     </w:r>
     <w:r>
       <w:rPr>
@@ -2482,6 +4918,345 @@
 <file path=word/numbering.xml><?xml version="1.0" encoding="utf-8"?>
 <w:numbering xmlns:wpc="http://schemas.microsoft.com/office/word/2010/wordprocessingCanvas" xmlns:mc="http://schemas.openxmlformats.org/markup-compatibility/2006" xmlns:o="urn:schemas-microsoft-com:office:office" xmlns:r="http://schemas.openxmlformats.org/officeDocument/2006/relationships" xmlns:m="http://schemas.openxmlformats.org/officeDocument/2006/math" xmlns:v="urn:schemas-microsoft-com:vml" xmlns:wp14="http://schemas.microsoft.com/office/word/2010/wordprocessingDrawing" xmlns:wp="http://schemas.openxmlformats.org/drawingml/2006/wordprocessingDrawing" xmlns:w10="urn:schemas-microsoft-com:office:word" xmlns:w="http://schemas.openxmlformats.org/wordprocessingml/2006/main" xmlns:w14="http://schemas.microsoft.com/office/word/2010/wordml" xmlns:wpg="http://schemas.microsoft.com/office/word/2010/wordprocessingGroup" xmlns:wpi="http://schemas.microsoft.com/office/word/2010/wordprocessingInk" xmlns:wne="http://schemas.microsoft.com/office/word/2006/wordml" xmlns:wps="http://schemas.microsoft.com/office/word/2010/wordprocessingShape" mc:Ignorable="w14 wp14">
   <w:abstractNum w:abstractNumId="0">
+    <w:nsid w:val="01542D7B"/>
+    <w:multiLevelType w:val="hybridMultilevel"/>
+    <w:tmpl w:val="1C4CF4E4"/>
+    <w:lvl w:ilvl="0" w:tplc="0C0A0001">
+      <w:start w:val="1"/>
+      <w:numFmt w:val="bullet"/>
+      <w:lvlText w:val=""/>
+      <w:lvlJc w:val="left"/>
+      <w:pPr>
+        <w:ind w:left="720" w:hanging="360"/>
+      </w:pPr>
+      <w:rPr>
+        <w:rFonts w:ascii="Symbol" w:hAnsi="Symbol" w:hint="default"/>
+      </w:rPr>
+    </w:lvl>
+    <w:lvl w:ilvl="1" w:tplc="04090003" w:tentative="1">
+      <w:start w:val="1"/>
+      <w:numFmt w:val="bullet"/>
+      <w:lvlText w:val="o"/>
+      <w:lvlJc w:val="left"/>
+      <w:pPr>
+        <w:ind w:left="1440" w:hanging="360"/>
+      </w:pPr>
+      <w:rPr>
+        <w:rFonts w:ascii="Courier New" w:hAnsi="Courier New" w:cs="Courier New" w:hint="default"/>
+      </w:rPr>
+    </w:lvl>
+    <w:lvl w:ilvl="2" w:tplc="04090005" w:tentative="1">
+      <w:start w:val="1"/>
+      <w:numFmt w:val="bullet"/>
+      <w:lvlText w:val=""/>
+      <w:lvlJc w:val="left"/>
+      <w:pPr>
+        <w:ind w:left="2160" w:hanging="360"/>
+      </w:pPr>
+      <w:rPr>
+        <w:rFonts w:ascii="Wingdings" w:hAnsi="Wingdings" w:hint="default"/>
+      </w:rPr>
+    </w:lvl>
+    <w:lvl w:ilvl="3" w:tplc="04090001" w:tentative="1">
+      <w:start w:val="1"/>
+      <w:numFmt w:val="bullet"/>
+      <w:lvlText w:val=""/>
+      <w:lvlJc w:val="left"/>
+      <w:pPr>
+        <w:ind w:left="2880" w:hanging="360"/>
+      </w:pPr>
+      <w:rPr>
+        <w:rFonts w:ascii="Symbol" w:hAnsi="Symbol" w:hint="default"/>
+      </w:rPr>
+    </w:lvl>
+    <w:lvl w:ilvl="4" w:tplc="04090003" w:tentative="1">
+      <w:start w:val="1"/>
+      <w:numFmt w:val="bullet"/>
+      <w:lvlText w:val="o"/>
+      <w:lvlJc w:val="left"/>
+      <w:pPr>
+        <w:ind w:left="3600" w:hanging="360"/>
+      </w:pPr>
+      <w:rPr>
+        <w:rFonts w:ascii="Courier New" w:hAnsi="Courier New" w:cs="Courier New" w:hint="default"/>
+      </w:rPr>
+    </w:lvl>
+    <w:lvl w:ilvl="5" w:tplc="04090005" w:tentative="1">
+      <w:start w:val="1"/>
+      <w:numFmt w:val="bullet"/>
+      <w:lvlText w:val=""/>
+      <w:lvlJc w:val="left"/>
+      <w:pPr>
+        <w:ind w:left="4320" w:hanging="360"/>
+      </w:pPr>
+      <w:rPr>
+        <w:rFonts w:ascii="Wingdings" w:hAnsi="Wingdings" w:hint="default"/>
+      </w:rPr>
+    </w:lvl>
+    <w:lvl w:ilvl="6" w:tplc="04090001" w:tentative="1">
+      <w:start w:val="1"/>
+      <w:numFmt w:val="bullet"/>
+      <w:lvlText w:val=""/>
+      <w:lvlJc w:val="left"/>
+      <w:pPr>
+        <w:ind w:left="5040" w:hanging="360"/>
+      </w:pPr>
+      <w:rPr>
+        <w:rFonts w:ascii="Symbol" w:hAnsi="Symbol" w:hint="default"/>
+      </w:rPr>
+    </w:lvl>
+    <w:lvl w:ilvl="7" w:tplc="04090003" w:tentative="1">
+      <w:start w:val="1"/>
+      <w:numFmt w:val="bullet"/>
+      <w:lvlText w:val="o"/>
+      <w:lvlJc w:val="left"/>
+      <w:pPr>
+        <w:ind w:left="5760" w:hanging="360"/>
+      </w:pPr>
+      <w:rPr>
+        <w:rFonts w:ascii="Courier New" w:hAnsi="Courier New" w:cs="Courier New" w:hint="default"/>
+      </w:rPr>
+    </w:lvl>
+    <w:lvl w:ilvl="8" w:tplc="04090005" w:tentative="1">
+      <w:start w:val="1"/>
+      <w:numFmt w:val="bullet"/>
+      <w:lvlText w:val=""/>
+      <w:lvlJc w:val="left"/>
+      <w:pPr>
+        <w:ind w:left="6480" w:hanging="360"/>
+      </w:pPr>
+      <w:rPr>
+        <w:rFonts w:ascii="Wingdings" w:hAnsi="Wingdings" w:hint="default"/>
+      </w:rPr>
+    </w:lvl>
+  </w:abstractNum>
+  <w:abstractNum w:abstractNumId="1">
+    <w:nsid w:val="05C201B4"/>
+    <w:multiLevelType w:val="hybridMultilevel"/>
+    <w:tmpl w:val="FA9E4C9A"/>
+    <w:lvl w:ilvl="0" w:tplc="04090001">
+      <w:start w:val="1"/>
+      <w:numFmt w:val="bullet"/>
+      <w:lvlText w:val=""/>
+      <w:lvlJc w:val="left"/>
+      <w:pPr>
+        <w:ind w:left="720" w:hanging="360"/>
+      </w:pPr>
+      <w:rPr>
+        <w:rFonts w:ascii="Symbol" w:hAnsi="Symbol" w:hint="default"/>
+      </w:rPr>
+    </w:lvl>
+    <w:lvl w:ilvl="1" w:tplc="04090003" w:tentative="1">
+      <w:start w:val="1"/>
+      <w:numFmt w:val="bullet"/>
+      <w:lvlText w:val="o"/>
+      <w:lvlJc w:val="left"/>
+      <w:pPr>
+        <w:ind w:left="1440" w:hanging="360"/>
+      </w:pPr>
+      <w:rPr>
+        <w:rFonts w:ascii="Courier New" w:hAnsi="Courier New" w:cs="Courier New" w:hint="default"/>
+      </w:rPr>
+    </w:lvl>
+    <w:lvl w:ilvl="2" w:tplc="04090005" w:tentative="1">
+      <w:start w:val="1"/>
+      <w:numFmt w:val="bullet"/>
+      <w:lvlText w:val=""/>
+      <w:lvlJc w:val="left"/>
+      <w:pPr>
+        <w:ind w:left="2160" w:hanging="360"/>
+      </w:pPr>
+      <w:rPr>
+        <w:rFonts w:ascii="Wingdings" w:hAnsi="Wingdings" w:hint="default"/>
+      </w:rPr>
+    </w:lvl>
+    <w:lvl w:ilvl="3" w:tplc="04090001" w:tentative="1">
+      <w:start w:val="1"/>
+      <w:numFmt w:val="bullet"/>
+      <w:lvlText w:val=""/>
+      <w:lvlJc w:val="left"/>
+      <w:pPr>
+        <w:ind w:left="2880" w:hanging="360"/>
+      </w:pPr>
+      <w:rPr>
+        <w:rFonts w:ascii="Symbol" w:hAnsi="Symbol" w:hint="default"/>
+      </w:rPr>
+    </w:lvl>
+    <w:lvl w:ilvl="4" w:tplc="04090003" w:tentative="1">
+      <w:start w:val="1"/>
+      <w:numFmt w:val="bullet"/>
+      <w:lvlText w:val="o"/>
+      <w:lvlJc w:val="left"/>
+      <w:pPr>
+        <w:ind w:left="3600" w:hanging="360"/>
+      </w:pPr>
+      <w:rPr>
+        <w:rFonts w:ascii="Courier New" w:hAnsi="Courier New" w:cs="Courier New" w:hint="default"/>
+      </w:rPr>
+    </w:lvl>
+    <w:lvl w:ilvl="5" w:tplc="04090005" w:tentative="1">
+      <w:start w:val="1"/>
+      <w:numFmt w:val="bullet"/>
+      <w:lvlText w:val=""/>
+      <w:lvlJc w:val="left"/>
+      <w:pPr>
+        <w:ind w:left="4320" w:hanging="360"/>
+      </w:pPr>
+      <w:rPr>
+        <w:rFonts w:ascii="Wingdings" w:hAnsi="Wingdings" w:hint="default"/>
+      </w:rPr>
+    </w:lvl>
+    <w:lvl w:ilvl="6" w:tplc="04090001" w:tentative="1">
+      <w:start w:val="1"/>
+      <w:numFmt w:val="bullet"/>
+      <w:lvlText w:val=""/>
+      <w:lvlJc w:val="left"/>
+      <w:pPr>
+        <w:ind w:left="5040" w:hanging="360"/>
+      </w:pPr>
+      <w:rPr>
+        <w:rFonts w:ascii="Symbol" w:hAnsi="Symbol" w:hint="default"/>
+      </w:rPr>
+    </w:lvl>
+    <w:lvl w:ilvl="7" w:tplc="04090003" w:tentative="1">
+      <w:start w:val="1"/>
+      <w:numFmt w:val="bullet"/>
+      <w:lvlText w:val="o"/>
+      <w:lvlJc w:val="left"/>
+      <w:pPr>
+        <w:ind w:left="5760" w:hanging="360"/>
+      </w:pPr>
+      <w:rPr>
+        <w:rFonts w:ascii="Courier New" w:hAnsi="Courier New" w:cs="Courier New" w:hint="default"/>
+      </w:rPr>
+    </w:lvl>
+    <w:lvl w:ilvl="8" w:tplc="04090005" w:tentative="1">
+      <w:start w:val="1"/>
+      <w:numFmt w:val="bullet"/>
+      <w:lvlText w:val=""/>
+      <w:lvlJc w:val="left"/>
+      <w:pPr>
+        <w:ind w:left="6480" w:hanging="360"/>
+      </w:pPr>
+      <w:rPr>
+        <w:rFonts w:ascii="Wingdings" w:hAnsi="Wingdings" w:hint="default"/>
+      </w:rPr>
+    </w:lvl>
+  </w:abstractNum>
+  <w:abstractNum w:abstractNumId="2">
+    <w:nsid w:val="0C6F2A09"/>
+    <w:multiLevelType w:val="hybridMultilevel"/>
+    <w:tmpl w:val="C1E4DDB6"/>
+    <w:lvl w:ilvl="0" w:tplc="04090001">
+      <w:start w:val="1"/>
+      <w:numFmt w:val="bullet"/>
+      <w:lvlText w:val=""/>
+      <w:lvlJc w:val="left"/>
+      <w:pPr>
+        <w:ind w:left="720" w:hanging="360"/>
+      </w:pPr>
+      <w:rPr>
+        <w:rFonts w:ascii="Symbol" w:hAnsi="Symbol" w:hint="default"/>
+      </w:rPr>
+    </w:lvl>
+    <w:lvl w:ilvl="1" w:tplc="04090003" w:tentative="1">
+      <w:start w:val="1"/>
+      <w:numFmt w:val="bullet"/>
+      <w:lvlText w:val="o"/>
+      <w:lvlJc w:val="left"/>
+      <w:pPr>
+        <w:ind w:left="1440" w:hanging="360"/>
+      </w:pPr>
+      <w:rPr>
+        <w:rFonts w:ascii="Courier New" w:hAnsi="Courier New" w:cs="Courier New" w:hint="default"/>
+      </w:rPr>
+    </w:lvl>
+    <w:lvl w:ilvl="2" w:tplc="04090005" w:tentative="1">
+      <w:start w:val="1"/>
+      <w:numFmt w:val="bullet"/>
+      <w:lvlText w:val=""/>
+      <w:lvlJc w:val="left"/>
+      <w:pPr>
+        <w:ind w:left="2160" w:hanging="360"/>
+      </w:pPr>
+      <w:rPr>
+        <w:rFonts w:ascii="Wingdings" w:hAnsi="Wingdings" w:hint="default"/>
+      </w:rPr>
+    </w:lvl>
+    <w:lvl w:ilvl="3" w:tplc="04090001" w:tentative="1">
+      <w:start w:val="1"/>
+      <w:numFmt w:val="bullet"/>
+      <w:lvlText w:val=""/>
+      <w:lvlJc w:val="left"/>
+      <w:pPr>
+        <w:ind w:left="2880" w:hanging="360"/>
+      </w:pPr>
+      <w:rPr>
+        <w:rFonts w:ascii="Symbol" w:hAnsi="Symbol" w:hint="default"/>
+      </w:rPr>
+    </w:lvl>
+    <w:lvl w:ilvl="4" w:tplc="04090003" w:tentative="1">
+      <w:start w:val="1"/>
+      <w:numFmt w:val="bullet"/>
+      <w:lvlText w:val="o"/>
+      <w:lvlJc w:val="left"/>
+      <w:pPr>
+        <w:ind w:left="3600" w:hanging="360"/>
+      </w:pPr>
+      <w:rPr>
+        <w:rFonts w:ascii="Courier New" w:hAnsi="Courier New" w:cs="Courier New" w:hint="default"/>
+      </w:rPr>
+    </w:lvl>
+    <w:lvl w:ilvl="5" w:tplc="04090005" w:tentative="1">
+      <w:start w:val="1"/>
+      <w:numFmt w:val="bullet"/>
+      <w:lvlText w:val=""/>
+      <w:lvlJc w:val="left"/>
+      <w:pPr>
+        <w:ind w:left="4320" w:hanging="360"/>
+      </w:pPr>
+      <w:rPr>
+        <w:rFonts w:ascii="Wingdings" w:hAnsi="Wingdings" w:hint="default"/>
+      </w:rPr>
+    </w:lvl>
+    <w:lvl w:ilvl="6" w:tplc="04090001" w:tentative="1">
+      <w:start w:val="1"/>
+      <w:numFmt w:val="bullet"/>
+      <w:lvlText w:val=""/>
+      <w:lvlJc w:val="left"/>
+      <w:pPr>
+        <w:ind w:left="5040" w:hanging="360"/>
+      </w:pPr>
+      <w:rPr>
+        <w:rFonts w:ascii="Symbol" w:hAnsi="Symbol" w:hint="default"/>
+      </w:rPr>
+    </w:lvl>
+    <w:lvl w:ilvl="7" w:tplc="04090003" w:tentative="1">
+      <w:start w:val="1"/>
+      <w:numFmt w:val="bullet"/>
+      <w:lvlText w:val="o"/>
+      <w:lvlJc w:val="left"/>
+      <w:pPr>
+        <w:ind w:left="5760" w:hanging="360"/>
+      </w:pPr>
+      <w:rPr>
+        <w:rFonts w:ascii="Courier New" w:hAnsi="Courier New" w:cs="Courier New" w:hint="default"/>
+      </w:rPr>
+    </w:lvl>
+    <w:lvl w:ilvl="8" w:tplc="04090005" w:tentative="1">
+      <w:start w:val="1"/>
+      <w:numFmt w:val="bullet"/>
+      <w:lvlText w:val=""/>
+      <w:lvlJc w:val="left"/>
+      <w:pPr>
+        <w:ind w:left="6480" w:hanging="360"/>
+      </w:pPr>
+      <w:rPr>
+        <w:rFonts w:ascii="Wingdings" w:hAnsi="Wingdings" w:hint="default"/>
+      </w:rPr>
+    </w:lvl>
+  </w:abstractNum>
+  <w:abstractNum w:abstractNumId="3">
     <w:nsid w:val="26CC1F1C"/>
     <w:multiLevelType w:val="hybridMultilevel"/>
     <w:tmpl w:val="6C6C0682"/>
@@ -2594,7 +5369,382 @@
       </w:rPr>
     </w:lvl>
   </w:abstractNum>
-  <w:abstractNum w:abstractNumId="1">
+  <w:abstractNum w:abstractNumId="4">
+    <w:nsid w:val="34E74F86"/>
+    <w:multiLevelType w:val="hybridMultilevel"/>
+    <w:tmpl w:val="0EF2A05E"/>
+    <w:lvl w:ilvl="0" w:tplc="04090001">
+      <w:start w:val="1"/>
+      <w:numFmt w:val="bullet"/>
+      <w:lvlText w:val=""/>
+      <w:lvlJc w:val="left"/>
+      <w:pPr>
+        <w:ind w:left="720" w:hanging="360"/>
+      </w:pPr>
+      <w:rPr>
+        <w:rFonts w:ascii="Symbol" w:hAnsi="Symbol" w:hint="default"/>
+      </w:rPr>
+    </w:lvl>
+    <w:lvl w:ilvl="1" w:tplc="04090003" w:tentative="1">
+      <w:start w:val="1"/>
+      <w:numFmt w:val="bullet"/>
+      <w:lvlText w:val="o"/>
+      <w:lvlJc w:val="left"/>
+      <w:pPr>
+        <w:ind w:left="1440" w:hanging="360"/>
+      </w:pPr>
+      <w:rPr>
+        <w:rFonts w:ascii="Courier New" w:hAnsi="Courier New" w:cs="Courier New" w:hint="default"/>
+      </w:rPr>
+    </w:lvl>
+    <w:lvl w:ilvl="2" w:tplc="04090005" w:tentative="1">
+      <w:start w:val="1"/>
+      <w:numFmt w:val="bullet"/>
+      <w:lvlText w:val=""/>
+      <w:lvlJc w:val="left"/>
+      <w:pPr>
+        <w:ind w:left="2160" w:hanging="360"/>
+      </w:pPr>
+      <w:rPr>
+        <w:rFonts w:ascii="Wingdings" w:hAnsi="Wingdings" w:hint="default"/>
+      </w:rPr>
+    </w:lvl>
+    <w:lvl w:ilvl="3" w:tplc="04090001" w:tentative="1">
+      <w:start w:val="1"/>
+      <w:numFmt w:val="bullet"/>
+      <w:lvlText w:val=""/>
+      <w:lvlJc w:val="left"/>
+      <w:pPr>
+        <w:ind w:left="2880" w:hanging="360"/>
+      </w:pPr>
+      <w:rPr>
+        <w:rFonts w:ascii="Symbol" w:hAnsi="Symbol" w:hint="default"/>
+      </w:rPr>
+    </w:lvl>
+    <w:lvl w:ilvl="4" w:tplc="04090003" w:tentative="1">
+      <w:start w:val="1"/>
+      <w:numFmt w:val="bullet"/>
+      <w:lvlText w:val="o"/>
+      <w:lvlJc w:val="left"/>
+      <w:pPr>
+        <w:ind w:left="3600" w:hanging="360"/>
+      </w:pPr>
+      <w:rPr>
+        <w:rFonts w:ascii="Courier New" w:hAnsi="Courier New" w:cs="Courier New" w:hint="default"/>
+      </w:rPr>
+    </w:lvl>
+    <w:lvl w:ilvl="5" w:tplc="04090005" w:tentative="1">
+      <w:start w:val="1"/>
+      <w:numFmt w:val="bullet"/>
+      <w:lvlText w:val=""/>
+      <w:lvlJc w:val="left"/>
+      <w:pPr>
+        <w:ind w:left="4320" w:hanging="360"/>
+      </w:pPr>
+      <w:rPr>
+        <w:rFonts w:ascii="Wingdings" w:hAnsi="Wingdings" w:hint="default"/>
+      </w:rPr>
+    </w:lvl>
+    <w:lvl w:ilvl="6" w:tplc="04090001" w:tentative="1">
+      <w:start w:val="1"/>
+      <w:numFmt w:val="bullet"/>
+      <w:lvlText w:val=""/>
+      <w:lvlJc w:val="left"/>
+      <w:pPr>
+        <w:ind w:left="5040" w:hanging="360"/>
+      </w:pPr>
+      <w:rPr>
+        <w:rFonts w:ascii="Symbol" w:hAnsi="Symbol" w:hint="default"/>
+      </w:rPr>
+    </w:lvl>
+    <w:lvl w:ilvl="7" w:tplc="04090003" w:tentative="1">
+      <w:start w:val="1"/>
+      <w:numFmt w:val="bullet"/>
+      <w:lvlText w:val="o"/>
+      <w:lvlJc w:val="left"/>
+      <w:pPr>
+        <w:ind w:left="5760" w:hanging="360"/>
+      </w:pPr>
+      <w:rPr>
+        <w:rFonts w:ascii="Courier New" w:hAnsi="Courier New" w:cs="Courier New" w:hint="default"/>
+      </w:rPr>
+    </w:lvl>
+    <w:lvl w:ilvl="8" w:tplc="04090005" w:tentative="1">
+      <w:start w:val="1"/>
+      <w:numFmt w:val="bullet"/>
+      <w:lvlText w:val=""/>
+      <w:lvlJc w:val="left"/>
+      <w:pPr>
+        <w:ind w:left="6480" w:hanging="360"/>
+      </w:pPr>
+      <w:rPr>
+        <w:rFonts w:ascii="Wingdings" w:hAnsi="Wingdings" w:hint="default"/>
+      </w:rPr>
+    </w:lvl>
+  </w:abstractNum>
+  <w:abstractNum w:abstractNumId="5">
+    <w:nsid w:val="3D883CBF"/>
+    <w:multiLevelType w:val="hybridMultilevel"/>
+    <w:tmpl w:val="4D0AD7CC"/>
+    <w:lvl w:ilvl="0" w:tplc="04090001">
+      <w:start w:val="1"/>
+      <w:numFmt w:val="bullet"/>
+      <w:lvlText w:val=""/>
+      <w:lvlJc w:val="left"/>
+      <w:pPr>
+        <w:ind w:left="720" w:hanging="360"/>
+      </w:pPr>
+      <w:rPr>
+        <w:rFonts w:ascii="Symbol" w:hAnsi="Symbol" w:hint="default"/>
+      </w:rPr>
+    </w:lvl>
+    <w:lvl w:ilvl="1" w:tplc="04090003" w:tentative="1">
+      <w:start w:val="1"/>
+      <w:numFmt w:val="bullet"/>
+      <w:lvlText w:val="o"/>
+      <w:lvlJc w:val="left"/>
+      <w:pPr>
+        <w:ind w:left="1440" w:hanging="360"/>
+      </w:pPr>
+      <w:rPr>
+        <w:rFonts w:ascii="Courier New" w:hAnsi="Courier New" w:cs="Courier New" w:hint="default"/>
+      </w:rPr>
+    </w:lvl>
+    <w:lvl w:ilvl="2" w:tplc="04090005" w:tentative="1">
+      <w:start w:val="1"/>
+      <w:numFmt w:val="bullet"/>
+      <w:lvlText w:val=""/>
+      <w:lvlJc w:val="left"/>
+      <w:pPr>
+        <w:ind w:left="2160" w:hanging="360"/>
+      </w:pPr>
+      <w:rPr>
+        <w:rFonts w:ascii="Wingdings" w:hAnsi="Wingdings" w:hint="default"/>
+      </w:rPr>
+    </w:lvl>
+    <w:lvl w:ilvl="3" w:tplc="04090001" w:tentative="1">
+      <w:start w:val="1"/>
+      <w:numFmt w:val="bullet"/>
+      <w:lvlText w:val=""/>
+      <w:lvlJc w:val="left"/>
+      <w:pPr>
+        <w:ind w:left="2880" w:hanging="360"/>
+      </w:pPr>
+      <w:rPr>
+        <w:rFonts w:ascii="Symbol" w:hAnsi="Symbol" w:hint="default"/>
+      </w:rPr>
+    </w:lvl>
+    <w:lvl w:ilvl="4" w:tplc="04090003" w:tentative="1">
+      <w:start w:val="1"/>
+      <w:numFmt w:val="bullet"/>
+      <w:lvlText w:val="o"/>
+      <w:lvlJc w:val="left"/>
+      <w:pPr>
+        <w:ind w:left="3600" w:hanging="360"/>
+      </w:pPr>
+      <w:rPr>
+        <w:rFonts w:ascii="Courier New" w:hAnsi="Courier New" w:cs="Courier New" w:hint="default"/>
+      </w:rPr>
+    </w:lvl>
+    <w:lvl w:ilvl="5" w:tplc="04090005" w:tentative="1">
+      <w:start w:val="1"/>
+      <w:numFmt w:val="bullet"/>
+      <w:lvlText w:val=""/>
+      <w:lvlJc w:val="left"/>
+      <w:pPr>
+        <w:ind w:left="4320" w:hanging="360"/>
+      </w:pPr>
+      <w:rPr>
+        <w:rFonts w:ascii="Wingdings" w:hAnsi="Wingdings" w:hint="default"/>
+      </w:rPr>
+    </w:lvl>
+    <w:lvl w:ilvl="6" w:tplc="04090001" w:tentative="1">
+      <w:start w:val="1"/>
+      <w:numFmt w:val="bullet"/>
+      <w:lvlText w:val=""/>
+      <w:lvlJc w:val="left"/>
+      <w:pPr>
+        <w:ind w:left="5040" w:hanging="360"/>
+      </w:pPr>
+      <w:rPr>
+        <w:rFonts w:ascii="Symbol" w:hAnsi="Symbol" w:hint="default"/>
+      </w:rPr>
+    </w:lvl>
+    <w:lvl w:ilvl="7" w:tplc="04090003" w:tentative="1">
+      <w:start w:val="1"/>
+      <w:numFmt w:val="bullet"/>
+      <w:lvlText w:val="o"/>
+      <w:lvlJc w:val="left"/>
+      <w:pPr>
+        <w:ind w:left="5760" w:hanging="360"/>
+      </w:pPr>
+      <w:rPr>
+        <w:rFonts w:ascii="Courier New" w:hAnsi="Courier New" w:cs="Courier New" w:hint="default"/>
+      </w:rPr>
+    </w:lvl>
+    <w:lvl w:ilvl="8" w:tplc="04090005" w:tentative="1">
+      <w:start w:val="1"/>
+      <w:numFmt w:val="bullet"/>
+      <w:lvlText w:val=""/>
+      <w:lvlJc w:val="left"/>
+      <w:pPr>
+        <w:ind w:left="6480" w:hanging="360"/>
+      </w:pPr>
+      <w:rPr>
+        <w:rFonts w:ascii="Wingdings" w:hAnsi="Wingdings" w:hint="default"/>
+      </w:rPr>
+    </w:lvl>
+  </w:abstractNum>
+  <w:abstractNum w:abstractNumId="6">
+    <w:nsid w:val="4B0A7627"/>
+    <w:multiLevelType w:val="multilevel"/>
+    <w:tmpl w:val="09E04E3A"/>
+    <w:lvl w:ilvl="0">
+      <w:start w:val="1"/>
+      <w:numFmt w:val="bullet"/>
+      <w:lvlText w:val=""/>
+      <w:lvlJc w:val="left"/>
+      <w:pPr>
+        <w:tabs>
+          <w:tab w:val="num" w:pos="720"/>
+        </w:tabs>
+        <w:ind w:left="720" w:hanging="360"/>
+      </w:pPr>
+      <w:rPr>
+        <w:rFonts w:ascii="Symbol" w:hAnsi="Symbol" w:hint="default"/>
+        <w:sz w:val="20"/>
+      </w:rPr>
+    </w:lvl>
+    <w:lvl w:ilvl="1" w:tentative="1">
+      <w:start w:val="1"/>
+      <w:numFmt w:val="bullet"/>
+      <w:lvlText w:val="o"/>
+      <w:lvlJc w:val="left"/>
+      <w:pPr>
+        <w:tabs>
+          <w:tab w:val="num" w:pos="1440"/>
+        </w:tabs>
+        <w:ind w:left="1440" w:hanging="360"/>
+      </w:pPr>
+      <w:rPr>
+        <w:rFonts w:ascii="Courier New" w:hAnsi="Courier New" w:hint="default"/>
+        <w:sz w:val="20"/>
+      </w:rPr>
+    </w:lvl>
+    <w:lvl w:ilvl="2" w:tentative="1">
+      <w:start w:val="1"/>
+      <w:numFmt w:val="bullet"/>
+      <w:lvlText w:val=""/>
+      <w:lvlJc w:val="left"/>
+      <w:pPr>
+        <w:tabs>
+          <w:tab w:val="num" w:pos="2160"/>
+        </w:tabs>
+        <w:ind w:left="2160" w:hanging="360"/>
+      </w:pPr>
+      <w:rPr>
+        <w:rFonts w:ascii="Wingdings" w:hAnsi="Wingdings" w:hint="default"/>
+        <w:sz w:val="20"/>
+      </w:rPr>
+    </w:lvl>
+    <w:lvl w:ilvl="3" w:tentative="1">
+      <w:start w:val="1"/>
+      <w:numFmt w:val="bullet"/>
+      <w:lvlText w:val=""/>
+      <w:lvlJc w:val="left"/>
+      <w:pPr>
+        <w:tabs>
+          <w:tab w:val="num" w:pos="2880"/>
+        </w:tabs>
+        <w:ind w:left="2880" w:hanging="360"/>
+      </w:pPr>
+      <w:rPr>
+        <w:rFonts w:ascii="Wingdings" w:hAnsi="Wingdings" w:hint="default"/>
+        <w:sz w:val="20"/>
+      </w:rPr>
+    </w:lvl>
+    <w:lvl w:ilvl="4" w:tentative="1">
+      <w:start w:val="1"/>
+      <w:numFmt w:val="bullet"/>
+      <w:lvlText w:val=""/>
+      <w:lvlJc w:val="left"/>
+      <w:pPr>
+        <w:tabs>
+          <w:tab w:val="num" w:pos="3600"/>
+        </w:tabs>
+        <w:ind w:left="3600" w:hanging="360"/>
+      </w:pPr>
+      <w:rPr>
+        <w:rFonts w:ascii="Wingdings" w:hAnsi="Wingdings" w:hint="default"/>
+        <w:sz w:val="20"/>
+      </w:rPr>
+    </w:lvl>
+    <w:lvl w:ilvl="5" w:tentative="1">
+      <w:start w:val="1"/>
+      <w:numFmt w:val="bullet"/>
+      <w:lvlText w:val=""/>
+      <w:lvlJc w:val="left"/>
+      <w:pPr>
+        <w:tabs>
+          <w:tab w:val="num" w:pos="4320"/>
+        </w:tabs>
+        <w:ind w:left="4320" w:hanging="360"/>
+      </w:pPr>
+      <w:rPr>
+        <w:rFonts w:ascii="Wingdings" w:hAnsi="Wingdings" w:hint="default"/>
+        <w:sz w:val="20"/>
+      </w:rPr>
+    </w:lvl>
+    <w:lvl w:ilvl="6" w:tentative="1">
+      <w:start w:val="1"/>
+      <w:numFmt w:val="bullet"/>
+      <w:lvlText w:val=""/>
+      <w:lvlJc w:val="left"/>
+      <w:pPr>
+        <w:tabs>
+          <w:tab w:val="num" w:pos="5040"/>
+        </w:tabs>
+        <w:ind w:left="5040" w:hanging="360"/>
+      </w:pPr>
+      <w:rPr>
+        <w:rFonts w:ascii="Wingdings" w:hAnsi="Wingdings" w:hint="default"/>
+        <w:sz w:val="20"/>
+      </w:rPr>
+    </w:lvl>
+    <w:lvl w:ilvl="7" w:tentative="1">
+      <w:start w:val="1"/>
+      <w:numFmt w:val="bullet"/>
+      <w:lvlText w:val=""/>
+      <w:lvlJc w:val="left"/>
+      <w:pPr>
+        <w:tabs>
+          <w:tab w:val="num" w:pos="5760"/>
+        </w:tabs>
+        <w:ind w:left="5760" w:hanging="360"/>
+      </w:pPr>
+      <w:rPr>
+        <w:rFonts w:ascii="Wingdings" w:hAnsi="Wingdings" w:hint="default"/>
+        <w:sz w:val="20"/>
+      </w:rPr>
+    </w:lvl>
+    <w:lvl w:ilvl="8" w:tentative="1">
+      <w:start w:val="1"/>
+      <w:numFmt w:val="bullet"/>
+      <w:lvlText w:val=""/>
+      <w:lvlJc w:val="left"/>
+      <w:pPr>
+        <w:tabs>
+          <w:tab w:val="num" w:pos="6480"/>
+        </w:tabs>
+        <w:ind w:left="6480" w:hanging="360"/>
+      </w:pPr>
+      <w:rPr>
+        <w:rFonts w:ascii="Wingdings" w:hAnsi="Wingdings" w:hint="default"/>
+        <w:sz w:val="20"/>
+      </w:rPr>
+    </w:lvl>
+  </w:abstractNum>
+  <w:abstractNum w:abstractNumId="7">
     <w:nsid w:val="554D4133"/>
     <w:multiLevelType w:val="multilevel"/>
     <w:tmpl w:val="005AF474"/>
@@ -2686,7 +5836,7 @@
       </w:pPr>
     </w:lvl>
   </w:abstractNum>
-  <w:abstractNum w:abstractNumId="2">
+  <w:abstractNum w:abstractNumId="8">
     <w:nsid w:val="5F2A0A85"/>
     <w:multiLevelType w:val="hybridMultilevel"/>
     <w:tmpl w:val="97A4DD7C"/>
@@ -2696,7 +5846,7 @@
       <w:lvlText w:val=""/>
       <w:lvlJc w:val="left"/>
       <w:pPr>
-        <w:ind w:left="360" w:hanging="360"/>
+        <w:ind w:left="720" w:hanging="360"/>
       </w:pPr>
       <w:rPr>
         <w:rFonts w:ascii="Symbol" w:hAnsi="Symbol" w:hint="default"/>
@@ -2708,7 +5858,7 @@
       <w:lvlText w:val="o"/>
       <w:lvlJc w:val="left"/>
       <w:pPr>
-        <w:ind w:left="1080" w:hanging="360"/>
+        <w:ind w:left="1440" w:hanging="360"/>
       </w:pPr>
       <w:rPr>
         <w:rFonts w:ascii="Courier New" w:hAnsi="Courier New" w:cs="Courier New" w:hint="default"/>
@@ -2720,7 +5870,7 @@
       <w:lvlText w:val=""/>
       <w:lvlJc w:val="left"/>
       <w:pPr>
-        <w:ind w:left="1800" w:hanging="360"/>
+        <w:ind w:left="2160" w:hanging="360"/>
       </w:pPr>
       <w:rPr>
         <w:rFonts w:ascii="Wingdings" w:hAnsi="Wingdings" w:hint="default"/>
@@ -2732,7 +5882,7 @@
       <w:lvlText w:val=""/>
       <w:lvlJc w:val="left"/>
       <w:pPr>
-        <w:ind w:left="2520" w:hanging="360"/>
+        <w:ind w:left="2880" w:hanging="360"/>
       </w:pPr>
       <w:rPr>
         <w:rFonts w:ascii="Symbol" w:hAnsi="Symbol" w:hint="default"/>
@@ -2744,7 +5894,7 @@
       <w:lvlText w:val="o"/>
       <w:lvlJc w:val="left"/>
       <w:pPr>
-        <w:ind w:left="3240" w:hanging="360"/>
+        <w:ind w:left="3600" w:hanging="360"/>
       </w:pPr>
       <w:rPr>
         <w:rFonts w:ascii="Courier New" w:hAnsi="Courier New" w:cs="Courier New" w:hint="default"/>
@@ -2756,7 +5906,7 @@
       <w:lvlText w:val=""/>
       <w:lvlJc w:val="left"/>
       <w:pPr>
-        <w:ind w:left="3960" w:hanging="360"/>
+        <w:ind w:left="4320" w:hanging="360"/>
       </w:pPr>
       <w:rPr>
         <w:rFonts w:ascii="Wingdings" w:hAnsi="Wingdings" w:hint="default"/>
@@ -2768,7 +5918,7 @@
       <w:lvlText w:val=""/>
       <w:lvlJc w:val="left"/>
       <w:pPr>
-        <w:ind w:left="4680" w:hanging="360"/>
+        <w:ind w:left="5040" w:hanging="360"/>
       </w:pPr>
       <w:rPr>
         <w:rFonts w:ascii="Symbol" w:hAnsi="Symbol" w:hint="default"/>
@@ -2780,7 +5930,7 @@
       <w:lvlText w:val="o"/>
       <w:lvlJc w:val="left"/>
       <w:pPr>
-        <w:ind w:left="5400" w:hanging="360"/>
+        <w:ind w:left="5760" w:hanging="360"/>
       </w:pPr>
       <w:rPr>
         <w:rFonts w:ascii="Courier New" w:hAnsi="Courier New" w:cs="Courier New" w:hint="default"/>
@@ -2792,7 +5942,7 @@
       <w:lvlText w:val=""/>
       <w:lvlJc w:val="left"/>
       <w:pPr>
-        <w:ind w:left="6120" w:hanging="360"/>
+        <w:ind w:left="6480" w:hanging="360"/>
       </w:pPr>
       <w:rPr>
         <w:rFonts w:ascii="Wingdings" w:hAnsi="Wingdings" w:hint="default"/>
@@ -2800,13 +5950,31 @@
     </w:lvl>
   </w:abstractNum>
   <w:num w:numId="1">
+    <w:abstractNumId w:val="7"/>
+  </w:num>
+  <w:num w:numId="2">
+    <w:abstractNumId w:val="3"/>
+  </w:num>
+  <w:num w:numId="3">
+    <w:abstractNumId w:val="8"/>
+  </w:num>
+  <w:num w:numId="4">
+    <w:abstractNumId w:val="6"/>
+  </w:num>
+  <w:num w:numId="5">
     <w:abstractNumId w:val="1"/>
   </w:num>
-  <w:num w:numId="2">
+  <w:num w:numId="6">
+    <w:abstractNumId w:val="2"/>
+  </w:num>
+  <w:num w:numId="7">
+    <w:abstractNumId w:val="5"/>
+  </w:num>
+  <w:num w:numId="8">
+    <w:abstractNumId w:val="4"/>
+  </w:num>
+  <w:num w:numId="9">
     <w:abstractNumId w:val="0"/>
-  </w:num>
-  <w:num w:numId="3">
-    <w:abstractNumId w:val="2"/>
   </w:num>
 </w:numbering>
 </file>
@@ -3491,6 +6659,276 @@
       <w:lang w:val="es-BO"/>
     </w:rPr>
   </w:style>
+  <w:style w:type="character" w:styleId="Textoennegrita">
+    <w:name w:val="Strong"/>
+    <w:basedOn w:val="Fuentedeprrafopredeter"/>
+    <w:uiPriority w:val="22"/>
+    <w:qFormat/>
+    <w:rsid w:val="00983295"/>
+    <w:rPr>
+      <w:b/>
+      <w:bCs/>
+    </w:rPr>
+  </w:style>
+  <w:style w:type="table" w:styleId="Tablaconcuadrcula">
+    <w:name w:val="Table Grid"/>
+    <w:basedOn w:val="Tablanormal"/>
+    <w:uiPriority w:val="59"/>
+    <w:rsid w:val="00817823"/>
+    <w:pPr>
+      <w:spacing w:after="0" w:line="240" w:lineRule="auto"/>
+    </w:pPr>
+    <w:tblPr>
+      <w:tblInd w:w="0" w:type="dxa"/>
+      <w:tblBorders>
+        <w:top w:val="single" w:sz="4" w:space="0" w:color="auto"/>
+        <w:left w:val="single" w:sz="4" w:space="0" w:color="auto"/>
+        <w:bottom w:val="single" w:sz="4" w:space="0" w:color="auto"/>
+        <w:right w:val="single" w:sz="4" w:space="0" w:color="auto"/>
+        <w:insideH w:val="single" w:sz="4" w:space="0" w:color="auto"/>
+        <w:insideV w:val="single" w:sz="4" w:space="0" w:color="auto"/>
+      </w:tblBorders>
+      <w:tblCellMar>
+        <w:top w:w="0" w:type="dxa"/>
+        <w:left w:w="108" w:type="dxa"/>
+        <w:bottom w:w="0" w:type="dxa"/>
+        <w:right w:w="108" w:type="dxa"/>
+      </w:tblCellMar>
+    </w:tblPr>
+  </w:style>
+  <w:style w:type="table" w:styleId="Sombreadoclaro-nfasis5">
+    <w:name w:val="Light Shading Accent 5"/>
+    <w:basedOn w:val="Tablanormal"/>
+    <w:uiPriority w:val="60"/>
+    <w:rsid w:val="00817823"/>
+    <w:pPr>
+      <w:spacing w:after="0" w:line="240" w:lineRule="auto"/>
+    </w:pPr>
+    <w:rPr>
+      <w:color w:val="31849B" w:themeColor="accent5" w:themeShade="BF"/>
+    </w:rPr>
+    <w:tblPr>
+      <w:tblStyleRowBandSize w:val="1"/>
+      <w:tblStyleColBandSize w:val="1"/>
+      <w:tblInd w:w="0" w:type="dxa"/>
+      <w:tblBorders>
+        <w:top w:val="single" w:sz="8" w:space="0" w:color="4BACC6" w:themeColor="accent5"/>
+        <w:bottom w:val="single" w:sz="8" w:space="0" w:color="4BACC6" w:themeColor="accent5"/>
+      </w:tblBorders>
+      <w:tblCellMar>
+        <w:top w:w="0" w:type="dxa"/>
+        <w:left w:w="108" w:type="dxa"/>
+        <w:bottom w:w="0" w:type="dxa"/>
+        <w:right w:w="108" w:type="dxa"/>
+      </w:tblCellMar>
+    </w:tblPr>
+    <w:tblStylePr w:type="firstRow">
+      <w:pPr>
+        <w:spacing w:before="0" w:after="0" w:line="240" w:lineRule="auto"/>
+      </w:pPr>
+      <w:rPr>
+        <w:b/>
+        <w:bCs/>
+      </w:rPr>
+      <w:tblPr/>
+      <w:tcPr>
+        <w:tcBorders>
+          <w:top w:val="single" w:sz="8" w:space="0" w:color="4BACC6" w:themeColor="accent5"/>
+          <w:left w:val="nil"/>
+          <w:bottom w:val="single" w:sz="8" w:space="0" w:color="4BACC6" w:themeColor="accent5"/>
+          <w:right w:val="nil"/>
+          <w:insideH w:val="nil"/>
+          <w:insideV w:val="nil"/>
+        </w:tcBorders>
+      </w:tcPr>
+    </w:tblStylePr>
+    <w:tblStylePr w:type="lastRow">
+      <w:pPr>
+        <w:spacing w:before="0" w:after="0" w:line="240" w:lineRule="auto"/>
+      </w:pPr>
+      <w:rPr>
+        <w:b/>
+        <w:bCs/>
+      </w:rPr>
+      <w:tblPr/>
+      <w:tcPr>
+        <w:tcBorders>
+          <w:top w:val="single" w:sz="8" w:space="0" w:color="4BACC6" w:themeColor="accent5"/>
+          <w:left w:val="nil"/>
+          <w:bottom w:val="single" w:sz="8" w:space="0" w:color="4BACC6" w:themeColor="accent5"/>
+          <w:right w:val="nil"/>
+          <w:insideH w:val="nil"/>
+          <w:insideV w:val="nil"/>
+        </w:tcBorders>
+      </w:tcPr>
+    </w:tblStylePr>
+    <w:tblStylePr w:type="firstCol">
+      <w:rPr>
+        <w:b/>
+        <w:bCs/>
+      </w:rPr>
+    </w:tblStylePr>
+    <w:tblStylePr w:type="lastCol">
+      <w:rPr>
+        <w:b/>
+        <w:bCs/>
+      </w:rPr>
+    </w:tblStylePr>
+    <w:tblStylePr w:type="band1Vert">
+      <w:tblPr/>
+      <w:tcPr>
+        <w:tcBorders>
+          <w:left w:val="nil"/>
+          <w:right w:val="nil"/>
+          <w:insideH w:val="nil"/>
+          <w:insideV w:val="nil"/>
+        </w:tcBorders>
+        <w:shd w:val="clear" w:color="auto" w:fill="D2EAF1" w:themeFill="accent5" w:themeFillTint="3F"/>
+      </w:tcPr>
+    </w:tblStylePr>
+    <w:tblStylePr w:type="band1Horz">
+      <w:tblPr/>
+      <w:tcPr>
+        <w:tcBorders>
+          <w:left w:val="nil"/>
+          <w:right w:val="nil"/>
+          <w:insideH w:val="nil"/>
+          <w:insideV w:val="nil"/>
+        </w:tcBorders>
+        <w:shd w:val="clear" w:color="auto" w:fill="D2EAF1" w:themeFill="accent5" w:themeFillTint="3F"/>
+      </w:tcPr>
+    </w:tblStylePr>
+  </w:style>
+  <w:style w:type="table" w:styleId="Cuadrculaclara">
+    <w:name w:val="Light Grid"/>
+    <w:basedOn w:val="Tablanormal"/>
+    <w:uiPriority w:val="62"/>
+    <w:rsid w:val="00817823"/>
+    <w:pPr>
+      <w:spacing w:after="0" w:line="240" w:lineRule="auto"/>
+    </w:pPr>
+    <w:tblPr>
+      <w:tblStyleRowBandSize w:val="1"/>
+      <w:tblStyleColBandSize w:val="1"/>
+      <w:tblInd w:w="0" w:type="dxa"/>
+      <w:tblBorders>
+        <w:top w:val="single" w:sz="8" w:space="0" w:color="000000" w:themeColor="text1"/>
+        <w:left w:val="single" w:sz="8" w:space="0" w:color="000000" w:themeColor="text1"/>
+        <w:bottom w:val="single" w:sz="8" w:space="0" w:color="000000" w:themeColor="text1"/>
+        <w:right w:val="single" w:sz="8" w:space="0" w:color="000000" w:themeColor="text1"/>
+        <w:insideH w:val="single" w:sz="8" w:space="0" w:color="000000" w:themeColor="text1"/>
+        <w:insideV w:val="single" w:sz="8" w:space="0" w:color="000000" w:themeColor="text1"/>
+      </w:tblBorders>
+      <w:tblCellMar>
+        <w:top w:w="0" w:type="dxa"/>
+        <w:left w:w="108" w:type="dxa"/>
+        <w:bottom w:w="0" w:type="dxa"/>
+        <w:right w:w="108" w:type="dxa"/>
+      </w:tblCellMar>
+    </w:tblPr>
+    <w:tblStylePr w:type="firstRow">
+      <w:pPr>
+        <w:spacing w:before="0" w:after="0" w:line="240" w:lineRule="auto"/>
+      </w:pPr>
+      <w:rPr>
+        <w:rFonts w:asciiTheme="majorHAnsi" w:eastAsiaTheme="majorEastAsia" w:hAnsiTheme="majorHAnsi" w:cstheme="majorBidi"/>
+        <w:b/>
+        <w:bCs/>
+      </w:rPr>
+      <w:tblPr/>
+      <w:tcPr>
+        <w:tcBorders>
+          <w:top w:val="single" w:sz="8" w:space="0" w:color="000000" w:themeColor="text1"/>
+          <w:left w:val="single" w:sz="8" w:space="0" w:color="000000" w:themeColor="text1"/>
+          <w:bottom w:val="single" w:sz="18" w:space="0" w:color="000000" w:themeColor="text1"/>
+          <w:right w:val="single" w:sz="8" w:space="0" w:color="000000" w:themeColor="text1"/>
+          <w:insideH w:val="nil"/>
+          <w:insideV w:val="single" w:sz="8" w:space="0" w:color="000000" w:themeColor="text1"/>
+        </w:tcBorders>
+      </w:tcPr>
+    </w:tblStylePr>
+    <w:tblStylePr w:type="lastRow">
+      <w:pPr>
+        <w:spacing w:before="0" w:after="0" w:line="240" w:lineRule="auto"/>
+      </w:pPr>
+      <w:rPr>
+        <w:rFonts w:asciiTheme="majorHAnsi" w:eastAsiaTheme="majorEastAsia" w:hAnsiTheme="majorHAnsi" w:cstheme="majorBidi"/>
+        <w:b/>
+        <w:bCs/>
+      </w:rPr>
+      <w:tblPr/>
+      <w:tcPr>
+        <w:tcBorders>
+          <w:top w:val="double" w:sz="6" w:space="0" w:color="000000" w:themeColor="text1"/>
+          <w:left w:val="single" w:sz="8" w:space="0" w:color="000000" w:themeColor="text1"/>
+          <w:bottom w:val="single" w:sz="8" w:space="0" w:color="000000" w:themeColor="text1"/>
+          <w:right w:val="single" w:sz="8" w:space="0" w:color="000000" w:themeColor="text1"/>
+          <w:insideH w:val="nil"/>
+          <w:insideV w:val="single" w:sz="8" w:space="0" w:color="000000" w:themeColor="text1"/>
+        </w:tcBorders>
+      </w:tcPr>
+    </w:tblStylePr>
+    <w:tblStylePr w:type="firstCol">
+      <w:rPr>
+        <w:rFonts w:asciiTheme="majorHAnsi" w:eastAsiaTheme="majorEastAsia" w:hAnsiTheme="majorHAnsi" w:cstheme="majorBidi"/>
+        <w:b/>
+        <w:bCs/>
+      </w:rPr>
+    </w:tblStylePr>
+    <w:tblStylePr w:type="lastCol">
+      <w:rPr>
+        <w:rFonts w:asciiTheme="majorHAnsi" w:eastAsiaTheme="majorEastAsia" w:hAnsiTheme="majorHAnsi" w:cstheme="majorBidi"/>
+        <w:b/>
+        <w:bCs/>
+      </w:rPr>
+      <w:tblPr/>
+      <w:tcPr>
+        <w:tcBorders>
+          <w:top w:val="single" w:sz="8" w:space="0" w:color="000000" w:themeColor="text1"/>
+          <w:left w:val="single" w:sz="8" w:space="0" w:color="000000" w:themeColor="text1"/>
+          <w:bottom w:val="single" w:sz="8" w:space="0" w:color="000000" w:themeColor="text1"/>
+          <w:right w:val="single" w:sz="8" w:space="0" w:color="000000" w:themeColor="text1"/>
+        </w:tcBorders>
+      </w:tcPr>
+    </w:tblStylePr>
+    <w:tblStylePr w:type="band1Vert">
+      <w:tblPr/>
+      <w:tcPr>
+        <w:tcBorders>
+          <w:top w:val="single" w:sz="8" w:space="0" w:color="000000" w:themeColor="text1"/>
+          <w:left w:val="single" w:sz="8" w:space="0" w:color="000000" w:themeColor="text1"/>
+          <w:bottom w:val="single" w:sz="8" w:space="0" w:color="000000" w:themeColor="text1"/>
+          <w:right w:val="single" w:sz="8" w:space="0" w:color="000000" w:themeColor="text1"/>
+        </w:tcBorders>
+        <w:shd w:val="clear" w:color="auto" w:fill="C0C0C0" w:themeFill="text1" w:themeFillTint="3F"/>
+      </w:tcPr>
+    </w:tblStylePr>
+    <w:tblStylePr w:type="band1Horz">
+      <w:tblPr/>
+      <w:tcPr>
+        <w:tcBorders>
+          <w:top w:val="single" w:sz="8" w:space="0" w:color="000000" w:themeColor="text1"/>
+          <w:left w:val="single" w:sz="8" w:space="0" w:color="000000" w:themeColor="text1"/>
+          <w:bottom w:val="single" w:sz="8" w:space="0" w:color="000000" w:themeColor="text1"/>
+          <w:right w:val="single" w:sz="8" w:space="0" w:color="000000" w:themeColor="text1"/>
+          <w:insideV w:val="single" w:sz="8" w:space="0" w:color="000000" w:themeColor="text1"/>
+        </w:tcBorders>
+        <w:shd w:val="clear" w:color="auto" w:fill="C0C0C0" w:themeFill="text1" w:themeFillTint="3F"/>
+      </w:tcPr>
+    </w:tblStylePr>
+    <w:tblStylePr w:type="band2Horz">
+      <w:tblPr/>
+      <w:tcPr>
+        <w:tcBorders>
+          <w:top w:val="single" w:sz="8" w:space="0" w:color="000000" w:themeColor="text1"/>
+          <w:left w:val="single" w:sz="8" w:space="0" w:color="000000" w:themeColor="text1"/>
+          <w:bottom w:val="single" w:sz="8" w:space="0" w:color="000000" w:themeColor="text1"/>
+          <w:right w:val="single" w:sz="8" w:space="0" w:color="000000" w:themeColor="text1"/>
+          <w:insideV w:val="single" w:sz="8" w:space="0" w:color="000000" w:themeColor="text1"/>
+        </w:tcBorders>
+      </w:tcPr>
+    </w:tblStylePr>
+  </w:style>
 </w:styles>
 </file>
 
@@ -4174,6 +7612,276 @@
       <w:lang w:val="es-BO"/>
     </w:rPr>
   </w:style>
+  <w:style w:type="character" w:styleId="Textoennegrita">
+    <w:name w:val="Strong"/>
+    <w:basedOn w:val="Fuentedeprrafopredeter"/>
+    <w:uiPriority w:val="22"/>
+    <w:qFormat/>
+    <w:rsid w:val="00983295"/>
+    <w:rPr>
+      <w:b/>
+      <w:bCs/>
+    </w:rPr>
+  </w:style>
+  <w:style w:type="table" w:styleId="Tablaconcuadrcula">
+    <w:name w:val="Table Grid"/>
+    <w:basedOn w:val="Tablanormal"/>
+    <w:uiPriority w:val="59"/>
+    <w:rsid w:val="00817823"/>
+    <w:pPr>
+      <w:spacing w:after="0" w:line="240" w:lineRule="auto"/>
+    </w:pPr>
+    <w:tblPr>
+      <w:tblInd w:w="0" w:type="dxa"/>
+      <w:tblBorders>
+        <w:top w:val="single" w:sz="4" w:space="0" w:color="auto"/>
+        <w:left w:val="single" w:sz="4" w:space="0" w:color="auto"/>
+        <w:bottom w:val="single" w:sz="4" w:space="0" w:color="auto"/>
+        <w:right w:val="single" w:sz="4" w:space="0" w:color="auto"/>
+        <w:insideH w:val="single" w:sz="4" w:space="0" w:color="auto"/>
+        <w:insideV w:val="single" w:sz="4" w:space="0" w:color="auto"/>
+      </w:tblBorders>
+      <w:tblCellMar>
+        <w:top w:w="0" w:type="dxa"/>
+        <w:left w:w="108" w:type="dxa"/>
+        <w:bottom w:w="0" w:type="dxa"/>
+        <w:right w:w="108" w:type="dxa"/>
+      </w:tblCellMar>
+    </w:tblPr>
+  </w:style>
+  <w:style w:type="table" w:styleId="Sombreadoclaro-nfasis5">
+    <w:name w:val="Light Shading Accent 5"/>
+    <w:basedOn w:val="Tablanormal"/>
+    <w:uiPriority w:val="60"/>
+    <w:rsid w:val="00817823"/>
+    <w:pPr>
+      <w:spacing w:after="0" w:line="240" w:lineRule="auto"/>
+    </w:pPr>
+    <w:rPr>
+      <w:color w:val="31849B" w:themeColor="accent5" w:themeShade="BF"/>
+    </w:rPr>
+    <w:tblPr>
+      <w:tblStyleRowBandSize w:val="1"/>
+      <w:tblStyleColBandSize w:val="1"/>
+      <w:tblInd w:w="0" w:type="dxa"/>
+      <w:tblBorders>
+        <w:top w:val="single" w:sz="8" w:space="0" w:color="4BACC6" w:themeColor="accent5"/>
+        <w:bottom w:val="single" w:sz="8" w:space="0" w:color="4BACC6" w:themeColor="accent5"/>
+      </w:tblBorders>
+      <w:tblCellMar>
+        <w:top w:w="0" w:type="dxa"/>
+        <w:left w:w="108" w:type="dxa"/>
+        <w:bottom w:w="0" w:type="dxa"/>
+        <w:right w:w="108" w:type="dxa"/>
+      </w:tblCellMar>
+    </w:tblPr>
+    <w:tblStylePr w:type="firstRow">
+      <w:pPr>
+        <w:spacing w:before="0" w:after="0" w:line="240" w:lineRule="auto"/>
+      </w:pPr>
+      <w:rPr>
+        <w:b/>
+        <w:bCs/>
+      </w:rPr>
+      <w:tblPr/>
+      <w:tcPr>
+        <w:tcBorders>
+          <w:top w:val="single" w:sz="8" w:space="0" w:color="4BACC6" w:themeColor="accent5"/>
+          <w:left w:val="nil"/>
+          <w:bottom w:val="single" w:sz="8" w:space="0" w:color="4BACC6" w:themeColor="accent5"/>
+          <w:right w:val="nil"/>
+          <w:insideH w:val="nil"/>
+          <w:insideV w:val="nil"/>
+        </w:tcBorders>
+      </w:tcPr>
+    </w:tblStylePr>
+    <w:tblStylePr w:type="lastRow">
+      <w:pPr>
+        <w:spacing w:before="0" w:after="0" w:line="240" w:lineRule="auto"/>
+      </w:pPr>
+      <w:rPr>
+        <w:b/>
+        <w:bCs/>
+      </w:rPr>
+      <w:tblPr/>
+      <w:tcPr>
+        <w:tcBorders>
+          <w:top w:val="single" w:sz="8" w:space="0" w:color="4BACC6" w:themeColor="accent5"/>
+          <w:left w:val="nil"/>
+          <w:bottom w:val="single" w:sz="8" w:space="0" w:color="4BACC6" w:themeColor="accent5"/>
+          <w:right w:val="nil"/>
+          <w:insideH w:val="nil"/>
+          <w:insideV w:val="nil"/>
+        </w:tcBorders>
+      </w:tcPr>
+    </w:tblStylePr>
+    <w:tblStylePr w:type="firstCol">
+      <w:rPr>
+        <w:b/>
+        <w:bCs/>
+      </w:rPr>
+    </w:tblStylePr>
+    <w:tblStylePr w:type="lastCol">
+      <w:rPr>
+        <w:b/>
+        <w:bCs/>
+      </w:rPr>
+    </w:tblStylePr>
+    <w:tblStylePr w:type="band1Vert">
+      <w:tblPr/>
+      <w:tcPr>
+        <w:tcBorders>
+          <w:left w:val="nil"/>
+          <w:right w:val="nil"/>
+          <w:insideH w:val="nil"/>
+          <w:insideV w:val="nil"/>
+        </w:tcBorders>
+        <w:shd w:val="clear" w:color="auto" w:fill="D2EAF1" w:themeFill="accent5" w:themeFillTint="3F"/>
+      </w:tcPr>
+    </w:tblStylePr>
+    <w:tblStylePr w:type="band1Horz">
+      <w:tblPr/>
+      <w:tcPr>
+        <w:tcBorders>
+          <w:left w:val="nil"/>
+          <w:right w:val="nil"/>
+          <w:insideH w:val="nil"/>
+          <w:insideV w:val="nil"/>
+        </w:tcBorders>
+        <w:shd w:val="clear" w:color="auto" w:fill="D2EAF1" w:themeFill="accent5" w:themeFillTint="3F"/>
+      </w:tcPr>
+    </w:tblStylePr>
+  </w:style>
+  <w:style w:type="table" w:styleId="Cuadrculaclara">
+    <w:name w:val="Light Grid"/>
+    <w:basedOn w:val="Tablanormal"/>
+    <w:uiPriority w:val="62"/>
+    <w:rsid w:val="00817823"/>
+    <w:pPr>
+      <w:spacing w:after="0" w:line="240" w:lineRule="auto"/>
+    </w:pPr>
+    <w:tblPr>
+      <w:tblStyleRowBandSize w:val="1"/>
+      <w:tblStyleColBandSize w:val="1"/>
+      <w:tblInd w:w="0" w:type="dxa"/>
+      <w:tblBorders>
+        <w:top w:val="single" w:sz="8" w:space="0" w:color="000000" w:themeColor="text1"/>
+        <w:left w:val="single" w:sz="8" w:space="0" w:color="000000" w:themeColor="text1"/>
+        <w:bottom w:val="single" w:sz="8" w:space="0" w:color="000000" w:themeColor="text1"/>
+        <w:right w:val="single" w:sz="8" w:space="0" w:color="000000" w:themeColor="text1"/>
+        <w:insideH w:val="single" w:sz="8" w:space="0" w:color="000000" w:themeColor="text1"/>
+        <w:insideV w:val="single" w:sz="8" w:space="0" w:color="000000" w:themeColor="text1"/>
+      </w:tblBorders>
+      <w:tblCellMar>
+        <w:top w:w="0" w:type="dxa"/>
+        <w:left w:w="108" w:type="dxa"/>
+        <w:bottom w:w="0" w:type="dxa"/>
+        <w:right w:w="108" w:type="dxa"/>
+      </w:tblCellMar>
+    </w:tblPr>
+    <w:tblStylePr w:type="firstRow">
+      <w:pPr>
+        <w:spacing w:before="0" w:after="0" w:line="240" w:lineRule="auto"/>
+      </w:pPr>
+      <w:rPr>
+        <w:rFonts w:asciiTheme="majorHAnsi" w:eastAsiaTheme="majorEastAsia" w:hAnsiTheme="majorHAnsi" w:cstheme="majorBidi"/>
+        <w:b/>
+        <w:bCs/>
+      </w:rPr>
+      <w:tblPr/>
+      <w:tcPr>
+        <w:tcBorders>
+          <w:top w:val="single" w:sz="8" w:space="0" w:color="000000" w:themeColor="text1"/>
+          <w:left w:val="single" w:sz="8" w:space="0" w:color="000000" w:themeColor="text1"/>
+          <w:bottom w:val="single" w:sz="18" w:space="0" w:color="000000" w:themeColor="text1"/>
+          <w:right w:val="single" w:sz="8" w:space="0" w:color="000000" w:themeColor="text1"/>
+          <w:insideH w:val="nil"/>
+          <w:insideV w:val="single" w:sz="8" w:space="0" w:color="000000" w:themeColor="text1"/>
+        </w:tcBorders>
+      </w:tcPr>
+    </w:tblStylePr>
+    <w:tblStylePr w:type="lastRow">
+      <w:pPr>
+        <w:spacing w:before="0" w:after="0" w:line="240" w:lineRule="auto"/>
+      </w:pPr>
+      <w:rPr>
+        <w:rFonts w:asciiTheme="majorHAnsi" w:eastAsiaTheme="majorEastAsia" w:hAnsiTheme="majorHAnsi" w:cstheme="majorBidi"/>
+        <w:b/>
+        <w:bCs/>
+      </w:rPr>
+      <w:tblPr/>
+      <w:tcPr>
+        <w:tcBorders>
+          <w:top w:val="double" w:sz="6" w:space="0" w:color="000000" w:themeColor="text1"/>
+          <w:left w:val="single" w:sz="8" w:space="0" w:color="000000" w:themeColor="text1"/>
+          <w:bottom w:val="single" w:sz="8" w:space="0" w:color="000000" w:themeColor="text1"/>
+          <w:right w:val="single" w:sz="8" w:space="0" w:color="000000" w:themeColor="text1"/>
+          <w:insideH w:val="nil"/>
+          <w:insideV w:val="single" w:sz="8" w:space="0" w:color="000000" w:themeColor="text1"/>
+        </w:tcBorders>
+      </w:tcPr>
+    </w:tblStylePr>
+    <w:tblStylePr w:type="firstCol">
+      <w:rPr>
+        <w:rFonts w:asciiTheme="majorHAnsi" w:eastAsiaTheme="majorEastAsia" w:hAnsiTheme="majorHAnsi" w:cstheme="majorBidi"/>
+        <w:b/>
+        <w:bCs/>
+      </w:rPr>
+    </w:tblStylePr>
+    <w:tblStylePr w:type="lastCol">
+      <w:rPr>
+        <w:rFonts w:asciiTheme="majorHAnsi" w:eastAsiaTheme="majorEastAsia" w:hAnsiTheme="majorHAnsi" w:cstheme="majorBidi"/>
+        <w:b/>
+        <w:bCs/>
+      </w:rPr>
+      <w:tblPr/>
+      <w:tcPr>
+        <w:tcBorders>
+          <w:top w:val="single" w:sz="8" w:space="0" w:color="000000" w:themeColor="text1"/>
+          <w:left w:val="single" w:sz="8" w:space="0" w:color="000000" w:themeColor="text1"/>
+          <w:bottom w:val="single" w:sz="8" w:space="0" w:color="000000" w:themeColor="text1"/>
+          <w:right w:val="single" w:sz="8" w:space="0" w:color="000000" w:themeColor="text1"/>
+        </w:tcBorders>
+      </w:tcPr>
+    </w:tblStylePr>
+    <w:tblStylePr w:type="band1Vert">
+      <w:tblPr/>
+      <w:tcPr>
+        <w:tcBorders>
+          <w:top w:val="single" w:sz="8" w:space="0" w:color="000000" w:themeColor="text1"/>
+          <w:left w:val="single" w:sz="8" w:space="0" w:color="000000" w:themeColor="text1"/>
+          <w:bottom w:val="single" w:sz="8" w:space="0" w:color="000000" w:themeColor="text1"/>
+          <w:right w:val="single" w:sz="8" w:space="0" w:color="000000" w:themeColor="text1"/>
+        </w:tcBorders>
+        <w:shd w:val="clear" w:color="auto" w:fill="C0C0C0" w:themeFill="text1" w:themeFillTint="3F"/>
+      </w:tcPr>
+    </w:tblStylePr>
+    <w:tblStylePr w:type="band1Horz">
+      <w:tblPr/>
+      <w:tcPr>
+        <w:tcBorders>
+          <w:top w:val="single" w:sz="8" w:space="0" w:color="000000" w:themeColor="text1"/>
+          <w:left w:val="single" w:sz="8" w:space="0" w:color="000000" w:themeColor="text1"/>
+          <w:bottom w:val="single" w:sz="8" w:space="0" w:color="000000" w:themeColor="text1"/>
+          <w:right w:val="single" w:sz="8" w:space="0" w:color="000000" w:themeColor="text1"/>
+          <w:insideV w:val="single" w:sz="8" w:space="0" w:color="000000" w:themeColor="text1"/>
+        </w:tcBorders>
+        <w:shd w:val="clear" w:color="auto" w:fill="C0C0C0" w:themeFill="text1" w:themeFillTint="3F"/>
+      </w:tcPr>
+    </w:tblStylePr>
+    <w:tblStylePr w:type="band2Horz">
+      <w:tblPr/>
+      <w:tcPr>
+        <w:tcBorders>
+          <w:top w:val="single" w:sz="8" w:space="0" w:color="000000" w:themeColor="text1"/>
+          <w:left w:val="single" w:sz="8" w:space="0" w:color="000000" w:themeColor="text1"/>
+          <w:bottom w:val="single" w:sz="8" w:space="0" w:color="000000" w:themeColor="text1"/>
+          <w:right w:val="single" w:sz="8" w:space="0" w:color="000000" w:themeColor="text1"/>
+          <w:insideV w:val="single" w:sz="8" w:space="0" w:color="000000" w:themeColor="text1"/>
+        </w:tcBorders>
+      </w:tcPr>
+    </w:tblStylePr>
+  </w:style>
 </w:styles>
 </file>
 
@@ -4513,7 +8221,7 @@
 </file>
 
 <file path=customXml/itemProps1.xml><?xml version="1.0" encoding="utf-8"?>
-<ds:datastoreItem xmlns:ds="http://schemas.openxmlformats.org/officeDocument/2006/customXml" ds:itemID="{F6F12BE0-4113-46BE-8B4D-7353F76A211E}">
+<ds:datastoreItem xmlns:ds="http://schemas.openxmlformats.org/officeDocument/2006/customXml" ds:itemID="{334070CC-D435-40AB-9832-C909AE04BBDC}">
   <ds:schemaRefs>
     <ds:schemaRef ds:uri="http://schemas.openxmlformats.org/officeDocument/2006/bibliography"/>
   </ds:schemaRefs>

--- a/document/PerfilTesis0.1.docx
+++ b/document/PerfilTesis0.1.docx
@@ -4056,16 +4056,7 @@
                 <w:rFonts w:ascii="Arial" w:hAnsi="Arial" w:cs="Arial"/>
                 <w:lang w:val="es-BO"/>
               </w:rPr>
-              <w:t>12/02/2</w:t>
-            </w:r>
-            <w:bookmarkStart w:id="16" w:name="_GoBack"/>
-            <w:bookmarkEnd w:id="16"/>
-            <w:r>
-              <w:rPr>
-                <w:rFonts w:ascii="Arial" w:hAnsi="Arial" w:cs="Arial"/>
-                <w:lang w:val="es-BO"/>
-              </w:rPr>
-              <w:t>018</w:t>
+              <w:t>12/02/2018</w:t>
             </w:r>
           </w:p>
         </w:tc>
@@ -4102,6 +4093,14 @@
     </w:p>
     <w:p>
       <w:pPr>
+        <w:pStyle w:val="Misubsubti"/>
+      </w:pPr>
+      <w:r>
+        <w:t>Diagrama de Gantt</w:t>
+      </w:r>
+    </w:p>
+    <w:p>
+      <w:pPr>
         <w:rPr>
           <w:lang w:val="es-BO"/>
         </w:rPr>
@@ -4114,6 +4113,16 @@
           <w:docGrid w:linePitch="360"/>
         </w:sectPr>
       </w:pPr>
+      <w:proofErr w:type="spellStart"/>
+      <w:proofErr w:type="gramStart"/>
+      <w:r>
+        <w:rPr>
+          <w:lang w:val="es-BO"/>
+        </w:rPr>
+        <w:t>dasdasd</w:t>
+      </w:r>
+      <w:proofErr w:type="spellEnd"/>
+      <w:proofErr w:type="gramEnd"/>
     </w:p>
     <w:p>
       <w:pPr>
@@ -4124,13 +4133,13 @@
         <w:lastRenderedPageBreak/>
         <w:t xml:space="preserve"> </w:t>
       </w:r>
-      <w:bookmarkStart w:id="17" w:name="_Toc453178743"/>
-      <w:bookmarkStart w:id="18" w:name="_Toc454867319"/>
+      <w:bookmarkStart w:id="16" w:name="_Toc453178743"/>
+      <w:bookmarkStart w:id="17" w:name="_Toc454867319"/>
       <w:r>
         <w:t>Alcance</w:t>
       </w:r>
+      <w:bookmarkEnd w:id="16"/>
       <w:bookmarkEnd w:id="17"/>
-      <w:bookmarkEnd w:id="18"/>
     </w:p>
     <w:p>
       <w:pPr>
@@ -4196,6 +4205,30 @@
         </w:rPr>
         <w:t>El sistema no contempla la digitalización ni el registro de los edictos.</w:t>
       </w:r>
+    </w:p>
+    <w:p>
+      <w:pPr>
+        <w:pStyle w:val="Misubtitulo"/>
+      </w:pPr>
+      <w:r>
+        <w:t>Bibliografía</w:t>
+      </w:r>
+    </w:p>
+    <w:p>
+      <w:pPr>
+        <w:rPr>
+          <w:lang w:val="es-BO"/>
+        </w:rPr>
+      </w:pPr>
+      <w:bookmarkStart w:id="18" w:name="_GoBack"/>
+      <w:bookmarkEnd w:id="18"/>
+    </w:p>
+    <w:p>
+      <w:pPr>
+        <w:rPr>
+          <w:lang w:val="es-BO"/>
+        </w:rPr>
+      </w:pPr>
     </w:p>
     <w:p>
       <w:pPr>
@@ -4389,7 +4422,7 @@
       <mc:AlternateContent>
         <mc:Choice Requires="wps">
           <w:drawing>
-            <wp:anchor distT="0" distB="0" distL="114300" distR="114300" simplePos="0" relativeHeight="251659264" behindDoc="0" locked="0" layoutInCell="1" allowOverlap="1" wp14:anchorId="44F10F42" wp14:editId="6EE34053">
+            <wp:anchor distT="0" distB="0" distL="114300" distR="114300" simplePos="0" relativeHeight="251659264" behindDoc="0" locked="0" layoutInCell="1" allowOverlap="1" wp14:anchorId="5233C20F" wp14:editId="26A8A679">
               <wp:simplePos x="0" y="0"/>
               <wp:positionH relativeFrom="column">
                 <wp:posOffset>27940</wp:posOffset>
@@ -4500,7 +4533,7 @@
       <mc:AlternateContent>
         <mc:Choice Requires="wps">
           <w:drawing>
-            <wp:anchor distT="0" distB="0" distL="114300" distR="114300" simplePos="0" relativeHeight="251663360" behindDoc="0" locked="0" layoutInCell="1" allowOverlap="1" wp14:anchorId="3EF3BA21" wp14:editId="27385330">
+            <wp:anchor distT="0" distB="0" distL="114300" distR="114300" simplePos="0" relativeHeight="251663360" behindDoc="0" locked="0" layoutInCell="1" allowOverlap="1" wp14:anchorId="2F072E73" wp14:editId="418DB7FC">
               <wp:simplePos x="0" y="0"/>
               <wp:positionH relativeFrom="column">
                 <wp:posOffset>32385</wp:posOffset>
@@ -4647,7 +4680,7 @@
       <mc:AlternateContent>
         <mc:Choice Requires="wps">
           <w:drawing>
-            <wp:anchor distT="0" distB="0" distL="114300" distR="114300" simplePos="0" relativeHeight="251661312" behindDoc="0" locked="0" layoutInCell="1" allowOverlap="1" wp14:anchorId="332F5992" wp14:editId="3A8C0FF4">
+            <wp:anchor distT="0" distB="0" distL="114300" distR="114300" simplePos="0" relativeHeight="251661312" behindDoc="0" locked="0" layoutInCell="1" allowOverlap="1" wp14:anchorId="51FE4CA7" wp14:editId="23CF7B89">
               <wp:simplePos x="0" y="0"/>
               <wp:positionH relativeFrom="column">
                 <wp:posOffset>32385</wp:posOffset>
@@ -4802,8 +4835,8 @@
               <wp:positionV relativeFrom="paragraph">
                 <wp:posOffset>152400</wp:posOffset>
               </wp:positionV>
-              <wp:extent cx="6073775" cy="0"/>
-              <wp:effectExtent l="0" t="0" r="22225" b="19050"/>
+              <wp:extent cx="6041571" cy="0"/>
+              <wp:effectExtent l="0" t="0" r="16510" b="19050"/>
               <wp:wrapNone/>
               <wp:docPr id="6" name="6 Conector recto"/>
               <wp:cNvGraphicFramePr/>
@@ -4814,7 +4847,7 @@
                     <wps:spPr>
                       <a:xfrm>
                         <a:off x="0" y="0"/>
-                        <a:ext cx="6073775" cy="0"/>
+                        <a:ext cx="6041571" cy="0"/>
                       </a:xfrm>
                       <a:prstGeom prst="line">
                         <a:avLst/>
@@ -4846,7 +4879,7 @@
         </mc:Choice>
         <mc:Fallback>
           <w:pict>
-            <v:line id="6 Conector recto" o:spid="_x0000_s1026" style="position:absolute;z-index:251665408;visibility:visible;mso-wrap-style:square;mso-width-percent:0;mso-wrap-distance-left:9pt;mso-wrap-distance-top:0;mso-wrap-distance-right:9pt;mso-wrap-distance-bottom:0;mso-position-horizontal:absolute;mso-position-horizontal-relative:text;mso-position-vertical:absolute;mso-position-vertical-relative:text;mso-width-percent:0;mso-width-relative:margin" from="-6pt,12pt" to="472.25pt,12pt" o:gfxdata="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" strokecolor="#4579b8 [3044]"/>
+            <v:line id="6 Conector recto" o:spid="_x0000_s1026" style="position:absolute;z-index:251665408;visibility:visible;mso-wrap-style:square;mso-width-percent:0;mso-wrap-distance-left:9pt;mso-wrap-distance-top:0;mso-wrap-distance-right:9pt;mso-wrap-distance-bottom:0;mso-position-horizontal:absolute;mso-position-horizontal-relative:text;mso-position-vertical:absolute;mso-position-vertical-relative:text;mso-width-percent:0;mso-width-relative:margin" from="-6pt,12pt" to="469.7pt,12pt" o:gfxdata="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" strokecolor="#4579b8 [3044]"/>
           </w:pict>
         </mc:Fallback>
       </mc:AlternateContent>
@@ -5747,7 +5780,7 @@
   <w:abstractNum w:abstractNumId="7">
     <w:nsid w:val="554D4133"/>
     <w:multiLevelType w:val="multilevel"/>
-    <w:tmpl w:val="005AF474"/>
+    <w:tmpl w:val="1FF07E88"/>
     <w:lvl w:ilvl="0">
       <w:start w:val="1"/>
       <w:numFmt w:val="decimal"/>
@@ -6491,7 +6524,7 @@
     <w:link w:val="MisubsubtiCar"/>
     <w:autoRedefine/>
     <w:qFormat/>
-    <w:rsid w:val="00440D71"/>
+    <w:rsid w:val="00C72B21"/>
     <w:pPr>
       <w:keepLines w:val="0"/>
       <w:numPr>
@@ -6500,7 +6533,6 @@
       </w:numPr>
       <w:spacing w:before="120" w:after="120" w:line="240" w:lineRule="auto"/>
       <w:ind w:left="505" w:hanging="505"/>
-      <w:jc w:val="both"/>
     </w:pPr>
     <w:rPr>
       <w:rFonts w:ascii="Arial" w:eastAsia="Times New Roman" w:hAnsi="Arial" w:cs="Times New Roman"/>
@@ -6528,7 +6560,7 @@
     <w:name w:val="Mi sub sub ti Car"/>
     <w:basedOn w:val="Ttulo3Car"/>
     <w:link w:val="Misubsubti"/>
-    <w:rsid w:val="00440D71"/>
+    <w:rsid w:val="00C72B21"/>
     <w:rPr>
       <w:rFonts w:ascii="Arial" w:eastAsia="Times New Roman" w:hAnsi="Arial" w:cs="Times New Roman"/>
       <w:b/>
@@ -7444,7 +7476,7 @@
     <w:link w:val="MisubsubtiCar"/>
     <w:autoRedefine/>
     <w:qFormat/>
-    <w:rsid w:val="00440D71"/>
+    <w:rsid w:val="00C72B21"/>
     <w:pPr>
       <w:keepLines w:val="0"/>
       <w:numPr>
@@ -7453,7 +7485,6 @@
       </w:numPr>
       <w:spacing w:before="120" w:after="120" w:line="240" w:lineRule="auto"/>
       <w:ind w:left="505" w:hanging="505"/>
-      <w:jc w:val="both"/>
     </w:pPr>
     <w:rPr>
       <w:rFonts w:ascii="Arial" w:eastAsia="Times New Roman" w:hAnsi="Arial" w:cs="Times New Roman"/>
@@ -7481,7 +7512,7 @@
     <w:name w:val="Mi sub sub ti Car"/>
     <w:basedOn w:val="Ttulo3Car"/>
     <w:link w:val="Misubsubti"/>
-    <w:rsid w:val="00440D71"/>
+    <w:rsid w:val="00C72B21"/>
     <w:rPr>
       <w:rFonts w:ascii="Arial" w:eastAsia="Times New Roman" w:hAnsi="Arial" w:cs="Times New Roman"/>
       <w:b/>
@@ -8221,7 +8252,7 @@
 </file>
 
 <file path=customXml/itemProps1.xml><?xml version="1.0" encoding="utf-8"?>
-<ds:datastoreItem xmlns:ds="http://schemas.openxmlformats.org/officeDocument/2006/customXml" ds:itemID="{334070CC-D435-40AB-9832-C909AE04BBDC}">
+<ds:datastoreItem xmlns:ds="http://schemas.openxmlformats.org/officeDocument/2006/customXml" ds:itemID="{F0B3C8BE-88C0-4259-A45A-A5056775F3E1}">
   <ds:schemaRefs>
     <ds:schemaRef ds:uri="http://schemas.openxmlformats.org/officeDocument/2006/bibliography"/>
   </ds:schemaRefs>

--- a/document/PerfilTesis0.1.docx
+++ b/document/PerfilTesis0.1.docx
@@ -4,590 +4,19 @@
   <w:body>
     <w:p>
       <w:pPr>
-        <w:rPr>
-          <w:shd w:val="clear" w:color="auto" w:fill="FFFFFF"/>
-          <w:lang w:val="es-BO"/>
-        </w:rPr>
-      </w:pPr>
-    </w:p>
-    <w:p>
-      <w:pPr>
-        <w:spacing w:after="0"/>
-        <w:jc w:val="center"/>
-        <w:rPr>
-          <w:rFonts w:ascii="Arial" w:hAnsi="Arial" w:cs="Arial"/>
-          <w:b/>
-          <w:lang w:val="es-BO"/>
-        </w:rPr>
-      </w:pPr>
-      <w:r>
-        <w:rPr>
-          <w:rFonts w:ascii="Arial" w:hAnsi="Arial" w:cs="Arial"/>
-          <w:b/>
-          <w:noProof/>
-        </w:rPr>
-        <w:drawing>
-          <wp:anchor distT="0" distB="0" distL="114300" distR="114300" simplePos="0" relativeHeight="251660288" behindDoc="0" locked="0" layoutInCell="1" allowOverlap="1" wp14:anchorId="0F9E9283" wp14:editId="51676941">
-            <wp:simplePos x="0" y="0"/>
-            <wp:positionH relativeFrom="column">
-              <wp:posOffset>4862830</wp:posOffset>
-            </wp:positionH>
-            <wp:positionV relativeFrom="paragraph">
-              <wp:posOffset>3810</wp:posOffset>
-            </wp:positionV>
-            <wp:extent cx="826135" cy="808990"/>
-            <wp:effectExtent l="19050" t="0" r="0" b="0"/>
-            <wp:wrapSquare wrapText="bothSides"/>
-            <wp:docPr id="3" name="Imagen 3"/>
-            <wp:cNvGraphicFramePr>
-              <a:graphicFrameLocks xmlns:a="http://schemas.openxmlformats.org/drawingml/2006/main" noChangeAspect="1"/>
-            </wp:cNvGraphicFramePr>
-            <a:graphic xmlns:a="http://schemas.openxmlformats.org/drawingml/2006/main">
-              <a:graphicData uri="http://schemas.openxmlformats.org/drawingml/2006/picture">
-                <pic:pic xmlns:pic="http://schemas.openxmlformats.org/drawingml/2006/picture">
-                  <pic:nvPicPr>
-                    <pic:cNvPr id="0" name="Picture 3"/>
-                    <pic:cNvPicPr>
-                      <a:picLocks noChangeAspect="1" noChangeArrowheads="1"/>
-                    </pic:cNvPicPr>
-                  </pic:nvPicPr>
-                  <pic:blipFill>
-                    <a:blip r:embed="rId9"/>
-                    <a:srcRect/>
-                    <a:stretch>
-                      <a:fillRect/>
-                    </a:stretch>
-                  </pic:blipFill>
-                  <pic:spPr bwMode="auto">
-                    <a:xfrm>
-                      <a:off x="0" y="0"/>
-                      <a:ext cx="826135" cy="808990"/>
-                    </a:xfrm>
-                    <a:prstGeom prst="rect">
-                      <a:avLst/>
-                    </a:prstGeom>
-                    <a:noFill/>
-                    <a:ln w="9525">
-                      <a:noFill/>
-                      <a:miter lim="800000"/>
-                      <a:headEnd/>
-                      <a:tailEnd/>
-                    </a:ln>
-                  </pic:spPr>
-                </pic:pic>
-              </a:graphicData>
-            </a:graphic>
-          </wp:anchor>
-        </w:drawing>
-      </w:r>
-      <w:r>
-        <w:rPr>
-          <w:rFonts w:ascii="Arial" w:hAnsi="Arial" w:cs="Arial"/>
-          <w:b/>
-          <w:noProof/>
-        </w:rPr>
-        <w:drawing>
-          <wp:anchor distT="0" distB="0" distL="114300" distR="114300" simplePos="0" relativeHeight="251659264" behindDoc="0" locked="0" layoutInCell="1" allowOverlap="1" wp14:anchorId="073DCF43" wp14:editId="6944FF59">
-            <wp:simplePos x="0" y="0"/>
-            <wp:positionH relativeFrom="column">
-              <wp:posOffset>0</wp:posOffset>
-            </wp:positionH>
-            <wp:positionV relativeFrom="paragraph">
-              <wp:posOffset>3810</wp:posOffset>
-            </wp:positionV>
-            <wp:extent cx="736600" cy="970915"/>
-            <wp:effectExtent l="19050" t="0" r="6350" b="0"/>
-            <wp:wrapSquare wrapText="bothSides"/>
-            <wp:docPr id="2" name="Imagen 2"/>
-            <wp:cNvGraphicFramePr>
-              <a:graphicFrameLocks xmlns:a="http://schemas.openxmlformats.org/drawingml/2006/main" noChangeAspect="1"/>
-            </wp:cNvGraphicFramePr>
-            <a:graphic xmlns:a="http://schemas.openxmlformats.org/drawingml/2006/main">
-              <a:graphicData uri="http://schemas.openxmlformats.org/drawingml/2006/picture">
-                <pic:pic xmlns:pic="http://schemas.openxmlformats.org/drawingml/2006/picture">
-                  <pic:nvPicPr>
-                    <pic:cNvPr id="0" name="Picture 2"/>
-                    <pic:cNvPicPr>
-                      <a:picLocks noChangeAspect="1" noChangeArrowheads="1"/>
-                    </pic:cNvPicPr>
-                  </pic:nvPicPr>
-                  <pic:blipFill>
-                    <a:blip r:embed="rId10"/>
-                    <a:srcRect/>
-                    <a:stretch>
-                      <a:fillRect/>
-                    </a:stretch>
-                  </pic:blipFill>
-                  <pic:spPr bwMode="auto">
-                    <a:xfrm>
-                      <a:off x="0" y="0"/>
-                      <a:ext cx="736600" cy="970915"/>
-                    </a:xfrm>
-                    <a:prstGeom prst="rect">
-                      <a:avLst/>
-                    </a:prstGeom>
-                    <a:noFill/>
-                    <a:ln w="9525">
-                      <a:noFill/>
-                      <a:miter lim="800000"/>
-                      <a:headEnd/>
-                      <a:tailEnd/>
-                    </a:ln>
-                  </pic:spPr>
-                </pic:pic>
-              </a:graphicData>
-            </a:graphic>
-          </wp:anchor>
-        </w:drawing>
-      </w:r>
-      <w:r>
-        <w:rPr>
-          <w:rFonts w:ascii="Arial" w:hAnsi="Arial" w:cs="Arial"/>
-          <w:b/>
-          <w:lang w:val="es-BO"/>
-        </w:rPr>
-        <w:t>UNIVERSIDAD MAYOR DE SAN SIMÓN</w:t>
-      </w:r>
-    </w:p>
-    <w:p>
-      <w:pPr>
-        <w:spacing w:after="0"/>
-        <w:jc w:val="center"/>
-        <w:rPr>
-          <w:rFonts w:ascii="Arial" w:hAnsi="Arial" w:cs="Arial"/>
-          <w:b/>
-          <w:lang w:val="es-BO"/>
-        </w:rPr>
-      </w:pPr>
-      <w:r>
-        <w:rPr>
-          <w:rFonts w:ascii="Arial" w:hAnsi="Arial" w:cs="Arial"/>
-          <w:b/>
-          <w:lang w:val="es-BO"/>
-        </w:rPr>
-        <w:t>FACULTAD DE CIENCIAS Y TECNOLOGÍA</w:t>
-      </w:r>
-    </w:p>
-    <w:p>
-      <w:pPr>
-        <w:spacing w:after="0"/>
-        <w:jc w:val="center"/>
-        <w:rPr>
-          <w:rFonts w:ascii="Arial" w:hAnsi="Arial" w:cs="Arial"/>
-          <w:b/>
-          <w:lang w:val="es-BO"/>
-        </w:rPr>
-      </w:pPr>
-      <w:r>
-        <w:rPr>
-          <w:rFonts w:ascii="Arial" w:hAnsi="Arial" w:cs="Arial"/>
-          <w:b/>
-          <w:lang w:val="es-BO"/>
-        </w:rPr>
-        <w:t>CARRERA DE LICIENCIATURA EN INGENIERÍA DE SISTEMAS</w:t>
-      </w:r>
-    </w:p>
-    <w:p>
-      <w:pPr>
-        <w:pStyle w:val="Ttulo3"/>
-        <w:spacing w:line="360" w:lineRule="auto"/>
-        <w:rPr>
-          <w:rFonts w:ascii="Tahoma" w:hAnsi="Tahoma" w:cs="Tahoma"/>
-          <w:b w:val="0"/>
-          <w:lang w:val="es-BO"/>
-        </w:rPr>
-      </w:pPr>
-    </w:p>
-    <w:p>
-      <w:pPr>
-        <w:rPr>
-          <w:rFonts w:ascii="Tahoma" w:hAnsi="Tahoma" w:cs="Tahoma"/>
-          <w:lang w:val="es-BO" w:eastAsia="es-ES"/>
-        </w:rPr>
-      </w:pPr>
-    </w:p>
-    <w:p>
-      <w:pPr>
-        <w:rPr>
-          <w:rFonts w:ascii="Tahoma" w:hAnsi="Tahoma" w:cs="Tahoma"/>
-          <w:lang w:val="es-BO" w:eastAsia="es-ES"/>
-        </w:rPr>
-      </w:pPr>
-    </w:p>
-    <w:p>
-      <w:pPr>
-        <w:rPr>
-          <w:rFonts w:ascii="Tahoma" w:hAnsi="Tahoma" w:cs="Tahoma"/>
-          <w:lang w:val="es-BO" w:eastAsia="es-ES"/>
-        </w:rPr>
-      </w:pPr>
-    </w:p>
-    <w:p>
-      <w:pPr>
-        <w:spacing w:line="360" w:lineRule="auto"/>
-        <w:rPr>
-          <w:rFonts w:ascii="Tahoma" w:hAnsi="Tahoma" w:cs="Tahoma"/>
-          <w:lang w:val="es-BO" w:eastAsia="es-ES"/>
-        </w:rPr>
-      </w:pPr>
-    </w:p>
-    <w:p>
-      <w:pPr>
-        <w:spacing w:line="360" w:lineRule="auto"/>
-        <w:jc w:val="center"/>
-        <w:rPr>
-          <w:rFonts w:ascii="Tahoma" w:hAnsi="Tahoma" w:cs="Tahoma"/>
-          <w:b/>
-          <w:sz w:val="24"/>
-          <w:szCs w:val="24"/>
-          <w:lang w:val="es-BO" w:eastAsia="es-ES"/>
-        </w:rPr>
-      </w:pPr>
-      <w:r>
-        <w:rPr>
-          <w:rFonts w:ascii="Arial" w:hAnsi="Arial" w:cs="Arial"/>
-          <w:b/>
-          <w:sz w:val="24"/>
-          <w:szCs w:val="24"/>
-          <w:lang w:val="es-BO" w:eastAsia="es-ES"/>
-        </w:rPr>
-        <w:t>PERFIL DE TRABAJO DE GRADO</w:t>
-      </w:r>
-    </w:p>
-    <w:p>
-      <w:pPr>
-        <w:spacing w:line="360" w:lineRule="auto"/>
-        <w:jc w:val="center"/>
-        <w:rPr>
-          <w:rFonts w:ascii="Tahoma" w:hAnsi="Tahoma" w:cs="Tahoma"/>
-          <w:lang w:val="es-BO" w:eastAsia="es-ES"/>
-        </w:rPr>
-      </w:pPr>
-    </w:p>
-    <w:p>
-      <w:pPr>
-        <w:jc w:val="center"/>
-        <w:rPr>
-          <w:rFonts w:ascii="Arial" w:hAnsi="Arial" w:cs="Arial"/>
-          <w:b/>
-          <w:sz w:val="24"/>
-          <w:szCs w:val="24"/>
-          <w:shd w:val="clear" w:color="auto" w:fill="FFFFFF"/>
-          <w:lang w:val="es-BO"/>
-        </w:rPr>
-      </w:pPr>
-      <w:r>
-        <w:rPr>
-          <w:rFonts w:ascii="Arial" w:hAnsi="Arial" w:cs="Arial"/>
-          <w:b/>
-          <w:sz w:val="24"/>
-          <w:szCs w:val="24"/>
-          <w:shd w:val="clear" w:color="auto" w:fill="FFFFFF"/>
-          <w:lang w:val="es-BO"/>
-        </w:rPr>
-        <w:t xml:space="preserve">DISEÑO E IMPLEMENTACIÓN DE UN MOTOR </w:t>
-      </w:r>
-      <w:r>
-        <w:rPr>
-          <w:rFonts w:ascii="Arial" w:hAnsi="Arial" w:cs="Arial"/>
-          <w:b/>
-          <w:sz w:val="24"/>
-          <w:szCs w:val="24"/>
-          <w:shd w:val="clear" w:color="auto" w:fill="FFFFFF"/>
-          <w:lang w:val="es-BO"/>
-        </w:rPr>
-        <w:t xml:space="preserve">DE BÚSQUEDA DE EDICTOS </w:t>
-      </w:r>
-      <w:r>
-        <w:rPr>
-          <w:rFonts w:ascii="Arial" w:hAnsi="Arial" w:cs="Arial"/>
-          <w:b/>
-          <w:sz w:val="24"/>
-          <w:szCs w:val="24"/>
-          <w:shd w:val="clear" w:color="auto" w:fill="FFFFFF"/>
-          <w:lang w:val="es-BO"/>
-        </w:rPr>
-        <w:t>APLICA</w:t>
-      </w:r>
-      <w:r>
-        <w:rPr>
-          <w:rFonts w:ascii="Arial" w:hAnsi="Arial" w:cs="Arial"/>
-          <w:b/>
-          <w:sz w:val="24"/>
-          <w:szCs w:val="24"/>
-          <w:shd w:val="clear" w:color="auto" w:fill="FFFFFF"/>
-          <w:lang w:val="es-BO"/>
-        </w:rPr>
-        <w:t>NDO SPRING DATA Y ELASTICSEARCH</w:t>
-      </w:r>
-    </w:p>
-    <w:p>
-      <w:pPr>
-        <w:spacing w:line="360" w:lineRule="auto"/>
-        <w:rPr>
-          <w:rFonts w:ascii="Arial" w:hAnsi="Arial" w:cs="Arial"/>
-          <w:b/>
-          <w:lang w:val="es-BO" w:eastAsia="es-ES"/>
-        </w:rPr>
-      </w:pPr>
-      <w:r>
-        <w:rPr>
-          <w:rFonts w:ascii="Arial" w:hAnsi="Arial" w:cs="Arial"/>
-          <w:b/>
-          <w:lang w:val="es-BO" w:eastAsia="es-ES"/>
-        </w:rPr>
-        <w:t xml:space="preserve"> </w:t>
-      </w:r>
-    </w:p>
-    <w:p>
-      <w:pPr>
-        <w:spacing w:line="360" w:lineRule="auto"/>
-        <w:jc w:val="center"/>
-        <w:rPr>
-          <w:rFonts w:ascii="Tahoma" w:hAnsi="Tahoma" w:cs="Tahoma"/>
-          <w:b/>
-          <w:lang w:val="es-BO" w:eastAsia="es-ES"/>
-        </w:rPr>
-      </w:pPr>
-    </w:p>
-    <w:p>
-      <w:pPr>
-        <w:spacing w:line="360" w:lineRule="auto"/>
-        <w:jc w:val="center"/>
-        <w:rPr>
-          <w:rFonts w:ascii="Tahoma" w:hAnsi="Tahoma" w:cs="Tahoma"/>
-          <w:b/>
-          <w:lang w:val="es-BO" w:eastAsia="es-ES"/>
-        </w:rPr>
-      </w:pPr>
-    </w:p>
-    <w:p>
-      <w:pPr>
-        <w:rPr>
-          <w:rFonts w:ascii="Arial" w:hAnsi="Arial" w:cs="Arial"/>
-          <w:b/>
-          <w:lang w:val="es-BO"/>
-        </w:rPr>
-      </w:pPr>
-      <w:r>
-        <w:rPr>
-          <w:rFonts w:ascii="Arial" w:hAnsi="Arial" w:cs="Arial"/>
-          <w:b/>
-          <w:lang w:val="es-BO"/>
-        </w:rPr>
-        <w:t>MODALIDAD</w:t>
-      </w:r>
-      <w:r>
-        <w:rPr>
-          <w:rFonts w:ascii="Arial" w:hAnsi="Arial" w:cs="Arial"/>
-          <w:b/>
-          <w:lang w:val="es-BO"/>
-        </w:rPr>
-        <w:t xml:space="preserve">: </w:t>
-      </w:r>
-      <w:r>
-        <w:rPr>
-          <w:rFonts w:ascii="Arial" w:hAnsi="Arial" w:cs="Arial"/>
-          <w:b/>
-          <w:lang w:val="es-BO"/>
-        </w:rPr>
-        <w:t>PROYECTO DE GRADO</w:t>
-      </w:r>
-    </w:p>
-    <w:p>
-      <w:pPr>
-        <w:rPr>
-          <w:rFonts w:ascii="Arial" w:hAnsi="Arial" w:cs="Arial"/>
-          <w:b/>
-          <w:lang w:val="es-BO"/>
-        </w:rPr>
-      </w:pPr>
-      <w:r>
-        <w:rPr>
-          <w:rFonts w:ascii="Arial" w:hAnsi="Arial" w:cs="Arial"/>
-          <w:b/>
-          <w:lang w:val="es-BO"/>
-        </w:rPr>
-        <w:t>ELABORADO POR</w:t>
-      </w:r>
-      <w:r>
-        <w:rPr>
-          <w:rFonts w:ascii="Arial" w:hAnsi="Arial" w:cs="Arial"/>
-          <w:b/>
-          <w:lang w:val="es-BO"/>
-        </w:rPr>
-        <w:t xml:space="preserve">: </w:t>
-      </w:r>
-      <w:r>
-        <w:rPr>
-          <w:rFonts w:ascii="Arial" w:hAnsi="Arial" w:cs="Arial"/>
-          <w:b/>
-          <w:lang w:val="es-BO"/>
-        </w:rPr>
-        <w:t>GILMER DANIEL FERNANDEZ PINTO</w:t>
-      </w:r>
-    </w:p>
-    <w:p>
-      <w:pPr>
-        <w:rPr>
-          <w:rFonts w:ascii="Arial" w:hAnsi="Arial" w:cs="Arial"/>
-          <w:b/>
-          <w:color w:val="000000"/>
-        </w:rPr>
-      </w:pPr>
-      <w:r>
-        <w:rPr>
-          <w:rFonts w:ascii="Arial" w:hAnsi="Arial" w:cs="Arial"/>
-          <w:b/>
-        </w:rPr>
-        <w:t xml:space="preserve">DOCENTE: ING. </w:t>
-      </w:r>
-      <w:r>
-        <w:rPr>
-          <w:rFonts w:ascii="Arial" w:hAnsi="Arial" w:cs="Arial"/>
-          <w:b/>
-          <w:color w:val="000000"/>
-        </w:rPr>
-        <w:t>VILLARROEL TAPIA HENRY FRANK</w:t>
-      </w:r>
-    </w:p>
-    <w:p>
-      <w:pPr>
-        <w:rPr>
-          <w:rFonts w:ascii="Arial" w:hAnsi="Arial" w:cs="Arial"/>
-          <w:b/>
-          <w:lang w:val="es-BO"/>
-        </w:rPr>
-      </w:pPr>
-      <w:r>
-        <w:rPr>
-          <w:rFonts w:ascii="Arial" w:hAnsi="Arial" w:cs="Arial"/>
-          <w:b/>
-          <w:color w:val="000000"/>
-          <w:lang w:val="es-BO"/>
-        </w:rPr>
-        <w:t>PERIODO</w:t>
-      </w:r>
-      <w:r>
-        <w:rPr>
-          <w:rFonts w:ascii="Arial" w:hAnsi="Arial" w:cs="Arial"/>
-          <w:b/>
-          <w:color w:val="000000"/>
-          <w:lang w:val="es-BO"/>
-        </w:rPr>
-        <w:t>:</w:t>
-      </w:r>
-      <w:r>
-        <w:rPr>
-          <w:rFonts w:ascii="Arial" w:hAnsi="Arial" w:cs="Arial"/>
-          <w:b/>
-          <w:color w:val="000000"/>
-          <w:lang w:val="es-BO"/>
-        </w:rPr>
-        <w:t xml:space="preserve"> II 2017</w:t>
-      </w:r>
-      <w:r>
-        <w:rPr>
-          <w:rFonts w:ascii="Arial" w:hAnsi="Arial" w:cs="Arial"/>
-          <w:b/>
-          <w:color w:val="000000"/>
-          <w:lang w:val="es-BO"/>
-        </w:rPr>
-        <w:t xml:space="preserve"> </w:t>
-      </w:r>
-      <w:r>
-        <w:rPr>
-          <w:rFonts w:ascii="Arial" w:hAnsi="Arial" w:cs="Arial"/>
-          <w:b/>
-          <w:lang w:val="es-BO"/>
-        </w:rPr>
-        <w:t xml:space="preserve"> </w:t>
-      </w:r>
-    </w:p>
-    <w:p>
-      <w:pPr>
-        <w:rPr>
-          <w:rFonts w:ascii="Tahoma" w:hAnsi="Tahoma" w:cs="Tahoma"/>
-          <w:lang w:val="es-BO" w:eastAsia="es-ES"/>
-        </w:rPr>
-      </w:pPr>
-    </w:p>
-    <w:p>
-      <w:pPr>
-        <w:rPr>
-          <w:rFonts w:ascii="Tahoma" w:hAnsi="Tahoma" w:cs="Tahoma"/>
-          <w:lang w:val="es-BO" w:eastAsia="es-ES"/>
-        </w:rPr>
-      </w:pPr>
-    </w:p>
-    <w:p>
-      <w:pPr>
-        <w:rPr>
-          <w:rFonts w:ascii="Tahoma" w:hAnsi="Tahoma" w:cs="Tahoma"/>
-          <w:lang w:val="es-BO" w:eastAsia="es-ES"/>
-        </w:rPr>
-      </w:pPr>
-    </w:p>
-    <w:p>
-      <w:pPr>
         <w:pStyle w:val="Textoindependiente"/>
         <w:spacing w:line="360" w:lineRule="auto"/>
         <w:jc w:val="center"/>
         <w:rPr>
           <w:rFonts w:ascii="Tahoma" w:hAnsi="Tahoma" w:cs="Tahoma"/>
-        </w:rPr>
-      </w:pPr>
-      <w:r>
-        <w:rPr>
-          <w:rFonts w:ascii="Tahoma" w:hAnsi="Tahoma" w:cs="Tahoma"/>
-        </w:rPr>
-        <w:t>COCHABAMBA – BOLIVIA</w:t>
-      </w:r>
-    </w:p>
-    <w:p>
-      <w:pPr>
-        <w:pStyle w:val="Textoindependiente"/>
-        <w:spacing w:line="360" w:lineRule="auto"/>
-        <w:jc w:val="center"/>
-        <w:rPr>
-          <w:rFonts w:ascii="Tahoma" w:hAnsi="Tahoma" w:cs="Tahoma"/>
-        </w:rPr>
-      </w:pPr>
-      <w:r>
-        <w:rPr>
-          <w:rFonts w:ascii="Tahoma" w:hAnsi="Tahoma" w:cs="Tahoma"/>
-        </w:rPr>
-        <w:t>SEPTIEMBRE</w:t>
-      </w:r>
-      <w:r>
-        <w:rPr>
-          <w:rFonts w:ascii="Tahoma" w:hAnsi="Tahoma" w:cs="Tahoma"/>
-        </w:rPr>
-        <w:t xml:space="preserve"> </w:t>
-      </w:r>
-      <w:r>
-        <w:rPr>
-          <w:rFonts w:ascii="Tahoma" w:hAnsi="Tahoma" w:cs="Tahoma"/>
-        </w:rPr>
-        <w:t>2017</w:t>
-      </w:r>
-    </w:p>
-    <w:p>
-      <w:pPr>
-        <w:pStyle w:val="Textoindependiente"/>
-        <w:spacing w:line="360" w:lineRule="auto"/>
-        <w:jc w:val="center"/>
+          <w:b/>
+        </w:rPr>
+      </w:pPr>
+      <w:r>
         <w:rPr>
           <w:rFonts w:ascii="Tahoma" w:hAnsi="Tahoma" w:cs="Tahoma"/>
           <w:b/>
         </w:rPr>
-      </w:pPr>
-      <w:r>
-        <w:rPr>
-          <w:rFonts w:ascii="Tahoma" w:hAnsi="Tahoma" w:cs="Tahoma"/>
-          <w:b/>
-        </w:rPr>
-        <w:lastRenderedPageBreak/>
         <w:t>ÍNDICE GENERAL</w:t>
       </w:r>
     </w:p>
@@ -636,14 +65,13 @@
           </w:rPr>
           <w:tab/>
         </w:r>
-        <w:r>
-          <w:rPr>
-            <w:noProof/>
-            <w:webHidden/>
-          </w:rPr>
-          <w:t>3</w:t>
-        </w:r>
       </w:hyperlink>
+      <w:r>
+        <w:rPr>
+          <w:noProof/>
+        </w:rPr>
+        <w:t>2</w:t>
+      </w:r>
     </w:p>
     <w:p>
       <w:pPr>
@@ -690,14 +118,13 @@
           </w:rPr>
           <w:tab/>
         </w:r>
-        <w:r>
-          <w:rPr>
-            <w:noProof/>
-            <w:webHidden/>
-          </w:rPr>
-          <w:t>3</w:t>
-        </w:r>
       </w:hyperlink>
+      <w:r>
+        <w:rPr>
+          <w:noProof/>
+        </w:rPr>
+        <w:t>2</w:t>
+      </w:r>
     </w:p>
     <w:p>
       <w:pPr>
@@ -744,14 +171,13 @@
           </w:rPr>
           <w:tab/>
         </w:r>
-        <w:r>
-          <w:rPr>
-            <w:noProof/>
-            <w:webHidden/>
-          </w:rPr>
-          <w:t>3</w:t>
-        </w:r>
       </w:hyperlink>
+      <w:r>
+        <w:rPr>
+          <w:noProof/>
+        </w:rPr>
+        <w:t>2</w:t>
+      </w:r>
     </w:p>
     <w:p>
       <w:pPr>
@@ -798,14 +224,13 @@
           </w:rPr>
           <w:tab/>
         </w:r>
-        <w:r>
-          <w:rPr>
-            <w:noProof/>
-            <w:webHidden/>
-          </w:rPr>
-          <w:t>4</w:t>
-        </w:r>
       </w:hyperlink>
+      <w:r>
+        <w:rPr>
+          <w:noProof/>
+        </w:rPr>
+        <w:t>3</w:t>
+      </w:r>
     </w:p>
     <w:p>
       <w:pPr>
@@ -852,14 +277,13 @@
           </w:rPr>
           <w:tab/>
         </w:r>
-        <w:r>
-          <w:rPr>
-            <w:noProof/>
-            <w:webHidden/>
-          </w:rPr>
-          <w:t>4</w:t>
-        </w:r>
       </w:hyperlink>
+      <w:r>
+        <w:rPr>
+          <w:noProof/>
+        </w:rPr>
+        <w:t>3</w:t>
+      </w:r>
     </w:p>
     <w:p>
       <w:pPr>
@@ -906,14 +330,13 @@
           </w:rPr>
           <w:tab/>
         </w:r>
-        <w:r>
-          <w:rPr>
-            <w:noProof/>
-            <w:webHidden/>
-          </w:rPr>
-          <w:t>4</w:t>
-        </w:r>
       </w:hyperlink>
+      <w:r>
+        <w:rPr>
+          <w:noProof/>
+        </w:rPr>
+        <w:t>3</w:t>
+      </w:r>
     </w:p>
     <w:p>
       <w:pPr>
@@ -960,14 +383,13 @@
           </w:rPr>
           <w:tab/>
         </w:r>
-        <w:r>
-          <w:rPr>
-            <w:noProof/>
-            <w:webHidden/>
-          </w:rPr>
-          <w:t>4</w:t>
-        </w:r>
       </w:hyperlink>
+      <w:r>
+        <w:rPr>
+          <w:noProof/>
+        </w:rPr>
+        <w:t>3</w:t>
+      </w:r>
     </w:p>
     <w:p>
       <w:pPr>
@@ -1031,9 +453,7 @@
           <w:tab w:val="right" w:leader="dot" w:pos="9395"/>
         </w:tabs>
         <w:rPr>
-          <w:rFonts w:asciiTheme="minorHAnsi" w:eastAsiaTheme="minorEastAsia" w:hAnsiTheme="minorHAnsi" w:cstheme="minorBidi"/>
           <w:noProof/>
-          <w:lang w:val="es-ES" w:eastAsia="es-ES"/>
         </w:rPr>
       </w:pPr>
       <w:hyperlink w:anchor="_Toc454867318" w:history="1">
@@ -1068,48 +488,135 @@
           </w:rPr>
           <w:tab/>
         </w:r>
+      </w:hyperlink>
+      <w:r>
+        <w:rPr>
+          <w:noProof/>
+        </w:rPr>
+        <w:t>4</w:t>
+      </w:r>
+    </w:p>
+    <w:p>
+      <w:pPr>
+        <w:pStyle w:val="TDC3"/>
+        <w:tabs>
+          <w:tab w:val="left" w:pos="1320"/>
+          <w:tab w:val="right" w:leader="dot" w:pos="9395"/>
+        </w:tabs>
+        <w:rPr>
+          <w:rFonts w:asciiTheme="minorHAnsi" w:eastAsiaTheme="minorEastAsia" w:hAnsiTheme="minorHAnsi" w:cstheme="minorBidi"/>
+          <w:noProof/>
+          <w:lang w:val="es-ES" w:eastAsia="es-ES"/>
+        </w:rPr>
+      </w:pPr>
+      <w:hyperlink w:anchor="_Toc454867314" w:history="1">
         <w:r>
           <w:rPr>
+            <w:rStyle w:val="Hipervnculo"/>
             <w:noProof/>
-            <w:webHidden/>
+            <w:color w:val="auto"/>
           </w:rPr>
-          <w:fldChar w:fldCharType="begin"/>
+          <w:t>1.6</w:t>
+        </w:r>
+        <w:r>
+          <w:rPr>
+            <w:rStyle w:val="Hipervnculo"/>
+            <w:noProof/>
+            <w:color w:val="auto"/>
+          </w:rPr>
+          <w:t>.1.</w:t>
+        </w:r>
+        <w:r>
+          <w:rPr>
+            <w:rFonts w:asciiTheme="minorHAnsi" w:eastAsiaTheme="minorEastAsia" w:hAnsiTheme="minorHAnsi" w:cstheme="minorBidi"/>
+            <w:noProof/>
+            <w:lang w:val="es-ES" w:eastAsia="es-ES"/>
+          </w:rPr>
+          <w:tab/>
+        </w:r>
+        <w:r>
+          <w:rPr>
+            <w:rStyle w:val="Hipervnculo"/>
+            <w:noProof/>
+            <w:color w:val="auto"/>
+          </w:rPr>
+          <w:t>Matriz de objetivos</w:t>
         </w:r>
         <w:r>
           <w:rPr>
             <w:noProof/>
             <w:webHidden/>
           </w:rPr>
-          <w:instrText xml:space="preserve"> PAGEREF _Toc454867318 \h </w:instrText>
+          <w:tab/>
+        </w:r>
+      </w:hyperlink>
+      <w:r>
+        <w:rPr>
+          <w:noProof/>
+        </w:rPr>
+        <w:t>5</w:t>
+      </w:r>
+    </w:p>
+    <w:p>
+      <w:pPr>
+        <w:pStyle w:val="TDC3"/>
+        <w:tabs>
+          <w:tab w:val="left" w:pos="1320"/>
+          <w:tab w:val="right" w:leader="dot" w:pos="9395"/>
+        </w:tabs>
+        <w:rPr>
+          <w:rFonts w:asciiTheme="minorHAnsi" w:eastAsiaTheme="minorEastAsia" w:hAnsiTheme="minorHAnsi" w:cstheme="minorBidi"/>
+          <w:noProof/>
+          <w:lang w:val="es-ES" w:eastAsia="es-ES"/>
+        </w:rPr>
+      </w:pPr>
+      <w:hyperlink w:anchor="_Toc454867315" w:history="1">
+        <w:r>
+          <w:rPr>
+            <w:rStyle w:val="Hipervnculo"/>
+            <w:noProof/>
+            <w:color w:val="auto"/>
+          </w:rPr>
+          <w:t>1.6</w:t>
+        </w:r>
+        <w:r>
+          <w:rPr>
+            <w:rStyle w:val="Hipervnculo"/>
+            <w:noProof/>
+            <w:color w:val="auto"/>
+          </w:rPr>
+          <w:t>.2.</w:t>
+        </w:r>
+        <w:r>
+          <w:rPr>
+            <w:rFonts w:asciiTheme="minorHAnsi" w:eastAsiaTheme="minorEastAsia" w:hAnsiTheme="minorHAnsi" w:cstheme="minorBidi"/>
+            <w:noProof/>
+            <w:lang w:val="es-ES" w:eastAsia="es-ES"/>
+          </w:rPr>
+          <w:tab/>
+        </w:r>
+        <w:r>
+          <w:rPr>
+            <w:rStyle w:val="Hipervnculo"/>
+            <w:noProof/>
+            <w:color w:val="auto"/>
+          </w:rPr>
+          <w:t>Diagrama de  Gantt</w:t>
         </w:r>
         <w:r>
           <w:rPr>
             <w:noProof/>
             <w:webHidden/>
           </w:rPr>
-        </w:r>
-        <w:r>
-          <w:rPr>
-            <w:noProof/>
-            <w:webHidden/>
-          </w:rPr>
-          <w:fldChar w:fldCharType="separate"/>
-        </w:r>
-        <w:r>
-          <w:rPr>
-            <w:noProof/>
-            <w:webHidden/>
-          </w:rPr>
-          <w:t>5</w:t>
-        </w:r>
-        <w:r>
-          <w:rPr>
-            <w:noProof/>
-            <w:webHidden/>
-          </w:rPr>
-          <w:fldChar w:fldCharType="end"/>
+          <w:tab/>
         </w:r>
       </w:hyperlink>
+      <w:r>
+        <w:rPr>
+          <w:noProof/>
+        </w:rPr>
+        <w:t>7</w:t>
+      </w:r>
     </w:p>
     <w:p>
       <w:pPr>
@@ -1120,9 +627,7 @@
         </w:tabs>
         <w:ind w:left="880" w:hanging="660"/>
         <w:rPr>
-          <w:rFonts w:asciiTheme="minorHAnsi" w:eastAsiaTheme="minorEastAsia" w:hAnsiTheme="minorHAnsi" w:cstheme="minorBidi"/>
           <w:noProof/>
-          <w:lang w:val="es-ES" w:eastAsia="es-ES"/>
         </w:rPr>
       </w:pPr>
       <w:hyperlink w:anchor="_Toc454867319" w:history="1">
@@ -1162,63 +667,73 @@
             <w:noProof/>
             <w:webHidden/>
           </w:rPr>
-          <w:fldChar w:fldCharType="begin"/>
-        </w:r>
-        <w:r>
-          <w:rPr>
-            <w:noProof/>
-            <w:webHidden/>
-          </w:rPr>
-          <w:instrText xml:space="preserve"> PAGEREF _Toc454867319 \h </w:instrText>
-        </w:r>
-        <w:r>
-          <w:rPr>
-            <w:noProof/>
-            <w:webHidden/>
-          </w:rPr>
-        </w:r>
-        <w:r>
-          <w:rPr>
-            <w:noProof/>
-            <w:webHidden/>
-          </w:rPr>
-          <w:fldChar w:fldCharType="separate"/>
-        </w:r>
-        <w:r>
-          <w:rPr>
-            <w:noProof/>
-            <w:webHidden/>
-          </w:rPr>
-          <w:t>5</w:t>
-        </w:r>
-        <w:r>
-          <w:rPr>
-            <w:noProof/>
-            <w:webHidden/>
-          </w:rPr>
-          <w:fldChar w:fldCharType="end"/>
+          <w:t>…8</w:t>
         </w:r>
       </w:hyperlink>
     </w:p>
     <w:p>
       <w:pPr>
-        <w:pStyle w:val="Textoindependiente"/>
-        <w:spacing w:line="360" w:lineRule="auto"/>
-        <w:jc w:val="center"/>
-        <w:rPr>
-          <w:rFonts w:ascii="Tahoma" w:hAnsi="Tahoma" w:cs="Tahoma"/>
-        </w:rPr>
-      </w:pPr>
-    </w:p>
-    <w:p>
-      <w:pPr>
-        <w:pStyle w:val="Textoindependiente"/>
-        <w:spacing w:line="360" w:lineRule="auto"/>
-        <w:jc w:val="center"/>
-        <w:rPr>
-          <w:rFonts w:ascii="Tahoma" w:hAnsi="Tahoma" w:cs="Tahoma"/>
-        </w:rPr>
-      </w:pPr>
+        <w:rPr>
+          <w:lang w:val="es-BO"/>
+        </w:rPr>
+      </w:pPr>
+      <w:r>
+        <w:rPr>
+          <w:lang w:val="es-BO"/>
+        </w:rPr>
+        <w:t xml:space="preserve">    </w:t>
+      </w:r>
+      <w:r>
+        <w:rPr>
+          <w:u w:val="single"/>
+          <w:lang w:val="es-BO"/>
+        </w:rPr>
+        <w:t>1.8</w:t>
+      </w:r>
+      <w:r>
+        <w:rPr>
+          <w:u w:val="single"/>
+          <w:lang w:val="es-BO"/>
+        </w:rPr>
+        <w:t>.</w:t>
+      </w:r>
+      <w:r>
+        <w:rPr>
+          <w:lang w:val="es-BO"/>
+        </w:rPr>
+        <w:t xml:space="preserve">     </w:t>
+      </w:r>
+      <w:r>
+        <w:rPr>
+          <w:lang w:val="es-BO"/>
+        </w:rPr>
+        <w:t xml:space="preserve"> </w:t>
+      </w:r>
+      <w:r>
+        <w:rPr>
+          <w:lang w:val="es-BO"/>
+        </w:rPr>
+        <w:t xml:space="preserve"> </w:t>
+      </w:r>
+      <w:r>
+        <w:rPr>
+          <w:u w:val="single"/>
+          <w:lang w:val="es-BO"/>
+        </w:rPr>
+        <w:t>Bibliografía</w:t>
+      </w:r>
+      <w:r>
+        <w:rPr>
+          <w:lang w:val="es-BO"/>
+        </w:rPr>
+        <w:t>……………………………………………………………………………………………………………………………….</w:t>
+      </w:r>
+      <w:r>
+        <w:rPr>
+          <w:lang w:val="es-BO"/>
+        </w:rPr>
+        <w:t>8</w:t>
+      </w:r>
     </w:p>
     <w:p>
       <w:pPr>
@@ -2653,81 +2168,67 @@
     <w:p>
       <w:pPr>
         <w:pStyle w:val="texto"/>
-      </w:pPr>
-      <w:r>
-        <w:t>El proyecto se desarrollará de manera incremental</w:t>
-      </w:r>
-      <w:r>
-        <w:t>,</w:t>
-      </w:r>
-      <w:r>
-        <w:t xml:space="preserve"> en la cual cada módulo o subsistema se tomará como un incremento de la aplicación. Cada incremento seguirá este proceso, la primera es realizar </w:t>
-      </w:r>
-      <w:r>
-        <w:t xml:space="preserve">la implementación de un algoritmo de indexación para poder llevar la </w:t>
-      </w:r>
-      <w:r>
-        <w:t>información</w:t>
-      </w:r>
-      <w:r>
-        <w:t xml:space="preserve"> de la </w:t>
-      </w:r>
-      <w:r>
-        <w:t>base de datos relacional a la base de datos de Elasticsearch</w:t>
-      </w:r>
-      <w:r>
-        <w:t>, la segunda etapa la</w:t>
-      </w:r>
-      <w:r>
-        <w:t xml:space="preserve"> </w:t>
-      </w:r>
-      <w:r>
-        <w:t>implementación de un algoritmo de búsqueda por texto, y después</w:t>
-      </w:r>
-      <w:r>
-        <w:t xml:space="preserve"> pasaría a la etapa </w:t>
-      </w:r>
-      <w:r>
-        <w:t>de implementación de un algoritmo de búsqueda avanzada para realizar búsquedas más específicas, por último en la quinta etapa se realizara la aplicación cliente para realizar las búsquedas por el usuario y mostrar la información de los resultados de las búsquedas</w:t>
-      </w:r>
-      <w:r>
-        <w:t xml:space="preserve">. </w:t>
-      </w:r>
-    </w:p>
-    <w:p>
-      <w:pPr>
-        <w:pStyle w:val="Misubsubti"/>
-      </w:pPr>
-      <w:r>
-        <w:t>Matriz de o</w:t>
-      </w:r>
-      <w:r>
-        <w:t>bjetivos</w:t>
-      </w:r>
-    </w:p>
-    <w:p>
-      <w:pPr>
-        <w:rPr>
-          <w:lang w:val="es-BO"/>
-        </w:rPr>
-      </w:pPr>
-    </w:p>
-    <w:p>
-      <w:pPr>
-        <w:rPr>
-          <w:lang w:val="es-BO"/>
-        </w:rPr>
         <w:sectPr>
-          <w:headerReference w:type="default" r:id="rId11"/>
-          <w:footerReference w:type="default" r:id="rId12"/>
-          <w:headerReference w:type="first" r:id="rId13"/>
+          <w:headerReference w:type="default" r:id="rId9"/>
+          <w:footerReference w:type="default" r:id="rId10"/>
+          <w:headerReference w:type="first" r:id="rId11"/>
           <w:pgSz w:w="12240" w:h="15840" w:code="1"/>
           <w:pgMar w:top="1440" w:right="1440" w:bottom="1440" w:left="1440" w:header="720" w:footer="720" w:gutter="0"/>
           <w:cols w:space="720"/>
-          <w:titlePg/>
           <w:docGrid w:linePitch="360"/>
         </w:sectPr>
       </w:pPr>
+      <w:r>
+        <w:t>El proyecto se desarrollará de manera incremental</w:t>
+      </w:r>
+      <w:r>
+        <w:t>,</w:t>
+      </w:r>
+      <w:r>
+        <w:t xml:space="preserve"> en la cual cada módulo o subsistema se tomará como un incremento de la aplicación. Cada incremento seguirá este proceso, la primera es realizar </w:t>
+      </w:r>
+      <w:r>
+        <w:t xml:space="preserve">la implementación de un algoritmo de indexación para poder llevar la </w:t>
+      </w:r>
+      <w:r>
+        <w:t>información</w:t>
+      </w:r>
+      <w:r>
+        <w:t xml:space="preserve"> de la </w:t>
+      </w:r>
+      <w:r>
+        <w:t>base de datos relacional a la base de datos de Elasticsearch</w:t>
+      </w:r>
+      <w:r>
+        <w:t>, la segunda etapa la</w:t>
+      </w:r>
+      <w:r>
+        <w:t xml:space="preserve"> </w:t>
+      </w:r>
+      <w:r>
+        <w:t>implementación de un algoritmo de búsqueda por texto, y después</w:t>
+      </w:r>
+      <w:r>
+        <w:t xml:space="preserve"> pasaría a la etapa </w:t>
+      </w:r>
+      <w:r>
+        <w:t>de implementación de un algoritmo de búsqueda avanzada para realizar búsquedas más específicas, por último en la quinta etapa se realizara la aplicación cliente para realizar las búsquedas por el usuario y mostrar la información de los resultados de las búsquedas</w:t>
+      </w:r>
+      <w:r>
+        <w:t xml:space="preserve">. </w:t>
+      </w:r>
+    </w:p>
+    <w:p>
+      <w:pPr>
+        <w:pStyle w:val="Misubsubti"/>
+      </w:pPr>
+      <w:r>
+        <w:lastRenderedPageBreak/>
+        <w:t>Matriz de o</w:t>
+      </w:r>
+      <w:r>
+        <w:t>bjetivos</w:t>
+      </w:r>
     </w:p>
     <w:tbl>
       <w:tblPr>
@@ -2738,8 +2239,8 @@
       </w:tblPr>
       <w:tblGrid>
         <w:gridCol w:w="2808"/>
-        <w:gridCol w:w="2970"/>
-        <w:gridCol w:w="2790"/>
+        <w:gridCol w:w="3240"/>
+        <w:gridCol w:w="2520"/>
         <w:gridCol w:w="1260"/>
         <w:gridCol w:w="1620"/>
         <w:gridCol w:w="1583"/>
@@ -2765,14 +2266,13 @@
               <w:rPr>
                 <w:lang w:val="es-BO"/>
               </w:rPr>
-              <w:lastRenderedPageBreak/>
               <w:t>Objetivos</w:t>
             </w:r>
           </w:p>
         </w:tc>
         <w:tc>
           <w:tcPr>
-            <w:tcW w:w="2970" w:type="dxa"/>
+            <w:tcW w:w="3240" w:type="dxa"/>
           </w:tcPr>
           <w:p>
             <w:pPr>
@@ -2792,7 +2292,7 @@
         </w:tc>
         <w:tc>
           <w:tcPr>
-            <w:tcW w:w="2790" w:type="dxa"/>
+            <w:tcW w:w="2520" w:type="dxa"/>
           </w:tcPr>
           <w:p>
             <w:pPr>
@@ -2906,7 +2406,7 @@
         </w:tc>
         <w:tc>
           <w:tcPr>
-            <w:tcW w:w="2970" w:type="dxa"/>
+            <w:tcW w:w="3240" w:type="dxa"/>
           </w:tcPr>
           <w:p>
             <w:pPr>
@@ -2978,7 +2478,7 @@
         </w:tc>
         <w:tc>
           <w:tcPr>
-            <w:tcW w:w="2790" w:type="dxa"/>
+            <w:tcW w:w="2520" w:type="dxa"/>
           </w:tcPr>
           <w:p>
             <w:pPr>
@@ -3121,7 +2621,7 @@
         </w:tc>
         <w:tc>
           <w:tcPr>
-            <w:tcW w:w="2970" w:type="dxa"/>
+            <w:tcW w:w="3240" w:type="dxa"/>
           </w:tcPr>
           <w:p>
             <w:pPr>
@@ -3189,7 +2689,7 @@
         </w:tc>
         <w:tc>
           <w:tcPr>
-            <w:tcW w:w="2790" w:type="dxa"/>
+            <w:tcW w:w="2520" w:type="dxa"/>
           </w:tcPr>
           <w:p>
             <w:pPr>
@@ -3338,7 +2838,7 @@
         </w:tc>
         <w:tc>
           <w:tcPr>
-            <w:tcW w:w="2970" w:type="dxa"/>
+            <w:tcW w:w="3240" w:type="dxa"/>
           </w:tcPr>
           <w:p>
             <w:pPr>
@@ -3461,7 +2961,7 @@
         </w:tc>
         <w:tc>
           <w:tcPr>
-            <w:tcW w:w="2790" w:type="dxa"/>
+            <w:tcW w:w="2520" w:type="dxa"/>
           </w:tcPr>
           <w:p>
             <w:pPr>
@@ -3604,7 +3104,7 @@
         </w:tc>
         <w:tc>
           <w:tcPr>
-            <w:tcW w:w="2970" w:type="dxa"/>
+            <w:tcW w:w="3240" w:type="dxa"/>
           </w:tcPr>
           <w:p>
             <w:pPr>
@@ -3651,7 +3151,7 @@
         </w:tc>
         <w:tc>
           <w:tcPr>
-            <w:tcW w:w="2790" w:type="dxa"/>
+            <w:tcW w:w="2520" w:type="dxa"/>
           </w:tcPr>
           <w:p>
             <w:pPr>
@@ -3795,7 +3295,7 @@
         </w:tc>
         <w:tc>
           <w:tcPr>
-            <w:tcW w:w="2970" w:type="dxa"/>
+            <w:tcW w:w="3240" w:type="dxa"/>
           </w:tcPr>
           <w:p>
             <w:pPr>
@@ -3821,7 +3321,7 @@
         </w:tc>
         <w:tc>
           <w:tcPr>
-            <w:tcW w:w="2790" w:type="dxa"/>
+            <w:tcW w:w="2520" w:type="dxa"/>
           </w:tcPr>
           <w:p>
             <w:pPr>
@@ -3857,7 +3357,23 @@
                 <w:rFonts w:ascii="Arial" w:hAnsi="Arial" w:cs="Arial"/>
                 <w:lang w:val="es-BO"/>
               </w:rPr>
-              <w:t xml:space="preserve"> realizar búsquedas mas exactas</w:t>
+              <w:t xml:space="preserve"> realizar búsquedas </w:t>
+            </w:r>
+            <w:proofErr w:type="spellStart"/>
+            <w:r>
+              <w:rPr>
+                <w:rFonts w:ascii="Arial" w:hAnsi="Arial" w:cs="Arial"/>
+                <w:lang w:val="es-BO"/>
+              </w:rPr>
+              <w:t>mas</w:t>
+            </w:r>
+            <w:proofErr w:type="spellEnd"/>
+            <w:r>
+              <w:rPr>
+                <w:rFonts w:ascii="Arial" w:hAnsi="Arial" w:cs="Arial"/>
+                <w:lang w:val="es-BO"/>
+              </w:rPr>
+              <w:t xml:space="preserve"> exactas</w:t>
             </w:r>
           </w:p>
         </w:tc>
@@ -3966,7 +3482,7 @@
         </w:tc>
         <w:tc>
           <w:tcPr>
-            <w:tcW w:w="2970" w:type="dxa"/>
+            <w:tcW w:w="3240" w:type="dxa"/>
           </w:tcPr>
           <w:p>
             <w:pPr>
@@ -3992,7 +3508,7 @@
         </w:tc>
         <w:tc>
           <w:tcPr>
-            <w:tcW w:w="2790" w:type="dxa"/>
+            <w:tcW w:w="2520" w:type="dxa"/>
           </w:tcPr>
           <w:p>
             <w:pPr>
@@ -4096,6 +3612,7 @@
         <w:pStyle w:val="Misubsubti"/>
       </w:pPr>
       <w:r>
+        <w:lastRenderedPageBreak/>
         <w:t>Diagrama de Gantt</w:t>
       </w:r>
     </w:p>
@@ -4105,7 +3622,7 @@
           <w:lang w:val="es-BO"/>
         </w:rPr>
         <w:sectPr>
-          <w:headerReference w:type="default" r:id="rId14"/>
+          <w:headerReference w:type="default" r:id="rId12"/>
           <w:pgSz w:w="15840" w:h="12240" w:orient="landscape" w:code="1"/>
           <w:pgMar w:top="1440" w:right="1440" w:bottom="1440" w:left="1440" w:header="720" w:footer="720" w:gutter="0"/>
           <w:cols w:space="720"/>
@@ -4113,16 +3630,24 @@
           <w:docGrid w:linePitch="360"/>
         </w:sectPr>
       </w:pPr>
-      <w:proofErr w:type="spellStart"/>
-      <w:proofErr w:type="gramStart"/>
-      <w:r>
-        <w:rPr>
-          <w:lang w:val="es-BO"/>
-        </w:rPr>
-        <w:t>dasdasd</w:t>
-      </w:r>
-      <w:proofErr w:type="spellEnd"/>
-      <w:proofErr w:type="gramEnd"/>
+      <w:r>
+        <w:rPr>
+          <w:noProof/>
+        </w:rPr>
+        <w:drawing>
+          <wp:inline distT="0" distB="0" distL="0" distR="0" wp14:anchorId="50A4424C" wp14:editId="48902E88">
+            <wp:extent cx="8218714" cy="5573485"/>
+            <wp:effectExtent l="0" t="0" r="11430" b="27305"/>
+            <wp:docPr id="7" name="Gráfico 7"/>
+            <wp:cNvGraphicFramePr/>
+            <a:graphic xmlns:a="http://schemas.openxmlformats.org/drawingml/2006/main">
+              <a:graphicData uri="http://schemas.openxmlformats.org/drawingml/2006/chart">
+                <c:chart xmlns:c="http://schemas.openxmlformats.org/drawingml/2006/chart" xmlns:r="http://schemas.openxmlformats.org/officeDocument/2006/relationships" r:id="rId13"/>
+              </a:graphicData>
+            </a:graphic>
+          </wp:inline>
+        </w:drawing>
+      </w:r>
     </w:p>
     <w:p>
       <w:pPr>
@@ -4216,16 +3741,400 @@
     </w:p>
     <w:p>
       <w:pPr>
-        <w:rPr>
-          <w:lang w:val="es-BO"/>
-        </w:rPr>
-      </w:pPr>
+        <w:pStyle w:val="Prrafodelista"/>
+        <w:numPr>
+          <w:ilvl w:val="0"/>
+          <w:numId w:val="10"/>
+        </w:numPr>
+        <w:rPr>
+          <w:rFonts w:ascii="Arial" w:hAnsi="Arial" w:cs="Arial"/>
+          <w:color w:val="000000"/>
+        </w:rPr>
+      </w:pPr>
+      <w:r>
+        <w:rPr>
+          <w:rFonts w:ascii="Arial" w:hAnsi="Arial" w:cs="Arial"/>
+          <w:color w:val="000000"/>
+        </w:rPr>
+        <w:t xml:space="preserve">Phillip Webb, Dave </w:t>
+      </w:r>
+      <w:proofErr w:type="spellStart"/>
+      <w:r>
+        <w:rPr>
+          <w:rFonts w:ascii="Arial" w:hAnsi="Arial" w:cs="Arial"/>
+          <w:color w:val="000000"/>
+        </w:rPr>
+        <w:t>Syer</w:t>
+      </w:r>
+      <w:proofErr w:type="spellEnd"/>
+      <w:r>
+        <w:rPr>
+          <w:rFonts w:ascii="Arial" w:hAnsi="Arial" w:cs="Arial"/>
+          <w:color w:val="000000"/>
+        </w:rPr>
+        <w:t xml:space="preserve">, Josh Long, </w:t>
+      </w:r>
+      <w:proofErr w:type="spellStart"/>
+      <w:r>
+        <w:rPr>
+          <w:rFonts w:ascii="Arial" w:hAnsi="Arial" w:cs="Arial"/>
+          <w:color w:val="000000"/>
+        </w:rPr>
+        <w:t>Stéphane</w:t>
+      </w:r>
+      <w:proofErr w:type="spellEnd"/>
+      <w:r>
+        <w:rPr>
+          <w:rFonts w:ascii="Arial" w:hAnsi="Arial" w:cs="Arial"/>
+          <w:color w:val="000000"/>
+        </w:rPr>
+        <w:t xml:space="preserve"> </w:t>
+      </w:r>
+      <w:proofErr w:type="spellStart"/>
+      <w:r>
+        <w:rPr>
+          <w:rFonts w:ascii="Arial" w:hAnsi="Arial" w:cs="Arial"/>
+          <w:color w:val="000000"/>
+        </w:rPr>
+        <w:t>Nicoll</w:t>
+      </w:r>
+      <w:proofErr w:type="spellEnd"/>
+      <w:r>
+        <w:rPr>
+          <w:rFonts w:ascii="Arial" w:hAnsi="Arial" w:cs="Arial"/>
+          <w:color w:val="000000"/>
+        </w:rPr>
+        <w:t xml:space="preserve">, Rob Winch, Andy Wilkinson, Marcel </w:t>
+      </w:r>
+      <w:proofErr w:type="spellStart"/>
+      <w:r>
+        <w:rPr>
+          <w:rFonts w:ascii="Arial" w:hAnsi="Arial" w:cs="Arial"/>
+          <w:color w:val="000000"/>
+        </w:rPr>
+        <w:t>Overdijk</w:t>
+      </w:r>
+      <w:proofErr w:type="spellEnd"/>
+      <w:r>
+        <w:rPr>
+          <w:rFonts w:ascii="Arial" w:hAnsi="Arial" w:cs="Arial"/>
+          <w:color w:val="000000"/>
+        </w:rPr>
+        <w:t xml:space="preserve">, Christian Dupuis, </w:t>
+      </w:r>
+      <w:proofErr w:type="spellStart"/>
+      <w:r>
+        <w:rPr>
+          <w:rFonts w:ascii="Arial" w:hAnsi="Arial" w:cs="Arial"/>
+          <w:color w:val="000000"/>
+        </w:rPr>
+        <w:t>Sébastien</w:t>
+      </w:r>
+      <w:proofErr w:type="spellEnd"/>
+      <w:r>
+        <w:rPr>
+          <w:rFonts w:ascii="Arial" w:hAnsi="Arial" w:cs="Arial"/>
+          <w:color w:val="000000"/>
+        </w:rPr>
+        <w:t xml:space="preserve"> </w:t>
+      </w:r>
+      <w:proofErr w:type="spellStart"/>
+      <w:r>
+        <w:rPr>
+          <w:rFonts w:ascii="Arial" w:hAnsi="Arial" w:cs="Arial"/>
+          <w:color w:val="000000"/>
+        </w:rPr>
+        <w:t>Deleuze</w:t>
+      </w:r>
+      <w:proofErr w:type="spellEnd"/>
+      <w:r>
+        <w:rPr>
+          <w:rFonts w:ascii="Arial" w:hAnsi="Arial" w:cs="Arial"/>
+          <w:color w:val="000000"/>
+        </w:rPr>
+        <w:t xml:space="preserve">, Michael Simons. (2012-2017). </w:t>
+      </w:r>
+      <w:proofErr w:type="spellStart"/>
+      <w:r>
+        <w:rPr>
+          <w:rFonts w:ascii="Arial" w:hAnsi="Arial" w:cs="Arial"/>
+          <w:color w:val="000000"/>
+        </w:rPr>
+        <w:t>Documentacion</w:t>
+      </w:r>
+      <w:proofErr w:type="spellEnd"/>
+      <w:r>
+        <w:rPr>
+          <w:rFonts w:ascii="Arial" w:hAnsi="Arial" w:cs="Arial"/>
+          <w:color w:val="000000"/>
+        </w:rPr>
+        <w:t xml:space="preserve"> spring boot. 25-09-2017, de </w:t>
+      </w:r>
+      <w:proofErr w:type="spellStart"/>
+      <w:r>
+        <w:rPr>
+          <w:rFonts w:ascii="Arial" w:hAnsi="Arial" w:cs="Arial"/>
+          <w:color w:val="000000"/>
+        </w:rPr>
+        <w:t>Documentacion</w:t>
+      </w:r>
+      <w:proofErr w:type="spellEnd"/>
+      <w:r>
+        <w:rPr>
+          <w:rFonts w:ascii="Arial" w:hAnsi="Arial" w:cs="Arial"/>
+          <w:color w:val="000000"/>
+        </w:rPr>
+        <w:t xml:space="preserve"> spring boot </w:t>
+      </w:r>
+      <w:proofErr w:type="spellStart"/>
+      <w:r>
+        <w:rPr>
+          <w:rFonts w:ascii="Arial" w:hAnsi="Arial" w:cs="Arial"/>
+          <w:color w:val="000000"/>
+        </w:rPr>
+        <w:t>Sitio</w:t>
+      </w:r>
+      <w:proofErr w:type="spellEnd"/>
+      <w:r>
+        <w:rPr>
+          <w:rFonts w:ascii="Arial" w:hAnsi="Arial" w:cs="Arial"/>
+          <w:color w:val="000000"/>
+        </w:rPr>
+        <w:t xml:space="preserve"> web: </w:t>
+      </w:r>
+      <w:hyperlink r:id="rId14" w:history="1">
+        <w:r>
+          <w:rPr>
+            <w:rStyle w:val="Hipervnculo"/>
+            <w:rFonts w:ascii="Arial" w:hAnsi="Arial" w:cs="Arial"/>
+          </w:rPr>
+          <w:t>https://docs.spring.io/spring-boot/docs/current/reference/html/</w:t>
+        </w:r>
+      </w:hyperlink>
+      <w:r>
+        <w:rPr>
+          <w:rFonts w:ascii="Arial" w:hAnsi="Arial" w:cs="Arial"/>
+          <w:color w:val="000000"/>
+        </w:rPr>
+        <w:t xml:space="preserve"> </w:t>
+      </w:r>
+    </w:p>
+    <w:p>
+      <w:pPr>
+        <w:pStyle w:val="Prrafodelista"/>
+        <w:numPr>
+          <w:ilvl w:val="0"/>
+          <w:numId w:val="10"/>
+        </w:numPr>
+        <w:rPr>
+          <w:rFonts w:ascii="Arial" w:hAnsi="Arial" w:cs="Arial"/>
+          <w:color w:val="000000"/>
+        </w:rPr>
+      </w:pPr>
+      <w:r>
+        <w:rPr>
+          <w:rFonts w:ascii="Arial" w:hAnsi="Arial" w:cs="Arial"/>
+          <w:color w:val="000000"/>
+        </w:rPr>
+        <w:t xml:space="preserve">Pivotal Software. (15-10-2015). </w:t>
+      </w:r>
+      <w:r>
+        <w:rPr>
+          <w:rFonts w:ascii="Arial" w:hAnsi="Arial" w:cs="Arial"/>
+          <w:color w:val="000000"/>
+        </w:rPr>
+        <w:t>spring</w:t>
+      </w:r>
+      <w:r>
+        <w:rPr>
+          <w:rFonts w:ascii="Arial" w:hAnsi="Arial" w:cs="Arial"/>
+          <w:color w:val="000000"/>
+        </w:rPr>
+        <w:t xml:space="preserve"> boot. 25-09-2017, de Spring boot </w:t>
+      </w:r>
+      <w:proofErr w:type="spellStart"/>
+      <w:r>
+        <w:rPr>
+          <w:rFonts w:ascii="Arial" w:hAnsi="Arial" w:cs="Arial"/>
+          <w:color w:val="000000"/>
+        </w:rPr>
+        <w:t>Sitio</w:t>
+      </w:r>
+      <w:proofErr w:type="spellEnd"/>
+      <w:r>
+        <w:rPr>
+          <w:rFonts w:ascii="Arial" w:hAnsi="Arial" w:cs="Arial"/>
+          <w:color w:val="000000"/>
+        </w:rPr>
+        <w:t xml:space="preserve"> web: </w:t>
+      </w:r>
+      <w:hyperlink r:id="rId15" w:history="1">
+        <w:r>
+          <w:rPr>
+            <w:rStyle w:val="Hipervnculo"/>
+            <w:rFonts w:ascii="Arial" w:hAnsi="Arial" w:cs="Arial"/>
+          </w:rPr>
+          <w:t>https://projects.spring.io/spring-boot/</w:t>
+        </w:r>
+      </w:hyperlink>
+      <w:r>
+        <w:rPr>
+          <w:rFonts w:ascii="Arial" w:hAnsi="Arial" w:cs="Arial"/>
+          <w:color w:val="000000"/>
+        </w:rPr>
+        <w:t xml:space="preserve"> </w:t>
+      </w:r>
       <w:bookmarkStart w:id="18" w:name="_GoBack"/>
       <w:bookmarkEnd w:id="18"/>
     </w:p>
     <w:p>
       <w:pPr>
-        <w:rPr>
+        <w:pStyle w:val="Prrafodelista"/>
+        <w:numPr>
+          <w:ilvl w:val="0"/>
+          <w:numId w:val="10"/>
+        </w:numPr>
+        <w:rPr>
+          <w:rFonts w:ascii="Arial" w:hAnsi="Arial" w:cs="Arial"/>
+          <w:color w:val="000000"/>
+          <w:lang w:val="es-BO"/>
+        </w:rPr>
+      </w:pPr>
+      <w:r>
+        <w:rPr>
+          <w:rFonts w:ascii="Arial" w:hAnsi="Arial" w:cs="Arial"/>
+          <w:color w:val="000000"/>
+          <w:lang w:val="es-BO"/>
+        </w:rPr>
+        <w:t xml:space="preserve">Gerard </w:t>
+      </w:r>
+      <w:proofErr w:type="spellStart"/>
+      <w:r>
+        <w:rPr>
+          <w:rFonts w:ascii="Arial" w:hAnsi="Arial" w:cs="Arial"/>
+          <w:color w:val="000000"/>
+          <w:lang w:val="es-BO"/>
+        </w:rPr>
+        <w:t>Auladell</w:t>
+      </w:r>
+      <w:proofErr w:type="spellEnd"/>
+      <w:r>
+        <w:rPr>
+          <w:rFonts w:ascii="Arial" w:hAnsi="Arial" w:cs="Arial"/>
+          <w:color w:val="000000"/>
+          <w:lang w:val="es-BO"/>
+        </w:rPr>
+        <w:t>. (28-11-2016)</w:t>
+      </w:r>
+      <w:proofErr w:type="gramStart"/>
+      <w:r>
+        <w:rPr>
+          <w:rFonts w:ascii="Arial" w:hAnsi="Arial" w:cs="Arial"/>
+          <w:color w:val="000000"/>
+          <w:lang w:val="es-BO"/>
+        </w:rPr>
+        <w:t>. ¿</w:t>
+      </w:r>
+      <w:proofErr w:type="gramEnd"/>
+      <w:r>
+        <w:rPr>
+          <w:rFonts w:ascii="Arial" w:hAnsi="Arial" w:cs="Arial"/>
+          <w:color w:val="000000"/>
+          <w:lang w:val="es-BO"/>
+        </w:rPr>
+        <w:t>Qué es Elastics</w:t>
+      </w:r>
+      <w:r>
+        <w:rPr>
+          <w:rFonts w:ascii="Arial" w:hAnsi="Arial" w:cs="Arial"/>
+          <w:color w:val="000000"/>
+          <w:lang w:val="es-BO"/>
+        </w:rPr>
+        <w:t xml:space="preserve">earch?. 25-09-2017, de Elasticsearch Sitio web: </w:t>
+      </w:r>
+      <w:hyperlink r:id="rId16" w:history="1">
+        <w:r>
+          <w:rPr>
+            <w:rStyle w:val="Hipervnculo"/>
+            <w:rFonts w:ascii="Arial" w:hAnsi="Arial" w:cs="Arial"/>
+            <w:lang w:val="es-BO"/>
+          </w:rPr>
+          <w:t>https://www.drauta.com/que-es-elasticsearch</w:t>
+        </w:r>
+      </w:hyperlink>
+    </w:p>
+    <w:p>
+      <w:pPr>
+        <w:pStyle w:val="Prrafodelista"/>
+        <w:numPr>
+          <w:ilvl w:val="0"/>
+          <w:numId w:val="10"/>
+        </w:numPr>
+        <w:rPr>
+          <w:rFonts w:ascii="Arial" w:hAnsi="Arial" w:cs="Arial"/>
+          <w:color w:val="000000"/>
+          <w:lang w:val="es-BO"/>
+        </w:rPr>
+      </w:pPr>
+      <w:r>
+        <w:rPr>
+          <w:rFonts w:ascii="Arial" w:hAnsi="Arial" w:cs="Arial"/>
+          <w:color w:val="000000"/>
+          <w:lang w:val="es-BO"/>
+        </w:rPr>
+        <w:t xml:space="preserve">Elasticsearch. (11-09-2017). Elasticsearch </w:t>
+      </w:r>
+      <w:proofErr w:type="spellStart"/>
+      <w:r>
+        <w:rPr>
+          <w:rFonts w:ascii="Arial" w:hAnsi="Arial" w:cs="Arial"/>
+          <w:color w:val="000000"/>
+          <w:lang w:val="es-BO"/>
+        </w:rPr>
+        <w:t>documentacion</w:t>
+      </w:r>
+      <w:proofErr w:type="spellEnd"/>
+      <w:r>
+        <w:rPr>
+          <w:rFonts w:ascii="Arial" w:hAnsi="Arial" w:cs="Arial"/>
+          <w:color w:val="000000"/>
+          <w:lang w:val="es-BO"/>
+        </w:rPr>
+        <w:t xml:space="preserve">. 25-09-2017, de Elasticsearch </w:t>
+      </w:r>
+      <w:proofErr w:type="spellStart"/>
+      <w:r>
+        <w:rPr>
+          <w:rFonts w:ascii="Arial" w:hAnsi="Arial" w:cs="Arial"/>
+          <w:color w:val="000000"/>
+          <w:lang w:val="es-BO"/>
+        </w:rPr>
+        <w:t>Documentacion</w:t>
+      </w:r>
+      <w:proofErr w:type="spellEnd"/>
+      <w:r>
+        <w:rPr>
+          <w:rFonts w:ascii="Arial" w:hAnsi="Arial" w:cs="Arial"/>
+          <w:color w:val="000000"/>
+          <w:lang w:val="es-BO"/>
+        </w:rPr>
+        <w:t xml:space="preserve"> Sitio web: </w:t>
+      </w:r>
+      <w:hyperlink r:id="rId17" w:history="1">
+        <w:r>
+          <w:rPr>
+            <w:rStyle w:val="Hipervnculo"/>
+            <w:rFonts w:ascii="Arial" w:hAnsi="Arial" w:cs="Arial"/>
+            <w:lang w:val="es-BO"/>
+          </w:rPr>
+          <w:t>https://www.elastic.co/guide/en/elasticsearch/reference/current/index.html</w:t>
+        </w:r>
+      </w:hyperlink>
+    </w:p>
+    <w:p>
+      <w:pPr>
+        <w:rPr>
+          <w:rFonts w:ascii="Arial" w:hAnsi="Arial" w:cs="Arial"/>
           <w:lang w:val="es-BO"/>
         </w:rPr>
       </w:pPr>
@@ -4240,7 +4149,7 @@
       </w:pPr>
     </w:p>
     <w:sectPr>
-      <w:headerReference w:type="first" r:id="rId15"/>
+      <w:headerReference w:type="first" r:id="rId18"/>
       <w:pgSz w:w="12240" w:h="15840" w:code="1"/>
       <w:pgMar w:top="1440" w:right="1440" w:bottom="1440" w:left="1440" w:header="720" w:footer="720" w:gutter="0"/>
       <w:cols w:space="720"/>
@@ -4280,7 +4189,7 @@
 <w:ftr xmlns:wpc="http://schemas.microsoft.com/office/word/2010/wordprocessingCanvas" xmlns:mc="http://schemas.openxmlformats.org/markup-compatibility/2006" xmlns:o="urn:schemas-microsoft-com:office:office" xmlns:r="http://schemas.openxmlformats.org/officeDocument/2006/relationships" xmlns:m="http://schemas.openxmlformats.org/officeDocument/2006/math" xmlns:v="urn:schemas-microsoft-com:vml" xmlns:wp14="http://schemas.microsoft.com/office/word/2010/wordprocessingDrawing" xmlns:wp="http://schemas.openxmlformats.org/drawingml/2006/wordprocessingDrawing" xmlns:w10="urn:schemas-microsoft-com:office:word" xmlns:w="http://schemas.openxmlformats.org/wordprocessingml/2006/main" xmlns:w14="http://schemas.microsoft.com/office/word/2010/wordml" xmlns:wpg="http://schemas.microsoft.com/office/word/2010/wordprocessingGroup" xmlns:wpi="http://schemas.microsoft.com/office/word/2010/wordprocessingInk" xmlns:wne="http://schemas.microsoft.com/office/word/2006/wordml" xmlns:wps="http://schemas.microsoft.com/office/word/2010/wordprocessingShape" mc:Ignorable="w14 wp14">
   <w:sdt>
     <w:sdtPr>
-      <w:id w:val="1794554807"/>
+      <w:id w:val="-923028843"/>
       <w:docPartObj>
         <w:docPartGallery w:val="Page Numbers (Bottom of Page)"/>
         <w:docPartUnique/>
@@ -4369,69 +4278,21 @@
     </w:pPr>
     <w:r>
       <w:rPr>
-        <w:rFonts w:ascii="Arial" w:hAnsi="Arial" w:cs="Arial"/>
-        <w:bCs/>
-        <w:color w:val="000000"/>
-        <w:sz w:val="16"/>
-        <w:szCs w:val="16"/>
-        <w:shd w:val="clear" w:color="auto" w:fill="FFFFFF"/>
-        <w:lang w:val="es-BO"/>
-      </w:rPr>
-      <w:t xml:space="preserve">Diseño e implementación de un motor </w:t>
-    </w:r>
-    <w:r>
-      <w:rPr>
-        <w:rFonts w:ascii="Arial" w:hAnsi="Arial" w:cs="Arial"/>
-        <w:bCs/>
-        <w:color w:val="000000"/>
-        <w:sz w:val="16"/>
-        <w:szCs w:val="16"/>
-        <w:shd w:val="clear" w:color="auto" w:fill="FFFFFF"/>
-        <w:lang w:val="es-BO"/>
-      </w:rPr>
-      <w:t xml:space="preserve">de búsqueda de </w:t>
-    </w:r>
-    <w:r>
-      <w:rPr>
-        <w:rFonts w:ascii="Arial" w:hAnsi="Arial" w:cs="Arial"/>
-        <w:bCs/>
-        <w:color w:val="000000"/>
-        <w:sz w:val="16"/>
-        <w:szCs w:val="16"/>
-        <w:shd w:val="clear" w:color="auto" w:fill="FFFFFF"/>
-        <w:lang w:val="es-BO"/>
-      </w:rPr>
-      <w:t xml:space="preserve">edictos </w:t>
-    </w:r>
-    <w:r>
-      <w:rPr>
-        <w:rFonts w:ascii="Arial" w:hAnsi="Arial" w:cs="Arial"/>
-        <w:bCs/>
-        <w:color w:val="000000"/>
-        <w:sz w:val="16"/>
-        <w:szCs w:val="16"/>
-        <w:shd w:val="clear" w:color="auto" w:fill="FFFFFF"/>
-        <w:lang w:val="es-BO"/>
-      </w:rPr>
-      <w:t>aplicando</w:t>
-    </w:r>
-    <w:r>
-      <w:rPr>
         <w:noProof/>
       </w:rPr>
       <mc:AlternateContent>
         <mc:Choice Requires="wps">
           <w:drawing>
-            <wp:anchor distT="0" distB="0" distL="114300" distR="114300" simplePos="0" relativeHeight="251659264" behindDoc="0" locked="0" layoutInCell="1" allowOverlap="1" wp14:anchorId="5233C20F" wp14:editId="26A8A679">
+            <wp:anchor distT="0" distB="0" distL="114300" distR="114300" simplePos="0" relativeHeight="251659264" behindDoc="0" locked="0" layoutInCell="1" allowOverlap="1" wp14:anchorId="467B5FFB" wp14:editId="061DFA1A">
               <wp:simplePos x="0" y="0"/>
               <wp:positionH relativeFrom="column">
-                <wp:posOffset>27940</wp:posOffset>
+                <wp:posOffset>32385</wp:posOffset>
               </wp:positionH>
               <wp:positionV relativeFrom="paragraph">
-                <wp:posOffset>156845</wp:posOffset>
+                <wp:posOffset>173808</wp:posOffset>
               </wp:positionV>
-              <wp:extent cx="5972175" cy="0"/>
-              <wp:effectExtent l="0" t="0" r="9525" b="19050"/>
+              <wp:extent cx="5910943" cy="0"/>
+              <wp:effectExtent l="0" t="0" r="13970" b="19050"/>
               <wp:wrapNone/>
               <wp:docPr id="1" name="1 Conector recto"/>
               <wp:cNvGraphicFramePr/>
@@ -4442,7 +4303,7 @@
                     <wps:spPr>
                       <a:xfrm>
                         <a:off x="0" y="0"/>
-                        <a:ext cx="5972175" cy="0"/>
+                        <a:ext cx="5910943" cy="0"/>
                       </a:xfrm>
                       <a:prstGeom prst="line">
                         <a:avLst/>
@@ -4474,10 +4335,58 @@
         </mc:Choice>
         <mc:Fallback>
           <w:pict>
-            <v:line id="1 Conector recto" o:spid="_x0000_s1026" style="position:absolute;z-index:251659264;visibility:visible;mso-wrap-style:square;mso-width-percent:0;mso-wrap-distance-left:9pt;mso-wrap-distance-top:0;mso-wrap-distance-right:9pt;mso-wrap-distance-bottom:0;mso-position-horizontal:absolute;mso-position-horizontal-relative:text;mso-position-vertical:absolute;mso-position-vertical-relative:text;mso-width-percent:0;mso-width-relative:margin" from="2.2pt,12.35pt" to="472.45pt,12.35pt" o:gfxdata="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" strokecolor="#4579b8 [3044]"/>
+            <v:line id="1 Conector recto" o:spid="_x0000_s1026" style="position:absolute;z-index:251659264;visibility:visible;mso-wrap-style:square;mso-width-percent:0;mso-wrap-distance-left:9pt;mso-wrap-distance-top:0;mso-wrap-distance-right:9pt;mso-wrap-distance-bottom:0;mso-position-horizontal:absolute;mso-position-horizontal-relative:text;mso-position-vertical:absolute;mso-position-vertical-relative:text;mso-width-percent:0;mso-width-relative:margin" from="2.55pt,13.7pt" to="468pt,13.7pt" o:gfxdata="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" strokecolor="#4579b8 [3044]"/>
           </w:pict>
         </mc:Fallback>
       </mc:AlternateContent>
+    </w:r>
+    <w:r>
+      <w:rPr>
+        <w:rFonts w:ascii="Arial" w:hAnsi="Arial" w:cs="Arial"/>
+        <w:bCs/>
+        <w:color w:val="000000"/>
+        <w:sz w:val="16"/>
+        <w:szCs w:val="16"/>
+        <w:shd w:val="clear" w:color="auto" w:fill="FFFFFF"/>
+        <w:lang w:val="es-BO"/>
+      </w:rPr>
+      <w:t xml:space="preserve">Diseño e implementación de un motor </w:t>
+    </w:r>
+    <w:r>
+      <w:rPr>
+        <w:rFonts w:ascii="Arial" w:hAnsi="Arial" w:cs="Arial"/>
+        <w:bCs/>
+        <w:color w:val="000000"/>
+        <w:sz w:val="16"/>
+        <w:szCs w:val="16"/>
+        <w:shd w:val="clear" w:color="auto" w:fill="FFFFFF"/>
+        <w:lang w:val="es-BO"/>
+      </w:rPr>
+      <w:t xml:space="preserve">de búsqueda de </w:t>
+    </w:r>
+    <w:r>
+      <w:rPr>
+        <w:rFonts w:ascii="Arial" w:hAnsi="Arial" w:cs="Arial"/>
+        <w:bCs/>
+        <w:color w:val="000000"/>
+        <w:sz w:val="16"/>
+        <w:szCs w:val="16"/>
+        <w:shd w:val="clear" w:color="auto" w:fill="FFFFFF"/>
+        <w:lang w:val="es-BO"/>
+      </w:rPr>
+      <w:t xml:space="preserve">edictos </w:t>
+    </w:r>
+    <w:r>
+      <w:rPr>
+        <w:rFonts w:ascii="Arial" w:hAnsi="Arial" w:cs="Arial"/>
+        <w:bCs/>
+        <w:color w:val="000000"/>
+        <w:sz w:val="16"/>
+        <w:szCs w:val="16"/>
+        <w:shd w:val="clear" w:color="auto" w:fill="FFFFFF"/>
+        <w:lang w:val="es-BO"/>
+      </w:rPr>
+      <w:t>aplicando</w:t>
     </w:r>
     <w:r>
       <w:rPr>
@@ -4533,7 +4442,7 @@
       <mc:AlternateContent>
         <mc:Choice Requires="wps">
           <w:drawing>
-            <wp:anchor distT="0" distB="0" distL="114300" distR="114300" simplePos="0" relativeHeight="251663360" behindDoc="0" locked="0" layoutInCell="1" allowOverlap="1" wp14:anchorId="2F072E73" wp14:editId="418DB7FC">
+            <wp:anchor distT="0" distB="0" distL="114300" distR="114300" simplePos="0" relativeHeight="251663360" behindDoc="0" locked="0" layoutInCell="1" allowOverlap="1" wp14:anchorId="471069B9" wp14:editId="5BB4B379">
               <wp:simplePos x="0" y="0"/>
               <wp:positionH relativeFrom="column">
                 <wp:posOffset>32385</wp:posOffset>
@@ -4680,7 +4589,7 @@
       <mc:AlternateContent>
         <mc:Choice Requires="wps">
           <w:drawing>
-            <wp:anchor distT="0" distB="0" distL="114300" distR="114300" simplePos="0" relativeHeight="251661312" behindDoc="0" locked="0" layoutInCell="1" allowOverlap="1" wp14:anchorId="51FE4CA7" wp14:editId="23CF7B89">
+            <wp:anchor distT="0" distB="0" distL="114300" distR="114300" simplePos="0" relativeHeight="251661312" behindDoc="0" locked="0" layoutInCell="1" allowOverlap="1" wp14:anchorId="1C41A502" wp14:editId="1D63FC85">
               <wp:simplePos x="0" y="0"/>
               <wp:positionH relativeFrom="column">
                 <wp:posOffset>32385</wp:posOffset>
@@ -4827,7 +4736,7 @@
       <mc:AlternateContent>
         <mc:Choice Requires="wps">
           <w:drawing>
-            <wp:anchor distT="0" distB="0" distL="114300" distR="114300" simplePos="0" relativeHeight="251665408" behindDoc="0" locked="0" layoutInCell="1" allowOverlap="1" wp14:anchorId="2A61BE61" wp14:editId="02D1658F">
+            <wp:anchor distT="0" distB="0" distL="114300" distR="114300" simplePos="0" relativeHeight="251665408" behindDoc="0" locked="0" layoutInCell="1" allowOverlap="1" wp14:anchorId="1D970441" wp14:editId="458AF6D9">
               <wp:simplePos x="0" y="0"/>
               <wp:positionH relativeFrom="column">
                 <wp:posOffset>-76200</wp:posOffset>
@@ -5982,6 +5891,119 @@
       </w:rPr>
     </w:lvl>
   </w:abstractNum>
+  <w:abstractNum w:abstractNumId="9">
+    <w:nsid w:val="6AF742F4"/>
+    <w:multiLevelType w:val="hybridMultilevel"/>
+    <w:tmpl w:val="7EE452D2"/>
+    <w:lvl w:ilvl="0" w:tplc="04090001">
+      <w:start w:val="1"/>
+      <w:numFmt w:val="bullet"/>
+      <w:lvlText w:val=""/>
+      <w:lvlJc w:val="left"/>
+      <w:pPr>
+        <w:ind w:left="720" w:hanging="360"/>
+      </w:pPr>
+      <w:rPr>
+        <w:rFonts w:ascii="Symbol" w:hAnsi="Symbol" w:hint="default"/>
+      </w:rPr>
+    </w:lvl>
+    <w:lvl w:ilvl="1" w:tplc="04090003" w:tentative="1">
+      <w:start w:val="1"/>
+      <w:numFmt w:val="bullet"/>
+      <w:lvlText w:val="o"/>
+      <w:lvlJc w:val="left"/>
+      <w:pPr>
+        <w:ind w:left="1440" w:hanging="360"/>
+      </w:pPr>
+      <w:rPr>
+        <w:rFonts w:ascii="Courier New" w:hAnsi="Courier New" w:cs="Courier New" w:hint="default"/>
+      </w:rPr>
+    </w:lvl>
+    <w:lvl w:ilvl="2" w:tplc="04090005" w:tentative="1">
+      <w:start w:val="1"/>
+      <w:numFmt w:val="bullet"/>
+      <w:lvlText w:val=""/>
+      <w:lvlJc w:val="left"/>
+      <w:pPr>
+        <w:ind w:left="2160" w:hanging="360"/>
+      </w:pPr>
+      <w:rPr>
+        <w:rFonts w:ascii="Wingdings" w:hAnsi="Wingdings" w:hint="default"/>
+      </w:rPr>
+    </w:lvl>
+    <w:lvl w:ilvl="3" w:tplc="04090001" w:tentative="1">
+      <w:start w:val="1"/>
+      <w:numFmt w:val="bullet"/>
+      <w:lvlText w:val=""/>
+      <w:lvlJc w:val="left"/>
+      <w:pPr>
+        <w:ind w:left="2880" w:hanging="360"/>
+      </w:pPr>
+      <w:rPr>
+        <w:rFonts w:ascii="Symbol" w:hAnsi="Symbol" w:hint="default"/>
+      </w:rPr>
+    </w:lvl>
+    <w:lvl w:ilvl="4" w:tplc="04090003" w:tentative="1">
+      <w:start w:val="1"/>
+      <w:numFmt w:val="bullet"/>
+      <w:lvlText w:val="o"/>
+      <w:lvlJc w:val="left"/>
+      <w:pPr>
+        <w:ind w:left="3600" w:hanging="360"/>
+      </w:pPr>
+      <w:rPr>
+        <w:rFonts w:ascii="Courier New" w:hAnsi="Courier New" w:cs="Courier New" w:hint="default"/>
+      </w:rPr>
+    </w:lvl>
+    <w:lvl w:ilvl="5" w:tplc="04090005" w:tentative="1">
+      <w:start w:val="1"/>
+      <w:numFmt w:val="bullet"/>
+      <w:lvlText w:val=""/>
+      <w:lvlJc w:val="left"/>
+      <w:pPr>
+        <w:ind w:left="4320" w:hanging="360"/>
+      </w:pPr>
+      <w:rPr>
+        <w:rFonts w:ascii="Wingdings" w:hAnsi="Wingdings" w:hint="default"/>
+      </w:rPr>
+    </w:lvl>
+    <w:lvl w:ilvl="6" w:tplc="04090001" w:tentative="1">
+      <w:start w:val="1"/>
+      <w:numFmt w:val="bullet"/>
+      <w:lvlText w:val=""/>
+      <w:lvlJc w:val="left"/>
+      <w:pPr>
+        <w:ind w:left="5040" w:hanging="360"/>
+      </w:pPr>
+      <w:rPr>
+        <w:rFonts w:ascii="Symbol" w:hAnsi="Symbol" w:hint="default"/>
+      </w:rPr>
+    </w:lvl>
+    <w:lvl w:ilvl="7" w:tplc="04090003" w:tentative="1">
+      <w:start w:val="1"/>
+      <w:numFmt w:val="bullet"/>
+      <w:lvlText w:val="o"/>
+      <w:lvlJc w:val="left"/>
+      <w:pPr>
+        <w:ind w:left="5760" w:hanging="360"/>
+      </w:pPr>
+      <w:rPr>
+        <w:rFonts w:ascii="Courier New" w:hAnsi="Courier New" w:cs="Courier New" w:hint="default"/>
+      </w:rPr>
+    </w:lvl>
+    <w:lvl w:ilvl="8" w:tplc="04090005" w:tentative="1">
+      <w:start w:val="1"/>
+      <w:numFmt w:val="bullet"/>
+      <w:lvlText w:val=""/>
+      <w:lvlJc w:val="left"/>
+      <w:pPr>
+        <w:ind w:left="6480" w:hanging="360"/>
+      </w:pPr>
+      <w:rPr>
+        <w:rFonts w:ascii="Wingdings" w:hAnsi="Wingdings" w:hint="default"/>
+      </w:rPr>
+    </w:lvl>
+  </w:abstractNum>
   <w:num w:numId="1">
     <w:abstractNumId w:val="7"/>
   </w:num>
@@ -6008,6 +6030,9 @@
   </w:num>
   <w:num w:numId="9">
     <w:abstractNumId w:val="0"/>
+  </w:num>
+  <w:num w:numId="10">
+    <w:abstractNumId w:val="9"/>
   </w:num>
 </w:numbering>
 </file>
@@ -6633,7 +6658,6 @@
     <w:name w:val="Hyperlink"/>
     <w:basedOn w:val="Fuentedeprrafopredeter"/>
     <w:uiPriority w:val="99"/>
-    <w:semiHidden/>
     <w:unhideWhenUsed/>
     <w:rsid w:val="003C4C6F"/>
     <w:rPr>
@@ -7585,7 +7609,6 @@
     <w:name w:val="Hyperlink"/>
     <w:basedOn w:val="Fuentedeprrafopredeter"/>
     <w:uiPriority w:val="99"/>
-    <w:semiHidden/>
     <w:unhideWhenUsed/>
     <w:rsid w:val="003C4C6F"/>
     <w:rPr>
@@ -7914,6 +7937,262 @@
     </w:tblStylePr>
   </w:style>
 </w:styles>
+</file>
+
+<file path=word/charts/chart1.xml><?xml version="1.0" encoding="utf-8"?>
+<c:chartSpace xmlns:c="http://schemas.openxmlformats.org/drawingml/2006/chart" xmlns:a="http://schemas.openxmlformats.org/drawingml/2006/main" xmlns:r="http://schemas.openxmlformats.org/officeDocument/2006/relationships">
+  <c:date1904 val="0"/>
+  <c:lang val="en-US"/>
+  <c:roundedCorners val="0"/>
+  <mc:AlternateContent xmlns:mc="http://schemas.openxmlformats.org/markup-compatibility/2006">
+    <mc:Choice xmlns:c14="http://schemas.microsoft.com/office/drawing/2007/8/2/chart" Requires="c14">
+      <c14:style val="102"/>
+    </mc:Choice>
+    <mc:Fallback>
+      <c:style val="2"/>
+    </mc:Fallback>
+  </mc:AlternateContent>
+  <c:chart>
+    <c:autoTitleDeleted val="1"/>
+    <c:plotArea>
+      <c:layout/>
+      <c:barChart>
+        <c:barDir val="bar"/>
+        <c:grouping val="stacked"/>
+        <c:varyColors val="0"/>
+        <c:ser>
+          <c:idx val="0"/>
+          <c:order val="0"/>
+          <c:tx>
+            <c:strRef>
+              <c:f>Hoja1!$E$1</c:f>
+              <c:strCache>
+                <c:ptCount val="1"/>
+                <c:pt idx="0">
+                  <c:v>Fecha de Inicio</c:v>
+                </c:pt>
+              </c:strCache>
+            </c:strRef>
+          </c:tx>
+          <c:spPr>
+            <a:noFill/>
+            <a:ln>
+              <a:noFill/>
+            </a:ln>
+          </c:spPr>
+          <c:invertIfNegative val="0"/>
+          <c:val>
+            <c:numRef>
+              <c:f>Hoja1!$E$2:$E$14</c:f>
+              <c:numCache>
+                <c:formatCode>General</c:formatCode>
+                <c:ptCount val="13"/>
+                <c:pt idx="0" formatCode="dd/mm/yyyy;@">
+                  <c:v>43010</c:v>
+                </c:pt>
+                <c:pt idx="3" formatCode="dd/mm/yyyy;@">
+                  <c:v>43017</c:v>
+                </c:pt>
+                <c:pt idx="6" formatCode="dd/mm/yyyy;@">
+                  <c:v>43045</c:v>
+                </c:pt>
+                <c:pt idx="8" formatCode="dd/mm/yyyy;@">
+                  <c:v>43059</c:v>
+                </c:pt>
+                <c:pt idx="10" formatCode="dd/mm/yyyy;@">
+                  <c:v>43115</c:v>
+                </c:pt>
+                <c:pt idx="11" formatCode="dd/mm/yyyy;@">
+                  <c:v>43143</c:v>
+                </c:pt>
+              </c:numCache>
+            </c:numRef>
+          </c:val>
+        </c:ser>
+        <c:ser>
+          <c:idx val="1"/>
+          <c:order val="1"/>
+          <c:tx>
+            <c:strRef>
+              <c:f>Hoja1!$D$1</c:f>
+              <c:strCache>
+                <c:ptCount val="1"/>
+                <c:pt idx="0">
+                  <c:v>Nro. Días Provistos</c:v>
+                </c:pt>
+              </c:strCache>
+            </c:strRef>
+          </c:tx>
+          <c:invertIfNegative val="0"/>
+          <c:val>
+            <c:numRef>
+              <c:f>Hoja1!$D$2:$D$14</c:f>
+              <c:numCache>
+                <c:formatCode>General</c:formatCode>
+                <c:ptCount val="13"/>
+                <c:pt idx="0">
+                  <c:v>5</c:v>
+                </c:pt>
+                <c:pt idx="3">
+                  <c:v>20</c:v>
+                </c:pt>
+                <c:pt idx="6">
+                  <c:v>10</c:v>
+                </c:pt>
+                <c:pt idx="8">
+                  <c:v>30</c:v>
+                </c:pt>
+                <c:pt idx="10">
+                  <c:v>20</c:v>
+                </c:pt>
+                <c:pt idx="11">
+                  <c:v>5</c:v>
+                </c:pt>
+              </c:numCache>
+            </c:numRef>
+          </c:val>
+        </c:ser>
+        <c:dLbls>
+          <c:showLegendKey val="0"/>
+          <c:showVal val="0"/>
+          <c:showCatName val="0"/>
+          <c:showSerName val="0"/>
+          <c:showPercent val="0"/>
+          <c:showBubbleSize val="0"/>
+        </c:dLbls>
+        <c:gapWidth val="150"/>
+        <c:overlap val="100"/>
+        <c:axId val="283939200"/>
+        <c:axId val="283940736"/>
+      </c:barChart>
+      <c:catAx>
+        <c:axId val="283939200"/>
+        <c:scaling>
+          <c:orientation val="maxMin"/>
+        </c:scaling>
+        <c:delete val="0"/>
+        <c:axPos val="l"/>
+        <c:majorGridlines/>
+        <c:majorTickMark val="out"/>
+        <c:minorTickMark val="none"/>
+        <c:tickLblPos val="nextTo"/>
+        <c:txPr>
+          <a:bodyPr/>
+          <a:lstStyle/>
+          <a:p>
+            <a:pPr>
+              <a:defRPr b="1"/>
+            </a:pPr>
+            <a:endParaRPr lang="en-US"/>
+          </a:p>
+        </c:txPr>
+        <c:crossAx val="283940736"/>
+        <c:crosses val="autoZero"/>
+        <c:auto val="1"/>
+        <c:lblAlgn val="ctr"/>
+        <c:lblOffset val="100"/>
+        <c:noMultiLvlLbl val="0"/>
+      </c:catAx>
+      <c:valAx>
+        <c:axId val="283940736"/>
+        <c:scaling>
+          <c:orientation val="minMax"/>
+          <c:max val="43147"/>
+          <c:min val="43010"/>
+        </c:scaling>
+        <c:delete val="0"/>
+        <c:axPos val="t"/>
+        <c:majorGridlines/>
+        <c:minorGridlines/>
+        <c:numFmt formatCode="dd/mm/yyyy;@" sourceLinked="1"/>
+        <c:majorTickMark val="out"/>
+        <c:minorTickMark val="none"/>
+        <c:tickLblPos val="nextTo"/>
+        <c:txPr>
+          <a:bodyPr/>
+          <a:lstStyle/>
+          <a:p>
+            <a:pPr>
+              <a:defRPr b="1"/>
+            </a:pPr>
+            <a:endParaRPr lang="en-US"/>
+          </a:p>
+        </c:txPr>
+        <c:crossAx val="283939200"/>
+        <c:crosses val="autoZero"/>
+        <c:crossBetween val="between"/>
+      </c:valAx>
+      <c:dTable>
+        <c:showHorzBorder val="1"/>
+        <c:showVertBorder val="1"/>
+        <c:showOutline val="1"/>
+        <c:showKeys val="1"/>
+        <c:txPr>
+          <a:bodyPr/>
+          <a:lstStyle/>
+          <a:p>
+            <a:pPr rtl="0">
+              <a:defRPr sz="800" b="1"/>
+            </a:pPr>
+            <a:endParaRPr lang="en-US"/>
+          </a:p>
+        </c:txPr>
+      </c:dTable>
+      <c:spPr>
+        <a:pattFill prst="pct5">
+          <a:fgClr>
+            <a:schemeClr val="accent1"/>
+          </a:fgClr>
+          <a:bgClr>
+            <a:schemeClr val="bg1"/>
+          </a:bgClr>
+        </a:pattFill>
+      </c:spPr>
+    </c:plotArea>
+    <c:legend>
+      <c:legendPos val="r"/>
+      <c:overlay val="0"/>
+      <c:txPr>
+        <a:bodyPr/>
+        <a:lstStyle/>
+        <a:p>
+          <a:pPr>
+            <a:defRPr b="1"/>
+          </a:pPr>
+          <a:endParaRPr lang="en-US"/>
+        </a:p>
+      </c:txPr>
+    </c:legend>
+    <c:plotVisOnly val="1"/>
+    <c:dispBlanksAs val="gap"/>
+    <c:showDLblsOverMax val="0"/>
+  </c:chart>
+  <c:spPr>
+    <a:pattFill prst="ltDnDiag">
+      <a:fgClr>
+        <a:schemeClr val="bg2"/>
+      </a:fgClr>
+      <a:bgClr>
+        <a:schemeClr val="bg1"/>
+      </a:bgClr>
+    </a:pattFill>
+    <a:ln>
+      <a:solidFill>
+        <a:schemeClr val="accent1"/>
+      </a:solidFill>
+    </a:ln>
+    <a:effectLst>
+      <a:outerShdw blurRad="50800" dist="50800" dir="5400000" sx="41000" sy="41000" algn="ctr" rotWithShape="0">
+        <a:srgbClr val="000000">
+          <a:alpha val="80000"/>
+        </a:srgbClr>
+      </a:outerShdw>
+    </a:effectLst>
+  </c:spPr>
+  <c:externalData r:id="rId1">
+    <c:autoUpdate val="0"/>
+  </c:externalData>
+</c:chartSpace>
 </file>
 
 <file path=word/theme/theme1.xml><?xml version="1.0" encoding="utf-8"?>
@@ -8252,7 +8531,7 @@
 </file>
 
 <file path=customXml/itemProps1.xml><?xml version="1.0" encoding="utf-8"?>
-<ds:datastoreItem xmlns:ds="http://schemas.openxmlformats.org/officeDocument/2006/customXml" ds:itemID="{F0B3C8BE-88C0-4259-A45A-A5056775F3E1}">
+<ds:datastoreItem xmlns:ds="http://schemas.openxmlformats.org/officeDocument/2006/customXml" ds:itemID="{BE4784F1-5A1E-41D0-BF88-A956F3C77322}">
   <ds:schemaRefs>
     <ds:schemaRef ds:uri="http://schemas.openxmlformats.org/officeDocument/2006/bibliography"/>
   </ds:schemaRefs>

--- a/document/PerfilTesis0.1.docx
+++ b/document/PerfilTesis0.1.docx
@@ -1293,7 +1293,37 @@
         <w:rPr>
           <w:shd w:val="clear" w:color="auto" w:fill="FFFFFF"/>
         </w:rPr>
-        <w:t>Los edictos son documentos publicados por un medio impreso un periódico de maneras distintas y con gran cantidad de información haciendo difícil encontrar la información de interés como ser los nombres, ci, direcciones otros, el interesado debe realizar una búsqueda manual y exhaustiva</w:t>
+        <w:t>Los edictos son documentos publicados por un medio impreso un periódico de maneras distintas y con gran cantidad de información haciendo difícil encontrar la información de interés como ser los nombres, c</w:t>
+      </w:r>
+      <w:r>
+        <w:rPr>
+          <w:shd w:val="clear" w:color="auto" w:fill="FFFFFF"/>
+        </w:rPr>
+        <w:t>arnet de identidad</w:t>
+      </w:r>
+      <w:r>
+        <w:rPr>
+          <w:shd w:val="clear" w:color="auto" w:fill="FFFFFF"/>
+        </w:rPr>
+        <w:t>, direcciones</w:t>
+      </w:r>
+      <w:r>
+        <w:rPr>
+          <w:shd w:val="clear" w:color="auto" w:fill="FFFFFF"/>
+        </w:rPr>
+        <w:t xml:space="preserve"> y </w:t>
+      </w:r>
+      <w:r>
+        <w:rPr>
+          <w:shd w:val="clear" w:color="auto" w:fill="FFFFFF"/>
+        </w:rPr>
+        <w:t>otros, el interesado debe realizar una búsqueda manual y exhaustiva</w:t>
+      </w:r>
+      <w:r>
+        <w:rPr>
+          <w:shd w:val="clear" w:color="auto" w:fill="FFFFFF"/>
+        </w:rPr>
+        <w:t xml:space="preserve"> leyendo todo el contexto del edicto</w:t>
       </w:r>
       <w:r>
         <w:rPr>
@@ -1374,7 +1404,13 @@
         <w:rPr>
           <w:shd w:val="clear" w:color="auto" w:fill="FFFFFF"/>
         </w:rPr>
-        <w:t xml:space="preserve"> varía de empresa a empresa además de tener que conseguir los periódicos de otros departamentos diferentes al que uno se encuentra haciendo bastante exhaustiva</w:t>
+        <w:t xml:space="preserve"> varía de empresa a empresa además de tener que conseguir los periódicos de otros departamentos diferentes al que uno se encuen</w:t>
+      </w:r>
+      <w:r>
+        <w:rPr>
+          <w:shd w:val="clear" w:color="auto" w:fill="FFFFFF"/>
+        </w:rPr>
+        <w:t>tra haciendo bastante extensa</w:t>
       </w:r>
       <w:r>
         <w:rPr>
@@ -1427,7 +1463,10 @@
         <w:pStyle w:val="texto"/>
       </w:pPr>
       <w:r>
-        <w:t xml:space="preserve">Construir un </w:t>
+        <w:t>Implementar</w:t>
+      </w:r>
+      <w:r>
+        <w:t xml:space="preserve"> un </w:t>
       </w:r>
       <w:r>
         <w:t xml:space="preserve">motor de búsqueda </w:t>
@@ -1442,16 +1481,10 @@
         <w:t>basado</w:t>
       </w:r>
       <w:r>
-        <w:t xml:space="preserve"> en Spring data y Elasticsearch para facilitar</w:t>
-      </w:r>
-      <w:r>
-        <w:t xml:space="preserve"> encontrar la </w:t>
-      </w:r>
-      <w:r>
-        <w:t>información</w:t>
-      </w:r>
-      <w:r>
-        <w:t>.</w:t>
+        <w:t xml:space="preserve"> Elasticsearch</w:t>
+      </w:r>
+      <w:r>
+        <w:t xml:space="preserve"> para facilitar la búsqueda de la información. </w:t>
       </w:r>
       <w:r>
         <w:t xml:space="preserve"> </w:t>
@@ -1481,22 +1514,13 @@
         </w:numPr>
       </w:pPr>
       <w:r>
-        <w:t>Implementación</w:t>
-      </w:r>
-      <w:r>
-        <w:t xml:space="preserve"> del módulo </w:t>
-      </w:r>
-      <w:r>
-        <w:t>del</w:t>
-      </w:r>
-      <w:r>
-        <w:t xml:space="preserve"> back end </w:t>
-      </w:r>
-      <w:r>
-        <w:t xml:space="preserve">en Spring Boot con las </w:t>
-      </w:r>
-      <w:r>
-        <w:t>dependencias de Spring Data y Elasticsearch.</w:t>
+        <w:t xml:space="preserve">Diseñar el sistema la arquitectura del motor de búsqueda tanto en el lado del servidor </w:t>
+      </w:r>
+      <w:r>
+        <w:t>y</w:t>
+      </w:r>
+      <w:r>
+        <w:t xml:space="preserve"> en el lado del cliente.</w:t>
       </w:r>
     </w:p>
     <w:p>
@@ -1508,10 +1532,10 @@
         </w:numPr>
       </w:pPr>
       <w:r>
-        <w:t>Implementar un algoritmo de búsqueda por texto en edictos digitalizados presentándolos de una manera más amigable</w:t>
-      </w:r>
-      <w:r>
-        <w:t>.</w:t>
+        <w:t>Implementar un algoritmo de indexación de tablas relacionadas de base de datos para pasarla a colección de documentos en Elasticsearch</w:t>
+      </w:r>
+      <w:r>
+        <w:t xml:space="preserve">. </w:t>
       </w:r>
     </w:p>
     <w:p>
@@ -1523,13 +1547,19 @@
         </w:numPr>
       </w:pPr>
       <w:r>
-        <w:t>Implementación del módulo del cliente front end en Angular la interfaz de búsqueda por texto.</w:t>
-      </w:r>
-      <w:r>
-        <w:t xml:space="preserve">  </w:t>
-      </w:r>
-      <w:r>
-        <w:t xml:space="preserve"> </w:t>
+        <w:t>Implementar el</w:t>
+      </w:r>
+      <w:r>
+        <w:t xml:space="preserve"> algoritmo de búsqueda</w:t>
+      </w:r>
+      <w:r>
+        <w:t xml:space="preserve"> para búsqueda de texto completo</w:t>
+      </w:r>
+      <w:r>
+        <w:t xml:space="preserve"> y búsqueda avanzada</w:t>
+      </w:r>
+      <w:r>
+        <w:t>.</w:t>
       </w:r>
     </w:p>
     <w:p>
@@ -1541,52 +1571,13 @@
         </w:numPr>
       </w:pPr>
       <w:r>
-        <w:t xml:space="preserve">Implementar un algoritmo de indexación de tablas </w:t>
-      </w:r>
-      <w:r>
-        <w:t>relacionadas</w:t>
-      </w:r>
-      <w:r>
-        <w:t xml:space="preserve"> </w:t>
-      </w:r>
-      <w:r>
-        <w:t xml:space="preserve">de </w:t>
-      </w:r>
-      <w:r>
-        <w:t>base de</w:t>
-      </w:r>
-      <w:r>
-        <w:t xml:space="preserve"> datos para pasarla a colección de documentos en</w:t>
-      </w:r>
-      <w:r>
-        <w:t xml:space="preserve"> Elasticsearch</w:t>
-      </w:r>
-      <w:r>
-        <w:t xml:space="preserve">. </w:t>
-      </w:r>
-    </w:p>
-    <w:p>
-      <w:pPr>
-        <w:pStyle w:val="texto"/>
-        <w:numPr>
-          <w:ilvl w:val="0"/>
-          <w:numId w:val="2"/>
-        </w:numPr>
-      </w:pPr>
-      <w:r>
-        <w:t xml:space="preserve">Implementar un algoritmo de búsqueda avanzada para realizar búsquedas más específicas. </w:t>
-      </w:r>
-    </w:p>
-    <w:p>
-      <w:pPr>
-        <w:pStyle w:val="texto"/>
-        <w:numPr>
-          <w:ilvl w:val="0"/>
-          <w:numId w:val="2"/>
-        </w:numPr>
-      </w:pPr>
-      <w:r>
-        <w:t>Implementar una interfaz de búsqueda intuitiva y amigable para el usuario del sistema</w:t>
+        <w:t>Implementar una interfaz de búsqueda</w:t>
+      </w:r>
+      <w:r>
+        <w:t xml:space="preserve"> por texto completo</w:t>
+      </w:r>
+      <w:r>
+        <w:t xml:space="preserve"> y búsqueda avanzada</w:t>
       </w:r>
       <w:r>
         <w:t>.</w:t>
@@ -1608,7 +1599,14 @@
           <w:rFonts w:ascii="Arial" w:hAnsi="Arial" w:cs="Arial"/>
           <w:lang w:val="es-BO"/>
         </w:rPr>
-        <w:t>Pruebas de rendimiento al buscador por texto y al buscador avanzado.</w:t>
+        <w:t>Probar el rendimiento del</w:t>
+      </w:r>
+      <w:r>
+        <w:rPr>
+          <w:rFonts w:ascii="Arial" w:hAnsi="Arial" w:cs="Arial"/>
+          <w:lang w:val="es-BO"/>
+        </w:rPr>
+        <w:t xml:space="preserve"> buscador por texto y al buscador avanzado.</w:t>
       </w:r>
     </w:p>
     <w:p>
@@ -1715,7 +1713,6 @@
           <w:rFonts w:ascii="Arial" w:eastAsia="Times New Roman" w:hAnsi="Arial" w:cs="Arial"/>
           <w:lang w:val="es-BO"/>
         </w:rPr>
-        <w:lastRenderedPageBreak/>
         <w:t xml:space="preserve">Las ventajas tecnológicas que nos provee Elasticsearch </w:t>
       </w:r>
       <w:r>
@@ -1783,6 +1780,7 @@
           <w:bCs/>
           <w:lang w:val="es-BO"/>
         </w:rPr>
+        <w:lastRenderedPageBreak/>
         <w:t>Escalabilidad</w:t>
       </w:r>
       <w:r>
@@ -2095,18 +2093,524 @@
     </w:p>
     <w:p>
       <w:pPr>
+        <w:pStyle w:val="NormalWeb"/>
+        <w:shd w:val="clear" w:color="auto" w:fill="FFFFFF"/>
+        <w:spacing w:before="0" w:beforeAutospacing="0" w:after="300" w:afterAutospacing="0"/>
+        <w:jc w:val="both"/>
+        <w:textAlignment w:val="baseline"/>
+        <w:rPr>
+          <w:rFonts w:ascii="Arial" w:hAnsi="Arial" w:cs="Arial"/>
+          <w:sz w:val="22"/>
+          <w:szCs w:val="22"/>
+          <w:lang w:val="es-BO"/>
+        </w:rPr>
+      </w:pPr>
+      <w:r>
+        <w:rPr>
+          <w:rFonts w:ascii="Arial" w:hAnsi="Arial" w:cs="Arial"/>
+          <w:sz w:val="22"/>
+          <w:szCs w:val="22"/>
+          <w:lang w:val="es-BO"/>
+        </w:rPr>
+        <w:t xml:space="preserve">Spring Data es un proyecto de </w:t>
+      </w:r>
+      <w:proofErr w:type="spellStart"/>
+      <w:r>
+        <w:rPr>
+          <w:rFonts w:ascii="Arial" w:hAnsi="Arial" w:cs="Arial"/>
+          <w:sz w:val="22"/>
+          <w:szCs w:val="22"/>
+          <w:lang w:val="es-BO"/>
+        </w:rPr>
+        <w:t>SpringSource</w:t>
+      </w:r>
+      <w:proofErr w:type="spellEnd"/>
+      <w:r>
+        <w:rPr>
+          <w:rFonts w:ascii="Arial" w:hAnsi="Arial" w:cs="Arial"/>
+          <w:sz w:val="22"/>
+          <w:szCs w:val="22"/>
+          <w:lang w:val="es-BO"/>
+        </w:rPr>
+        <w:t xml:space="preserve"> cuyo propósito es unificar y facilitar el acceso a distintos tipos de tecnologías de </w:t>
+      </w:r>
+      <w:r>
+        <w:rPr>
+          <w:rFonts w:ascii="Arial" w:hAnsi="Arial" w:cs="Arial"/>
+          <w:sz w:val="22"/>
+          <w:szCs w:val="22"/>
+          <w:lang w:val="es-BO"/>
+        </w:rPr>
+        <w:t>persistencia</w:t>
+      </w:r>
+      <w:r>
+        <w:rPr>
+          <w:rFonts w:ascii="Arial" w:hAnsi="Arial" w:cs="Arial"/>
+          <w:sz w:val="22"/>
+          <w:szCs w:val="22"/>
+          <w:lang w:val="es-BO"/>
+        </w:rPr>
+        <w:t xml:space="preserve">, tanto a bases de datos relacionales como a las del tipo </w:t>
+      </w:r>
+      <w:proofErr w:type="spellStart"/>
+      <w:r>
+        <w:rPr>
+          <w:rFonts w:ascii="Arial" w:hAnsi="Arial" w:cs="Arial"/>
+          <w:sz w:val="22"/>
+          <w:szCs w:val="22"/>
+          <w:lang w:val="es-BO"/>
+        </w:rPr>
+        <w:t>NoSQL</w:t>
+      </w:r>
+      <w:proofErr w:type="spellEnd"/>
+      <w:r>
+        <w:rPr>
+          <w:rFonts w:ascii="Arial" w:hAnsi="Arial" w:cs="Arial"/>
+          <w:sz w:val="22"/>
+          <w:szCs w:val="22"/>
+          <w:lang w:val="es-BO"/>
+        </w:rPr>
+        <w:t>.</w:t>
+      </w:r>
+    </w:p>
+    <w:p>
+      <w:pPr>
+        <w:shd w:val="clear" w:color="auto" w:fill="FFFFFF"/>
+        <w:spacing w:after="300" w:line="240" w:lineRule="auto"/>
+        <w:jc w:val="both"/>
+        <w:textAlignment w:val="baseline"/>
+        <w:rPr>
+          <w:rFonts w:ascii="Arial" w:eastAsia="Times New Roman" w:hAnsi="Arial" w:cs="Arial"/>
+          <w:lang w:val="es-BO"/>
+        </w:rPr>
+      </w:pPr>
+      <w:r>
+        <w:rPr>
+          <w:rFonts w:ascii="Arial" w:eastAsia="Times New Roman" w:hAnsi="Arial" w:cs="Arial"/>
+          <w:lang w:val="es-BO"/>
+        </w:rPr>
+        <w:t xml:space="preserve">Spring ya proporcionaba soporte para JDBC, </w:t>
+      </w:r>
+      <w:proofErr w:type="spellStart"/>
+      <w:r>
+        <w:rPr>
+          <w:rFonts w:ascii="Arial" w:eastAsia="Times New Roman" w:hAnsi="Arial" w:cs="Arial"/>
+          <w:lang w:val="es-BO"/>
+        </w:rPr>
+        <w:t>Hibernate</w:t>
+      </w:r>
+      <w:proofErr w:type="spellEnd"/>
+      <w:r>
+        <w:rPr>
+          <w:rFonts w:ascii="Arial" w:eastAsia="Times New Roman" w:hAnsi="Arial" w:cs="Arial"/>
+          <w:lang w:val="es-BO"/>
+        </w:rPr>
+        <w:t xml:space="preserve">, JPA, JDO o </w:t>
+      </w:r>
+      <w:proofErr w:type="spellStart"/>
+      <w:r>
+        <w:rPr>
+          <w:rFonts w:ascii="Arial" w:eastAsia="Times New Roman" w:hAnsi="Arial" w:cs="Arial"/>
+          <w:lang w:val="es-BO"/>
+        </w:rPr>
+        <w:t>MyIbatis</w:t>
+      </w:r>
+      <w:proofErr w:type="spellEnd"/>
+      <w:r>
+        <w:rPr>
+          <w:rFonts w:ascii="Arial" w:eastAsia="Times New Roman" w:hAnsi="Arial" w:cs="Arial"/>
+          <w:lang w:val="es-BO"/>
+        </w:rPr>
+        <w:t>, simplificando la implementación de la capa de acceso a datos, unificando la configuración y creando una jerarquía de excepciones común para todas ellas.</w:t>
+      </w:r>
+    </w:p>
+    <w:p>
+      <w:pPr>
+        <w:shd w:val="clear" w:color="auto" w:fill="FFFFFF"/>
+        <w:spacing w:after="300" w:line="240" w:lineRule="auto"/>
+        <w:jc w:val="both"/>
+        <w:textAlignment w:val="baseline"/>
+        <w:rPr>
+          <w:rFonts w:ascii="Arial" w:eastAsia="Times New Roman" w:hAnsi="Arial" w:cs="Arial"/>
+          <w:lang w:val="es-BO"/>
+        </w:rPr>
+      </w:pPr>
+      <w:r>
+        <w:rPr>
+          <w:rFonts w:ascii="Arial" w:eastAsia="Times New Roman" w:hAnsi="Arial" w:cs="Arial"/>
+          <w:lang w:val="es-BO"/>
+        </w:rPr>
+        <w:t xml:space="preserve">Y ahora, Spring Data viene a cubrir el soporte necesario para distintas tecnologías de bases de datos </w:t>
+      </w:r>
+      <w:proofErr w:type="spellStart"/>
+      <w:r>
+        <w:rPr>
+          <w:rFonts w:ascii="Arial" w:eastAsia="Times New Roman" w:hAnsi="Arial" w:cs="Arial"/>
+          <w:lang w:val="es-BO"/>
+        </w:rPr>
+        <w:t>NoSQL</w:t>
+      </w:r>
+      <w:proofErr w:type="spellEnd"/>
+      <w:r>
+        <w:rPr>
+          <w:rFonts w:ascii="Arial" w:eastAsia="Times New Roman" w:hAnsi="Arial" w:cs="Arial"/>
+          <w:lang w:val="es-BO"/>
+        </w:rPr>
+        <w:t xml:space="preserve"> y, además, integra las tecnologías de acceso a datos tradicionales, simplificando el trabajo a la hora de crear las implementaciones concretas.</w:t>
+      </w:r>
+    </w:p>
+    <w:p>
+      <w:pPr>
+        <w:shd w:val="clear" w:color="auto" w:fill="FFFFFF"/>
+        <w:spacing w:after="300" w:line="240" w:lineRule="auto"/>
+        <w:jc w:val="both"/>
+        <w:textAlignment w:val="baseline"/>
+        <w:rPr>
+          <w:rFonts w:ascii="Arial" w:eastAsia="Times New Roman" w:hAnsi="Arial" w:cs="Arial"/>
+          <w:lang w:val="es-BO"/>
+        </w:rPr>
+      </w:pPr>
+      <w:r>
+        <w:rPr>
+          <w:rFonts w:ascii="Arial" w:eastAsia="Times New Roman" w:hAnsi="Arial" w:cs="Arial"/>
+          <w:lang w:val="es-BO"/>
+        </w:rPr>
+        <w:t xml:space="preserve">Con cada tipo de tecnología de persistencia los </w:t>
+      </w:r>
+      <w:proofErr w:type="spellStart"/>
+      <w:r>
+        <w:rPr>
+          <w:rFonts w:ascii="Arial" w:eastAsia="Times New Roman" w:hAnsi="Arial" w:cs="Arial"/>
+          <w:lang w:val="es-BO"/>
+        </w:rPr>
+        <w:t>DAOs</w:t>
+      </w:r>
+      <w:proofErr w:type="spellEnd"/>
+      <w:r>
+        <w:rPr>
+          <w:rFonts w:ascii="Arial" w:eastAsia="Times New Roman" w:hAnsi="Arial" w:cs="Arial"/>
+          <w:lang w:val="es-BO"/>
+        </w:rPr>
+        <w:t xml:space="preserve"> (Data Access </w:t>
+      </w:r>
+      <w:proofErr w:type="spellStart"/>
+      <w:r>
+        <w:rPr>
+          <w:rFonts w:ascii="Arial" w:eastAsia="Times New Roman" w:hAnsi="Arial" w:cs="Arial"/>
+          <w:lang w:val="es-BO"/>
+        </w:rPr>
+        <w:t>Objects</w:t>
+      </w:r>
+      <w:proofErr w:type="spellEnd"/>
+      <w:r>
+        <w:rPr>
+          <w:rFonts w:ascii="Arial" w:eastAsia="Times New Roman" w:hAnsi="Arial" w:cs="Arial"/>
+          <w:lang w:val="es-BO"/>
+        </w:rPr>
+        <w:t xml:space="preserve">) ofrecen las funcionalidades </w:t>
+      </w:r>
+      <w:r>
+        <w:rPr>
+          <w:rFonts w:ascii="Arial" w:eastAsia="Times New Roman" w:hAnsi="Arial" w:cs="Arial"/>
+          <w:lang w:val="es-BO"/>
+        </w:rPr>
+        <w:t>típicas</w:t>
+      </w:r>
+      <w:r>
+        <w:rPr>
+          <w:rFonts w:ascii="Arial" w:eastAsia="Times New Roman" w:hAnsi="Arial" w:cs="Arial"/>
+          <w:lang w:val="es-BO"/>
+        </w:rPr>
+        <w:t xml:space="preserve"> de un CRUD (</w:t>
+      </w:r>
+      <w:proofErr w:type="spellStart"/>
+      <w:r>
+        <w:rPr>
+          <w:rFonts w:ascii="Arial" w:eastAsia="Times New Roman" w:hAnsi="Arial" w:cs="Arial"/>
+          <w:lang w:val="es-BO"/>
+        </w:rPr>
+        <w:t>Create-Read-Update-</w:t>
+      </w:r>
+      <w:proofErr w:type="gramStart"/>
+      <w:r>
+        <w:rPr>
+          <w:rFonts w:ascii="Arial" w:eastAsia="Times New Roman" w:hAnsi="Arial" w:cs="Arial"/>
+          <w:lang w:val="es-BO"/>
+        </w:rPr>
+        <w:t>Delete</w:t>
+      </w:r>
+      <w:proofErr w:type="spellEnd"/>
+      <w:r>
+        <w:rPr>
+          <w:rFonts w:ascii="Arial" w:eastAsia="Times New Roman" w:hAnsi="Arial" w:cs="Arial"/>
+          <w:lang w:val="es-BO"/>
+        </w:rPr>
+        <w:t xml:space="preserve"> )</w:t>
+      </w:r>
+      <w:proofErr w:type="gramEnd"/>
+      <w:r>
+        <w:rPr>
+          <w:rFonts w:ascii="Arial" w:eastAsia="Times New Roman" w:hAnsi="Arial" w:cs="Arial"/>
+          <w:lang w:val="es-BO"/>
+        </w:rPr>
+        <w:t xml:space="preserve"> para objetos de dominio propios, métodos de </w:t>
+      </w:r>
+      <w:r>
+        <w:rPr>
+          <w:rFonts w:ascii="Arial" w:eastAsia="Times New Roman" w:hAnsi="Arial" w:cs="Arial"/>
+          <w:lang w:val="es-BO"/>
+        </w:rPr>
+        <w:t>búsqueda</w:t>
+      </w:r>
+      <w:r>
+        <w:rPr>
+          <w:rFonts w:ascii="Arial" w:eastAsia="Times New Roman" w:hAnsi="Arial" w:cs="Arial"/>
+          <w:lang w:val="es-BO"/>
+        </w:rPr>
+        <w:t>, ordenación y paginación. Spring Data proporciona interfaces genéricas para estos aspectos (</w:t>
+      </w:r>
+      <w:proofErr w:type="spellStart"/>
+      <w:r>
+        <w:rPr>
+          <w:rFonts w:ascii="Arial" w:eastAsia="Times New Roman" w:hAnsi="Arial" w:cs="Arial"/>
+          <w:lang w:val="es-BO"/>
+        </w:rPr>
+        <w:t>CrudRepository</w:t>
+      </w:r>
+      <w:proofErr w:type="spellEnd"/>
+      <w:r>
+        <w:rPr>
+          <w:rFonts w:ascii="Arial" w:eastAsia="Times New Roman" w:hAnsi="Arial" w:cs="Arial"/>
+          <w:lang w:val="es-BO"/>
+        </w:rPr>
+        <w:t xml:space="preserve">, </w:t>
+      </w:r>
+      <w:proofErr w:type="spellStart"/>
+      <w:r>
+        <w:rPr>
+          <w:rFonts w:ascii="Arial" w:eastAsia="Times New Roman" w:hAnsi="Arial" w:cs="Arial"/>
+          <w:lang w:val="es-BO"/>
+        </w:rPr>
+        <w:t>PagingAndSortingRepository</w:t>
+      </w:r>
+      <w:proofErr w:type="spellEnd"/>
+      <w:r>
+        <w:rPr>
+          <w:rFonts w:ascii="Arial" w:eastAsia="Times New Roman" w:hAnsi="Arial" w:cs="Arial"/>
+          <w:lang w:val="es-BO"/>
+        </w:rPr>
+        <w:t>) e implementaciones específicas para cada tipo de tecnología de persistencia.</w:t>
+      </w:r>
+    </w:p>
+    <w:p>
+      <w:pPr>
+        <w:shd w:val="clear" w:color="auto" w:fill="FFFFFF"/>
+        <w:spacing w:after="300" w:line="240" w:lineRule="auto"/>
+        <w:jc w:val="both"/>
+        <w:textAlignment w:val="baseline"/>
+        <w:rPr>
+          <w:rFonts w:ascii="Arial" w:eastAsia="Times New Roman" w:hAnsi="Arial" w:cs="Arial"/>
+          <w:lang w:val="es-BO"/>
+        </w:rPr>
+      </w:pPr>
+      <w:r>
+        <w:rPr>
+          <w:rFonts w:ascii="Arial" w:eastAsia="Times New Roman" w:hAnsi="Arial" w:cs="Arial"/>
+          <w:lang w:val="es-BO"/>
+        </w:rPr>
+        <w:t>A día de hoy, Spring Data proporciona soporte para las siguientes tecnologías de persistencia:</w:t>
+      </w:r>
+    </w:p>
+    <w:p>
+      <w:pPr>
+        <w:numPr>
+          <w:ilvl w:val="0"/>
+          <w:numId w:val="11"/>
+        </w:numPr>
+        <w:shd w:val="clear" w:color="auto" w:fill="FFFFFF"/>
+        <w:spacing w:after="0" w:line="240" w:lineRule="auto"/>
+        <w:ind w:left="450"/>
+        <w:textAlignment w:val="baseline"/>
+        <w:rPr>
+          <w:rFonts w:ascii="Arial" w:eastAsia="Times New Roman" w:hAnsi="Arial" w:cs="Arial"/>
+        </w:rPr>
+      </w:pPr>
+      <w:r>
+        <w:rPr>
+          <w:rFonts w:ascii="Arial" w:eastAsia="Times New Roman" w:hAnsi="Arial" w:cs="Arial"/>
+        </w:rPr>
+        <w:t>JPA y JDBC</w:t>
+      </w:r>
+    </w:p>
+    <w:p>
+      <w:pPr>
+        <w:numPr>
+          <w:ilvl w:val="0"/>
+          <w:numId w:val="11"/>
+        </w:numPr>
+        <w:shd w:val="clear" w:color="auto" w:fill="FFFFFF"/>
+        <w:spacing w:after="0" w:line="240" w:lineRule="auto"/>
+        <w:ind w:left="450"/>
+        <w:textAlignment w:val="baseline"/>
+        <w:rPr>
+          <w:rFonts w:ascii="Arial" w:eastAsia="Times New Roman" w:hAnsi="Arial" w:cs="Arial"/>
+        </w:rPr>
+      </w:pPr>
+      <w:r>
+        <w:rPr>
+          <w:rFonts w:ascii="Arial" w:eastAsia="Times New Roman" w:hAnsi="Arial" w:cs="Arial"/>
+        </w:rPr>
+        <w:t xml:space="preserve">Apache </w:t>
+      </w:r>
+      <w:proofErr w:type="spellStart"/>
+      <w:r>
+        <w:rPr>
+          <w:rFonts w:ascii="Arial" w:eastAsia="Times New Roman" w:hAnsi="Arial" w:cs="Arial"/>
+        </w:rPr>
+        <w:t>Hadoop</w:t>
+      </w:r>
+      <w:proofErr w:type="spellEnd"/>
+    </w:p>
+    <w:p>
+      <w:pPr>
+        <w:numPr>
+          <w:ilvl w:val="0"/>
+          <w:numId w:val="11"/>
+        </w:numPr>
+        <w:shd w:val="clear" w:color="auto" w:fill="FFFFFF"/>
+        <w:spacing w:after="0" w:line="240" w:lineRule="auto"/>
+        <w:ind w:left="450"/>
+        <w:textAlignment w:val="baseline"/>
+        <w:rPr>
+          <w:rFonts w:ascii="Arial" w:eastAsia="Times New Roman" w:hAnsi="Arial" w:cs="Arial"/>
+        </w:rPr>
+      </w:pPr>
+      <w:proofErr w:type="spellStart"/>
+      <w:r>
+        <w:rPr>
+          <w:rFonts w:ascii="Arial" w:eastAsia="Times New Roman" w:hAnsi="Arial" w:cs="Arial"/>
+        </w:rPr>
+        <w:t>GemFire</w:t>
+      </w:r>
+      <w:proofErr w:type="spellEnd"/>
+    </w:p>
+    <w:p>
+      <w:pPr>
+        <w:numPr>
+          <w:ilvl w:val="0"/>
+          <w:numId w:val="11"/>
+        </w:numPr>
+        <w:shd w:val="clear" w:color="auto" w:fill="FFFFFF"/>
+        <w:spacing w:after="0" w:line="240" w:lineRule="auto"/>
+        <w:ind w:left="450"/>
+        <w:textAlignment w:val="baseline"/>
+        <w:rPr>
+          <w:rFonts w:ascii="Arial" w:eastAsia="Times New Roman" w:hAnsi="Arial" w:cs="Arial"/>
+        </w:rPr>
+      </w:pPr>
+      <w:proofErr w:type="spellStart"/>
+      <w:r>
+        <w:rPr>
+          <w:rFonts w:ascii="Arial" w:eastAsia="Times New Roman" w:hAnsi="Arial" w:cs="Arial"/>
+        </w:rPr>
+        <w:t>Redis</w:t>
+      </w:r>
+      <w:proofErr w:type="spellEnd"/>
+    </w:p>
+    <w:p>
+      <w:pPr>
+        <w:numPr>
+          <w:ilvl w:val="0"/>
+          <w:numId w:val="11"/>
+        </w:numPr>
+        <w:shd w:val="clear" w:color="auto" w:fill="FFFFFF"/>
+        <w:spacing w:after="0" w:line="240" w:lineRule="auto"/>
+        <w:ind w:left="450"/>
+        <w:textAlignment w:val="baseline"/>
+        <w:rPr>
+          <w:rFonts w:ascii="Arial" w:eastAsia="Times New Roman" w:hAnsi="Arial" w:cs="Arial"/>
+        </w:rPr>
+      </w:pPr>
+      <w:proofErr w:type="spellStart"/>
+      <w:r>
+        <w:rPr>
+          <w:rFonts w:ascii="Arial" w:eastAsia="Times New Roman" w:hAnsi="Arial" w:cs="Arial"/>
+        </w:rPr>
+        <w:t>MongoDB</w:t>
+      </w:r>
+      <w:proofErr w:type="spellEnd"/>
+    </w:p>
+    <w:p>
+      <w:pPr>
+        <w:numPr>
+          <w:ilvl w:val="0"/>
+          <w:numId w:val="11"/>
+        </w:numPr>
+        <w:shd w:val="clear" w:color="auto" w:fill="FFFFFF"/>
+        <w:spacing w:after="0" w:line="240" w:lineRule="auto"/>
+        <w:ind w:left="450"/>
+        <w:textAlignment w:val="baseline"/>
+        <w:rPr>
+          <w:rFonts w:ascii="Arial" w:eastAsia="Times New Roman" w:hAnsi="Arial" w:cs="Arial"/>
+        </w:rPr>
+      </w:pPr>
+      <w:r>
+        <w:rPr>
+          <w:rFonts w:ascii="Arial" w:eastAsia="Times New Roman" w:hAnsi="Arial" w:cs="Arial"/>
+        </w:rPr>
+        <w:t>Neo4j</w:t>
+      </w:r>
+    </w:p>
+    <w:p>
+      <w:pPr>
+        <w:numPr>
+          <w:ilvl w:val="0"/>
+          <w:numId w:val="11"/>
+        </w:numPr>
+        <w:shd w:val="clear" w:color="auto" w:fill="FFFFFF"/>
+        <w:spacing w:after="0" w:line="240" w:lineRule="auto"/>
+        <w:ind w:left="450"/>
+        <w:textAlignment w:val="baseline"/>
+        <w:rPr>
+          <w:rFonts w:ascii="Arial" w:eastAsia="Times New Roman" w:hAnsi="Arial" w:cs="Arial"/>
+        </w:rPr>
+      </w:pPr>
+      <w:proofErr w:type="spellStart"/>
+      <w:r>
+        <w:rPr>
+          <w:rFonts w:ascii="Arial" w:eastAsia="Times New Roman" w:hAnsi="Arial" w:cs="Arial"/>
+        </w:rPr>
+        <w:t>HBase</w:t>
+      </w:r>
+      <w:proofErr w:type="spellEnd"/>
+    </w:p>
+    <w:p>
+      <w:pPr>
+        <w:spacing w:before="100" w:beforeAutospacing="1" w:after="100" w:afterAutospacing="1" w:line="240" w:lineRule="auto"/>
+        <w:jc w:val="both"/>
+        <w:rPr>
+          <w:rFonts w:ascii="Arial" w:eastAsia="Times New Roman" w:hAnsi="Arial" w:cs="Arial"/>
+          <w:lang w:val="es-BO"/>
+        </w:rPr>
+      </w:pPr>
+      <w:bookmarkStart w:id="12" w:name="_GoBack"/>
+      <w:bookmarkEnd w:id="12"/>
+    </w:p>
+    <w:p>
+      <w:pPr>
         <w:pStyle w:val="Misubtitulo"/>
       </w:pPr>
       <w:r>
+        <w:lastRenderedPageBreak/>
         <w:t xml:space="preserve"> </w:t>
       </w:r>
-      <w:bookmarkStart w:id="12" w:name="_Toc453178741"/>
-      <w:bookmarkStart w:id="13" w:name="_Toc454867317"/>
+      <w:bookmarkStart w:id="13" w:name="_Toc453178741"/>
+      <w:bookmarkStart w:id="14" w:name="_Toc454867317"/>
       <w:r>
         <w:t>Justificación</w:t>
       </w:r>
-      <w:bookmarkEnd w:id="12"/>
       <w:bookmarkEnd w:id="13"/>
+      <w:bookmarkEnd w:id="14"/>
     </w:p>
     <w:p>
       <w:pPr>
@@ -2157,13 +2661,13 @@
       <w:pPr>
         <w:pStyle w:val="Misubtitulo"/>
       </w:pPr>
-      <w:bookmarkStart w:id="14" w:name="_Toc453178742"/>
-      <w:bookmarkStart w:id="15" w:name="_Toc454867318"/>
+      <w:bookmarkStart w:id="15" w:name="_Toc453178742"/>
+      <w:bookmarkStart w:id="16" w:name="_Toc454867318"/>
       <w:r>
         <w:t>Metodología de desarrollo</w:t>
       </w:r>
-      <w:bookmarkEnd w:id="14"/>
       <w:bookmarkEnd w:id="15"/>
+      <w:bookmarkEnd w:id="16"/>
     </w:p>
     <w:p>
       <w:pPr>
@@ -2393,7 +2897,7 @@
               <w:rPr>
                 <w:b w:val="0"/>
               </w:rPr>
-              <w:t>Implementación del módulo del back end en Spring Boot con las dependencias de Spring Data y Elasticsearch.</w:t>
+              <w:t>Diseñar el sistema la arquitectura del motor de búsqueda tanto en el lado del servidor y en el lado del cliente.</w:t>
             </w:r>
           </w:p>
           <w:p>
@@ -2475,6 +2979,47 @@
               <w:t xml:space="preserve"> de propiedades para conexión con Elasticsearch</w:t>
             </w:r>
           </w:p>
+          <w:p>
+            <w:pPr>
+              <w:pStyle w:val="Prrafodelista"/>
+              <w:numPr>
+                <w:ilvl w:val="0"/>
+                <w:numId w:val="5"/>
+              </w:numPr>
+              <w:cnfStyle w:val="000000100000" w:firstRow="0" w:lastRow="0" w:firstColumn="0" w:lastColumn="0" w:oddVBand="0" w:evenVBand="0" w:oddHBand="1" w:evenHBand="0" w:firstRowFirstColumn="0" w:firstRowLastColumn="0" w:lastRowFirstColumn="0" w:lastRowLastColumn="0"/>
+              <w:rPr>
+                <w:lang w:val="es-BO"/>
+              </w:rPr>
+            </w:pPr>
+            <w:r>
+              <w:rPr>
+                <w:rFonts w:ascii="Arial" w:hAnsi="Arial" w:cs="Arial"/>
+                <w:lang w:val="es-BO"/>
+              </w:rPr>
+              <w:t>Creación</w:t>
+            </w:r>
+            <w:r>
+              <w:rPr>
+                <w:rFonts w:ascii="Arial" w:hAnsi="Arial" w:cs="Arial"/>
+                <w:lang w:val="es-BO"/>
+              </w:rPr>
+              <w:t xml:space="preserve"> de </w:t>
+            </w:r>
+            <w:r>
+              <w:rPr>
+                <w:rFonts w:ascii="Arial" w:hAnsi="Arial" w:cs="Arial"/>
+                <w:lang w:val="es-BO"/>
+              </w:rPr>
+              <w:t>modulo cliente</w:t>
+            </w:r>
+            <w:r>
+              <w:rPr>
+                <w:rFonts w:ascii="Arial" w:hAnsi="Arial" w:cs="Arial"/>
+                <w:lang w:val="es-BO"/>
+              </w:rPr>
+              <w:t xml:space="preserve"> en Angular</w:t>
+            </w:r>
+          </w:p>
         </w:tc>
         <w:tc>
           <w:tcPr>
@@ -2520,7 +3065,7 @@
                 <w:rFonts w:ascii="Arial" w:hAnsi="Arial" w:cs="Arial"/>
                 <w:lang w:val="es-BO"/>
               </w:rPr>
-              <w:t>5</w:t>
+              <w:t>10</w:t>
             </w:r>
           </w:p>
         </w:tc>
@@ -2571,7 +3116,14 @@
                 <w:rFonts w:ascii="Arial" w:hAnsi="Arial" w:cs="Arial"/>
                 <w:lang w:val="es-BO"/>
               </w:rPr>
-              <w:t>06/10</w:t>
+              <w:t>13</w:t>
+            </w:r>
+            <w:r>
+              <w:rPr>
+                <w:rFonts w:ascii="Arial" w:hAnsi="Arial" w:cs="Arial"/>
+                <w:lang w:val="es-BO"/>
+              </w:rPr>
+              <w:t>/10</w:t>
             </w:r>
             <w:r>
               <w:rPr>
@@ -2595,20 +3147,27 @@
           </w:tcPr>
           <w:p>
             <w:pPr>
-              <w:rPr>
-                <w:rFonts w:ascii="Arial" w:hAnsi="Arial" w:cs="Arial"/>
+              <w:pStyle w:val="texto"/>
+              <w:jc w:val="left"/>
+              <w:rPr>
                 <w:b w:val="0"/>
-                <w:lang w:val="es-BO"/>
               </w:rPr>
             </w:pPr>
             <w:r>
               <w:rPr>
-                <w:rFonts w:ascii="Arial" w:hAnsi="Arial" w:cs="Arial"/>
                 <w:b w:val="0"/>
-                <w:lang w:val="es-BO"/>
-              </w:rPr>
-              <w:t>Implementar un algoritmo de búsqueda por texto en edictos digitalizados presentándolos de una manera más amigable</w:t>
+              </w:rPr>
+              <w:t xml:space="preserve">Implementar un algoritmo de indexación de tablas relacionadas de base de datos para pasarla a colección de documentos en Elasticsearch. </w:t>
             </w:r>
+          </w:p>
+          <w:p>
+            <w:pPr>
+              <w:rPr>
+                <w:rFonts w:ascii="Arial" w:hAnsi="Arial" w:cs="Arial"/>
+                <w:b w:val="0"/>
+                <w:lang w:val="es-BO"/>
+              </w:rPr>
+            </w:pPr>
             <w:r>
               <w:rPr>
                 <w:rFonts w:ascii="Arial" w:hAnsi="Arial" w:cs="Arial"/>
@@ -2641,7 +3200,7 @@
                 <w:rFonts w:ascii="Arial" w:hAnsi="Arial" w:cs="Arial"/>
                 <w:lang w:val="es-BO"/>
               </w:rPr>
-              <w:t>Creación de la base de datos a través de los objetos persistentes Spring Data y JPA</w:t>
+              <w:t>Creación de algoritmo de migración de datos desde una base de datos relacional</w:t>
             </w:r>
           </w:p>
           <w:p>
@@ -2662,29 +3221,18 @@
                 <w:rFonts w:ascii="Arial" w:hAnsi="Arial" w:cs="Arial"/>
                 <w:lang w:val="es-BO"/>
               </w:rPr>
-              <w:t>Diseño de algoritmo de búsqueda.</w:t>
+              <w:t>Creación de la base de datos a través de los objetos persistentes Spring Data y JPA</w:t>
             </w:r>
           </w:p>
           <w:p>
             <w:pPr>
               <w:pStyle w:val="Prrafodelista"/>
-              <w:numPr>
-                <w:ilvl w:val="0"/>
-                <w:numId w:val="6"/>
-              </w:numPr>
               <w:cnfStyle w:val="000000010000" w:firstRow="0" w:lastRow="0" w:firstColumn="0" w:lastColumn="0" w:oddVBand="0" w:evenVBand="0" w:oddHBand="0" w:evenHBand="1" w:firstRowFirstColumn="0" w:firstRowLastColumn="0" w:lastRowFirstColumn="0" w:lastRowLastColumn="0"/>
               <w:rPr>
                 <w:rFonts w:ascii="Arial" w:hAnsi="Arial" w:cs="Arial"/>
                 <w:lang w:val="es-BO"/>
               </w:rPr>
             </w:pPr>
-            <w:r>
-              <w:rPr>
-                <w:rFonts w:ascii="Arial" w:hAnsi="Arial" w:cs="Arial"/>
-                <w:lang w:val="es-BO"/>
-              </w:rPr>
-              <w:t xml:space="preserve">Implementación del algoritmo en Spring Boot para búsquedas en Elasticsearch. </w:t>
-            </w:r>
           </w:p>
         </w:tc>
         <w:tc>
@@ -2730,14 +3278,7 @@
                 <w:rFonts w:ascii="Arial" w:hAnsi="Arial" w:cs="Arial"/>
                 <w:lang w:val="es-BO"/>
               </w:rPr>
-              <w:t xml:space="preserve">Algoritmo de búsqueda  </w:t>
-            </w:r>
-            <w:r>
-              <w:rPr>
-                <w:rFonts w:ascii="Arial" w:hAnsi="Arial" w:cs="Arial"/>
-                <w:lang w:val="es-BO"/>
-              </w:rPr>
-              <w:t>diseñado e implementado en Spring Boot.</w:t>
+              <w:t>Datos migrados a la base de datos</w:t>
             </w:r>
           </w:p>
         </w:tc>
@@ -2759,7 +3300,7 @@
                 <w:rFonts w:ascii="Arial" w:hAnsi="Arial" w:cs="Arial"/>
                 <w:lang w:val="es-BO"/>
               </w:rPr>
-              <w:t>20</w:t>
+              <w:t>30</w:t>
             </w:r>
           </w:p>
         </w:tc>
@@ -2781,7 +3322,14 @@
                 <w:rFonts w:ascii="Arial" w:hAnsi="Arial" w:cs="Arial"/>
                 <w:lang w:val="es-BO"/>
               </w:rPr>
-              <w:t>09/10/2017</w:t>
+              <w:t>16</w:t>
+            </w:r>
+            <w:r>
+              <w:rPr>
+                <w:rFonts w:ascii="Arial" w:hAnsi="Arial" w:cs="Arial"/>
+                <w:lang w:val="es-BO"/>
+              </w:rPr>
+              <w:t>/10/2017</w:t>
             </w:r>
           </w:p>
         </w:tc>
@@ -2803,7 +3351,14 @@
                 <w:rFonts w:ascii="Arial" w:hAnsi="Arial" w:cs="Arial"/>
                 <w:lang w:val="es-BO"/>
               </w:rPr>
-              <w:t>03/11/2017</w:t>
+              <w:t>24</w:t>
+            </w:r>
+            <w:r>
+              <w:rPr>
+                <w:rFonts w:ascii="Arial" w:hAnsi="Arial" w:cs="Arial"/>
+                <w:lang w:val="es-BO"/>
+              </w:rPr>
+              <w:t>/11/2017</w:t>
             </w:r>
           </w:p>
         </w:tc>
@@ -2820,20 +3375,27 @@
           </w:tcPr>
           <w:p>
             <w:pPr>
-              <w:rPr>
-                <w:rFonts w:ascii="Arial" w:hAnsi="Arial" w:cs="Arial"/>
+              <w:pStyle w:val="texto"/>
+              <w:jc w:val="left"/>
+              <w:rPr>
                 <w:b w:val="0"/>
-                <w:lang w:val="es-BO"/>
               </w:rPr>
             </w:pPr>
             <w:r>
               <w:rPr>
-                <w:rFonts w:ascii="Arial" w:hAnsi="Arial" w:cs="Arial"/>
                 <w:b w:val="0"/>
-                <w:lang w:val="es-BO"/>
-              </w:rPr>
-              <w:t>Implementación del módulo del cliente front end en Angular la interfaz de búsqueda por texto</w:t>
+              </w:rPr>
+              <w:t>Implementar el algoritmo de búsqueda para búsqueda de texto completo y búsqueda avanzada.</w:t>
             </w:r>
+          </w:p>
+          <w:p>
+            <w:pPr>
+              <w:rPr>
+                <w:rFonts w:ascii="Arial" w:hAnsi="Arial" w:cs="Arial"/>
+                <w:b w:val="0"/>
+                <w:lang w:val="es-BO"/>
+              </w:rPr>
+            </w:pPr>
           </w:p>
         </w:tc>
         <w:tc>
@@ -2845,7 +3407,7 @@
               <w:pStyle w:val="Prrafodelista"/>
               <w:numPr>
                 <w:ilvl w:val="0"/>
-                <w:numId w:val="6"/>
+                <w:numId w:val="8"/>
               </w:numPr>
               <w:cnfStyle w:val="000000100000" w:firstRow="0" w:lastRow="0" w:firstColumn="0" w:lastColumn="0" w:oddVBand="0" w:evenVBand="0" w:oddHBand="1" w:evenHBand="0" w:firstRowFirstColumn="0" w:firstRowLastColumn="0" w:lastRowFirstColumn="0" w:lastRowLastColumn="0"/>
               <w:rPr>
@@ -2858,83 +3420,7 @@
                 <w:rFonts w:ascii="Arial" w:hAnsi="Arial" w:cs="Arial"/>
                 <w:lang w:val="es-BO"/>
               </w:rPr>
-              <w:t>Implementació</w:t>
-            </w:r>
-            <w:r>
-              <w:rPr>
-                <w:rFonts w:ascii="Arial" w:hAnsi="Arial" w:cs="Arial"/>
-                <w:lang w:val="es-BO"/>
-              </w:rPr>
-              <w:t>n</w:t>
-            </w:r>
-            <w:r>
-              <w:rPr>
-                <w:rFonts w:ascii="Arial" w:hAnsi="Arial" w:cs="Arial"/>
-                <w:lang w:val="es-BO"/>
-              </w:rPr>
-              <w:t xml:space="preserve"> </w:t>
-            </w:r>
-            <w:r>
-              <w:rPr>
-                <w:rFonts w:ascii="Arial" w:hAnsi="Arial" w:cs="Arial"/>
-                <w:lang w:val="es-BO"/>
-              </w:rPr>
-              <w:t xml:space="preserve">de arquitectura en Angular </w:t>
-            </w:r>
-            <w:proofErr w:type="spellStart"/>
-            <w:r>
-              <w:rPr>
-                <w:rFonts w:ascii="Arial" w:hAnsi="Arial" w:cs="Arial"/>
-                <w:lang w:val="es-BO"/>
-              </w:rPr>
-              <w:t>y</w:t>
-            </w:r>
-            <w:proofErr w:type="spellEnd"/>
-            <w:r>
-              <w:rPr>
-                <w:rFonts w:ascii="Arial" w:hAnsi="Arial" w:cs="Arial"/>
-                <w:lang w:val="es-BO"/>
-              </w:rPr>
-              <w:t xml:space="preserve"> instalación de</w:t>
-            </w:r>
-            <w:r>
-              <w:rPr>
-                <w:rFonts w:ascii="Arial" w:hAnsi="Arial" w:cs="Arial"/>
-                <w:lang w:val="es-BO"/>
-              </w:rPr>
-              <w:t xml:space="preserve">pendencias framework </w:t>
-            </w:r>
-            <w:proofErr w:type="spellStart"/>
-            <w:r>
-              <w:rPr>
-                <w:rFonts w:ascii="Arial" w:hAnsi="Arial" w:cs="Arial"/>
-                <w:lang w:val="es-BO"/>
-              </w:rPr>
-              <w:t>css</w:t>
-            </w:r>
-            <w:proofErr w:type="spellEnd"/>
-            <w:r>
-              <w:rPr>
-                <w:rFonts w:ascii="Arial" w:hAnsi="Arial" w:cs="Arial"/>
-                <w:lang w:val="es-BO"/>
-              </w:rPr>
-              <w:t xml:space="preserve"> (</w:t>
-            </w:r>
-            <w:proofErr w:type="spellStart"/>
-            <w:r>
-              <w:rPr>
-                <w:rFonts w:ascii="Arial" w:hAnsi="Arial" w:cs="Arial"/>
-                <w:lang w:val="es-BO"/>
-              </w:rPr>
-              <w:t>Bootstrap</w:t>
-            </w:r>
-            <w:proofErr w:type="spellEnd"/>
-            <w:r>
-              <w:rPr>
-                <w:rFonts w:ascii="Arial" w:hAnsi="Arial" w:cs="Arial"/>
-                <w:lang w:val="es-BO"/>
-              </w:rPr>
-              <w:t>).</w:t>
+              <w:t>Diseño de algoritmo de búsqueda.</w:t>
             </w:r>
           </w:p>
           <w:p>
@@ -2942,7 +3428,7 @@
               <w:pStyle w:val="Prrafodelista"/>
               <w:numPr>
                 <w:ilvl w:val="0"/>
-                <w:numId w:val="6"/>
+                <w:numId w:val="8"/>
               </w:numPr>
               <w:cnfStyle w:val="000000100000" w:firstRow="0" w:lastRow="0" w:firstColumn="0" w:lastColumn="0" w:oddVBand="0" w:evenVBand="0" w:oddHBand="1" w:evenHBand="0" w:firstRowFirstColumn="0" w:firstRowLastColumn="0" w:lastRowFirstColumn="0" w:lastRowLastColumn="0"/>
               <w:rPr>
@@ -2955,7 +3441,96 @@
                 <w:rFonts w:ascii="Arial" w:hAnsi="Arial" w:cs="Arial"/>
                 <w:lang w:val="es-BO"/>
               </w:rPr>
-              <w:t xml:space="preserve">Implementación de interfaz de usuario para la búsqueda por texto </w:t>
+              <w:t xml:space="preserve">Implementación del algoritmo en Spring </w:t>
+            </w:r>
+            <w:proofErr w:type="spellStart"/>
+            <w:r>
+              <w:rPr>
+                <w:rFonts w:ascii="Arial" w:hAnsi="Arial" w:cs="Arial"/>
+                <w:lang w:val="es-BO"/>
+              </w:rPr>
+              <w:t>Boot</w:t>
+            </w:r>
+            <w:proofErr w:type="spellEnd"/>
+            <w:r>
+              <w:rPr>
+                <w:rFonts w:ascii="Arial" w:hAnsi="Arial" w:cs="Arial"/>
+                <w:lang w:val="es-BO"/>
+              </w:rPr>
+              <w:t xml:space="preserve"> y Spring Data </w:t>
+            </w:r>
+            <w:r>
+              <w:rPr>
+                <w:rFonts w:ascii="Arial" w:hAnsi="Arial" w:cs="Arial"/>
+                <w:lang w:val="es-BO"/>
+              </w:rPr>
+              <w:t>para búsquedas en Elasticsearch.</w:t>
+            </w:r>
+          </w:p>
+          <w:p>
+            <w:pPr>
+              <w:pStyle w:val="Prrafodelista"/>
+              <w:numPr>
+                <w:ilvl w:val="0"/>
+                <w:numId w:val="8"/>
+              </w:numPr>
+              <w:cnfStyle w:val="000000100000" w:firstRow="0" w:lastRow="0" w:firstColumn="0" w:lastColumn="0" w:oddVBand="0" w:evenVBand="0" w:oddHBand="1" w:evenHBand="0" w:firstRowFirstColumn="0" w:firstRowLastColumn="0" w:lastRowFirstColumn="0" w:lastRowLastColumn="0"/>
+              <w:rPr>
+                <w:rFonts w:ascii="Arial" w:hAnsi="Arial" w:cs="Arial"/>
+                <w:lang w:val="es-BO"/>
+              </w:rPr>
+            </w:pPr>
+            <w:r>
+              <w:rPr>
+                <w:rFonts w:ascii="Arial" w:hAnsi="Arial" w:cs="Arial"/>
+                <w:lang w:val="es-BO"/>
+              </w:rPr>
+              <w:t>Diseñar el algoritmo de búsqueda con campos establecidos.</w:t>
+            </w:r>
+          </w:p>
+          <w:p>
+            <w:pPr>
+              <w:pStyle w:val="Prrafodelista"/>
+              <w:numPr>
+                <w:ilvl w:val="0"/>
+                <w:numId w:val="8"/>
+              </w:numPr>
+              <w:cnfStyle w:val="000000100000" w:firstRow="0" w:lastRow="0" w:firstColumn="0" w:lastColumn="0" w:oddVBand="0" w:evenVBand="0" w:oddHBand="1" w:evenHBand="0" w:firstRowFirstColumn="0" w:firstRowLastColumn="0" w:lastRowFirstColumn="0" w:lastRowLastColumn="0"/>
+              <w:rPr>
+                <w:rFonts w:ascii="Arial" w:hAnsi="Arial" w:cs="Arial"/>
+                <w:lang w:val="es-BO"/>
+              </w:rPr>
+            </w:pPr>
+            <w:r>
+              <w:rPr>
+                <w:rFonts w:ascii="Arial" w:hAnsi="Arial" w:cs="Arial"/>
+                <w:lang w:val="es-BO"/>
+              </w:rPr>
+              <w:t xml:space="preserve">Implementación de </w:t>
+            </w:r>
+            <w:r>
+              <w:rPr>
+                <w:rFonts w:ascii="Arial" w:hAnsi="Arial" w:cs="Arial"/>
+                <w:lang w:val="es-BO"/>
+              </w:rPr>
+              <w:lastRenderedPageBreak/>
+              <w:t xml:space="preserve">algoritmo en Java Spring </w:t>
+            </w:r>
+            <w:proofErr w:type="spellStart"/>
+            <w:r>
+              <w:rPr>
+                <w:rFonts w:ascii="Arial" w:hAnsi="Arial" w:cs="Arial"/>
+                <w:lang w:val="es-BO"/>
+              </w:rPr>
+              <w:t>Boot</w:t>
+            </w:r>
+            <w:proofErr w:type="spellEnd"/>
+            <w:r>
+              <w:rPr>
+                <w:rFonts w:ascii="Arial" w:hAnsi="Arial" w:cs="Arial"/>
+                <w:lang w:val="es-BO"/>
+              </w:rPr>
+              <w:t xml:space="preserve"> tomando como criterios obligatorios los parámetros. </w:t>
             </w:r>
           </w:p>
         </w:tc>
@@ -2968,7 +3543,7 @@
               <w:pStyle w:val="Prrafodelista"/>
               <w:numPr>
                 <w:ilvl w:val="0"/>
-                <w:numId w:val="6"/>
+                <w:numId w:val="8"/>
               </w:numPr>
               <w:cnfStyle w:val="000000100000" w:firstRow="0" w:lastRow="0" w:firstColumn="0" w:lastColumn="0" w:oddVBand="0" w:evenVBand="0" w:oddHBand="1" w:evenHBand="0" w:firstRowFirstColumn="0" w:firstRowLastColumn="0" w:lastRowFirstColumn="0" w:lastRowLastColumn="0"/>
               <w:rPr>
@@ -2981,21 +3556,8 @@
                 <w:rFonts w:ascii="Arial" w:hAnsi="Arial" w:cs="Arial"/>
                 <w:lang w:val="es-BO"/>
               </w:rPr>
-              <w:t xml:space="preserve">Interfaz para la búsqueda por texto </w:t>
-            </w:r>
-            <w:r>
-              <w:rPr>
-                <w:rFonts w:ascii="Arial" w:hAnsi="Arial" w:cs="Arial"/>
-                <w:lang w:val="es-BO"/>
-              </w:rPr>
-              <w:t>del lado del cliente.</w:t>
-            </w:r>
-            <w:r>
-              <w:rPr>
-                <w:rFonts w:ascii="Arial" w:hAnsi="Arial" w:cs="Arial"/>
-                <w:lang w:val="es-BO"/>
-              </w:rPr>
-              <w:t xml:space="preserve"> </w:t>
+              <w:lastRenderedPageBreak/>
+              <w:t xml:space="preserve">Implementación de algoritmo para búsqueda avanzada con criterios </w:t>
             </w:r>
           </w:p>
         </w:tc>
@@ -3017,7 +3579,7 @@
                 <w:rFonts w:ascii="Arial" w:hAnsi="Arial" w:cs="Arial"/>
                 <w:lang w:val="es-BO"/>
               </w:rPr>
-              <w:t>10</w:t>
+              <w:t>60</w:t>
             </w:r>
           </w:p>
         </w:tc>
@@ -3039,7 +3601,14 @@
                 <w:rFonts w:ascii="Arial" w:hAnsi="Arial" w:cs="Arial"/>
                 <w:lang w:val="es-BO"/>
               </w:rPr>
-              <w:t>06/11/2017</w:t>
+              <w:t>25</w:t>
+            </w:r>
+            <w:r>
+              <w:rPr>
+                <w:rFonts w:ascii="Arial" w:hAnsi="Arial" w:cs="Arial"/>
+                <w:lang w:val="es-BO"/>
+              </w:rPr>
+              <w:t>/11/2017</w:t>
             </w:r>
           </w:p>
         </w:tc>
@@ -3061,14 +3630,14 @@
                 <w:rFonts w:ascii="Arial" w:hAnsi="Arial" w:cs="Arial"/>
                 <w:lang w:val="es-BO"/>
               </w:rPr>
-              <w:t>17</w:t>
+              <w:t>16/02</w:t>
             </w:r>
             <w:r>
               <w:rPr>
                 <w:rFonts w:ascii="Arial" w:hAnsi="Arial" w:cs="Arial"/>
                 <w:lang w:val="es-BO"/>
               </w:rPr>
-              <w:t>/11/2017</w:t>
+              <w:t>/2018</w:t>
             </w:r>
           </w:p>
         </w:tc>
@@ -3085,21 +3654,28 @@
           </w:tcPr>
           <w:p>
             <w:pPr>
-              <w:rPr>
-                <w:rFonts w:ascii="Arial" w:hAnsi="Arial" w:cs="Arial"/>
+              <w:pStyle w:val="texto"/>
+              <w:jc w:val="left"/>
+              <w:rPr>
                 <w:b w:val="0"/>
-                <w:lang w:val="es-BO"/>
               </w:rPr>
             </w:pPr>
             <w:r>
               <w:rPr>
-                <w:rFonts w:ascii="Arial" w:hAnsi="Arial" w:cs="Arial"/>
                 <w:b w:val="0"/>
-                <w:lang w:val="es-BO"/>
               </w:rPr>
               <w:lastRenderedPageBreak/>
-              <w:t>Implementar un algoritmo de búsqueda avanzada para realizar búsquedas más específicas</w:t>
+              <w:t>Implementar una interfaz de búsqueda por texto completo y búsqueda avanzada.</w:t>
             </w:r>
+          </w:p>
+          <w:p>
+            <w:pPr>
+              <w:rPr>
+                <w:rFonts w:ascii="Arial" w:hAnsi="Arial" w:cs="Arial"/>
+                <w:b w:val="0"/>
+                <w:lang w:val="es-BO"/>
+              </w:rPr>
+            </w:pPr>
           </w:p>
         </w:tc>
         <w:tc>
@@ -3124,7 +3700,7 @@
                 <w:rFonts w:ascii="Arial" w:hAnsi="Arial" w:cs="Arial"/>
                 <w:lang w:val="es-BO"/>
               </w:rPr>
-              <w:t>Diseñar el algoritmo de búsqueda con campos establecidos.</w:t>
+              <w:t>Implementar la interfaz de búsqueda por texto completo.</w:t>
             </w:r>
           </w:p>
           <w:p>
@@ -3145,7 +3721,7 @@
                 <w:rFonts w:ascii="Arial" w:hAnsi="Arial" w:cs="Arial"/>
                 <w:lang w:val="es-BO"/>
               </w:rPr>
-              <w:t xml:space="preserve">Implementación de algoritmo en Java Spring Boot tomando como criterios obligatorios los parámetros. </w:t>
+              <w:t xml:space="preserve">Implementar la interfaz de búsqueda avanzada  </w:t>
             </w:r>
           </w:p>
         </w:tc>
@@ -3171,14 +3747,7 @@
                 <w:rFonts w:ascii="Arial" w:hAnsi="Arial" w:cs="Arial"/>
                 <w:lang w:val="es-BO"/>
               </w:rPr>
-              <w:t xml:space="preserve">Implementación </w:t>
-            </w:r>
-            <w:r>
-              <w:rPr>
-                <w:rFonts w:ascii="Arial" w:hAnsi="Arial" w:cs="Arial"/>
-                <w:lang w:val="es-BO"/>
-              </w:rPr>
-              <w:t xml:space="preserve">de algoritmo para búsqueda avanzada con criterios </w:t>
+              <w:t>Interfaz para realizar las búsquedas texto completo y búsquedas avanzadas</w:t>
             </w:r>
           </w:p>
         </w:tc>
@@ -3222,7 +3791,7 @@
                 <w:rFonts w:ascii="Arial" w:hAnsi="Arial" w:cs="Arial"/>
                 <w:lang w:val="es-BO"/>
               </w:rPr>
-              <w:t>20/11/2017</w:t>
+              <w:t>19/02/2018</w:t>
             </w:r>
           </w:p>
         </w:tc>
@@ -3244,7 +3813,7 @@
                 <w:rFonts w:ascii="Arial" w:hAnsi="Arial" w:cs="Arial"/>
                 <w:lang w:val="es-BO"/>
               </w:rPr>
-              <w:t>12/01/2018</w:t>
+              <w:t>30/02/2018</w:t>
             </w:r>
           </w:p>
         </w:tc>
@@ -3262,7 +3831,6 @@
           <w:p>
             <w:pPr>
               <w:rPr>
-                <w:rFonts w:ascii="Arial" w:hAnsi="Arial" w:cs="Arial"/>
                 <w:b w:val="0"/>
                 <w:lang w:val="es-BO"/>
               </w:rPr>
@@ -3273,7 +3841,7 @@
                 <w:b w:val="0"/>
                 <w:lang w:val="es-BO"/>
               </w:rPr>
-              <w:t xml:space="preserve">Implementar una interfaz de búsqueda </w:t>
+              <w:t>Probar el rendimiento del buscador por texto</w:t>
             </w:r>
             <w:r>
               <w:rPr>
@@ -3281,7 +3849,7 @@
                 <w:b w:val="0"/>
                 <w:lang w:val="es-BO"/>
               </w:rPr>
-              <w:t xml:space="preserve">avanzada </w:t>
+              <w:t xml:space="preserve"> completo</w:t>
             </w:r>
             <w:r>
               <w:rPr>
@@ -3289,8 +3857,17 @@
                 <w:b w:val="0"/>
                 <w:lang w:val="es-BO"/>
               </w:rPr>
-              <w:t>para el usuario del sistema</w:t>
+              <w:t xml:space="preserve"> y al buscador avanzado.</w:t>
             </w:r>
+          </w:p>
+          <w:p>
+            <w:pPr>
+              <w:rPr>
+                <w:rFonts w:ascii="Arial" w:hAnsi="Arial" w:cs="Arial"/>
+                <w:b w:val="0"/>
+                <w:lang w:val="es-BO"/>
+              </w:rPr>
+            </w:pPr>
           </w:p>
         </w:tc>
         <w:tc>
@@ -3315,7 +3892,7 @@
                 <w:rFonts w:ascii="Arial" w:hAnsi="Arial" w:cs="Arial"/>
                 <w:lang w:val="es-BO"/>
               </w:rPr>
-              <w:t>Implementación de interfaz de usuario y servicios en Angular para la ejecución de las búsquedas avanzadas</w:t>
+              <w:t>Implementación de pruebas de rendimiento para medir la mejora en las búsquedas</w:t>
             </w:r>
           </w:p>
         </w:tc>
@@ -3336,45 +3913,6 @@
                 <w:lang w:val="es-BO"/>
               </w:rPr>
             </w:pPr>
-            <w:r>
-              <w:rPr>
-                <w:rFonts w:ascii="Arial" w:hAnsi="Arial" w:cs="Arial"/>
-                <w:lang w:val="es-BO"/>
-              </w:rPr>
-              <w:t xml:space="preserve">Módulo de interfaz para realizar las búsquedas avanzadas </w:t>
-            </w:r>
-            <w:proofErr w:type="spellStart"/>
-            <w:r>
-              <w:rPr>
-                <w:rFonts w:ascii="Arial" w:hAnsi="Arial" w:cs="Arial"/>
-                <w:lang w:val="es-BO"/>
-              </w:rPr>
-              <w:t>par</w:t>
-            </w:r>
-            <w:proofErr w:type="spellEnd"/>
-            <w:r>
-              <w:rPr>
-                <w:rFonts w:ascii="Arial" w:hAnsi="Arial" w:cs="Arial"/>
-                <w:lang w:val="es-BO"/>
-              </w:rPr>
-              <w:t xml:space="preserve"> realizar búsquedas </w:t>
-            </w:r>
-            <w:proofErr w:type="spellStart"/>
-            <w:r>
-              <w:rPr>
-                <w:rFonts w:ascii="Arial" w:hAnsi="Arial" w:cs="Arial"/>
-                <w:lang w:val="es-BO"/>
-              </w:rPr>
-              <w:t>mas</w:t>
-            </w:r>
-            <w:proofErr w:type="spellEnd"/>
-            <w:r>
-              <w:rPr>
-                <w:rFonts w:ascii="Arial" w:hAnsi="Arial" w:cs="Arial"/>
-                <w:lang w:val="es-BO"/>
-              </w:rPr>
-              <w:t xml:space="preserve"> exactas</w:t>
-            </w:r>
           </w:p>
         </w:tc>
         <w:tc>
@@ -3395,7 +3933,7 @@
                 <w:rFonts w:ascii="Arial" w:hAnsi="Arial" w:cs="Arial"/>
                 <w:lang w:val="es-BO"/>
               </w:rPr>
-              <w:t>20</w:t>
+              <w:t>10</w:t>
             </w:r>
           </w:p>
         </w:tc>
@@ -3417,7 +3955,14 @@
                 <w:rFonts w:ascii="Arial" w:hAnsi="Arial" w:cs="Arial"/>
                 <w:lang w:val="es-BO"/>
               </w:rPr>
-              <w:t>15/01/2018</w:t>
+              <w:t>02/04/</w:t>
+            </w:r>
+            <w:r>
+              <w:rPr>
+                <w:rFonts w:ascii="Arial" w:hAnsi="Arial" w:cs="Arial"/>
+                <w:lang w:val="es-BO"/>
+              </w:rPr>
+              <w:t>2018</w:t>
             </w:r>
           </w:p>
         </w:tc>
@@ -3439,162 +3984,14 @@
                 <w:rFonts w:ascii="Arial" w:hAnsi="Arial" w:cs="Arial"/>
                 <w:lang w:val="es-BO"/>
               </w:rPr>
-              <w:t>09/02/2018</w:t>
+              <w:t>13/04</w:t>
             </w:r>
-          </w:p>
-        </w:tc>
-      </w:tr>
-      <w:tr>
-        <w:trPr>
-          <w:cnfStyle w:val="000000010000" w:firstRow="0" w:lastRow="0" w:firstColumn="0" w:lastColumn="0" w:oddVBand="0" w:evenVBand="0" w:oddHBand="0" w:evenHBand="1" w:firstRowFirstColumn="0" w:firstRowLastColumn="0" w:lastRowFirstColumn="0" w:lastRowLastColumn="0"/>
-          <w:trHeight w:val="145"/>
-        </w:trPr>
-        <w:tc>
-          <w:tcPr>
-            <w:cnfStyle w:val="001000000000" w:firstRow="0" w:lastRow="0" w:firstColumn="1" w:lastColumn="0" w:oddVBand="0" w:evenVBand="0" w:oddHBand="0" w:evenHBand="0" w:firstRowFirstColumn="0" w:firstRowLastColumn="0" w:lastRowFirstColumn="0" w:lastRowLastColumn="0"/>
-            <w:tcW w:w="2808" w:type="dxa"/>
-          </w:tcPr>
-          <w:p>
-            <w:pPr>
-              <w:rPr>
-                <w:b w:val="0"/>
-                <w:lang w:val="es-BO"/>
-              </w:rPr>
-            </w:pPr>
             <w:r>
               <w:rPr>
                 <w:rFonts w:ascii="Arial" w:hAnsi="Arial" w:cs="Arial"/>
-                <w:b w:val="0"/>
-                <w:lang w:val="es-BO"/>
-              </w:rPr>
-              <w:t>Pruebas de rendimiento al buscador por texto y al buscador avanzado.</w:t>
-            </w:r>
-          </w:p>
-          <w:p>
-            <w:pPr>
-              <w:rPr>
-                <w:rFonts w:ascii="Arial" w:hAnsi="Arial" w:cs="Arial"/>
-                <w:b w:val="0"/>
-                <w:lang w:val="es-BO"/>
-              </w:rPr>
-            </w:pPr>
-          </w:p>
-        </w:tc>
-        <w:tc>
-          <w:tcPr>
-            <w:tcW w:w="3240" w:type="dxa"/>
-          </w:tcPr>
-          <w:p>
-            <w:pPr>
-              <w:pStyle w:val="Prrafodelista"/>
-              <w:numPr>
-                <w:ilvl w:val="0"/>
-                <w:numId w:val="9"/>
-              </w:numPr>
-              <w:cnfStyle w:val="000000010000" w:firstRow="0" w:lastRow="0" w:firstColumn="0" w:lastColumn="0" w:oddVBand="0" w:evenVBand="0" w:oddHBand="0" w:evenHBand="1" w:firstRowFirstColumn="0" w:firstRowLastColumn="0" w:lastRowFirstColumn="0" w:lastRowLastColumn="0"/>
-              <w:rPr>
-                <w:rFonts w:ascii="Arial" w:hAnsi="Arial" w:cs="Arial"/>
-                <w:lang w:val="es-BO"/>
-              </w:rPr>
-            </w:pPr>
-            <w:r>
-              <w:rPr>
-                <w:rFonts w:ascii="Arial" w:hAnsi="Arial" w:cs="Arial"/>
-                <w:lang w:val="es-BO"/>
-              </w:rPr>
-              <w:t>Implementación de pruebas de rendimiento para medir la mejora en las búsquedas</w:t>
-            </w:r>
-          </w:p>
-        </w:tc>
-        <w:tc>
-          <w:tcPr>
-            <w:tcW w:w="2520" w:type="dxa"/>
-          </w:tcPr>
-          <w:p>
-            <w:pPr>
-              <w:pStyle w:val="Prrafodelista"/>
-              <w:numPr>
-                <w:ilvl w:val="0"/>
-                <w:numId w:val="9"/>
-              </w:numPr>
-              <w:cnfStyle w:val="000000010000" w:firstRow="0" w:lastRow="0" w:firstColumn="0" w:lastColumn="0" w:oddVBand="0" w:evenVBand="0" w:oddHBand="0" w:evenHBand="1" w:firstRowFirstColumn="0" w:firstRowLastColumn="0" w:lastRowFirstColumn="0" w:lastRowLastColumn="0"/>
-              <w:rPr>
-                <w:rFonts w:ascii="Arial" w:hAnsi="Arial" w:cs="Arial"/>
-                <w:lang w:val="es-BO"/>
-              </w:rPr>
-            </w:pPr>
-            <w:r>
-              <w:rPr>
-                <w:rFonts w:ascii="Arial" w:hAnsi="Arial" w:cs="Arial"/>
-                <w:lang w:val="es-BO"/>
-              </w:rPr>
-              <w:t xml:space="preserve">Reporte de pruebas sobre el rendimiento en las búsquedas </w:t>
-            </w:r>
-          </w:p>
-        </w:tc>
-        <w:tc>
-          <w:tcPr>
-            <w:tcW w:w="1260" w:type="dxa"/>
-          </w:tcPr>
-          <w:p>
-            <w:pPr>
-              <w:jc w:val="center"/>
-              <w:cnfStyle w:val="000000010000" w:firstRow="0" w:lastRow="0" w:firstColumn="0" w:lastColumn="0" w:oddVBand="0" w:evenVBand="0" w:oddHBand="0" w:evenHBand="1" w:firstRowFirstColumn="0" w:firstRowLastColumn="0" w:lastRowFirstColumn="0" w:lastRowLastColumn="0"/>
-              <w:rPr>
-                <w:rFonts w:ascii="Arial" w:hAnsi="Arial" w:cs="Arial"/>
-                <w:lang w:val="es-BO"/>
-              </w:rPr>
-            </w:pPr>
-            <w:r>
-              <w:rPr>
-                <w:rFonts w:ascii="Arial" w:hAnsi="Arial" w:cs="Arial"/>
-                <w:lang w:val="es-BO"/>
-              </w:rPr>
-              <w:t>5</w:t>
-            </w:r>
-          </w:p>
-        </w:tc>
-        <w:tc>
-          <w:tcPr>
-            <w:tcW w:w="1620" w:type="dxa"/>
-          </w:tcPr>
-          <w:p>
-            <w:pPr>
-              <w:jc w:val="center"/>
-              <w:cnfStyle w:val="000000010000" w:firstRow="0" w:lastRow="0" w:firstColumn="0" w:lastColumn="0" w:oddVBand="0" w:evenVBand="0" w:oddHBand="0" w:evenHBand="1" w:firstRowFirstColumn="0" w:firstRowLastColumn="0" w:lastRowFirstColumn="0" w:lastRowLastColumn="0"/>
-              <w:rPr>
-                <w:rFonts w:ascii="Arial" w:hAnsi="Arial" w:cs="Arial"/>
-                <w:lang w:val="es-BO"/>
-              </w:rPr>
-            </w:pPr>
-            <w:r>
-              <w:rPr>
-                <w:rFonts w:ascii="Arial" w:hAnsi="Arial" w:cs="Arial"/>
-                <w:lang w:val="es-BO"/>
-              </w:rPr>
-              <w:t>12/02/2018</w:t>
-            </w:r>
-          </w:p>
-        </w:tc>
-        <w:tc>
-          <w:tcPr>
-            <w:tcW w:w="1583" w:type="dxa"/>
-          </w:tcPr>
-          <w:p>
-            <w:pPr>
-              <w:jc w:val="center"/>
-              <w:cnfStyle w:val="000000010000" w:firstRow="0" w:lastRow="0" w:firstColumn="0" w:lastColumn="0" w:oddVBand="0" w:evenVBand="0" w:oddHBand="0" w:evenHBand="1" w:firstRowFirstColumn="0" w:firstRowLastColumn="0" w:lastRowFirstColumn="0" w:lastRowLastColumn="0"/>
-              <w:rPr>
-                <w:rFonts w:ascii="Arial" w:hAnsi="Arial" w:cs="Arial"/>
-                <w:lang w:val="es-BO"/>
-              </w:rPr>
-            </w:pPr>
-            <w:r>
-              <w:rPr>
-                <w:rFonts w:ascii="Arial" w:hAnsi="Arial" w:cs="Arial"/>
-                <w:lang w:val="es-BO"/>
-              </w:rPr>
-              <w:t>16/02/2018</w:t>
+                <w:lang w:val="es-BO"/>
+              </w:rPr>
+              <w:t>/2018</w:t>
             </w:r>
           </w:p>
         </w:tc>
@@ -3612,8 +4009,144 @@
         <w:pStyle w:val="Misubsubti"/>
       </w:pPr>
       <w:r>
+        <w:t>Diagrama de Gantt</w:t>
+      </w:r>
+    </w:p>
+    <w:p>
+      <w:pPr>
+        <w:rPr>
+          <w:noProof/>
+        </w:rPr>
+      </w:pPr>
+    </w:p>
+    <w:p>
+      <w:pPr>
+        <w:rPr>
+          <w:noProof/>
+        </w:rPr>
+      </w:pPr>
+    </w:p>
+    <w:p>
+      <w:pPr>
+        <w:rPr>
+          <w:noProof/>
+        </w:rPr>
+      </w:pPr>
+    </w:p>
+    <w:p>
+      <w:pPr>
+        <w:rPr>
+          <w:noProof/>
+        </w:rPr>
+      </w:pPr>
+    </w:p>
+    <w:p>
+      <w:pPr>
+        <w:rPr>
+          <w:lang w:val="es-BO"/>
+        </w:rPr>
+      </w:pPr>
+    </w:p>
+    <w:p>
+      <w:pPr>
+        <w:rPr>
+          <w:lang w:val="es-BO"/>
+        </w:rPr>
+      </w:pPr>
+      <w:r>
+        <w:rPr>
+          <w:noProof/>
+        </w:rPr>
         <w:lastRenderedPageBreak/>
-        <w:t>Diagrama de Gantt</w:t>
+        <w:drawing>
+          <wp:inline distT="0" distB="0" distL="0" distR="0" wp14:anchorId="4A01D87E" wp14:editId="16E79241">
+            <wp:extent cx="8650479" cy="1524000"/>
+            <wp:effectExtent l="0" t="0" r="0" b="0"/>
+            <wp:docPr id="8" name="Imagen 8"/>
+            <wp:cNvGraphicFramePr>
+              <a:graphicFrameLocks xmlns:a="http://schemas.openxmlformats.org/drawingml/2006/main" noChangeAspect="1"/>
+            </wp:cNvGraphicFramePr>
+            <a:graphic xmlns:a="http://schemas.openxmlformats.org/drawingml/2006/main">
+              <a:graphicData uri="http://schemas.openxmlformats.org/drawingml/2006/picture">
+                <pic:pic xmlns:pic="http://schemas.openxmlformats.org/drawingml/2006/picture">
+                  <pic:nvPicPr>
+                    <pic:cNvPr id="0" name=""/>
+                    <pic:cNvPicPr/>
+                  </pic:nvPicPr>
+                  <pic:blipFill>
+                    <a:blip r:embed="rId12"/>
+                    <a:stretch>
+                      <a:fillRect/>
+                    </a:stretch>
+                  </pic:blipFill>
+                  <pic:spPr>
+                    <a:xfrm>
+                      <a:off x="0" y="0"/>
+                      <a:ext cx="8650479" cy="1524000"/>
+                    </a:xfrm>
+                    <a:prstGeom prst="rect">
+                      <a:avLst/>
+                    </a:prstGeom>
+                  </pic:spPr>
+                </pic:pic>
+              </a:graphicData>
+            </a:graphic>
+          </wp:inline>
+        </w:drawing>
+      </w:r>
+    </w:p>
+    <w:p>
+      <w:pPr>
+        <w:rPr>
+          <w:lang w:val="es-BO"/>
+        </w:rPr>
+      </w:pPr>
+    </w:p>
+    <w:p>
+      <w:pPr>
+        <w:rPr>
+          <w:lang w:val="es-BO"/>
+        </w:rPr>
+      </w:pPr>
+      <w:r>
+        <w:rPr>
+          <w:noProof/>
+        </w:rPr>
+        <w:drawing>
+          <wp:inline distT="0" distB="0" distL="0" distR="0" wp14:anchorId="38492F5D" wp14:editId="356EF3DD">
+            <wp:extent cx="8688116" cy="2257425"/>
+            <wp:effectExtent l="0" t="0" r="0" b="0"/>
+            <wp:docPr id="9" name="Imagen 9"/>
+            <wp:cNvGraphicFramePr>
+              <a:graphicFrameLocks xmlns:a="http://schemas.openxmlformats.org/drawingml/2006/main" noChangeAspect="1"/>
+            </wp:cNvGraphicFramePr>
+            <a:graphic xmlns:a="http://schemas.openxmlformats.org/drawingml/2006/main">
+              <a:graphicData uri="http://schemas.openxmlformats.org/drawingml/2006/picture">
+                <pic:pic xmlns:pic="http://schemas.openxmlformats.org/drawingml/2006/picture">
+                  <pic:nvPicPr>
+                    <pic:cNvPr id="0" name=""/>
+                    <pic:cNvPicPr/>
+                  </pic:nvPicPr>
+                  <pic:blipFill>
+                    <a:blip r:embed="rId13"/>
+                    <a:stretch>
+                      <a:fillRect/>
+                    </a:stretch>
+                  </pic:blipFill>
+                  <pic:spPr>
+                    <a:xfrm>
+                      <a:off x="0" y="0"/>
+                      <a:ext cx="8695267" cy="2259283"/>
+                    </a:xfrm>
+                    <a:prstGeom prst="rect">
+                      <a:avLst/>
+                    </a:prstGeom>
+                  </pic:spPr>
+                </pic:pic>
+              </a:graphicData>
+            </a:graphic>
+          </wp:inline>
+        </w:drawing>
       </w:r>
     </w:p>
     <w:p>
@@ -3622,7 +4155,7 @@
           <w:lang w:val="es-BO"/>
         </w:rPr>
         <w:sectPr>
-          <w:headerReference w:type="default" r:id="rId12"/>
+          <w:headerReference w:type="default" r:id="rId14"/>
           <w:pgSz w:w="15840" w:h="12240" w:orient="landscape" w:code="1"/>
           <w:pgMar w:top="1440" w:right="1440" w:bottom="1440" w:left="1440" w:header="720" w:footer="720" w:gutter="0"/>
           <w:cols w:space="720"/>
@@ -3630,24 +4163,6 @@
           <w:docGrid w:linePitch="360"/>
         </w:sectPr>
       </w:pPr>
-      <w:r>
-        <w:rPr>
-          <w:noProof/>
-        </w:rPr>
-        <w:drawing>
-          <wp:inline distT="0" distB="0" distL="0" distR="0" wp14:anchorId="50A4424C" wp14:editId="48902E88">
-            <wp:extent cx="8218714" cy="5573485"/>
-            <wp:effectExtent l="0" t="0" r="11430" b="27305"/>
-            <wp:docPr id="7" name="Gráfico 7"/>
-            <wp:cNvGraphicFramePr/>
-            <a:graphic xmlns:a="http://schemas.openxmlformats.org/drawingml/2006/main">
-              <a:graphicData uri="http://schemas.openxmlformats.org/drawingml/2006/chart">
-                <c:chart xmlns:c="http://schemas.openxmlformats.org/drawingml/2006/chart" xmlns:r="http://schemas.openxmlformats.org/officeDocument/2006/relationships" r:id="rId13"/>
-              </a:graphicData>
-            </a:graphic>
-          </wp:inline>
-        </w:drawing>
-      </w:r>
     </w:p>
     <w:p>
       <w:pPr>
@@ -3658,13 +4173,13 @@
         <w:lastRenderedPageBreak/>
         <w:t xml:space="preserve"> </w:t>
       </w:r>
-      <w:bookmarkStart w:id="16" w:name="_Toc453178743"/>
-      <w:bookmarkStart w:id="17" w:name="_Toc454867319"/>
+      <w:bookmarkStart w:id="17" w:name="_Toc453178743"/>
+      <w:bookmarkStart w:id="18" w:name="_Toc454867319"/>
       <w:r>
         <w:t>Alcance</w:t>
       </w:r>
-      <w:bookmarkEnd w:id="16"/>
       <w:bookmarkEnd w:id="17"/>
+      <w:bookmarkEnd w:id="18"/>
     </w:p>
     <w:p>
       <w:pPr>
@@ -3902,7 +4417,7 @@
         </w:rPr>
         <w:t xml:space="preserve"> web: </w:t>
       </w:r>
-      <w:hyperlink r:id="rId14" w:history="1">
+      <w:hyperlink r:id="rId15" w:history="1">
         <w:r>
           <w:rPr>
             <w:rStyle w:val="Hipervnculo"/>
@@ -3936,39 +4451,25 @@
           <w:rFonts w:ascii="Arial" w:hAnsi="Arial" w:cs="Arial"/>
           <w:color w:val="000000"/>
         </w:rPr>
-        <w:t xml:space="preserve">Pivotal Software. (15-10-2015). </w:t>
-      </w:r>
+        <w:t xml:space="preserve">Pivotal Software. (15-10-2015). spring boot. 25-09-2017, de Spring boot </w:t>
+      </w:r>
+      <w:proofErr w:type="spellStart"/>
       <w:r>
         <w:rPr>
           <w:rFonts w:ascii="Arial" w:hAnsi="Arial" w:cs="Arial"/>
           <w:color w:val="000000"/>
         </w:rPr>
-        <w:t>spring</w:t>
-      </w:r>
+        <w:t>Sitio</w:t>
+      </w:r>
+      <w:proofErr w:type="spellEnd"/>
       <w:r>
         <w:rPr>
           <w:rFonts w:ascii="Arial" w:hAnsi="Arial" w:cs="Arial"/>
           <w:color w:val="000000"/>
         </w:rPr>
-        <w:t xml:space="preserve"> boot. 25-09-2017, de Spring boot </w:t>
-      </w:r>
-      <w:proofErr w:type="spellStart"/>
-      <w:r>
-        <w:rPr>
-          <w:rFonts w:ascii="Arial" w:hAnsi="Arial" w:cs="Arial"/>
-          <w:color w:val="000000"/>
-        </w:rPr>
-        <w:t>Sitio</w:t>
-      </w:r>
-      <w:proofErr w:type="spellEnd"/>
-      <w:r>
-        <w:rPr>
-          <w:rFonts w:ascii="Arial" w:hAnsi="Arial" w:cs="Arial"/>
-          <w:color w:val="000000"/>
-        </w:rPr>
         <w:t xml:space="preserve"> web: </w:t>
       </w:r>
-      <w:hyperlink r:id="rId15" w:history="1">
+      <w:hyperlink r:id="rId16" w:history="1">
         <w:r>
           <w:rPr>
             <w:rStyle w:val="Hipervnculo"/>
@@ -3984,8 +4485,6 @@
         </w:rPr>
         <w:t xml:space="preserve"> </w:t>
       </w:r>
-      <w:bookmarkStart w:id="18" w:name="_GoBack"/>
-      <w:bookmarkEnd w:id="18"/>
     </w:p>
     <w:p>
       <w:pPr>
@@ -4052,7 +4551,7 @@
         </w:rPr>
         <w:t xml:space="preserve">earch?. 25-09-2017, de Elasticsearch Sitio web: </w:t>
       </w:r>
-      <w:hyperlink r:id="rId16" w:history="1">
+      <w:hyperlink r:id="rId17" w:history="1">
         <w:r>
           <w:rPr>
             <w:rStyle w:val="Hipervnculo"/>
@@ -4120,7 +4619,7 @@
         </w:rPr>
         <w:t xml:space="preserve"> Sitio web: </w:t>
       </w:r>
-      <w:hyperlink r:id="rId17" w:history="1">
+      <w:hyperlink r:id="rId18" w:history="1">
         <w:r>
           <w:rPr>
             <w:rStyle w:val="Hipervnculo"/>
@@ -4149,7 +4648,7 @@
       </w:pPr>
     </w:p>
     <w:sectPr>
-      <w:headerReference w:type="first" r:id="rId18"/>
+      <w:headerReference w:type="first" r:id="rId19"/>
       <w:pgSz w:w="12240" w:h="15840" w:code="1"/>
       <w:pgMar w:top="1440" w:right="1440" w:bottom="1440" w:left="1440" w:header="720" w:footer="720" w:gutter="0"/>
       <w:cols w:space="720"/>
@@ -4216,7 +4715,7 @@
             <w:noProof/>
             <w:lang w:val="es-ES"/>
           </w:rPr>
-          <w:t>7</w:t>
+          <w:t>4</w:t>
         </w:r>
         <w:r>
           <w:fldChar w:fldCharType="end"/>
@@ -4283,7 +4782,7 @@
       <mc:AlternateContent>
         <mc:Choice Requires="wps">
           <w:drawing>
-            <wp:anchor distT="0" distB="0" distL="114300" distR="114300" simplePos="0" relativeHeight="251659264" behindDoc="0" locked="0" layoutInCell="1" allowOverlap="1" wp14:anchorId="467B5FFB" wp14:editId="061DFA1A">
+            <wp:anchor distT="0" distB="0" distL="114300" distR="114300" simplePos="0" relativeHeight="251659264" behindDoc="0" locked="0" layoutInCell="1" allowOverlap="1" wp14:anchorId="6260546F" wp14:editId="2494051C">
               <wp:simplePos x="0" y="0"/>
               <wp:positionH relativeFrom="column">
                 <wp:posOffset>32385</wp:posOffset>
@@ -4386,31 +4885,7 @@
         <w:shd w:val="clear" w:color="auto" w:fill="FFFFFF"/>
         <w:lang w:val="es-BO"/>
       </w:rPr>
-      <w:t>aplicando</w:t>
-    </w:r>
-    <w:r>
-      <w:rPr>
-        <w:rFonts w:ascii="Arial" w:hAnsi="Arial" w:cs="Arial"/>
-        <w:bCs/>
-        <w:color w:val="000000"/>
-        <w:sz w:val="16"/>
-        <w:szCs w:val="16"/>
-        <w:shd w:val="clear" w:color="auto" w:fill="FFFFFF"/>
-        <w:lang w:val="es-BO"/>
-      </w:rPr>
-      <w:t xml:space="preserve"> </w:t>
-    </w:r>
-    <w:r>
-      <w:rPr>
-        <w:rFonts w:ascii="Arial" w:hAnsi="Arial" w:cs="Arial"/>
-        <w:bCs/>
-        <w:color w:val="000000"/>
-        <w:sz w:val="16"/>
-        <w:szCs w:val="16"/>
-        <w:shd w:val="clear" w:color="auto" w:fill="FFFFFF"/>
-        <w:lang w:val="es-BO"/>
-      </w:rPr>
-      <w:t>Spring data y Elasticsearch</w:t>
+      <w:t>aplicando Elasticsearch</w:t>
     </w:r>
   </w:p>
 </w:hdr>
@@ -4589,7 +5064,7 @@
       <mc:AlternateContent>
         <mc:Choice Requires="wps">
           <w:drawing>
-            <wp:anchor distT="0" distB="0" distL="114300" distR="114300" simplePos="0" relativeHeight="251661312" behindDoc="0" locked="0" layoutInCell="1" allowOverlap="1" wp14:anchorId="1C41A502" wp14:editId="1D63FC85">
+            <wp:anchor distT="0" distB="0" distL="114300" distR="114300" simplePos="0" relativeHeight="251661312" behindDoc="0" locked="0" layoutInCell="1" allowOverlap="1" wp14:anchorId="200E6B18" wp14:editId="642F2ECA">
               <wp:simplePos x="0" y="0"/>
               <wp:positionH relativeFrom="column">
                 <wp:posOffset>32385</wp:posOffset>
@@ -5199,6 +5674,155 @@
     </w:lvl>
   </w:abstractNum>
   <w:abstractNum w:abstractNumId="3">
+    <w:nsid w:val="0FD47753"/>
+    <w:multiLevelType w:val="multilevel"/>
+    <w:tmpl w:val="E1C28290"/>
+    <w:lvl w:ilvl="0">
+      <w:start w:val="1"/>
+      <w:numFmt w:val="bullet"/>
+      <w:lvlText w:val=""/>
+      <w:lvlJc w:val="left"/>
+      <w:pPr>
+        <w:tabs>
+          <w:tab w:val="num" w:pos="720"/>
+        </w:tabs>
+        <w:ind w:left="720" w:hanging="360"/>
+      </w:pPr>
+      <w:rPr>
+        <w:rFonts w:ascii="Wingdings" w:hAnsi="Wingdings" w:hint="default"/>
+        <w:sz w:val="20"/>
+      </w:rPr>
+    </w:lvl>
+    <w:lvl w:ilvl="1" w:tentative="1">
+      <w:start w:val="1"/>
+      <w:numFmt w:val="bullet"/>
+      <w:lvlText w:val=""/>
+      <w:lvlJc w:val="left"/>
+      <w:pPr>
+        <w:tabs>
+          <w:tab w:val="num" w:pos="1440"/>
+        </w:tabs>
+        <w:ind w:left="1440" w:hanging="360"/>
+      </w:pPr>
+      <w:rPr>
+        <w:rFonts w:ascii="Wingdings" w:hAnsi="Wingdings" w:hint="default"/>
+        <w:sz w:val="20"/>
+      </w:rPr>
+    </w:lvl>
+    <w:lvl w:ilvl="2" w:tentative="1">
+      <w:start w:val="1"/>
+      <w:numFmt w:val="bullet"/>
+      <w:lvlText w:val=""/>
+      <w:lvlJc w:val="left"/>
+      <w:pPr>
+        <w:tabs>
+          <w:tab w:val="num" w:pos="2160"/>
+        </w:tabs>
+        <w:ind w:left="2160" w:hanging="360"/>
+      </w:pPr>
+      <w:rPr>
+        <w:rFonts w:ascii="Wingdings" w:hAnsi="Wingdings" w:hint="default"/>
+        <w:sz w:val="20"/>
+      </w:rPr>
+    </w:lvl>
+    <w:lvl w:ilvl="3" w:tentative="1">
+      <w:start w:val="1"/>
+      <w:numFmt w:val="bullet"/>
+      <w:lvlText w:val=""/>
+      <w:lvlJc w:val="left"/>
+      <w:pPr>
+        <w:tabs>
+          <w:tab w:val="num" w:pos="2880"/>
+        </w:tabs>
+        <w:ind w:left="2880" w:hanging="360"/>
+      </w:pPr>
+      <w:rPr>
+        <w:rFonts w:ascii="Wingdings" w:hAnsi="Wingdings" w:hint="default"/>
+        <w:sz w:val="20"/>
+      </w:rPr>
+    </w:lvl>
+    <w:lvl w:ilvl="4" w:tentative="1">
+      <w:start w:val="1"/>
+      <w:numFmt w:val="bullet"/>
+      <w:lvlText w:val=""/>
+      <w:lvlJc w:val="left"/>
+      <w:pPr>
+        <w:tabs>
+          <w:tab w:val="num" w:pos="3600"/>
+        </w:tabs>
+        <w:ind w:left="3600" w:hanging="360"/>
+      </w:pPr>
+      <w:rPr>
+        <w:rFonts w:ascii="Wingdings" w:hAnsi="Wingdings" w:hint="default"/>
+        <w:sz w:val="20"/>
+      </w:rPr>
+    </w:lvl>
+    <w:lvl w:ilvl="5" w:tentative="1">
+      <w:start w:val="1"/>
+      <w:numFmt w:val="bullet"/>
+      <w:lvlText w:val=""/>
+      <w:lvlJc w:val="left"/>
+      <w:pPr>
+        <w:tabs>
+          <w:tab w:val="num" w:pos="4320"/>
+        </w:tabs>
+        <w:ind w:left="4320" w:hanging="360"/>
+      </w:pPr>
+      <w:rPr>
+        <w:rFonts w:ascii="Wingdings" w:hAnsi="Wingdings" w:hint="default"/>
+        <w:sz w:val="20"/>
+      </w:rPr>
+    </w:lvl>
+    <w:lvl w:ilvl="6" w:tentative="1">
+      <w:start w:val="1"/>
+      <w:numFmt w:val="bullet"/>
+      <w:lvlText w:val=""/>
+      <w:lvlJc w:val="left"/>
+      <w:pPr>
+        <w:tabs>
+          <w:tab w:val="num" w:pos="5040"/>
+        </w:tabs>
+        <w:ind w:left="5040" w:hanging="360"/>
+      </w:pPr>
+      <w:rPr>
+        <w:rFonts w:ascii="Wingdings" w:hAnsi="Wingdings" w:hint="default"/>
+        <w:sz w:val="20"/>
+      </w:rPr>
+    </w:lvl>
+    <w:lvl w:ilvl="7" w:tentative="1">
+      <w:start w:val="1"/>
+      <w:numFmt w:val="bullet"/>
+      <w:lvlText w:val=""/>
+      <w:lvlJc w:val="left"/>
+      <w:pPr>
+        <w:tabs>
+          <w:tab w:val="num" w:pos="5760"/>
+        </w:tabs>
+        <w:ind w:left="5760" w:hanging="360"/>
+      </w:pPr>
+      <w:rPr>
+        <w:rFonts w:ascii="Wingdings" w:hAnsi="Wingdings" w:hint="default"/>
+        <w:sz w:val="20"/>
+      </w:rPr>
+    </w:lvl>
+    <w:lvl w:ilvl="8" w:tentative="1">
+      <w:start w:val="1"/>
+      <w:numFmt w:val="bullet"/>
+      <w:lvlText w:val=""/>
+      <w:lvlJc w:val="left"/>
+      <w:pPr>
+        <w:tabs>
+          <w:tab w:val="num" w:pos="6480"/>
+        </w:tabs>
+        <w:ind w:left="6480" w:hanging="360"/>
+      </w:pPr>
+      <w:rPr>
+        <w:rFonts w:ascii="Wingdings" w:hAnsi="Wingdings" w:hint="default"/>
+        <w:sz w:val="20"/>
+      </w:rPr>
+    </w:lvl>
+  </w:abstractNum>
+  <w:abstractNum w:abstractNumId="4">
     <w:nsid w:val="26CC1F1C"/>
     <w:multiLevelType w:val="hybridMultilevel"/>
     <w:tmpl w:val="6C6C0682"/>
@@ -5311,7 +5935,7 @@
       </w:rPr>
     </w:lvl>
   </w:abstractNum>
-  <w:abstractNum w:abstractNumId="4">
+  <w:abstractNum w:abstractNumId="5">
     <w:nsid w:val="34E74F86"/>
     <w:multiLevelType w:val="hybridMultilevel"/>
     <w:tmpl w:val="0EF2A05E"/>
@@ -5424,7 +6048,7 @@
       </w:rPr>
     </w:lvl>
   </w:abstractNum>
-  <w:abstractNum w:abstractNumId="5">
+  <w:abstractNum w:abstractNumId="6">
     <w:nsid w:val="3D883CBF"/>
     <w:multiLevelType w:val="hybridMultilevel"/>
     <w:tmpl w:val="4D0AD7CC"/>
@@ -5537,7 +6161,7 @@
       </w:rPr>
     </w:lvl>
   </w:abstractNum>
-  <w:abstractNum w:abstractNumId="6">
+  <w:abstractNum w:abstractNumId="7">
     <w:nsid w:val="4B0A7627"/>
     <w:multiLevelType w:val="multilevel"/>
     <w:tmpl w:val="09E04E3A"/>
@@ -5686,7 +6310,7 @@
       </w:rPr>
     </w:lvl>
   </w:abstractNum>
-  <w:abstractNum w:abstractNumId="7">
+  <w:abstractNum w:abstractNumId="8">
     <w:nsid w:val="554D4133"/>
     <w:multiLevelType w:val="multilevel"/>
     <w:tmpl w:val="1FF07E88"/>
@@ -5778,7 +6402,7 @@
       </w:pPr>
     </w:lvl>
   </w:abstractNum>
-  <w:abstractNum w:abstractNumId="8">
+  <w:abstractNum w:abstractNumId="9">
     <w:nsid w:val="5F2A0A85"/>
     <w:multiLevelType w:val="hybridMultilevel"/>
     <w:tmpl w:val="97A4DD7C"/>
@@ -5891,7 +6515,7 @@
       </w:rPr>
     </w:lvl>
   </w:abstractNum>
-  <w:abstractNum w:abstractNumId="9">
+  <w:abstractNum w:abstractNumId="10">
     <w:nsid w:val="6AF742F4"/>
     <w:multiLevelType w:val="hybridMultilevel"/>
     <w:tmpl w:val="7EE452D2"/>
@@ -6005,16 +6629,16 @@
     </w:lvl>
   </w:abstractNum>
   <w:num w:numId="1">
-    <w:abstractNumId w:val="7"/>
+    <w:abstractNumId w:val="8"/>
   </w:num>
   <w:num w:numId="2">
-    <w:abstractNumId w:val="3"/>
+    <w:abstractNumId w:val="4"/>
   </w:num>
   <w:num w:numId="3">
-    <w:abstractNumId w:val="8"/>
+    <w:abstractNumId w:val="9"/>
   </w:num>
   <w:num w:numId="4">
-    <w:abstractNumId w:val="6"/>
+    <w:abstractNumId w:val="7"/>
   </w:num>
   <w:num w:numId="5">
     <w:abstractNumId w:val="1"/>
@@ -6023,16 +6647,19 @@
     <w:abstractNumId w:val="2"/>
   </w:num>
   <w:num w:numId="7">
-    <w:abstractNumId w:val="5"/>
+    <w:abstractNumId w:val="6"/>
   </w:num>
   <w:num w:numId="8">
-    <w:abstractNumId w:val="4"/>
+    <w:abstractNumId w:val="5"/>
   </w:num>
   <w:num w:numId="9">
     <w:abstractNumId w:val="0"/>
   </w:num>
   <w:num w:numId="10">
-    <w:abstractNumId w:val="9"/>
+    <w:abstractNumId w:val="10"/>
+  </w:num>
+  <w:num w:numId="11">
+    <w:abstractNumId w:val="3"/>
   </w:num>
 </w:numbering>
 </file>
@@ -7939,262 +8566,6 @@
 </w:styles>
 </file>
 
-<file path=word/charts/chart1.xml><?xml version="1.0" encoding="utf-8"?>
-<c:chartSpace xmlns:c="http://schemas.openxmlformats.org/drawingml/2006/chart" xmlns:a="http://schemas.openxmlformats.org/drawingml/2006/main" xmlns:r="http://schemas.openxmlformats.org/officeDocument/2006/relationships">
-  <c:date1904 val="0"/>
-  <c:lang val="en-US"/>
-  <c:roundedCorners val="0"/>
-  <mc:AlternateContent xmlns:mc="http://schemas.openxmlformats.org/markup-compatibility/2006">
-    <mc:Choice xmlns:c14="http://schemas.microsoft.com/office/drawing/2007/8/2/chart" Requires="c14">
-      <c14:style val="102"/>
-    </mc:Choice>
-    <mc:Fallback>
-      <c:style val="2"/>
-    </mc:Fallback>
-  </mc:AlternateContent>
-  <c:chart>
-    <c:autoTitleDeleted val="1"/>
-    <c:plotArea>
-      <c:layout/>
-      <c:barChart>
-        <c:barDir val="bar"/>
-        <c:grouping val="stacked"/>
-        <c:varyColors val="0"/>
-        <c:ser>
-          <c:idx val="0"/>
-          <c:order val="0"/>
-          <c:tx>
-            <c:strRef>
-              <c:f>Hoja1!$E$1</c:f>
-              <c:strCache>
-                <c:ptCount val="1"/>
-                <c:pt idx="0">
-                  <c:v>Fecha de Inicio</c:v>
-                </c:pt>
-              </c:strCache>
-            </c:strRef>
-          </c:tx>
-          <c:spPr>
-            <a:noFill/>
-            <a:ln>
-              <a:noFill/>
-            </a:ln>
-          </c:spPr>
-          <c:invertIfNegative val="0"/>
-          <c:val>
-            <c:numRef>
-              <c:f>Hoja1!$E$2:$E$14</c:f>
-              <c:numCache>
-                <c:formatCode>General</c:formatCode>
-                <c:ptCount val="13"/>
-                <c:pt idx="0" formatCode="dd/mm/yyyy;@">
-                  <c:v>43010</c:v>
-                </c:pt>
-                <c:pt idx="3" formatCode="dd/mm/yyyy;@">
-                  <c:v>43017</c:v>
-                </c:pt>
-                <c:pt idx="6" formatCode="dd/mm/yyyy;@">
-                  <c:v>43045</c:v>
-                </c:pt>
-                <c:pt idx="8" formatCode="dd/mm/yyyy;@">
-                  <c:v>43059</c:v>
-                </c:pt>
-                <c:pt idx="10" formatCode="dd/mm/yyyy;@">
-                  <c:v>43115</c:v>
-                </c:pt>
-                <c:pt idx="11" formatCode="dd/mm/yyyy;@">
-                  <c:v>43143</c:v>
-                </c:pt>
-              </c:numCache>
-            </c:numRef>
-          </c:val>
-        </c:ser>
-        <c:ser>
-          <c:idx val="1"/>
-          <c:order val="1"/>
-          <c:tx>
-            <c:strRef>
-              <c:f>Hoja1!$D$1</c:f>
-              <c:strCache>
-                <c:ptCount val="1"/>
-                <c:pt idx="0">
-                  <c:v>Nro. Días Provistos</c:v>
-                </c:pt>
-              </c:strCache>
-            </c:strRef>
-          </c:tx>
-          <c:invertIfNegative val="0"/>
-          <c:val>
-            <c:numRef>
-              <c:f>Hoja1!$D$2:$D$14</c:f>
-              <c:numCache>
-                <c:formatCode>General</c:formatCode>
-                <c:ptCount val="13"/>
-                <c:pt idx="0">
-                  <c:v>5</c:v>
-                </c:pt>
-                <c:pt idx="3">
-                  <c:v>20</c:v>
-                </c:pt>
-                <c:pt idx="6">
-                  <c:v>10</c:v>
-                </c:pt>
-                <c:pt idx="8">
-                  <c:v>30</c:v>
-                </c:pt>
-                <c:pt idx="10">
-                  <c:v>20</c:v>
-                </c:pt>
-                <c:pt idx="11">
-                  <c:v>5</c:v>
-                </c:pt>
-              </c:numCache>
-            </c:numRef>
-          </c:val>
-        </c:ser>
-        <c:dLbls>
-          <c:showLegendKey val="0"/>
-          <c:showVal val="0"/>
-          <c:showCatName val="0"/>
-          <c:showSerName val="0"/>
-          <c:showPercent val="0"/>
-          <c:showBubbleSize val="0"/>
-        </c:dLbls>
-        <c:gapWidth val="150"/>
-        <c:overlap val="100"/>
-        <c:axId val="283939200"/>
-        <c:axId val="283940736"/>
-      </c:barChart>
-      <c:catAx>
-        <c:axId val="283939200"/>
-        <c:scaling>
-          <c:orientation val="maxMin"/>
-        </c:scaling>
-        <c:delete val="0"/>
-        <c:axPos val="l"/>
-        <c:majorGridlines/>
-        <c:majorTickMark val="out"/>
-        <c:minorTickMark val="none"/>
-        <c:tickLblPos val="nextTo"/>
-        <c:txPr>
-          <a:bodyPr/>
-          <a:lstStyle/>
-          <a:p>
-            <a:pPr>
-              <a:defRPr b="1"/>
-            </a:pPr>
-            <a:endParaRPr lang="en-US"/>
-          </a:p>
-        </c:txPr>
-        <c:crossAx val="283940736"/>
-        <c:crosses val="autoZero"/>
-        <c:auto val="1"/>
-        <c:lblAlgn val="ctr"/>
-        <c:lblOffset val="100"/>
-        <c:noMultiLvlLbl val="0"/>
-      </c:catAx>
-      <c:valAx>
-        <c:axId val="283940736"/>
-        <c:scaling>
-          <c:orientation val="minMax"/>
-          <c:max val="43147"/>
-          <c:min val="43010"/>
-        </c:scaling>
-        <c:delete val="0"/>
-        <c:axPos val="t"/>
-        <c:majorGridlines/>
-        <c:minorGridlines/>
-        <c:numFmt formatCode="dd/mm/yyyy;@" sourceLinked="1"/>
-        <c:majorTickMark val="out"/>
-        <c:minorTickMark val="none"/>
-        <c:tickLblPos val="nextTo"/>
-        <c:txPr>
-          <a:bodyPr/>
-          <a:lstStyle/>
-          <a:p>
-            <a:pPr>
-              <a:defRPr b="1"/>
-            </a:pPr>
-            <a:endParaRPr lang="en-US"/>
-          </a:p>
-        </c:txPr>
-        <c:crossAx val="283939200"/>
-        <c:crosses val="autoZero"/>
-        <c:crossBetween val="between"/>
-      </c:valAx>
-      <c:dTable>
-        <c:showHorzBorder val="1"/>
-        <c:showVertBorder val="1"/>
-        <c:showOutline val="1"/>
-        <c:showKeys val="1"/>
-        <c:txPr>
-          <a:bodyPr/>
-          <a:lstStyle/>
-          <a:p>
-            <a:pPr rtl="0">
-              <a:defRPr sz="800" b="1"/>
-            </a:pPr>
-            <a:endParaRPr lang="en-US"/>
-          </a:p>
-        </c:txPr>
-      </c:dTable>
-      <c:spPr>
-        <a:pattFill prst="pct5">
-          <a:fgClr>
-            <a:schemeClr val="accent1"/>
-          </a:fgClr>
-          <a:bgClr>
-            <a:schemeClr val="bg1"/>
-          </a:bgClr>
-        </a:pattFill>
-      </c:spPr>
-    </c:plotArea>
-    <c:legend>
-      <c:legendPos val="r"/>
-      <c:overlay val="0"/>
-      <c:txPr>
-        <a:bodyPr/>
-        <a:lstStyle/>
-        <a:p>
-          <a:pPr>
-            <a:defRPr b="1"/>
-          </a:pPr>
-          <a:endParaRPr lang="en-US"/>
-        </a:p>
-      </c:txPr>
-    </c:legend>
-    <c:plotVisOnly val="1"/>
-    <c:dispBlanksAs val="gap"/>
-    <c:showDLblsOverMax val="0"/>
-  </c:chart>
-  <c:spPr>
-    <a:pattFill prst="ltDnDiag">
-      <a:fgClr>
-        <a:schemeClr val="bg2"/>
-      </a:fgClr>
-      <a:bgClr>
-        <a:schemeClr val="bg1"/>
-      </a:bgClr>
-    </a:pattFill>
-    <a:ln>
-      <a:solidFill>
-        <a:schemeClr val="accent1"/>
-      </a:solidFill>
-    </a:ln>
-    <a:effectLst>
-      <a:outerShdw blurRad="50800" dist="50800" dir="5400000" sx="41000" sy="41000" algn="ctr" rotWithShape="0">
-        <a:srgbClr val="000000">
-          <a:alpha val="80000"/>
-        </a:srgbClr>
-      </a:outerShdw>
-    </a:effectLst>
-  </c:spPr>
-  <c:externalData r:id="rId1">
-    <c:autoUpdate val="0"/>
-  </c:externalData>
-</c:chartSpace>
-</file>
-
 <file path=word/theme/theme1.xml><?xml version="1.0" encoding="utf-8"?>
 <a:theme xmlns:a="http://schemas.openxmlformats.org/drawingml/2006/main" name="Tema de Office">
   <a:themeElements>
@@ -8531,7 +8902,7 @@
 </file>
 
 <file path=customXml/itemProps1.xml><?xml version="1.0" encoding="utf-8"?>
-<ds:datastoreItem xmlns:ds="http://schemas.openxmlformats.org/officeDocument/2006/customXml" ds:itemID="{BE4784F1-5A1E-41D0-BF88-A956F3C77322}">
+<ds:datastoreItem xmlns:ds="http://schemas.openxmlformats.org/officeDocument/2006/customXml" ds:itemID="{1FC610D8-4563-4DF1-AB73-63A2CDD8DD53}">
   <ds:schemaRefs>
     <ds:schemaRef ds:uri="http://schemas.openxmlformats.org/officeDocument/2006/bibliography"/>
   </ds:schemaRefs>

--- a/document/PerfilTesis0.1.docx
+++ b/document/PerfilTesis0.1.docx
@@ -2593,8 +2593,6 @@
           <w:lang w:val="es-BO"/>
         </w:rPr>
       </w:pPr>
-      <w:bookmarkStart w:id="12" w:name="_GoBack"/>
-      <w:bookmarkEnd w:id="12"/>
     </w:p>
     <w:p>
       <w:pPr>
@@ -2604,70 +2602,70 @@
         <w:lastRenderedPageBreak/>
         <w:t xml:space="preserve"> </w:t>
       </w:r>
-      <w:bookmarkStart w:id="13" w:name="_Toc453178741"/>
-      <w:bookmarkStart w:id="14" w:name="_Toc454867317"/>
+      <w:bookmarkStart w:id="12" w:name="_Toc453178741"/>
+      <w:bookmarkStart w:id="13" w:name="_Toc454867317"/>
       <w:r>
         <w:t>Justificación</w:t>
       </w:r>
+      <w:bookmarkEnd w:id="12"/>
       <w:bookmarkEnd w:id="13"/>
+    </w:p>
+    <w:p>
+      <w:pPr>
+        <w:pStyle w:val="texto"/>
+      </w:pPr>
+      <w:r>
+        <w:t>Justificación técnica porque no hay un motor de búsqueda</w:t>
+      </w:r>
+      <w:r>
+        <w:t xml:space="preserve"> que este enfocados a la búsqueda de edictos</w:t>
+      </w:r>
+      <w:r>
+        <w:t>, además del aprovechamiento de Elasticsearch que es una de las mejores tecnologías para realizar búsquedas</w:t>
+      </w:r>
+      <w:r>
+        <w:t>.</w:t>
+      </w:r>
+    </w:p>
+    <w:p>
+      <w:pPr>
+        <w:pStyle w:val="texto"/>
+      </w:pPr>
+      <w:r>
+        <w:t>Justificación económica porque al usuario que haga uso de la aplicación tendrá beneficios en el proceso de búsqueda de edictos de su interés minimizando el tiempo y logrando responder con los edictos que coinciden con la búsqueda</w:t>
+      </w:r>
+      <w:r>
+        <w:t>.</w:t>
+      </w:r>
+    </w:p>
+    <w:p>
+      <w:pPr>
+        <w:pStyle w:val="texto"/>
+      </w:pPr>
+      <w:r>
+        <w:t xml:space="preserve">Justificación social el proyecto puede tener una orientación de apoyo en la sociedad Boliviana, mejorando la calidad de las personas dando más tiempo a las personas que tengan la necesidad de buscar edictos en algún periódico a nivel nacional.  </w:t>
+      </w:r>
+      <w:r>
+        <w:t xml:space="preserve">   </w:t>
+      </w:r>
+      <w:r>
+        <w:t xml:space="preserve">   </w:t>
+      </w:r>
+      <w:r>
+        <w:t xml:space="preserve"> </w:t>
+      </w:r>
+    </w:p>
+    <w:p>
+      <w:pPr>
+        <w:pStyle w:val="Misubtitulo"/>
+      </w:pPr>
+      <w:bookmarkStart w:id="14" w:name="_Toc453178742"/>
+      <w:bookmarkStart w:id="15" w:name="_Toc454867318"/>
+      <w:r>
+        <w:t>Metodología de desarrollo</w:t>
+      </w:r>
       <w:bookmarkEnd w:id="14"/>
-    </w:p>
-    <w:p>
-      <w:pPr>
-        <w:pStyle w:val="texto"/>
-      </w:pPr>
-      <w:r>
-        <w:t>Justificación técnica porque no hay un motor de búsqueda</w:t>
-      </w:r>
-      <w:r>
-        <w:t xml:space="preserve"> que este enfocados a la búsqueda de edictos</w:t>
-      </w:r>
-      <w:r>
-        <w:t>, además del aprovechamiento de Elasticsearch que es una de las mejores tecnologías para realizar búsquedas</w:t>
-      </w:r>
-      <w:r>
-        <w:t>.</w:t>
-      </w:r>
-    </w:p>
-    <w:p>
-      <w:pPr>
-        <w:pStyle w:val="texto"/>
-      </w:pPr>
-      <w:r>
-        <w:t>Justificación económica porque al usuario que haga uso de la aplicación tendrá beneficios en el proceso de búsqueda de edictos de su interés minimizando el tiempo y logrando responder con los edictos que coinciden con la búsqueda</w:t>
-      </w:r>
-      <w:r>
-        <w:t>.</w:t>
-      </w:r>
-    </w:p>
-    <w:p>
-      <w:pPr>
-        <w:pStyle w:val="texto"/>
-      </w:pPr>
-      <w:r>
-        <w:t xml:space="preserve">Justificación social el proyecto puede tener una orientación de apoyo en la sociedad Boliviana, mejorando la calidad de las personas dando más tiempo a las personas que tengan la necesidad de buscar edictos en algún periódico a nivel nacional.  </w:t>
-      </w:r>
-      <w:r>
-        <w:t xml:space="preserve">   </w:t>
-      </w:r>
-      <w:r>
-        <w:t xml:space="preserve">   </w:t>
-      </w:r>
-      <w:r>
-        <w:t xml:space="preserve"> </w:t>
-      </w:r>
-    </w:p>
-    <w:p>
-      <w:pPr>
-        <w:pStyle w:val="Misubtitulo"/>
-      </w:pPr>
-      <w:bookmarkStart w:id="15" w:name="_Toc453178742"/>
-      <w:bookmarkStart w:id="16" w:name="_Toc454867318"/>
-      <w:r>
-        <w:t>Metodología de desarrollo</w:t>
-      </w:r>
       <w:bookmarkEnd w:id="15"/>
-      <w:bookmarkEnd w:id="16"/>
     </w:p>
     <w:p>
       <w:pPr>
@@ -4006,9 +4004,59 @@
     </w:p>
     <w:p>
       <w:pPr>
+        <w:rPr>
+          <w:lang w:val="es-BO"/>
+        </w:rPr>
+      </w:pPr>
+    </w:p>
+    <w:p>
+      <w:pPr>
+        <w:rPr>
+          <w:lang w:val="es-BO"/>
+        </w:rPr>
+      </w:pPr>
+    </w:p>
+    <w:p>
+      <w:pPr>
+        <w:rPr>
+          <w:lang w:val="es-BO"/>
+        </w:rPr>
+      </w:pPr>
+    </w:p>
+    <w:p>
+      <w:pPr>
+        <w:rPr>
+          <w:lang w:val="es-BO"/>
+        </w:rPr>
+      </w:pPr>
+    </w:p>
+    <w:p>
+      <w:pPr>
+        <w:rPr>
+          <w:lang w:val="es-BO"/>
+        </w:rPr>
+      </w:pPr>
+    </w:p>
+    <w:p>
+      <w:pPr>
+        <w:rPr>
+          <w:lang w:val="es-BO"/>
+        </w:rPr>
+      </w:pPr>
+    </w:p>
+    <w:p>
+      <w:pPr>
+        <w:rPr>
+          <w:lang w:val="es-BO"/>
+        </w:rPr>
+      </w:pPr>
+    </w:p>
+    <w:p>
+      <w:pPr>
         <w:pStyle w:val="Misubsubti"/>
       </w:pPr>
       <w:r>
+        <w:lastRenderedPageBreak/>
         <w:t>Diagrama de Gantt</w:t>
       </w:r>
     </w:p>
@@ -4029,35 +4077,20 @@
     <w:p>
       <w:pPr>
         <w:rPr>
+          <w:lang w:val="es-BO"/>
+        </w:rPr>
+      </w:pPr>
+    </w:p>
+    <w:p>
+      <w:pPr>
+        <w:rPr>
+          <w:lang w:val="es-BO"/>
+        </w:rPr>
+      </w:pPr>
+      <w:r>
+        <w:rPr>
           <w:noProof/>
         </w:rPr>
-      </w:pPr>
-    </w:p>
-    <w:p>
-      <w:pPr>
-        <w:rPr>
-          <w:noProof/>
-        </w:rPr>
-      </w:pPr>
-    </w:p>
-    <w:p>
-      <w:pPr>
-        <w:rPr>
-          <w:lang w:val="es-BO"/>
-        </w:rPr>
-      </w:pPr>
-    </w:p>
-    <w:p>
-      <w:pPr>
-        <w:rPr>
-          <w:lang w:val="es-BO"/>
-        </w:rPr>
-      </w:pPr>
-      <w:r>
-        <w:rPr>
-          <w:noProof/>
-        </w:rPr>
-        <w:lastRenderedPageBreak/>
         <w:drawing>
           <wp:inline distT="0" distB="0" distL="0" distR="0" wp14:anchorId="4A01D87E" wp14:editId="16E79241">
             <wp:extent cx="8650479" cy="1524000"/>
@@ -4173,13 +4206,13 @@
         <w:lastRenderedPageBreak/>
         <w:t xml:space="preserve"> </w:t>
       </w:r>
-      <w:bookmarkStart w:id="17" w:name="_Toc453178743"/>
-      <w:bookmarkStart w:id="18" w:name="_Toc454867319"/>
+      <w:bookmarkStart w:id="16" w:name="_Toc453178743"/>
+      <w:bookmarkStart w:id="17" w:name="_Toc454867319"/>
       <w:r>
         <w:t>Alcance</w:t>
       </w:r>
+      <w:bookmarkEnd w:id="16"/>
       <w:bookmarkEnd w:id="17"/>
-      <w:bookmarkEnd w:id="18"/>
     </w:p>
     <w:p>
       <w:pPr>
@@ -4570,8 +4603,10 @@
           <w:numId w:val="10"/>
         </w:numPr>
         <w:rPr>
+          <w:rStyle w:val="Hipervnculo"/>
           <w:rFonts w:ascii="Arial" w:hAnsi="Arial" w:cs="Arial"/>
           <w:color w:val="000000"/>
+          <w:u w:val="none"/>
           <w:lang w:val="es-BO"/>
         </w:rPr>
       </w:pPr>
@@ -4632,6 +4667,279 @@
     </w:p>
     <w:p>
       <w:pPr>
+        <w:pStyle w:val="Prrafodelista"/>
+        <w:numPr>
+          <w:ilvl w:val="0"/>
+          <w:numId w:val="10"/>
+        </w:numPr>
+        <w:rPr>
+          <w:rFonts w:ascii="Arial" w:hAnsi="Arial" w:cs="Arial"/>
+          <w:color w:val="000000"/>
+        </w:rPr>
+      </w:pPr>
+      <w:r>
+        <w:rPr>
+          <w:rFonts w:ascii="Arial" w:hAnsi="Arial" w:cs="Arial"/>
+          <w:color w:val="000000"/>
+        </w:rPr>
+        <w:t xml:space="preserve">Elasticsearch. (2011). ElasticSearch </w:t>
+      </w:r>
+      <w:proofErr w:type="spellStart"/>
+      <w:r>
+        <w:rPr>
+          <w:rFonts w:ascii="Arial" w:hAnsi="Arial" w:cs="Arial"/>
+          <w:color w:val="000000"/>
+        </w:rPr>
+        <w:t>documentacion</w:t>
+      </w:r>
+      <w:proofErr w:type="spellEnd"/>
+      <w:r>
+        <w:rPr>
+          <w:rFonts w:ascii="Arial" w:hAnsi="Arial" w:cs="Arial"/>
+          <w:color w:val="000000"/>
+        </w:rPr>
+        <w:t xml:space="preserve">. Julio 2011, de ElasticSearch </w:t>
+      </w:r>
+      <w:proofErr w:type="spellStart"/>
+      <w:r>
+        <w:rPr>
+          <w:rFonts w:ascii="Arial" w:hAnsi="Arial" w:cs="Arial"/>
+          <w:color w:val="000000"/>
+        </w:rPr>
+        <w:t>Sitio</w:t>
+      </w:r>
+      <w:proofErr w:type="spellEnd"/>
+      <w:r>
+        <w:rPr>
+          <w:rFonts w:ascii="Arial" w:hAnsi="Arial" w:cs="Arial"/>
+          <w:color w:val="000000"/>
+        </w:rPr>
+        <w:t xml:space="preserve"> web: </w:t>
+      </w:r>
+      <w:hyperlink r:id="rId19" w:history="1">
+        <w:r>
+          <w:rPr>
+            <w:rStyle w:val="Hipervnculo"/>
+            <w:rFonts w:ascii="Arial" w:hAnsi="Arial" w:cs="Arial"/>
+          </w:rPr>
+          <w:t>https://</w:t>
+        </w:r>
+      </w:hyperlink>
+      <w:hyperlink r:id="rId20" w:history="1">
+        <w:r>
+          <w:rPr>
+            <w:rStyle w:val="Hipervnculo"/>
+            <w:rFonts w:ascii="Arial" w:hAnsi="Arial" w:cs="Arial"/>
+          </w:rPr>
+          <w:t>www.elastic.co</w:t>
+        </w:r>
+      </w:hyperlink>
+    </w:p>
+    <w:p>
+      <w:pPr>
+        <w:pStyle w:val="Prrafodelista"/>
+        <w:numPr>
+          <w:ilvl w:val="0"/>
+          <w:numId w:val="10"/>
+        </w:numPr>
+        <w:rPr>
+          <w:rFonts w:ascii="Arial" w:hAnsi="Arial" w:cs="Arial"/>
+          <w:color w:val="000000"/>
+          <w:lang w:val="es-BO"/>
+        </w:rPr>
+      </w:pPr>
+      <w:r>
+        <w:rPr>
+          <w:rFonts w:ascii="Arial" w:hAnsi="Arial" w:cs="Arial"/>
+          <w:color w:val="000000"/>
+        </w:rPr>
+        <w:t xml:space="preserve">Elasticsearch. </w:t>
+      </w:r>
+      <w:r>
+        <w:rPr>
+          <w:rFonts w:ascii="Arial" w:hAnsi="Arial" w:cs="Arial"/>
+          <w:color w:val="000000"/>
+        </w:rPr>
+        <w:t xml:space="preserve">(2016). A Distributed </w:t>
+      </w:r>
+      <w:proofErr w:type="spellStart"/>
+      <w:r>
+        <w:rPr>
+          <w:rFonts w:ascii="Arial" w:hAnsi="Arial" w:cs="Arial"/>
+          <w:color w:val="000000"/>
+        </w:rPr>
+        <w:t>RESTful</w:t>
+      </w:r>
+      <w:proofErr w:type="spellEnd"/>
+      <w:r>
+        <w:rPr>
+          <w:rFonts w:ascii="Arial" w:hAnsi="Arial" w:cs="Arial"/>
+          <w:color w:val="000000"/>
+        </w:rPr>
+        <w:t xml:space="preserve"> Search Engine. </w:t>
+      </w:r>
+      <w:r>
+        <w:rPr>
+          <w:rFonts w:ascii="Arial" w:hAnsi="Arial" w:cs="Arial"/>
+          <w:color w:val="000000"/>
+          <w:lang w:val="es-BO"/>
+        </w:rPr>
+        <w:t xml:space="preserve">Julio 2016, de ElasticSearch Sitio web: </w:t>
+      </w:r>
+      <w:hyperlink r:id="rId21" w:history="1">
+        <w:r>
+          <w:rPr>
+            <w:rStyle w:val="Hipervnculo"/>
+            <w:rFonts w:ascii="Arial" w:hAnsi="Arial" w:cs="Arial"/>
+            <w:lang w:val="es-BO"/>
+          </w:rPr>
+          <w:t>https://</w:t>
+        </w:r>
+      </w:hyperlink>
+      <w:hyperlink r:id="rId22" w:history="1">
+        <w:r>
+          <w:rPr>
+            <w:rStyle w:val="Hipervnculo"/>
+            <w:rFonts w:ascii="Arial" w:hAnsi="Arial" w:cs="Arial"/>
+            <w:lang w:val="es-BO"/>
+          </w:rPr>
+          <w:t>github.com/elastic/elasticsearch</w:t>
+        </w:r>
+      </w:hyperlink>
+    </w:p>
+    <w:p>
+      <w:pPr>
+        <w:pStyle w:val="Prrafodelista"/>
+        <w:numPr>
+          <w:ilvl w:val="0"/>
+          <w:numId w:val="10"/>
+        </w:numPr>
+        <w:rPr>
+          <w:rFonts w:ascii="Arial" w:hAnsi="Arial" w:cs="Arial"/>
+          <w:color w:val="000000"/>
+        </w:rPr>
+      </w:pPr>
+      <w:r>
+        <w:rPr>
+          <w:rFonts w:ascii="Arial" w:hAnsi="Arial" w:cs="Arial"/>
+          <w:color w:val="000000"/>
+        </w:rPr>
+        <w:t xml:space="preserve">ElasticSearch. (2015). Spring Data Elasticsearch. </w:t>
+      </w:r>
+      <w:proofErr w:type="spellStart"/>
+      <w:r>
+        <w:rPr>
+          <w:rFonts w:ascii="Arial" w:hAnsi="Arial" w:cs="Arial"/>
+          <w:color w:val="000000"/>
+        </w:rPr>
+        <w:t>Junio</w:t>
+      </w:r>
+      <w:proofErr w:type="spellEnd"/>
+      <w:r>
+        <w:rPr>
+          <w:rFonts w:ascii="Arial" w:hAnsi="Arial" w:cs="Arial"/>
+          <w:color w:val="000000"/>
+        </w:rPr>
+        <w:t xml:space="preserve"> 2015, de Elasticsearch </w:t>
+      </w:r>
+      <w:proofErr w:type="spellStart"/>
+      <w:r>
+        <w:rPr>
+          <w:rFonts w:ascii="Arial" w:hAnsi="Arial" w:cs="Arial"/>
+          <w:color w:val="000000"/>
+        </w:rPr>
+        <w:t>Sitio</w:t>
+      </w:r>
+      <w:proofErr w:type="spellEnd"/>
+      <w:r>
+        <w:rPr>
+          <w:rFonts w:ascii="Arial" w:hAnsi="Arial" w:cs="Arial"/>
+          <w:color w:val="000000"/>
+        </w:rPr>
+        <w:t xml:space="preserve"> web: </w:t>
+      </w:r>
+      <w:hyperlink r:id="rId23" w:history="1">
+        <w:r>
+          <w:rPr>
+            <w:rStyle w:val="Hipervnculo"/>
+            <w:rFonts w:ascii="Arial" w:hAnsi="Arial" w:cs="Arial"/>
+          </w:rPr>
+          <w:t>https://docs.spring.io/spring-data/elasticsearch/docs/current/reference/html</w:t>
+        </w:r>
+      </w:hyperlink>
+      <w:hyperlink r:id="rId24" w:history="1">
+        <w:r>
+          <w:rPr>
+            <w:rStyle w:val="Hipervnculo"/>
+            <w:rFonts w:ascii="Arial" w:hAnsi="Arial" w:cs="Arial"/>
+          </w:rPr>
+          <w:t>/</w:t>
+        </w:r>
+      </w:hyperlink>
+    </w:p>
+    <w:p>
+      <w:pPr>
+        <w:pStyle w:val="Prrafodelista"/>
+        <w:numPr>
+          <w:ilvl w:val="0"/>
+          <w:numId w:val="10"/>
+        </w:numPr>
+        <w:rPr>
+          <w:rFonts w:ascii="Arial" w:hAnsi="Arial" w:cs="Arial"/>
+          <w:color w:val="000000"/>
+          <w:lang w:val="es-BO"/>
+        </w:rPr>
+      </w:pPr>
+      <w:r>
+        <w:rPr>
+          <w:rFonts w:ascii="Arial" w:hAnsi="Arial" w:cs="Arial"/>
+          <w:color w:val="000000"/>
+        </w:rPr>
+        <w:t xml:space="preserve">ElasticSearch Spring Data. (2015). Spring Data Elasticsearch. </w:t>
+      </w:r>
+      <w:r>
+        <w:rPr>
+          <w:rFonts w:ascii="Arial" w:hAnsi="Arial" w:cs="Arial"/>
+          <w:color w:val="000000"/>
+          <w:lang w:val="es-BO"/>
+        </w:rPr>
+        <w:t xml:space="preserve">Junio 2015, de ElasticSearch Sitio web: </w:t>
+      </w:r>
+      <w:hyperlink r:id="rId25" w:history="1">
+        <w:r>
+          <w:rPr>
+            <w:rStyle w:val="Hipervnculo"/>
+            <w:rFonts w:ascii="Arial" w:hAnsi="Arial" w:cs="Arial"/>
+            <w:lang w:val="es-BO"/>
+          </w:rPr>
+          <w:t>https://</w:t>
+        </w:r>
+      </w:hyperlink>
+      <w:hyperlink r:id="rId26" w:history="1">
+        <w:r>
+          <w:rPr>
+            <w:rStyle w:val="Hipervnculo"/>
+            <w:rFonts w:ascii="Arial" w:hAnsi="Arial" w:cs="Arial"/>
+            <w:lang w:val="es-BO"/>
+          </w:rPr>
+          <w:t>github.com/spring-projects/spring-data-elasticsearch</w:t>
+        </w:r>
+      </w:hyperlink>
+    </w:p>
+    <w:p>
+      <w:pPr>
+        <w:pStyle w:val="Prrafodelista"/>
+        <w:rPr>
+          <w:rFonts w:ascii="Arial" w:hAnsi="Arial" w:cs="Arial"/>
+          <w:color w:val="000000"/>
+          <w:lang w:val="es-BO"/>
+        </w:rPr>
+      </w:pPr>
+      <w:bookmarkStart w:id="18" w:name="_GoBack"/>
+      <w:bookmarkEnd w:id="18"/>
+    </w:p>
+    <w:p>
+      <w:pPr>
         <w:rPr>
           <w:rFonts w:ascii="Arial" w:hAnsi="Arial" w:cs="Arial"/>
           <w:lang w:val="es-BO"/>
@@ -4648,7 +4956,7 @@
       </w:pPr>
     </w:p>
     <w:sectPr>
-      <w:headerReference w:type="first" r:id="rId19"/>
+      <w:headerReference w:type="first" r:id="rId27"/>
       <w:pgSz w:w="12240" w:h="15840" w:code="1"/>
       <w:pgMar w:top="1440" w:right="1440" w:bottom="1440" w:left="1440" w:header="720" w:footer="720" w:gutter="0"/>
       <w:cols w:space="720"/>
@@ -4715,7 +5023,7 @@
             <w:noProof/>
             <w:lang w:val="es-ES"/>
           </w:rPr>
-          <w:t>4</w:t>
+          <w:t>7</w:t>
         </w:r>
         <w:r>
           <w:fldChar w:fldCharType="end"/>
@@ -5823,6 +6131,146 @@
     </w:lvl>
   </w:abstractNum>
   <w:abstractNum w:abstractNumId="4">
+    <w:nsid w:val="169F0780"/>
+    <w:multiLevelType w:val="hybridMultilevel"/>
+    <w:tmpl w:val="E4228504"/>
+    <w:lvl w:ilvl="0" w:tplc="8BF4825C">
+      <w:start w:val="1"/>
+      <w:numFmt w:val="bullet"/>
+      <w:lvlText w:val=""/>
+      <w:lvlJc w:val="left"/>
+      <w:pPr>
+        <w:tabs>
+          <w:tab w:val="num" w:pos="720"/>
+        </w:tabs>
+        <w:ind w:left="720" w:hanging="360"/>
+      </w:pPr>
+      <w:rPr>
+        <w:rFonts w:ascii="Wingdings 2" w:hAnsi="Wingdings 2" w:hint="default"/>
+      </w:rPr>
+    </w:lvl>
+    <w:lvl w:ilvl="1" w:tplc="98C434B0" w:tentative="1">
+      <w:start w:val="1"/>
+      <w:numFmt w:val="bullet"/>
+      <w:lvlText w:val=""/>
+      <w:lvlJc w:val="left"/>
+      <w:pPr>
+        <w:tabs>
+          <w:tab w:val="num" w:pos="1440"/>
+        </w:tabs>
+        <w:ind w:left="1440" w:hanging="360"/>
+      </w:pPr>
+      <w:rPr>
+        <w:rFonts w:ascii="Wingdings 2" w:hAnsi="Wingdings 2" w:hint="default"/>
+      </w:rPr>
+    </w:lvl>
+    <w:lvl w:ilvl="2" w:tplc="AE126928" w:tentative="1">
+      <w:start w:val="1"/>
+      <w:numFmt w:val="bullet"/>
+      <w:lvlText w:val=""/>
+      <w:lvlJc w:val="left"/>
+      <w:pPr>
+        <w:tabs>
+          <w:tab w:val="num" w:pos="2160"/>
+        </w:tabs>
+        <w:ind w:left="2160" w:hanging="360"/>
+      </w:pPr>
+      <w:rPr>
+        <w:rFonts w:ascii="Wingdings 2" w:hAnsi="Wingdings 2" w:hint="default"/>
+      </w:rPr>
+    </w:lvl>
+    <w:lvl w:ilvl="3" w:tplc="846A7E4E" w:tentative="1">
+      <w:start w:val="1"/>
+      <w:numFmt w:val="bullet"/>
+      <w:lvlText w:val=""/>
+      <w:lvlJc w:val="left"/>
+      <w:pPr>
+        <w:tabs>
+          <w:tab w:val="num" w:pos="2880"/>
+        </w:tabs>
+        <w:ind w:left="2880" w:hanging="360"/>
+      </w:pPr>
+      <w:rPr>
+        <w:rFonts w:ascii="Wingdings 2" w:hAnsi="Wingdings 2" w:hint="default"/>
+      </w:rPr>
+    </w:lvl>
+    <w:lvl w:ilvl="4" w:tplc="F984ED56" w:tentative="1">
+      <w:start w:val="1"/>
+      <w:numFmt w:val="bullet"/>
+      <w:lvlText w:val=""/>
+      <w:lvlJc w:val="left"/>
+      <w:pPr>
+        <w:tabs>
+          <w:tab w:val="num" w:pos="3600"/>
+        </w:tabs>
+        <w:ind w:left="3600" w:hanging="360"/>
+      </w:pPr>
+      <w:rPr>
+        <w:rFonts w:ascii="Wingdings 2" w:hAnsi="Wingdings 2" w:hint="default"/>
+      </w:rPr>
+    </w:lvl>
+    <w:lvl w:ilvl="5" w:tplc="A0FC50E6" w:tentative="1">
+      <w:start w:val="1"/>
+      <w:numFmt w:val="bullet"/>
+      <w:lvlText w:val=""/>
+      <w:lvlJc w:val="left"/>
+      <w:pPr>
+        <w:tabs>
+          <w:tab w:val="num" w:pos="4320"/>
+        </w:tabs>
+        <w:ind w:left="4320" w:hanging="360"/>
+      </w:pPr>
+      <w:rPr>
+        <w:rFonts w:ascii="Wingdings 2" w:hAnsi="Wingdings 2" w:hint="default"/>
+      </w:rPr>
+    </w:lvl>
+    <w:lvl w:ilvl="6" w:tplc="FCE8F5B2" w:tentative="1">
+      <w:start w:val="1"/>
+      <w:numFmt w:val="bullet"/>
+      <w:lvlText w:val=""/>
+      <w:lvlJc w:val="left"/>
+      <w:pPr>
+        <w:tabs>
+          <w:tab w:val="num" w:pos="5040"/>
+        </w:tabs>
+        <w:ind w:left="5040" w:hanging="360"/>
+      </w:pPr>
+      <w:rPr>
+        <w:rFonts w:ascii="Wingdings 2" w:hAnsi="Wingdings 2" w:hint="default"/>
+      </w:rPr>
+    </w:lvl>
+    <w:lvl w:ilvl="7" w:tplc="5CA48EE0" w:tentative="1">
+      <w:start w:val="1"/>
+      <w:numFmt w:val="bullet"/>
+      <w:lvlText w:val=""/>
+      <w:lvlJc w:val="left"/>
+      <w:pPr>
+        <w:tabs>
+          <w:tab w:val="num" w:pos="5760"/>
+        </w:tabs>
+        <w:ind w:left="5760" w:hanging="360"/>
+      </w:pPr>
+      <w:rPr>
+        <w:rFonts w:ascii="Wingdings 2" w:hAnsi="Wingdings 2" w:hint="default"/>
+      </w:rPr>
+    </w:lvl>
+    <w:lvl w:ilvl="8" w:tplc="978E9B42" w:tentative="1">
+      <w:start w:val="1"/>
+      <w:numFmt w:val="bullet"/>
+      <w:lvlText w:val=""/>
+      <w:lvlJc w:val="left"/>
+      <w:pPr>
+        <w:tabs>
+          <w:tab w:val="num" w:pos="6480"/>
+        </w:tabs>
+        <w:ind w:left="6480" w:hanging="360"/>
+      </w:pPr>
+      <w:rPr>
+        <w:rFonts w:ascii="Wingdings 2" w:hAnsi="Wingdings 2" w:hint="default"/>
+      </w:rPr>
+    </w:lvl>
+  </w:abstractNum>
+  <w:abstractNum w:abstractNumId="5">
     <w:nsid w:val="26CC1F1C"/>
     <w:multiLevelType w:val="hybridMultilevel"/>
     <w:tmpl w:val="6C6C0682"/>
@@ -5935,7 +6383,7 @@
       </w:rPr>
     </w:lvl>
   </w:abstractNum>
-  <w:abstractNum w:abstractNumId="5">
+  <w:abstractNum w:abstractNumId="6">
     <w:nsid w:val="34E74F86"/>
     <w:multiLevelType w:val="hybridMultilevel"/>
     <w:tmpl w:val="0EF2A05E"/>
@@ -6048,7 +6496,7 @@
       </w:rPr>
     </w:lvl>
   </w:abstractNum>
-  <w:abstractNum w:abstractNumId="6">
+  <w:abstractNum w:abstractNumId="7">
     <w:nsid w:val="3D883CBF"/>
     <w:multiLevelType w:val="hybridMultilevel"/>
     <w:tmpl w:val="4D0AD7CC"/>
@@ -6161,7 +6609,7 @@
       </w:rPr>
     </w:lvl>
   </w:abstractNum>
-  <w:abstractNum w:abstractNumId="7">
+  <w:abstractNum w:abstractNumId="8">
     <w:nsid w:val="4B0A7627"/>
     <w:multiLevelType w:val="multilevel"/>
     <w:tmpl w:val="09E04E3A"/>
@@ -6310,7 +6758,7 @@
       </w:rPr>
     </w:lvl>
   </w:abstractNum>
-  <w:abstractNum w:abstractNumId="8">
+  <w:abstractNum w:abstractNumId="9">
     <w:nsid w:val="554D4133"/>
     <w:multiLevelType w:val="multilevel"/>
     <w:tmpl w:val="1FF07E88"/>
@@ -6402,7 +6850,7 @@
       </w:pPr>
     </w:lvl>
   </w:abstractNum>
-  <w:abstractNum w:abstractNumId="9">
+  <w:abstractNum w:abstractNumId="10">
     <w:nsid w:val="5F2A0A85"/>
     <w:multiLevelType w:val="hybridMultilevel"/>
     <w:tmpl w:val="97A4DD7C"/>
@@ -6515,7 +6963,7 @@
       </w:rPr>
     </w:lvl>
   </w:abstractNum>
-  <w:abstractNum w:abstractNumId="10">
+  <w:abstractNum w:abstractNumId="11">
     <w:nsid w:val="6AF742F4"/>
     <w:multiLevelType w:val="hybridMultilevel"/>
     <w:tmpl w:val="7EE452D2"/>
@@ -6629,16 +7077,16 @@
     </w:lvl>
   </w:abstractNum>
   <w:num w:numId="1">
-    <w:abstractNumId w:val="8"/>
+    <w:abstractNumId w:val="9"/>
   </w:num>
   <w:num w:numId="2">
-    <w:abstractNumId w:val="4"/>
+    <w:abstractNumId w:val="5"/>
   </w:num>
   <w:num w:numId="3">
-    <w:abstractNumId w:val="9"/>
+    <w:abstractNumId w:val="10"/>
   </w:num>
   <w:num w:numId="4">
-    <w:abstractNumId w:val="7"/>
+    <w:abstractNumId w:val="8"/>
   </w:num>
   <w:num w:numId="5">
     <w:abstractNumId w:val="1"/>
@@ -6647,19 +7095,22 @@
     <w:abstractNumId w:val="2"/>
   </w:num>
   <w:num w:numId="7">
-    <w:abstractNumId w:val="6"/>
+    <w:abstractNumId w:val="7"/>
   </w:num>
   <w:num w:numId="8">
-    <w:abstractNumId w:val="5"/>
+    <w:abstractNumId w:val="6"/>
   </w:num>
   <w:num w:numId="9">
     <w:abstractNumId w:val="0"/>
   </w:num>
   <w:num w:numId="10">
-    <w:abstractNumId w:val="10"/>
+    <w:abstractNumId w:val="11"/>
   </w:num>
   <w:num w:numId="11">
     <w:abstractNumId w:val="3"/>
+  </w:num>
+  <w:num w:numId="12">
+    <w:abstractNumId w:val="4"/>
   </w:num>
 </w:numbering>
 </file>
@@ -6897,7 +7348,6 @@
   <w:style w:type="character" w:default="1" w:styleId="Fuentedeprrafopredeter">
     <w:name w:val="Default Paragraph Font"/>
     <w:uiPriority w:val="1"/>
-    <w:semiHidden/>
     <w:unhideWhenUsed/>
   </w:style>
   <w:style w:type="table" w:default="1" w:styleId="Tablanormal">
@@ -7848,7 +8298,6 @@
   <w:style w:type="character" w:default="1" w:styleId="Fuentedeprrafopredeter">
     <w:name w:val="Default Paragraph Font"/>
     <w:uiPriority w:val="1"/>
-    <w:semiHidden/>
     <w:unhideWhenUsed/>
   </w:style>
   <w:style w:type="table" w:default="1" w:styleId="Tablanormal">
@@ -8902,7 +9351,7 @@
 </file>
 
 <file path=customXml/itemProps1.xml><?xml version="1.0" encoding="utf-8"?>
-<ds:datastoreItem xmlns:ds="http://schemas.openxmlformats.org/officeDocument/2006/customXml" ds:itemID="{1FC610D8-4563-4DF1-AB73-63A2CDD8DD53}">
+<ds:datastoreItem xmlns:ds="http://schemas.openxmlformats.org/officeDocument/2006/customXml" ds:itemID="{62AEB202-9D0B-450F-8059-DD9A59C79852}">
   <ds:schemaRefs>
     <ds:schemaRef ds:uri="http://schemas.openxmlformats.org/officeDocument/2006/bibliography"/>
   </ds:schemaRefs>

--- a/document/PerfilTesis0.1.docx
+++ b/document/PerfilTesis0.1.docx
@@ -4753,14 +4753,7 @@
           <w:rFonts w:ascii="Arial" w:hAnsi="Arial" w:cs="Arial"/>
           <w:color w:val="000000"/>
         </w:rPr>
-        <w:t xml:space="preserve">Elasticsearch. </w:t>
-      </w:r>
-      <w:r>
-        <w:rPr>
-          <w:rFonts w:ascii="Arial" w:hAnsi="Arial" w:cs="Arial"/>
-          <w:color w:val="000000"/>
-        </w:rPr>
-        <w:t xml:space="preserve">(2016). A Distributed </w:t>
+        <w:t xml:space="preserve">Elasticsearch. (2016). A Distributed </w:t>
       </w:r>
       <w:proofErr w:type="spellStart"/>
       <w:r>
@@ -4885,8 +4878,10 @@
           <w:numId w:val="10"/>
         </w:numPr>
         <w:rPr>
+          <w:rStyle w:val="Hipervnculo"/>
           <w:rFonts w:ascii="Arial" w:hAnsi="Arial" w:cs="Arial"/>
           <w:color w:val="000000"/>
+          <w:u w:val="none"/>
           <w:lang w:val="es-BO"/>
         </w:rPr>
       </w:pPr>
@@ -4929,12 +4924,149 @@
     <w:p>
       <w:pPr>
         <w:pStyle w:val="Prrafodelista"/>
+        <w:numPr>
+          <w:ilvl w:val="0"/>
+          <w:numId w:val="10"/>
+        </w:numPr>
         <w:rPr>
           <w:rFonts w:ascii="Arial" w:hAnsi="Arial" w:cs="Arial"/>
           <w:color w:val="000000"/>
           <w:lang w:val="es-BO"/>
         </w:rPr>
       </w:pPr>
+      <w:proofErr w:type="spellStart"/>
+      <w:r>
+        <w:rPr>
+          <w:rFonts w:ascii="Arial" w:hAnsi="Arial" w:cs="Arial"/>
+          <w:color w:val="000000"/>
+          <w:lang w:val="es-ES"/>
+        </w:rPr>
+        <w:t>Hector</w:t>
+      </w:r>
+      <w:proofErr w:type="spellEnd"/>
+      <w:r>
+        <w:rPr>
+          <w:rFonts w:ascii="Arial" w:hAnsi="Arial" w:cs="Arial"/>
+          <w:color w:val="000000"/>
+          <w:lang w:val="es-ES"/>
+        </w:rPr>
+        <w:t xml:space="preserve"> Estrada. (2015). Clases de </w:t>
+      </w:r>
+      <w:proofErr w:type="spellStart"/>
+      <w:r>
+        <w:rPr>
+          <w:rFonts w:ascii="Arial" w:hAnsi="Arial" w:cs="Arial"/>
+          <w:color w:val="000000"/>
+          <w:lang w:val="es-ES"/>
+        </w:rPr>
+        <w:t>Notificacion</w:t>
+      </w:r>
+      <w:proofErr w:type="spellEnd"/>
+      <w:r>
+        <w:rPr>
+          <w:rFonts w:ascii="Arial" w:hAnsi="Arial" w:cs="Arial"/>
+          <w:color w:val="000000"/>
+          <w:lang w:val="es-ES"/>
+        </w:rPr>
+        <w:t xml:space="preserve">. Octubre, 2015, de Clases de </w:t>
+      </w:r>
+      <w:proofErr w:type="spellStart"/>
+      <w:r>
+        <w:rPr>
+          <w:rFonts w:ascii="Arial" w:hAnsi="Arial" w:cs="Arial"/>
+          <w:color w:val="000000"/>
+          <w:lang w:val="es-ES"/>
+        </w:rPr>
+        <w:t>Notificacion</w:t>
+      </w:r>
+      <w:proofErr w:type="spellEnd"/>
+      <w:r>
+        <w:rPr>
+          <w:rFonts w:ascii="Arial" w:hAnsi="Arial" w:cs="Arial"/>
+          <w:color w:val="000000"/>
+          <w:lang w:val="es-ES"/>
+        </w:rPr>
+        <w:t xml:space="preserve"> Sitio web: </w:t>
+      </w:r>
+      <w:hyperlink r:id="rId27" w:history="1">
+        <w:r>
+          <w:rPr>
+            <w:rStyle w:val="Hipervnculo"/>
+            <w:rFonts w:ascii="Arial" w:hAnsi="Arial" w:cs="Arial"/>
+            <w:lang w:val="es-ES"/>
+          </w:rPr>
+          <w:t>http://tareasjuridicas.com/2015/10/05/clases-notificacion</w:t>
+        </w:r>
+      </w:hyperlink>
+      <w:hyperlink r:id="rId28" w:history="1">
+        <w:r>
+          <w:rPr>
+            <w:rStyle w:val="Hipervnculo"/>
+            <w:rFonts w:ascii="Arial" w:hAnsi="Arial" w:cs="Arial"/>
+            <w:lang w:val="es-ES"/>
+          </w:rPr>
+          <w:t>/</w:t>
+        </w:r>
+      </w:hyperlink>
+    </w:p>
+    <w:p>
+      <w:pPr>
+        <w:pStyle w:val="Prrafodelista"/>
+        <w:numPr>
+          <w:ilvl w:val="0"/>
+          <w:numId w:val="10"/>
+        </w:numPr>
+        <w:rPr>
+          <w:rFonts w:ascii="Arial" w:hAnsi="Arial" w:cs="Arial"/>
+          <w:color w:val="000000"/>
+        </w:rPr>
+      </w:pPr>
+      <w:proofErr w:type="spellStart"/>
+      <w:r>
+        <w:rPr>
+          <w:rFonts w:ascii="Arial" w:hAnsi="Arial" w:cs="Arial"/>
+        </w:rPr>
+        <w:t>Vinneth</w:t>
+      </w:r>
+      <w:proofErr w:type="spellEnd"/>
+      <w:r>
+        <w:rPr>
+          <w:rFonts w:ascii="Arial" w:hAnsi="Arial" w:cs="Arial"/>
+        </w:rPr>
+        <w:t xml:space="preserve"> Mohan. (2015). Building Your Own E-Commerce Solution. En Elasticsearch </w:t>
+      </w:r>
+      <w:proofErr w:type="gramStart"/>
+      <w:r>
+        <w:rPr>
+          <w:rFonts w:ascii="Arial" w:hAnsi="Arial" w:cs="Arial"/>
+        </w:rPr>
+        <w:t>Blueprints(</w:t>
+      </w:r>
+      <w:proofErr w:type="gramEnd"/>
+      <w:r>
+        <w:rPr>
+          <w:rFonts w:ascii="Arial" w:hAnsi="Arial" w:cs="Arial"/>
+        </w:rPr>
+        <w:t>40). Livery Place: Pack Publishing.</w:t>
+      </w:r>
+    </w:p>
+    <w:p>
+      <w:pPr>
+        <w:pStyle w:val="Prrafodelista"/>
+        <w:rPr>
+          <w:rFonts w:ascii="Arial" w:hAnsi="Arial" w:cs="Arial"/>
+          <w:color w:val="000000"/>
+        </w:rPr>
+      </w:pPr>
+    </w:p>
+    <w:p>
+      <w:pPr>
+        <w:pStyle w:val="Prrafodelista"/>
+        <w:rPr>
+          <w:rFonts w:ascii="Arial" w:hAnsi="Arial" w:cs="Arial"/>
+          <w:color w:val="000000"/>
+        </w:rPr>
+      </w:pPr>
       <w:bookmarkStart w:id="18" w:name="_GoBack"/>
       <w:bookmarkEnd w:id="18"/>
     </w:p>
@@ -4942,7 +5074,6 @@
       <w:pPr>
         <w:rPr>
           <w:rFonts w:ascii="Arial" w:hAnsi="Arial" w:cs="Arial"/>
-          <w:lang w:val="es-BO"/>
         </w:rPr>
       </w:pPr>
     </w:p>
@@ -4950,13 +5081,10 @@
       <w:pPr>
         <w:pStyle w:val="Prrafodelista"/>
         <w:ind w:left="360"/>
-        <w:rPr>
-          <w:lang w:val="es-BO"/>
-        </w:rPr>
       </w:pPr>
     </w:p>
     <w:sectPr>
-      <w:headerReference w:type="first" r:id="rId27"/>
+      <w:headerReference w:type="first" r:id="rId29"/>
       <w:pgSz w:w="12240" w:h="15840" w:code="1"/>
       <w:pgMar w:top="1440" w:right="1440" w:bottom="1440" w:left="1440" w:header="720" w:footer="720" w:gutter="0"/>
       <w:cols w:space="720"/>
@@ -5023,7 +5151,7 @@
             <w:noProof/>
             <w:lang w:val="es-ES"/>
           </w:rPr>
-          <w:t>7</w:t>
+          <w:t>8</w:t>
         </w:r>
         <w:r>
           <w:fldChar w:fldCharType="end"/>
@@ -6131,6 +6259,146 @@
     </w:lvl>
   </w:abstractNum>
   <w:abstractNum w:abstractNumId="4">
+    <w:nsid w:val="109F56EC"/>
+    <w:multiLevelType w:val="hybridMultilevel"/>
+    <w:tmpl w:val="ADE838D6"/>
+    <w:lvl w:ilvl="0" w:tplc="BD50231A">
+      <w:start w:val="1"/>
+      <w:numFmt w:val="bullet"/>
+      <w:lvlText w:val=""/>
+      <w:lvlJc w:val="left"/>
+      <w:pPr>
+        <w:tabs>
+          <w:tab w:val="num" w:pos="720"/>
+        </w:tabs>
+        <w:ind w:left="720" w:hanging="360"/>
+      </w:pPr>
+      <w:rPr>
+        <w:rFonts w:ascii="Wingdings 2" w:hAnsi="Wingdings 2" w:hint="default"/>
+      </w:rPr>
+    </w:lvl>
+    <w:lvl w:ilvl="1" w:tplc="1A7C6036" w:tentative="1">
+      <w:start w:val="1"/>
+      <w:numFmt w:val="bullet"/>
+      <w:lvlText w:val=""/>
+      <w:lvlJc w:val="left"/>
+      <w:pPr>
+        <w:tabs>
+          <w:tab w:val="num" w:pos="1440"/>
+        </w:tabs>
+        <w:ind w:left="1440" w:hanging="360"/>
+      </w:pPr>
+      <w:rPr>
+        <w:rFonts w:ascii="Wingdings 2" w:hAnsi="Wingdings 2" w:hint="default"/>
+      </w:rPr>
+    </w:lvl>
+    <w:lvl w:ilvl="2" w:tplc="7938D44A" w:tentative="1">
+      <w:start w:val="1"/>
+      <w:numFmt w:val="bullet"/>
+      <w:lvlText w:val=""/>
+      <w:lvlJc w:val="left"/>
+      <w:pPr>
+        <w:tabs>
+          <w:tab w:val="num" w:pos="2160"/>
+        </w:tabs>
+        <w:ind w:left="2160" w:hanging="360"/>
+      </w:pPr>
+      <w:rPr>
+        <w:rFonts w:ascii="Wingdings 2" w:hAnsi="Wingdings 2" w:hint="default"/>
+      </w:rPr>
+    </w:lvl>
+    <w:lvl w:ilvl="3" w:tplc="979602CC" w:tentative="1">
+      <w:start w:val="1"/>
+      <w:numFmt w:val="bullet"/>
+      <w:lvlText w:val=""/>
+      <w:lvlJc w:val="left"/>
+      <w:pPr>
+        <w:tabs>
+          <w:tab w:val="num" w:pos="2880"/>
+        </w:tabs>
+        <w:ind w:left="2880" w:hanging="360"/>
+      </w:pPr>
+      <w:rPr>
+        <w:rFonts w:ascii="Wingdings 2" w:hAnsi="Wingdings 2" w:hint="default"/>
+      </w:rPr>
+    </w:lvl>
+    <w:lvl w:ilvl="4" w:tplc="BAB89C8A" w:tentative="1">
+      <w:start w:val="1"/>
+      <w:numFmt w:val="bullet"/>
+      <w:lvlText w:val=""/>
+      <w:lvlJc w:val="left"/>
+      <w:pPr>
+        <w:tabs>
+          <w:tab w:val="num" w:pos="3600"/>
+        </w:tabs>
+        <w:ind w:left="3600" w:hanging="360"/>
+      </w:pPr>
+      <w:rPr>
+        <w:rFonts w:ascii="Wingdings 2" w:hAnsi="Wingdings 2" w:hint="default"/>
+      </w:rPr>
+    </w:lvl>
+    <w:lvl w:ilvl="5" w:tplc="FAB8FF18" w:tentative="1">
+      <w:start w:val="1"/>
+      <w:numFmt w:val="bullet"/>
+      <w:lvlText w:val=""/>
+      <w:lvlJc w:val="left"/>
+      <w:pPr>
+        <w:tabs>
+          <w:tab w:val="num" w:pos="4320"/>
+        </w:tabs>
+        <w:ind w:left="4320" w:hanging="360"/>
+      </w:pPr>
+      <w:rPr>
+        <w:rFonts w:ascii="Wingdings 2" w:hAnsi="Wingdings 2" w:hint="default"/>
+      </w:rPr>
+    </w:lvl>
+    <w:lvl w:ilvl="6" w:tplc="C1E4C338" w:tentative="1">
+      <w:start w:val="1"/>
+      <w:numFmt w:val="bullet"/>
+      <w:lvlText w:val=""/>
+      <w:lvlJc w:val="left"/>
+      <w:pPr>
+        <w:tabs>
+          <w:tab w:val="num" w:pos="5040"/>
+        </w:tabs>
+        <w:ind w:left="5040" w:hanging="360"/>
+      </w:pPr>
+      <w:rPr>
+        <w:rFonts w:ascii="Wingdings 2" w:hAnsi="Wingdings 2" w:hint="default"/>
+      </w:rPr>
+    </w:lvl>
+    <w:lvl w:ilvl="7" w:tplc="B0FE9C78" w:tentative="1">
+      <w:start w:val="1"/>
+      <w:numFmt w:val="bullet"/>
+      <w:lvlText w:val=""/>
+      <w:lvlJc w:val="left"/>
+      <w:pPr>
+        <w:tabs>
+          <w:tab w:val="num" w:pos="5760"/>
+        </w:tabs>
+        <w:ind w:left="5760" w:hanging="360"/>
+      </w:pPr>
+      <w:rPr>
+        <w:rFonts w:ascii="Wingdings 2" w:hAnsi="Wingdings 2" w:hint="default"/>
+      </w:rPr>
+    </w:lvl>
+    <w:lvl w:ilvl="8" w:tplc="130891B0" w:tentative="1">
+      <w:start w:val="1"/>
+      <w:numFmt w:val="bullet"/>
+      <w:lvlText w:val=""/>
+      <w:lvlJc w:val="left"/>
+      <w:pPr>
+        <w:tabs>
+          <w:tab w:val="num" w:pos="6480"/>
+        </w:tabs>
+        <w:ind w:left="6480" w:hanging="360"/>
+      </w:pPr>
+      <w:rPr>
+        <w:rFonts w:ascii="Wingdings 2" w:hAnsi="Wingdings 2" w:hint="default"/>
+      </w:rPr>
+    </w:lvl>
+  </w:abstractNum>
+  <w:abstractNum w:abstractNumId="5">
     <w:nsid w:val="169F0780"/>
     <w:multiLevelType w:val="hybridMultilevel"/>
     <w:tmpl w:val="E4228504"/>
@@ -6270,7 +6538,7 @@
       </w:rPr>
     </w:lvl>
   </w:abstractNum>
-  <w:abstractNum w:abstractNumId="5">
+  <w:abstractNum w:abstractNumId="6">
     <w:nsid w:val="26CC1F1C"/>
     <w:multiLevelType w:val="hybridMultilevel"/>
     <w:tmpl w:val="6C6C0682"/>
@@ -6383,7 +6651,7 @@
       </w:rPr>
     </w:lvl>
   </w:abstractNum>
-  <w:abstractNum w:abstractNumId="6">
+  <w:abstractNum w:abstractNumId="7">
     <w:nsid w:val="34E74F86"/>
     <w:multiLevelType w:val="hybridMultilevel"/>
     <w:tmpl w:val="0EF2A05E"/>
@@ -6496,7 +6764,7 @@
       </w:rPr>
     </w:lvl>
   </w:abstractNum>
-  <w:abstractNum w:abstractNumId="7">
+  <w:abstractNum w:abstractNumId="8">
     <w:nsid w:val="3D883CBF"/>
     <w:multiLevelType w:val="hybridMultilevel"/>
     <w:tmpl w:val="4D0AD7CC"/>
@@ -6609,7 +6877,7 @@
       </w:rPr>
     </w:lvl>
   </w:abstractNum>
-  <w:abstractNum w:abstractNumId="8">
+  <w:abstractNum w:abstractNumId="9">
     <w:nsid w:val="4B0A7627"/>
     <w:multiLevelType w:val="multilevel"/>
     <w:tmpl w:val="09E04E3A"/>
@@ -6758,7 +7026,7 @@
       </w:rPr>
     </w:lvl>
   </w:abstractNum>
-  <w:abstractNum w:abstractNumId="9">
+  <w:abstractNum w:abstractNumId="10">
     <w:nsid w:val="554D4133"/>
     <w:multiLevelType w:val="multilevel"/>
     <w:tmpl w:val="1FF07E88"/>
@@ -6850,7 +7118,7 @@
       </w:pPr>
     </w:lvl>
   </w:abstractNum>
-  <w:abstractNum w:abstractNumId="10">
+  <w:abstractNum w:abstractNumId="11">
     <w:nsid w:val="5F2A0A85"/>
     <w:multiLevelType w:val="hybridMultilevel"/>
     <w:tmpl w:val="97A4DD7C"/>
@@ -6963,7 +7231,7 @@
       </w:rPr>
     </w:lvl>
   </w:abstractNum>
-  <w:abstractNum w:abstractNumId="11">
+  <w:abstractNum w:abstractNumId="12">
     <w:nsid w:val="6AF742F4"/>
     <w:multiLevelType w:val="hybridMultilevel"/>
     <w:tmpl w:val="7EE452D2"/>
@@ -7077,16 +7345,16 @@
     </w:lvl>
   </w:abstractNum>
   <w:num w:numId="1">
-    <w:abstractNumId w:val="9"/>
+    <w:abstractNumId w:val="10"/>
   </w:num>
   <w:num w:numId="2">
-    <w:abstractNumId w:val="5"/>
+    <w:abstractNumId w:val="6"/>
   </w:num>
   <w:num w:numId="3">
-    <w:abstractNumId w:val="10"/>
+    <w:abstractNumId w:val="11"/>
   </w:num>
   <w:num w:numId="4">
-    <w:abstractNumId w:val="8"/>
+    <w:abstractNumId w:val="9"/>
   </w:num>
   <w:num w:numId="5">
     <w:abstractNumId w:val="1"/>
@@ -7095,21 +7363,24 @@
     <w:abstractNumId w:val="2"/>
   </w:num>
   <w:num w:numId="7">
-    <w:abstractNumId w:val="7"/>
+    <w:abstractNumId w:val="8"/>
   </w:num>
   <w:num w:numId="8">
-    <w:abstractNumId w:val="6"/>
+    <w:abstractNumId w:val="7"/>
   </w:num>
   <w:num w:numId="9">
     <w:abstractNumId w:val="0"/>
   </w:num>
   <w:num w:numId="10">
-    <w:abstractNumId w:val="11"/>
+    <w:abstractNumId w:val="12"/>
   </w:num>
   <w:num w:numId="11">
     <w:abstractNumId w:val="3"/>
   </w:num>
   <w:num w:numId="12">
+    <w:abstractNumId w:val="5"/>
+  </w:num>
+  <w:num w:numId="13">
     <w:abstractNumId w:val="4"/>
   </w:num>
 </w:numbering>
@@ -9351,7 +9622,7 @@
 </file>
 
 <file path=customXml/itemProps1.xml><?xml version="1.0" encoding="utf-8"?>
-<ds:datastoreItem xmlns:ds="http://schemas.openxmlformats.org/officeDocument/2006/customXml" ds:itemID="{62AEB202-9D0B-450F-8059-DD9A59C79852}">
+<ds:datastoreItem xmlns:ds="http://schemas.openxmlformats.org/officeDocument/2006/customXml" ds:itemID="{E8001C41-649E-4204-85C4-DC7F99F476AE}">
   <ds:schemaRefs>
     <ds:schemaRef ds:uri="http://schemas.openxmlformats.org/officeDocument/2006/bibliography"/>
   </ds:schemaRefs>

--- a/document/PerfilTesis0.1.docx
+++ b/document/PerfilTesis0.1.docx
@@ -1514,7 +1514,16 @@
         </w:numPr>
       </w:pPr>
       <w:r>
-        <w:t xml:space="preserve">Diseñar el sistema la arquitectura del motor de búsqueda tanto en el lado del servidor </w:t>
+        <w:t>Implementar</w:t>
+      </w:r>
+      <w:r>
+        <w:t xml:space="preserve"> la arquite</w:t>
+      </w:r>
+      <w:r>
+        <w:t>ctura del motor de búsqueda</w:t>
+      </w:r>
+      <w:r>
+        <w:t xml:space="preserve"> en el lado del servidor </w:t>
       </w:r>
       <w:r>
         <w:t>y</w:t>
@@ -1532,7 +1541,13 @@
         </w:numPr>
       </w:pPr>
       <w:r>
-        <w:t>Implementar un algoritmo de indexación de tablas relacionadas de base de datos para pasarla a colección de documentos en Elasticsearch</w:t>
+        <w:t>Implementar un algoritmo de indexación de tablas relacionadas de base de datos</w:t>
+      </w:r>
+      <w:r>
+        <w:t xml:space="preserve"> y pasar los datos </w:t>
+      </w:r>
+      <w:r>
+        <w:t>a colección de documentos en Elasticsearch</w:t>
       </w:r>
       <w:r>
         <w:t xml:space="preserve">. </w:t>
@@ -1553,7 +1568,13 @@
         <w:t xml:space="preserve"> algoritmo de búsqueda</w:t>
       </w:r>
       <w:r>
-        <w:t xml:space="preserve"> para búsqueda de texto completo</w:t>
+        <w:t xml:space="preserve"> para </w:t>
+      </w:r>
+      <w:r>
+        <w:t xml:space="preserve">la </w:t>
+      </w:r>
+      <w:r>
+        <w:t>búsqueda de texto completo</w:t>
       </w:r>
       <w:r>
         <w:t xml:space="preserve"> y búsqueda avanzada</w:t>
@@ -1571,13 +1592,7 @@
         </w:numPr>
       </w:pPr>
       <w:r>
-        <w:t>Implementar una interfaz de búsqueda</w:t>
-      </w:r>
-      <w:r>
-        <w:t xml:space="preserve"> por texto completo</w:t>
-      </w:r>
-      <w:r>
-        <w:t xml:space="preserve"> y búsqueda avanzada</w:t>
+        <w:t>Implementar un módulo de reportes para la presentación de los resultados y el monitoreo de los edictos</w:t>
       </w:r>
       <w:r>
         <w:t>.</w:t>
@@ -1590,32 +1605,31 @@
           <w:ilvl w:val="0"/>
           <w:numId w:val="2"/>
         </w:numPr>
-        <w:rPr>
-          <w:lang w:val="es-BO"/>
-        </w:rPr>
-      </w:pPr>
-      <w:r>
+        <w:jc w:val="both"/>
         <w:rPr>
           <w:rFonts w:ascii="Arial" w:hAnsi="Arial" w:cs="Arial"/>
           <w:lang w:val="es-BO"/>
         </w:rPr>
-        <w:t>Probar el rendimiento del</w:t>
-      </w:r>
+      </w:pPr>
       <w:r>
         <w:rPr>
           <w:rFonts w:ascii="Arial" w:hAnsi="Arial" w:cs="Arial"/>
           <w:lang w:val="es-BO"/>
         </w:rPr>
-        <w:t xml:space="preserve"> buscador por texto y al buscador avanzado.</w:t>
+        <w:t>Desarrollar</w:t>
+      </w:r>
+      <w:r>
+        <w:rPr>
+          <w:rFonts w:ascii="Arial" w:hAnsi="Arial" w:cs="Arial"/>
+          <w:lang w:val="es-BO"/>
+        </w:rPr>
+        <w:t xml:space="preserve"> un módulo de registro y carga de nuevos edictos para su posterior búsqueda. </w:t>
       </w:r>
     </w:p>
     <w:p>
       <w:pPr>
         <w:pStyle w:val="Misubtitulo"/>
       </w:pPr>
-      <w:r>
-        <w:t xml:space="preserve"> </w:t>
-      </w:r>
       <w:bookmarkStart w:id="10" w:name="_Toc453178740"/>
       <w:bookmarkStart w:id="11" w:name="_Toc454867316"/>
       <w:r>
@@ -1629,13 +1643,35 @@
         <w:pStyle w:val="texto"/>
       </w:pPr>
       <w:r>
-        <w:t xml:space="preserve">Se desarrolló un motor de búsqueda de edictos almacenados en una base de datos no relacional en Elasticsearch el cual estará implementado enteramente en la parte del back end en lenguaje </w:t>
+        <w:t xml:space="preserve">Se desarrolló un motor de búsqueda de edictos almacenados en una base de datos no relacional en Elasticsearch el cual estará implementado enteramente en la parte del back </w:t>
+      </w:r>
+      <w:proofErr w:type="spellStart"/>
+      <w:r>
+        <w:t>end</w:t>
+      </w:r>
+      <w:proofErr w:type="spellEnd"/>
+      <w:r>
+        <w:t xml:space="preserve"> en lenguaje </w:t>
       </w:r>
       <w:r>
         <w:t xml:space="preserve">orientado a objetos </w:t>
       </w:r>
       <w:r>
-        <w:t>Java haciendo uso de framework Spring Boot añadiendo la dependencia Spring Data para poder manejar los Documentos persistidos en Elasticsearch y generar un algoritmo de búsqueda tanto por texto como para búsquedas avanzadas, generando un api Restful</w:t>
+        <w:t xml:space="preserve">Java haciendo uso de framework Spring </w:t>
+      </w:r>
+      <w:proofErr w:type="spellStart"/>
+      <w:r>
+        <w:t>Boot</w:t>
+      </w:r>
+      <w:proofErr w:type="spellEnd"/>
+      <w:r>
+        <w:t xml:space="preserve"> añadiendo la dependencia Spring Data para poder manejar los Documentos persistidos en</w:t>
+      </w:r>
+      <w:r>
+        <w:t xml:space="preserve"> un motor de datos </w:t>
+      </w:r>
+      <w:r>
+        <w:t xml:space="preserve"> Elasticsearch y generar un algoritmo de búsqueda tanto por texto como para búsquedas avanzadas, generando un api Restful</w:t>
       </w:r>
       <w:r>
         <w:t>, p</w:t>
@@ -1679,7 +1715,39 @@
           <w:color w:val="000000"/>
           <w:lang w:val="es-BO"/>
         </w:rPr>
-        <w:t>earch es un motor de búsqueda orientado a documentos que nos permite indexar un gran volumen de datos para poder hacer consultas sobre ellos posteriormente.</w:t>
+        <w:t>earch es un motor de búsqueda orientado a documentos que nos permite indexar un</w:t>
+      </w:r>
+      <w:r>
+        <w:rPr>
+          <w:rFonts w:ascii="Arial" w:hAnsi="Arial" w:cs="Arial"/>
+          <w:color w:val="000000"/>
+          <w:lang w:val="es-BO"/>
+        </w:rPr>
+        <w:t>a gran cantidad</w:t>
+      </w:r>
+      <w:r>
+        <w:rPr>
+          <w:rFonts w:ascii="Arial" w:hAnsi="Arial" w:cs="Arial"/>
+          <w:color w:val="000000"/>
+          <w:lang w:val="es-BO"/>
+        </w:rPr>
+        <w:t xml:space="preserve"> de datos para poder </w:t>
+      </w:r>
+      <w:r>
+        <w:rPr>
+          <w:rFonts w:ascii="Arial" w:hAnsi="Arial" w:cs="Arial"/>
+          <w:color w:val="000000"/>
+          <w:lang w:val="es-BO"/>
+        </w:rPr>
+        <w:t>realizar</w:t>
+      </w:r>
+      <w:r>
+        <w:rPr>
+          <w:rFonts w:ascii="Arial" w:hAnsi="Arial" w:cs="Arial"/>
+          <w:color w:val="000000"/>
+          <w:lang w:val="es-BO"/>
+        </w:rPr>
+        <w:t xml:space="preserve"> consultas sobre ellos posteriormente.</w:t>
       </w:r>
     </w:p>
     <w:p>
@@ -1743,6 +1811,7 @@
           <w:bCs/>
           <w:lang w:val="es-BO"/>
         </w:rPr>
+        <w:lastRenderedPageBreak/>
         <w:t>Acceso en tiempo real</w:t>
       </w:r>
       <w:r>
@@ -1780,7 +1849,6 @@
           <w:bCs/>
           <w:lang w:val="es-BO"/>
         </w:rPr>
-        <w:lastRenderedPageBreak/>
         <w:t>Escalabilidad</w:t>
       </w:r>
       <w:r>
@@ -2256,350 +2324,21 @@
           <w:rFonts w:ascii="Arial" w:eastAsia="Times New Roman" w:hAnsi="Arial" w:cs="Arial"/>
           <w:lang w:val="es-BO"/>
         </w:rPr>
-        <w:t xml:space="preserve"> y, además, integra las tecnologías de acceso a datos tradicionales, simplificando el trabajo a la hora de crear las implementaciones concretas.</w:t>
-      </w:r>
-    </w:p>
-    <w:p>
-      <w:pPr>
-        <w:shd w:val="clear" w:color="auto" w:fill="FFFFFF"/>
-        <w:spacing w:after="300" w:line="240" w:lineRule="auto"/>
-        <w:jc w:val="both"/>
-        <w:textAlignment w:val="baseline"/>
-        <w:rPr>
-          <w:rFonts w:ascii="Arial" w:eastAsia="Times New Roman" w:hAnsi="Arial" w:cs="Arial"/>
-          <w:lang w:val="es-BO"/>
-        </w:rPr>
-      </w:pPr>
-      <w:r>
-        <w:rPr>
-          <w:rFonts w:ascii="Arial" w:eastAsia="Times New Roman" w:hAnsi="Arial" w:cs="Arial"/>
-          <w:lang w:val="es-BO"/>
-        </w:rPr>
-        <w:t xml:space="preserve">Con cada tipo de tecnología de persistencia los </w:t>
-      </w:r>
-      <w:proofErr w:type="spellStart"/>
-      <w:r>
-        <w:rPr>
-          <w:rFonts w:ascii="Arial" w:eastAsia="Times New Roman" w:hAnsi="Arial" w:cs="Arial"/>
-          <w:lang w:val="es-BO"/>
-        </w:rPr>
-        <w:t>DAOs</w:t>
-      </w:r>
-      <w:proofErr w:type="spellEnd"/>
-      <w:r>
-        <w:rPr>
-          <w:rFonts w:ascii="Arial" w:eastAsia="Times New Roman" w:hAnsi="Arial" w:cs="Arial"/>
-          <w:lang w:val="es-BO"/>
-        </w:rPr>
-        <w:t xml:space="preserve"> (Data Access </w:t>
-      </w:r>
-      <w:proofErr w:type="spellStart"/>
-      <w:r>
-        <w:rPr>
-          <w:rFonts w:ascii="Arial" w:eastAsia="Times New Roman" w:hAnsi="Arial" w:cs="Arial"/>
-          <w:lang w:val="es-BO"/>
-        </w:rPr>
-        <w:t>Objects</w:t>
-      </w:r>
-      <w:proofErr w:type="spellEnd"/>
-      <w:r>
-        <w:rPr>
-          <w:rFonts w:ascii="Arial" w:eastAsia="Times New Roman" w:hAnsi="Arial" w:cs="Arial"/>
-          <w:lang w:val="es-BO"/>
-        </w:rPr>
-        <w:t xml:space="preserve">) ofrecen las funcionalidades </w:t>
-      </w:r>
-      <w:r>
-        <w:rPr>
-          <w:rFonts w:ascii="Arial" w:eastAsia="Times New Roman" w:hAnsi="Arial" w:cs="Arial"/>
-          <w:lang w:val="es-BO"/>
-        </w:rPr>
-        <w:t>típicas</w:t>
-      </w:r>
-      <w:r>
-        <w:rPr>
-          <w:rFonts w:ascii="Arial" w:eastAsia="Times New Roman" w:hAnsi="Arial" w:cs="Arial"/>
-          <w:lang w:val="es-BO"/>
-        </w:rPr>
-        <w:t xml:space="preserve"> de un CRUD (</w:t>
-      </w:r>
-      <w:proofErr w:type="spellStart"/>
-      <w:r>
-        <w:rPr>
-          <w:rFonts w:ascii="Arial" w:eastAsia="Times New Roman" w:hAnsi="Arial" w:cs="Arial"/>
-          <w:lang w:val="es-BO"/>
-        </w:rPr>
-        <w:t>Create-Read-Update-</w:t>
-      </w:r>
-      <w:proofErr w:type="gramStart"/>
-      <w:r>
-        <w:rPr>
-          <w:rFonts w:ascii="Arial" w:eastAsia="Times New Roman" w:hAnsi="Arial" w:cs="Arial"/>
-          <w:lang w:val="es-BO"/>
-        </w:rPr>
-        <w:t>Delete</w:t>
-      </w:r>
-      <w:proofErr w:type="spellEnd"/>
-      <w:r>
-        <w:rPr>
-          <w:rFonts w:ascii="Arial" w:eastAsia="Times New Roman" w:hAnsi="Arial" w:cs="Arial"/>
-          <w:lang w:val="es-BO"/>
-        </w:rPr>
-        <w:t xml:space="preserve"> )</w:t>
-      </w:r>
-      <w:proofErr w:type="gramEnd"/>
-      <w:r>
-        <w:rPr>
-          <w:rFonts w:ascii="Arial" w:eastAsia="Times New Roman" w:hAnsi="Arial" w:cs="Arial"/>
-          <w:lang w:val="es-BO"/>
-        </w:rPr>
-        <w:t xml:space="preserve"> para objetos de dominio propios, métodos de </w:t>
-      </w:r>
-      <w:r>
-        <w:rPr>
-          <w:rFonts w:ascii="Arial" w:eastAsia="Times New Roman" w:hAnsi="Arial" w:cs="Arial"/>
-          <w:lang w:val="es-BO"/>
-        </w:rPr>
-        <w:t>búsqueda</w:t>
-      </w:r>
-      <w:r>
-        <w:rPr>
-          <w:rFonts w:ascii="Arial" w:eastAsia="Times New Roman" w:hAnsi="Arial" w:cs="Arial"/>
-          <w:lang w:val="es-BO"/>
-        </w:rPr>
-        <w:t>, ordenación y paginación. Spring Data proporciona interfaces genéricas para estos aspectos (</w:t>
-      </w:r>
-      <w:proofErr w:type="spellStart"/>
-      <w:r>
-        <w:rPr>
-          <w:rFonts w:ascii="Arial" w:eastAsia="Times New Roman" w:hAnsi="Arial" w:cs="Arial"/>
-          <w:lang w:val="es-BO"/>
-        </w:rPr>
-        <w:t>CrudRepository</w:t>
-      </w:r>
-      <w:proofErr w:type="spellEnd"/>
-      <w:r>
-        <w:rPr>
-          <w:rFonts w:ascii="Arial" w:eastAsia="Times New Roman" w:hAnsi="Arial" w:cs="Arial"/>
-          <w:lang w:val="es-BO"/>
-        </w:rPr>
-        <w:t xml:space="preserve">, </w:t>
-      </w:r>
-      <w:proofErr w:type="spellStart"/>
-      <w:r>
-        <w:rPr>
-          <w:rFonts w:ascii="Arial" w:eastAsia="Times New Roman" w:hAnsi="Arial" w:cs="Arial"/>
-          <w:lang w:val="es-BO"/>
-        </w:rPr>
-        <w:t>PagingAndSortingRepository</w:t>
-      </w:r>
-      <w:proofErr w:type="spellEnd"/>
-      <w:r>
-        <w:rPr>
-          <w:rFonts w:ascii="Arial" w:eastAsia="Times New Roman" w:hAnsi="Arial" w:cs="Arial"/>
-          <w:lang w:val="es-BO"/>
-        </w:rPr>
-        <w:t>) e implementaciones específicas para cada tipo de tecnología de persistencia.</w:t>
-      </w:r>
-    </w:p>
-    <w:p>
-      <w:pPr>
-        <w:shd w:val="clear" w:color="auto" w:fill="FFFFFF"/>
-        <w:spacing w:after="300" w:line="240" w:lineRule="auto"/>
-        <w:jc w:val="both"/>
-        <w:textAlignment w:val="baseline"/>
-        <w:rPr>
-          <w:rFonts w:ascii="Arial" w:eastAsia="Times New Roman" w:hAnsi="Arial" w:cs="Arial"/>
-          <w:lang w:val="es-BO"/>
-        </w:rPr>
-      </w:pPr>
-      <w:r>
-        <w:rPr>
-          <w:rFonts w:ascii="Arial" w:eastAsia="Times New Roman" w:hAnsi="Arial" w:cs="Arial"/>
-          <w:lang w:val="es-BO"/>
-        </w:rPr>
-        <w:t>A día de hoy, Spring Data proporciona soporte para las siguientes tecnologías de persistencia:</w:t>
-      </w:r>
-    </w:p>
-    <w:p>
-      <w:pPr>
-        <w:numPr>
-          <w:ilvl w:val="0"/>
-          <w:numId w:val="11"/>
-        </w:numPr>
-        <w:shd w:val="clear" w:color="auto" w:fill="FFFFFF"/>
-        <w:spacing w:after="0" w:line="240" w:lineRule="auto"/>
-        <w:ind w:left="450"/>
-        <w:textAlignment w:val="baseline"/>
-        <w:rPr>
-          <w:rFonts w:ascii="Arial" w:eastAsia="Times New Roman" w:hAnsi="Arial" w:cs="Arial"/>
-        </w:rPr>
-      </w:pPr>
-      <w:r>
-        <w:rPr>
-          <w:rFonts w:ascii="Arial" w:eastAsia="Times New Roman" w:hAnsi="Arial" w:cs="Arial"/>
-        </w:rPr>
-        <w:t>JPA y JDBC</w:t>
-      </w:r>
-    </w:p>
-    <w:p>
-      <w:pPr>
-        <w:numPr>
-          <w:ilvl w:val="0"/>
-          <w:numId w:val="11"/>
-        </w:numPr>
-        <w:shd w:val="clear" w:color="auto" w:fill="FFFFFF"/>
-        <w:spacing w:after="0" w:line="240" w:lineRule="auto"/>
-        <w:ind w:left="450"/>
-        <w:textAlignment w:val="baseline"/>
-        <w:rPr>
-          <w:rFonts w:ascii="Arial" w:eastAsia="Times New Roman" w:hAnsi="Arial" w:cs="Arial"/>
-        </w:rPr>
-      </w:pPr>
-      <w:r>
-        <w:rPr>
-          <w:rFonts w:ascii="Arial" w:eastAsia="Times New Roman" w:hAnsi="Arial" w:cs="Arial"/>
-        </w:rPr>
-        <w:t xml:space="preserve">Apache </w:t>
-      </w:r>
-      <w:proofErr w:type="spellStart"/>
-      <w:r>
-        <w:rPr>
-          <w:rFonts w:ascii="Arial" w:eastAsia="Times New Roman" w:hAnsi="Arial" w:cs="Arial"/>
-        </w:rPr>
-        <w:t>Hadoop</w:t>
-      </w:r>
-      <w:proofErr w:type="spellEnd"/>
-    </w:p>
-    <w:p>
-      <w:pPr>
-        <w:numPr>
-          <w:ilvl w:val="0"/>
-          <w:numId w:val="11"/>
-        </w:numPr>
-        <w:shd w:val="clear" w:color="auto" w:fill="FFFFFF"/>
-        <w:spacing w:after="0" w:line="240" w:lineRule="auto"/>
-        <w:ind w:left="450"/>
-        <w:textAlignment w:val="baseline"/>
-        <w:rPr>
-          <w:rFonts w:ascii="Arial" w:eastAsia="Times New Roman" w:hAnsi="Arial" w:cs="Arial"/>
-        </w:rPr>
-      </w:pPr>
-      <w:proofErr w:type="spellStart"/>
-      <w:r>
-        <w:rPr>
-          <w:rFonts w:ascii="Arial" w:eastAsia="Times New Roman" w:hAnsi="Arial" w:cs="Arial"/>
-        </w:rPr>
-        <w:t>GemFire</w:t>
-      </w:r>
-      <w:proofErr w:type="spellEnd"/>
-    </w:p>
-    <w:p>
-      <w:pPr>
-        <w:numPr>
-          <w:ilvl w:val="0"/>
-          <w:numId w:val="11"/>
-        </w:numPr>
-        <w:shd w:val="clear" w:color="auto" w:fill="FFFFFF"/>
-        <w:spacing w:after="0" w:line="240" w:lineRule="auto"/>
-        <w:ind w:left="450"/>
-        <w:textAlignment w:val="baseline"/>
-        <w:rPr>
-          <w:rFonts w:ascii="Arial" w:eastAsia="Times New Roman" w:hAnsi="Arial" w:cs="Arial"/>
-        </w:rPr>
-      </w:pPr>
-      <w:proofErr w:type="spellStart"/>
-      <w:r>
-        <w:rPr>
-          <w:rFonts w:ascii="Arial" w:eastAsia="Times New Roman" w:hAnsi="Arial" w:cs="Arial"/>
-        </w:rPr>
-        <w:t>Redis</w:t>
-      </w:r>
-      <w:proofErr w:type="spellEnd"/>
-    </w:p>
-    <w:p>
-      <w:pPr>
-        <w:numPr>
-          <w:ilvl w:val="0"/>
-          <w:numId w:val="11"/>
-        </w:numPr>
-        <w:shd w:val="clear" w:color="auto" w:fill="FFFFFF"/>
-        <w:spacing w:after="0" w:line="240" w:lineRule="auto"/>
-        <w:ind w:left="450"/>
-        <w:textAlignment w:val="baseline"/>
-        <w:rPr>
-          <w:rFonts w:ascii="Arial" w:eastAsia="Times New Roman" w:hAnsi="Arial" w:cs="Arial"/>
-        </w:rPr>
-      </w:pPr>
-      <w:proofErr w:type="spellStart"/>
-      <w:r>
-        <w:rPr>
-          <w:rFonts w:ascii="Arial" w:eastAsia="Times New Roman" w:hAnsi="Arial" w:cs="Arial"/>
-        </w:rPr>
-        <w:t>MongoDB</w:t>
-      </w:r>
-      <w:proofErr w:type="spellEnd"/>
-    </w:p>
-    <w:p>
-      <w:pPr>
-        <w:numPr>
-          <w:ilvl w:val="0"/>
-          <w:numId w:val="11"/>
-        </w:numPr>
-        <w:shd w:val="clear" w:color="auto" w:fill="FFFFFF"/>
-        <w:spacing w:after="0" w:line="240" w:lineRule="auto"/>
-        <w:ind w:left="450"/>
-        <w:textAlignment w:val="baseline"/>
-        <w:rPr>
-          <w:rFonts w:ascii="Arial" w:eastAsia="Times New Roman" w:hAnsi="Arial" w:cs="Arial"/>
-        </w:rPr>
-      </w:pPr>
-      <w:r>
-        <w:rPr>
-          <w:rFonts w:ascii="Arial" w:eastAsia="Times New Roman" w:hAnsi="Arial" w:cs="Arial"/>
-        </w:rPr>
-        <w:t>Neo4j</w:t>
-      </w:r>
-    </w:p>
-    <w:p>
-      <w:pPr>
-        <w:numPr>
-          <w:ilvl w:val="0"/>
-          <w:numId w:val="11"/>
-        </w:numPr>
-        <w:shd w:val="clear" w:color="auto" w:fill="FFFFFF"/>
-        <w:spacing w:after="0" w:line="240" w:lineRule="auto"/>
-        <w:ind w:left="450"/>
-        <w:textAlignment w:val="baseline"/>
-        <w:rPr>
-          <w:rFonts w:ascii="Arial" w:eastAsia="Times New Roman" w:hAnsi="Arial" w:cs="Arial"/>
-        </w:rPr>
-      </w:pPr>
-      <w:proofErr w:type="spellStart"/>
-      <w:r>
-        <w:rPr>
-          <w:rFonts w:ascii="Arial" w:eastAsia="Times New Roman" w:hAnsi="Arial" w:cs="Arial"/>
-        </w:rPr>
-        <w:t>HBase</w:t>
-      </w:r>
-      <w:proofErr w:type="spellEnd"/>
-    </w:p>
-    <w:p>
-      <w:pPr>
-        <w:spacing w:before="100" w:beforeAutospacing="1" w:after="100" w:afterAutospacing="1" w:line="240" w:lineRule="auto"/>
-        <w:jc w:val="both"/>
-        <w:rPr>
-          <w:rFonts w:ascii="Arial" w:eastAsia="Times New Roman" w:hAnsi="Arial" w:cs="Arial"/>
-          <w:lang w:val="es-BO"/>
-        </w:rPr>
-      </w:pPr>
+        <w:t xml:space="preserve"> y, además, integra las tecnologías de acceso a datos tradicionales, simplificando el trabajo a la hora de crear</w:t>
+      </w:r>
+      <w:r>
+        <w:rPr>
+          <w:rFonts w:ascii="Arial" w:eastAsia="Times New Roman" w:hAnsi="Arial" w:cs="Arial"/>
+          <w:lang w:val="es-BO"/>
+        </w:rPr>
+        <w:t xml:space="preserve"> las implementaciones concretas.</w:t>
+      </w:r>
     </w:p>
     <w:p>
       <w:pPr>
         <w:pStyle w:val="Misubtitulo"/>
       </w:pPr>
       <w:r>
-        <w:lastRenderedPageBreak/>
         <w:t xml:space="preserve"> </w:t>
       </w:r>
       <w:bookmarkStart w:id="12" w:name="_Toc453178741"/>
@@ -2615,12 +2354,39 @@
         <w:pStyle w:val="texto"/>
       </w:pPr>
       <w:r>
-        <w:t>Justificación técnica porque no hay un motor de búsqueda</w:t>
+        <w:t xml:space="preserve">Justificación técnica </w:t>
+      </w:r>
+      <w:r>
+        <w:t xml:space="preserve">del </w:t>
+      </w:r>
+      <w:r>
+        <w:t>por qué</w:t>
+      </w:r>
+      <w:r>
+        <w:t xml:space="preserve"> se </w:t>
+      </w:r>
+      <w:r>
+        <w:t>está</w:t>
+      </w:r>
+      <w:r>
+        <w:t xml:space="preserve"> implementando un motor de búsqueda</w:t>
+      </w:r>
+      <w:r>
+        <w:t>, es</w:t>
+      </w:r>
+      <w:r>
+        <w:t xml:space="preserve"> </w:t>
+      </w:r>
+      <w:r>
+        <w:t>porque no hay un motor de búsqueda</w:t>
       </w:r>
       <w:r>
         <w:t xml:space="preserve"> que este enfocados a la búsqueda de edictos</w:t>
       </w:r>
       <w:r>
+        <w:t xml:space="preserve"> que minimice el encontrar un determinada información por el interesado</w:t>
+      </w:r>
+      <w:r>
         <w:t>, además del aprovechamiento de Elasticsearch que es una de las mejores tecnologías para realizar búsquedas</w:t>
       </w:r>
       <w:r>
@@ -2632,18 +2398,42 @@
         <w:pStyle w:val="texto"/>
       </w:pPr>
       <w:r>
-        <w:t>Justificación económica porque al usuario que haga uso de la aplicación tendrá beneficios en el proceso de búsqueda de edictos de su interés minimizando el tiempo y logrando responder con los edictos que coinciden con la búsqueda</w:t>
+        <w:t xml:space="preserve">Justificación económica porque al usuario que haga uso de la aplicación tendrá beneficios en el proceso de búsqueda de edictos de su interés minimizando el tiempo y logrando responder </w:t>
+      </w:r>
+      <w:r>
+        <w:t xml:space="preserve">de manera pertinente y ágil </w:t>
+      </w:r>
+      <w:r>
+        <w:t>con los edictos que coinciden con la búsqueda</w:t>
+      </w:r>
+      <w:r>
+        <w:t xml:space="preserve"> de su interés</w:t>
       </w:r>
       <w:r>
         <w:t>.</w:t>
       </w:r>
+      <w:r>
+        <w:t xml:space="preserve"> </w:t>
+      </w:r>
     </w:p>
     <w:p>
       <w:pPr>
         <w:pStyle w:val="texto"/>
       </w:pPr>
       <w:r>
-        <w:t xml:space="preserve">Justificación social el proyecto puede tener una orientación de apoyo en la sociedad Boliviana, mejorando la calidad de las personas dando más tiempo a las personas que tengan la necesidad de buscar edictos en algún periódico a nivel nacional.  </w:t>
+        <w:t>Justificación social el proyecto puede tener una orientación de apoyo en la sociedad Boliviana, mejorando la</w:t>
+      </w:r>
+      <w:r>
+        <w:t xml:space="preserve"> calidad de las personas respondiendo de manera rápida a la necesidad que tenga y otorgándole</w:t>
+      </w:r>
+      <w:r>
+        <w:t xml:space="preserve"> más tiempo a las personas que tengan la necesidad de buscar </w:t>
+      </w:r>
+      <w:r>
+        <w:t xml:space="preserve">alguna información de su interés en los </w:t>
+      </w:r>
+      <w:r>
+        <w:t xml:space="preserve">edictos en algún periódico a nivel nacional.  </w:t>
       </w:r>
       <w:r>
         <w:t xml:space="preserve">   </w:t>
@@ -2662,6 +2452,7 @@
       <w:bookmarkStart w:id="14" w:name="_Toc453178742"/>
       <w:bookmarkStart w:id="15" w:name="_Toc454867318"/>
       <w:r>
+        <w:lastRenderedPageBreak/>
         <w:t>Metodología de desarrollo</w:t>
       </w:r>
       <w:bookmarkEnd w:id="14"/>
@@ -2895,7 +2686,22 @@
               <w:rPr>
                 <w:b w:val="0"/>
               </w:rPr>
-              <w:t>Diseñar el sistema la arquitectura del motor de búsqueda tanto en el lado del servidor y en el lado del cliente.</w:t>
+              <w:t>Implementar la arquitectura del motor de búsqueda en el lado del servidor y en el lado del cliente.</w:t>
+            </w:r>
+          </w:p>
+          <w:p>
+            <w:pPr>
+              <w:pStyle w:val="texto"/>
+              <w:jc w:val="left"/>
+              <w:rPr>
+                <w:b w:val="0"/>
+              </w:rPr>
+            </w:pPr>
+            <w:r>
+              <w:rPr>
+                <w:b w:val="0"/>
+              </w:rPr>
+              <w:t>.</w:t>
             </w:r>
           </w:p>
           <w:p>
@@ -2927,7 +2733,23 @@
                 <w:rFonts w:ascii="Arial" w:hAnsi="Arial" w:cs="Arial"/>
                 <w:lang w:val="es-BO"/>
               </w:rPr>
-              <w:t>Creación de nuevo proyecto en Spring Boot.</w:t>
+              <w:t xml:space="preserve">Creación de nuevo proyecto en Spring </w:t>
+            </w:r>
+            <w:proofErr w:type="spellStart"/>
+            <w:r>
+              <w:rPr>
+                <w:rFonts w:ascii="Arial" w:hAnsi="Arial" w:cs="Arial"/>
+                <w:lang w:val="es-BO"/>
+              </w:rPr>
+              <w:t>Boot</w:t>
+            </w:r>
+            <w:proofErr w:type="spellEnd"/>
+            <w:r>
+              <w:rPr>
+                <w:rFonts w:ascii="Arial" w:hAnsi="Arial" w:cs="Arial"/>
+                <w:lang w:val="es-BO"/>
+              </w:rPr>
+              <w:t>.</w:t>
             </w:r>
           </w:p>
           <w:p>
@@ -3041,7 +2863,23 @@
                 <w:rFonts w:ascii="Arial" w:hAnsi="Arial" w:cs="Arial"/>
                 <w:lang w:val="es-BO"/>
               </w:rPr>
-              <w:t>Proyecto creado en Spring Boot, con dependencias instaladas y configuración para la conexión a Elasticsearch</w:t>
+              <w:t xml:space="preserve">Proyecto creado en Spring </w:t>
+            </w:r>
+            <w:proofErr w:type="spellStart"/>
+            <w:r>
+              <w:rPr>
+                <w:rFonts w:ascii="Arial" w:hAnsi="Arial" w:cs="Arial"/>
+                <w:lang w:val="es-BO"/>
+              </w:rPr>
+              <w:t>Boot</w:t>
+            </w:r>
+            <w:proofErr w:type="spellEnd"/>
+            <w:r>
+              <w:rPr>
+                <w:rFonts w:ascii="Arial" w:hAnsi="Arial" w:cs="Arial"/>
+                <w:lang w:val="es-BO"/>
+              </w:rPr>
+              <w:t>, con dependencias instaladas y configuración para la conexión a Elasticsearch</w:t>
             </w:r>
           </w:p>
         </w:tc>
@@ -3145,21 +2983,6 @@
           </w:tcPr>
           <w:p>
             <w:pPr>
-              <w:pStyle w:val="texto"/>
-              <w:jc w:val="left"/>
-              <w:rPr>
-                <w:b w:val="0"/>
-              </w:rPr>
-            </w:pPr>
-            <w:r>
-              <w:rPr>
-                <w:b w:val="0"/>
-              </w:rPr>
-              <w:t xml:space="preserve">Implementar un algoritmo de indexación de tablas relacionadas de base de datos para pasarla a colección de documentos en Elasticsearch. </w:t>
-            </w:r>
-          </w:p>
-          <w:p>
-            <w:pPr>
               <w:rPr>
                 <w:rFonts w:ascii="Arial" w:hAnsi="Arial" w:cs="Arial"/>
                 <w:b w:val="0"/>
@@ -3172,7 +2995,7 @@
                 <w:b w:val="0"/>
                 <w:lang w:val="es-BO"/>
               </w:rPr>
-              <w:t>.</w:t>
+              <w:t>Implementar un algoritmo de indexación de tablas relacionadas de base de datos y pasar los datos a colección de documentos en Elasticsearch.</w:t>
             </w:r>
           </w:p>
         </w:tc>
@@ -3383,7 +3206,7 @@
               <w:rPr>
                 <w:b w:val="0"/>
               </w:rPr>
-              <w:t>Implementar el algoritmo de búsqueda para búsqueda de texto completo y búsqueda avanzada.</w:t>
+              <w:t>Implementar el algoritmo de búsqueda para la búsqueda de texto completo y búsqueda avanzada.</w:t>
             </w:r>
           </w:p>
           <w:p>
@@ -3663,7 +3486,7 @@
                 <w:b w:val="0"/>
               </w:rPr>
               <w:lastRenderedPageBreak/>
-              <w:t>Implementar una interfaz de búsqueda por texto completo y búsqueda avanzada.</w:t>
+              <w:t>Implementar un módulo de reportes para la presentación de los resultados y el monitoreo de los edictos.</w:t>
             </w:r>
           </w:p>
           <w:p>
@@ -3698,7 +3521,21 @@
                 <w:rFonts w:ascii="Arial" w:hAnsi="Arial" w:cs="Arial"/>
                 <w:lang w:val="es-BO"/>
               </w:rPr>
-              <w:t>Implementar la interfaz de búsqueda por texto completo.</w:t>
+              <w:t>Implementar la interfaz de</w:t>
+            </w:r>
+            <w:r>
+              <w:rPr>
+                <w:rFonts w:ascii="Arial" w:hAnsi="Arial" w:cs="Arial"/>
+                <w:lang w:val="es-BO"/>
+              </w:rPr>
+              <w:t xml:space="preserve"> para la presentación de los resultados de las búsquedas</w:t>
+            </w:r>
+            <w:r>
+              <w:rPr>
+                <w:rFonts w:ascii="Arial" w:hAnsi="Arial" w:cs="Arial"/>
+                <w:lang w:val="es-BO"/>
+              </w:rPr>
+              <w:t>.</w:t>
             </w:r>
           </w:p>
           <w:p>
@@ -3719,7 +3556,23 @@
                 <w:rFonts w:ascii="Arial" w:hAnsi="Arial" w:cs="Arial"/>
                 <w:lang w:val="es-BO"/>
               </w:rPr>
-              <w:t xml:space="preserve">Implementar la interfaz de búsqueda avanzada  </w:t>
+              <w:t xml:space="preserve">Implementar un visor de edictos digitalizados en </w:t>
+            </w:r>
+            <w:proofErr w:type="spellStart"/>
+            <w:r>
+              <w:rPr>
+                <w:rFonts w:ascii="Arial" w:hAnsi="Arial" w:cs="Arial"/>
+                <w:lang w:val="es-BO"/>
+              </w:rPr>
+              <w:t>pdf</w:t>
+            </w:r>
+            <w:proofErr w:type="spellEnd"/>
+            <w:r>
+              <w:rPr>
+                <w:rFonts w:ascii="Arial" w:hAnsi="Arial" w:cs="Arial"/>
+                <w:lang w:val="es-BO"/>
+              </w:rPr>
+              <w:t xml:space="preserve">  </w:t>
             </w:r>
           </w:p>
         </w:tc>
@@ -3745,7 +3598,14 @@
                 <w:rFonts w:ascii="Arial" w:hAnsi="Arial" w:cs="Arial"/>
                 <w:lang w:val="es-BO"/>
               </w:rPr>
-              <w:t>Interfaz para realizar las búsquedas texto completo y búsquedas avanzadas</w:t>
+              <w:t xml:space="preserve">Interfaz para </w:t>
+            </w:r>
+            <w:r>
+              <w:rPr>
+                <w:rFonts w:ascii="Arial" w:hAnsi="Arial" w:cs="Arial"/>
+                <w:lang w:val="es-BO"/>
+              </w:rPr>
+              <w:t>la presentación de los resultados y la visualización de los edictos digitalizados</w:t>
             </w:r>
           </w:p>
         </w:tc>
@@ -3829,33 +3689,18 @@
           <w:p>
             <w:pPr>
               <w:rPr>
-                <w:b w:val="0"/>
-                <w:lang w:val="es-BO"/>
-              </w:rPr>
-            </w:pPr>
-            <w:r>
-              <w:rPr>
                 <w:rFonts w:ascii="Arial" w:hAnsi="Arial" w:cs="Arial"/>
                 <w:b w:val="0"/>
                 <w:lang w:val="es-BO"/>
               </w:rPr>
-              <w:t>Probar el rendimiento del buscador por texto</w:t>
-            </w:r>
+            </w:pPr>
             <w:r>
               <w:rPr>
                 <w:rFonts w:ascii="Arial" w:hAnsi="Arial" w:cs="Arial"/>
                 <w:b w:val="0"/>
                 <w:lang w:val="es-BO"/>
               </w:rPr>
-              <w:t xml:space="preserve"> completo</w:t>
-            </w:r>
-            <w:r>
-              <w:rPr>
-                <w:rFonts w:ascii="Arial" w:hAnsi="Arial" w:cs="Arial"/>
-                <w:b w:val="0"/>
-                <w:lang w:val="es-BO"/>
-              </w:rPr>
-              <w:t xml:space="preserve"> y al buscador avanzado.</w:t>
+              <w:t xml:space="preserve">Desarrollar un módulo de registro y carga de nuevos edictos para su posterior búsqueda. </w:t>
             </w:r>
           </w:p>
           <w:p>
@@ -3890,7 +3735,58 @@
                 <w:rFonts w:ascii="Arial" w:hAnsi="Arial" w:cs="Arial"/>
                 <w:lang w:val="es-BO"/>
               </w:rPr>
-              <w:t>Implementación de pruebas de rendimiento para medir la mejora en las búsquedas</w:t>
+              <w:t xml:space="preserve">Implementar </w:t>
+            </w:r>
+            <w:proofErr w:type="gramStart"/>
+            <w:r>
+              <w:rPr>
+                <w:rFonts w:ascii="Arial" w:hAnsi="Arial" w:cs="Arial"/>
+                <w:lang w:val="es-BO"/>
+              </w:rPr>
+              <w:t xml:space="preserve">un </w:t>
+            </w:r>
+            <w:r>
+              <w:rPr>
+                <w:rFonts w:ascii="Arial" w:hAnsi="Arial" w:cs="Arial"/>
+                <w:lang w:val="es-BO"/>
+              </w:rPr>
+              <w:t>módulos</w:t>
+            </w:r>
+            <w:proofErr w:type="gramEnd"/>
+            <w:r>
+              <w:rPr>
+                <w:rFonts w:ascii="Arial" w:hAnsi="Arial" w:cs="Arial"/>
+                <w:lang w:val="es-BO"/>
+              </w:rPr>
+              <w:t xml:space="preserve"> de registro de los edictos digitalizados.</w:t>
+            </w:r>
+          </w:p>
+          <w:p>
+            <w:pPr>
+              <w:pStyle w:val="Prrafodelista"/>
+              <w:numPr>
+                <w:ilvl w:val="0"/>
+                <w:numId w:val="9"/>
+              </w:numPr>
+              <w:cnfStyle w:val="000000100000" w:firstRow="0" w:lastRow="0" w:firstColumn="0" w:lastColumn="0" w:oddVBand="0" w:evenVBand="0" w:oddHBand="1" w:evenHBand="0" w:firstRowFirstColumn="0" w:firstRowLastColumn="0" w:lastRowFirstColumn="0" w:lastRowLastColumn="0"/>
+              <w:rPr>
+                <w:rFonts w:ascii="Arial" w:hAnsi="Arial" w:cs="Arial"/>
+                <w:lang w:val="es-BO"/>
+              </w:rPr>
+            </w:pPr>
+            <w:r>
+              <w:rPr>
+                <w:rFonts w:ascii="Arial" w:hAnsi="Arial" w:cs="Arial"/>
+                <w:lang w:val="es-BO"/>
+              </w:rPr>
+              <w:t>Registrar los nuevos edictos en la base de datos de Elasticsearch</w:t>
+            </w:r>
+            <w:r>
+              <w:rPr>
+                <w:rFonts w:ascii="Arial" w:hAnsi="Arial" w:cs="Arial"/>
+                <w:lang w:val="es-BO"/>
+              </w:rPr>
+              <w:t>.</w:t>
             </w:r>
           </w:p>
         </w:tc>
@@ -3911,6 +3807,13 @@
                 <w:lang w:val="es-BO"/>
               </w:rPr>
             </w:pPr>
+            <w:r>
+              <w:rPr>
+                <w:rFonts w:ascii="Arial" w:hAnsi="Arial" w:cs="Arial"/>
+                <w:lang w:val="es-BO"/>
+              </w:rPr>
+              <w:t xml:space="preserve">Módulo de registro de edictos digitalizados </w:t>
+            </w:r>
           </w:p>
         </w:tc>
         <w:tc>
@@ -4070,32 +3973,25 @@
     <w:p>
       <w:pPr>
         <w:rPr>
+          <w:lang w:val="es-BO"/>
+        </w:rPr>
+      </w:pPr>
+    </w:p>
+    <w:p>
+      <w:pPr>
+        <w:rPr>
+          <w:lang w:val="es-BO"/>
+        </w:rPr>
+      </w:pPr>
+      <w:r>
+        <w:rPr>
           <w:noProof/>
         </w:rPr>
-      </w:pPr>
-    </w:p>
-    <w:p>
-      <w:pPr>
-        <w:rPr>
-          <w:lang w:val="es-BO"/>
-        </w:rPr>
-      </w:pPr>
-    </w:p>
-    <w:p>
-      <w:pPr>
-        <w:rPr>
-          <w:lang w:val="es-BO"/>
-        </w:rPr>
-      </w:pPr>
-      <w:r>
-        <w:rPr>
-          <w:noProof/>
-        </w:rPr>
         <w:drawing>
-          <wp:inline distT="0" distB="0" distL="0" distR="0" wp14:anchorId="4A01D87E" wp14:editId="16E79241">
-            <wp:extent cx="8650479" cy="1524000"/>
-            <wp:effectExtent l="0" t="0" r="0" b="0"/>
-            <wp:docPr id="8" name="Imagen 8"/>
+          <wp:inline distT="0" distB="0" distL="0" distR="0" wp14:anchorId="26419019" wp14:editId="3C41C46E">
+            <wp:extent cx="8490857" cy="1257300"/>
+            <wp:effectExtent l="0" t="0" r="5715" b="0"/>
+            <wp:docPr id="2" name="Imagen 2"/>
             <wp:cNvGraphicFramePr>
               <a:graphicFrameLocks xmlns:a="http://schemas.openxmlformats.org/drawingml/2006/main" noChangeAspect="1"/>
             </wp:cNvGraphicFramePr>
@@ -4115,7 +4011,7 @@
                   <pic:spPr>
                     <a:xfrm>
                       <a:off x="0" y="0"/>
-                      <a:ext cx="8650479" cy="1524000"/>
+                      <a:ext cx="8490857" cy="1257300"/>
                     </a:xfrm>
                     <a:prstGeom prst="rect">
                       <a:avLst/>
@@ -4141,15 +4037,30 @@
           <w:lang w:val="es-BO"/>
         </w:rPr>
       </w:pPr>
+    </w:p>
+    <w:p>
+      <w:pPr>
+        <w:rPr>
+          <w:lang w:val="es-BO"/>
+        </w:rPr>
+        <w:sectPr>
+          <w:headerReference w:type="default" r:id="rId13"/>
+          <w:pgSz w:w="15840" w:h="12240" w:orient="landscape" w:code="1"/>
+          <w:pgMar w:top="1440" w:right="1440" w:bottom="1440" w:left="1440" w:header="720" w:footer="720" w:gutter="0"/>
+          <w:cols w:space="720"/>
+          <w:titlePg/>
+          <w:docGrid w:linePitch="360"/>
+        </w:sectPr>
+      </w:pPr>
       <w:r>
         <w:rPr>
           <w:noProof/>
         </w:rPr>
         <w:drawing>
-          <wp:inline distT="0" distB="0" distL="0" distR="0" wp14:anchorId="38492F5D" wp14:editId="356EF3DD">
-            <wp:extent cx="8688116" cy="2257425"/>
+          <wp:inline distT="0" distB="0" distL="0" distR="0" wp14:anchorId="42199663" wp14:editId="6AAB396A">
+            <wp:extent cx="8480136" cy="2152650"/>
             <wp:effectExtent l="0" t="0" r="0" b="0"/>
-            <wp:docPr id="9" name="Imagen 9"/>
+            <wp:docPr id="3" name="Imagen 3"/>
             <wp:cNvGraphicFramePr>
               <a:graphicFrameLocks xmlns:a="http://schemas.openxmlformats.org/drawingml/2006/main" noChangeAspect="1"/>
             </wp:cNvGraphicFramePr>
@@ -4161,7 +4072,7 @@
                     <pic:cNvPicPr/>
                   </pic:nvPicPr>
                   <pic:blipFill>
-                    <a:blip r:embed="rId13"/>
+                    <a:blip r:embed="rId14"/>
                     <a:stretch>
                       <a:fillRect/>
                     </a:stretch>
@@ -4169,7 +4080,7 @@
                   <pic:spPr>
                     <a:xfrm>
                       <a:off x="0" y="0"/>
-                      <a:ext cx="8695267" cy="2259283"/>
+                      <a:ext cx="8501605" cy="2158100"/>
                     </a:xfrm>
                     <a:prstGeom prst="rect">
                       <a:avLst/>
@@ -4184,21 +4095,6 @@
     </w:p>
     <w:p>
       <w:pPr>
-        <w:rPr>
-          <w:lang w:val="es-BO"/>
-        </w:rPr>
-        <w:sectPr>
-          <w:headerReference w:type="default" r:id="rId14"/>
-          <w:pgSz w:w="15840" w:h="12240" w:orient="landscape" w:code="1"/>
-          <w:pgMar w:top="1440" w:right="1440" w:bottom="1440" w:left="1440" w:header="720" w:footer="720" w:gutter="0"/>
-          <w:cols w:space="720"/>
-          <w:titlePg/>
-          <w:docGrid w:linePitch="360"/>
-        </w:sectPr>
-      </w:pPr>
-    </w:p>
-    <w:p>
-      <w:pPr>
         <w:pStyle w:val="Misubtitulo"/>
         <w:ind w:left="708" w:hanging="708"/>
       </w:pPr>
@@ -4276,16 +4172,3176 @@
           <w:rFonts w:ascii="Arial" w:hAnsi="Arial" w:cs="Arial"/>
           <w:lang w:val="es-BO"/>
         </w:rPr>
-        <w:t>El sistema no contempla la digitalización ni el registro de los edictos.</w:t>
+        <w:t xml:space="preserve">El sistema no contempla la digitalización </w:t>
+      </w:r>
+      <w:r>
+        <w:rPr>
+          <w:rFonts w:ascii="Arial" w:hAnsi="Arial" w:cs="Arial"/>
+          <w:lang w:val="es-BO"/>
+        </w:rPr>
+        <w:t xml:space="preserve">de los </w:t>
+      </w:r>
+      <w:r>
+        <w:rPr>
+          <w:rFonts w:ascii="Arial" w:hAnsi="Arial" w:cs="Arial"/>
+          <w:lang w:val="es-BO"/>
+        </w:rPr>
+        <w:t>edictos.</w:t>
       </w:r>
     </w:p>
     <w:p>
       <w:pPr>
         <w:pStyle w:val="Misubtitulo"/>
-      </w:pPr>
-      <w:r>
+        <w:numPr>
+          <w:ilvl w:val="0"/>
+          <w:numId w:val="1"/>
+        </w:numPr>
+      </w:pPr>
+      <w:r>
+        <w:t>MARCO TEORICO</w:t>
+      </w:r>
+    </w:p>
+    <w:p>
+      <w:pPr>
+        <w:pStyle w:val="Misubtitulo"/>
+        <w:rPr>
+          <w:rFonts w:eastAsia="Times New Roman"/>
+        </w:rPr>
+      </w:pPr>
+      <w:r>
+        <w:rPr>
+          <w:rFonts w:eastAsia="Times New Roman"/>
+        </w:rPr>
+        <w:t>Área de Conocimiento del proyecto</w:t>
+      </w:r>
+    </w:p>
+    <w:p>
+      <w:pPr>
+        <w:rPr>
+          <w:rFonts w:ascii="Arial" w:hAnsi="Arial" w:cs="Arial"/>
+          <w:lang w:val="es-BO"/>
+        </w:rPr>
+      </w:pPr>
+      <w:r>
+        <w:rPr>
+          <w:rFonts w:ascii="Arial" w:hAnsi="Arial" w:cs="Arial"/>
+          <w:lang w:val="es-BO"/>
+        </w:rPr>
+        <w:t>Para un mejor ente</w:t>
+      </w:r>
+      <w:r>
+        <w:rPr>
+          <w:rFonts w:ascii="Arial" w:hAnsi="Arial" w:cs="Arial"/>
+          <w:lang w:val="es-BO"/>
+        </w:rPr>
+        <w:t xml:space="preserve">ndimiento de los componentes </w:t>
+      </w:r>
+      <w:r>
+        <w:rPr>
+          <w:rFonts w:ascii="Arial" w:hAnsi="Arial" w:cs="Arial"/>
+          <w:lang w:val="es-BO"/>
+        </w:rPr>
+        <w:t>que integran el sistema se realizara de una descripción detallada de cada uno de ellos</w:t>
+      </w:r>
+      <w:r>
+        <w:rPr>
+          <w:rFonts w:ascii="Arial" w:hAnsi="Arial" w:cs="Arial"/>
+          <w:lang w:val="es-BO"/>
+        </w:rPr>
+        <w:t>.</w:t>
+      </w:r>
+      <w:r>
+        <w:rPr>
+          <w:rFonts w:ascii="Arial" w:hAnsi="Arial" w:cs="Arial"/>
+          <w:lang w:val="es-BO"/>
+        </w:rPr>
+        <w:t xml:space="preserve"> </w:t>
+      </w:r>
+    </w:p>
+    <w:p>
+      <w:pPr>
+        <w:pStyle w:val="Misubsubti"/>
+      </w:pPr>
+      <w:r>
+        <w:t>Arquitectura</w:t>
+      </w:r>
+    </w:p>
+    <w:p>
+      <w:pPr>
+        <w:spacing w:after="120" w:line="240" w:lineRule="auto"/>
+        <w:jc w:val="both"/>
+        <w:rPr>
+          <w:rFonts w:ascii="Arial" w:eastAsia="Times New Roman" w:hAnsi="Arial" w:cs="Arial"/>
+          <w:lang w:val="es-BO"/>
+        </w:rPr>
+      </w:pPr>
+      <w:r>
+        <w:rPr>
+          <w:rFonts w:ascii="Arial" w:eastAsia="Times New Roman" w:hAnsi="Arial" w:cs="Arial"/>
+          <w:lang w:val="es-BO"/>
+        </w:rPr>
+        <w:t xml:space="preserve">La programación está basada en una arquitectura RESTFUL que separa el sistema en dos </w:t>
+      </w:r>
+      <w:r>
+        <w:rPr>
+          <w:rFonts w:ascii="Arial" w:eastAsia="Times New Roman" w:hAnsi="Arial" w:cs="Arial"/>
+          <w:lang w:val="es-BO"/>
+        </w:rPr>
+        <w:t xml:space="preserve">áreas importantes el lado del </w:t>
+      </w:r>
+      <w:r>
+        <w:rPr>
+          <w:rFonts w:ascii="Arial" w:eastAsia="Times New Roman" w:hAnsi="Arial" w:cs="Arial"/>
+          <w:lang w:val="es-BO"/>
+        </w:rPr>
+        <w:t>c</w:t>
+      </w:r>
+      <w:r>
+        <w:rPr>
+          <w:rFonts w:ascii="Arial" w:eastAsia="Times New Roman" w:hAnsi="Arial" w:cs="Arial"/>
+          <w:lang w:val="es-BO"/>
+        </w:rPr>
+        <w:t>liente</w:t>
+      </w:r>
+      <w:r>
+        <w:rPr>
+          <w:rFonts w:ascii="Arial" w:eastAsia="Times New Roman" w:hAnsi="Arial" w:cs="Arial"/>
+          <w:lang w:val="es-BO"/>
+        </w:rPr>
+        <w:t xml:space="preserve"> que es la que interactúa con los usuarios del sistema la que genera todas </w:t>
+      </w:r>
+      <w:r>
+        <w:rPr>
+          <w:rFonts w:ascii="Arial" w:eastAsia="Times New Roman" w:hAnsi="Arial" w:cs="Arial"/>
+          <w:lang w:val="es-BO"/>
+        </w:rPr>
+        <w:t>las solicitudes, y el lado del s</w:t>
+      </w:r>
+      <w:r>
+        <w:rPr>
+          <w:rFonts w:ascii="Arial" w:eastAsia="Times New Roman" w:hAnsi="Arial" w:cs="Arial"/>
+          <w:lang w:val="es-BO"/>
+        </w:rPr>
+        <w:t>ervidor que es la que se conecta c</w:t>
+      </w:r>
+      <w:r>
+        <w:rPr>
+          <w:rFonts w:ascii="Arial" w:eastAsia="Times New Roman" w:hAnsi="Arial" w:cs="Arial"/>
+          <w:lang w:val="es-BO"/>
+        </w:rPr>
+        <w:t>on la base de datos siendo este</w:t>
+      </w:r>
+      <w:r>
+        <w:rPr>
+          <w:rFonts w:ascii="Arial" w:eastAsia="Times New Roman" w:hAnsi="Arial" w:cs="Arial"/>
+          <w:lang w:val="es-BO"/>
+        </w:rPr>
+        <w:t xml:space="preserve"> el más importante del sistema generando un API RESTFUL que  genera las respuestas para las solicitudes del Cliente.</w:t>
+      </w:r>
+    </w:p>
+    <w:p>
+      <w:pPr>
+        <w:pStyle w:val="Misubsubti"/>
+        <w:numPr>
+          <w:ilvl w:val="0"/>
+          <w:numId w:val="0"/>
+        </w:numPr>
+        <w:ind w:left="505" w:hanging="505"/>
+        <w:rPr>
+          <w:color w:val="auto"/>
+        </w:rPr>
+      </w:pPr>
+      <w:r>
+        <w:t xml:space="preserve">2.1.1.1. </w:t>
+      </w:r>
+      <w:r>
+        <w:t>Características del API RESTFUL</w:t>
+      </w:r>
+    </w:p>
+    <w:p>
+      <w:pPr>
+        <w:spacing w:after="120" w:line="240" w:lineRule="auto"/>
+        <w:jc w:val="both"/>
+        <w:rPr>
+          <w:rFonts w:ascii="Arial" w:eastAsia="Times New Roman" w:hAnsi="Arial" w:cs="Arial"/>
+          <w:lang w:val="es-BO"/>
+        </w:rPr>
+      </w:pPr>
+      <w:r>
+        <w:rPr>
+          <w:rFonts w:ascii="Arial" w:eastAsia="Times New Roman" w:hAnsi="Arial" w:cs="Arial"/>
+          <w:lang w:val="es-BO"/>
+        </w:rPr>
+        <w:t>El sistema es</w:t>
+      </w:r>
+      <w:r>
+        <w:rPr>
+          <w:rFonts w:ascii="Arial" w:eastAsia="Times New Roman" w:hAnsi="Arial" w:cs="Arial"/>
+          <w:lang w:val="es-BO"/>
+        </w:rPr>
+        <w:t xml:space="preserve"> un servicio desarrollado en distintos lenguajes de programación y también con una arquitectura variada pero como base principal para la comunicación de los servicios entre sistemas distribuidos, </w:t>
+      </w:r>
+      <w:r>
+        <w:rPr>
+          <w:rFonts w:ascii="Arial" w:eastAsia="Times New Roman" w:hAnsi="Arial" w:cs="Arial"/>
+          <w:lang w:val="es-BO"/>
+        </w:rPr>
+        <w:t>sistema</w:t>
+      </w:r>
+      <w:r>
+        <w:rPr>
+          <w:rFonts w:ascii="Arial" w:eastAsia="Times New Roman" w:hAnsi="Arial" w:cs="Arial"/>
+          <w:lang w:val="es-BO"/>
+        </w:rPr>
+        <w:t xml:space="preserve"> tiene como arquitectura principal el modelo de servicios RESTFUL el cual será descrito a detalle. </w:t>
+      </w:r>
+    </w:p>
+    <w:p>
+      <w:pPr>
+        <w:pStyle w:val="Misubsubti"/>
+        <w:numPr>
+          <w:ilvl w:val="0"/>
+          <w:numId w:val="0"/>
+        </w:numPr>
+        <w:ind w:left="505" w:hanging="505"/>
+        <w:rPr>
+          <w:color w:val="auto"/>
+        </w:rPr>
+      </w:pPr>
+      <w:r>
+        <w:t xml:space="preserve">2.1.1.2. </w:t>
+      </w:r>
+      <w:r>
+        <w:t>Servicios</w:t>
+      </w:r>
+      <w:r>
+        <w:t xml:space="preserve"> RESTFUL</w:t>
+      </w:r>
+    </w:p>
+    <w:p>
+      <w:pPr>
+        <w:spacing w:after="120" w:line="240" w:lineRule="auto"/>
+        <w:jc w:val="both"/>
+        <w:rPr>
+          <w:rFonts w:ascii="Arial" w:eastAsia="Times New Roman" w:hAnsi="Arial" w:cs="Arial"/>
+          <w:lang w:val="es-BO"/>
+        </w:rPr>
+      </w:pPr>
+      <w:r>
+        <w:rPr>
+          <w:rFonts w:ascii="Arial" w:eastAsia="Times New Roman" w:hAnsi="Arial" w:cs="Arial"/>
+          <w:lang w:val="es-BO"/>
+        </w:rPr>
+        <w:t xml:space="preserve">La Transferencia de Estado Representacional (REST - </w:t>
+      </w:r>
+      <w:proofErr w:type="spellStart"/>
+      <w:r>
+        <w:rPr>
+          <w:rFonts w:ascii="Arial" w:eastAsia="Times New Roman" w:hAnsi="Arial" w:cs="Arial"/>
+          <w:lang w:val="es-BO"/>
+        </w:rPr>
+        <w:t>Representational</w:t>
+      </w:r>
+      <w:proofErr w:type="spellEnd"/>
+      <w:r>
+        <w:rPr>
+          <w:rFonts w:ascii="Arial" w:eastAsia="Times New Roman" w:hAnsi="Arial" w:cs="Arial"/>
+          <w:lang w:val="es-BO"/>
+        </w:rPr>
+        <w:t xml:space="preserve"> </w:t>
+      </w:r>
+      <w:proofErr w:type="spellStart"/>
+      <w:r>
+        <w:rPr>
+          <w:rFonts w:ascii="Arial" w:eastAsia="Times New Roman" w:hAnsi="Arial" w:cs="Arial"/>
+          <w:lang w:val="es-BO"/>
+        </w:rPr>
+        <w:t>State</w:t>
+      </w:r>
+      <w:proofErr w:type="spellEnd"/>
+      <w:r>
+        <w:rPr>
+          <w:rFonts w:ascii="Arial" w:eastAsia="Times New Roman" w:hAnsi="Arial" w:cs="Arial"/>
+          <w:lang w:val="es-BO"/>
+        </w:rPr>
+        <w:t xml:space="preserve"> Transfer) fue ganando amplia adopción en toda la web como una alternativa más simple a SOAP y a los servicios web basados en el Lenguaje de Descripción de Servicios Web (Web </w:t>
+      </w:r>
+      <w:proofErr w:type="spellStart"/>
+      <w:r>
+        <w:rPr>
+          <w:rFonts w:ascii="Arial" w:eastAsia="Times New Roman" w:hAnsi="Arial" w:cs="Arial"/>
+          <w:lang w:val="es-BO"/>
+        </w:rPr>
+        <w:t>Services</w:t>
+      </w:r>
+      <w:proofErr w:type="spellEnd"/>
+      <w:r>
+        <w:rPr>
+          <w:rFonts w:ascii="Arial" w:eastAsia="Times New Roman" w:hAnsi="Arial" w:cs="Arial"/>
+          <w:lang w:val="es-BO"/>
+        </w:rPr>
+        <w:t xml:space="preserve"> Descripción </w:t>
+      </w:r>
+      <w:proofErr w:type="spellStart"/>
+      <w:r>
+        <w:rPr>
+          <w:rFonts w:ascii="Arial" w:eastAsia="Times New Roman" w:hAnsi="Arial" w:cs="Arial"/>
+          <w:lang w:val="es-BO"/>
+        </w:rPr>
+        <w:t>Language</w:t>
+      </w:r>
+      <w:proofErr w:type="spellEnd"/>
+      <w:r>
+        <w:rPr>
+          <w:rFonts w:ascii="Arial" w:eastAsia="Times New Roman" w:hAnsi="Arial" w:cs="Arial"/>
+          <w:lang w:val="es-BO"/>
+        </w:rPr>
+        <w:t xml:space="preserve"> - WSDL). Veamos los principios de REST para entender más esta tecnología.</w:t>
+      </w:r>
+    </w:p>
+    <w:p>
+      <w:pPr>
+        <w:pStyle w:val="Misubsubti"/>
+        <w:numPr>
+          <w:ilvl w:val="0"/>
+          <w:numId w:val="0"/>
+        </w:numPr>
+        <w:ind w:left="505" w:hanging="505"/>
+        <w:rPr>
+          <w:color w:val="auto"/>
+        </w:rPr>
+      </w:pPr>
+      <w:r>
+        <w:t xml:space="preserve">2.1.1.3. </w:t>
+      </w:r>
+      <w:r>
+        <w:t>REST</w:t>
+      </w:r>
+    </w:p>
+    <w:p>
+      <w:pPr>
+        <w:spacing w:after="120" w:line="240" w:lineRule="auto"/>
+        <w:jc w:val="both"/>
+        <w:rPr>
+          <w:rFonts w:ascii="Arial" w:eastAsia="Times New Roman" w:hAnsi="Arial" w:cs="Arial"/>
+          <w:lang w:val="es-BO"/>
+        </w:rPr>
+      </w:pPr>
+      <w:r>
+        <w:rPr>
+          <w:rFonts w:ascii="Arial" w:eastAsia="Times New Roman" w:hAnsi="Arial" w:cs="Arial"/>
+          <w:lang w:val="es-BO"/>
+        </w:rPr>
+        <w:t>REST define un set de principios arquitectónicos por los cuales se diseñan servicios web haciendo foco en los recursos del sistema, incluyendo cómo se accede al estado de dichos recursos y cómo se transfieren por HTTP hacia clientes escri</w:t>
+      </w:r>
+      <w:r>
+        <w:rPr>
+          <w:rFonts w:ascii="Arial" w:eastAsia="Times New Roman" w:hAnsi="Arial" w:cs="Arial"/>
+          <w:lang w:val="es-BO"/>
+        </w:rPr>
+        <w:t>tos en diversos lenguajes.</w:t>
+      </w:r>
+    </w:p>
+    <w:p>
+      <w:pPr>
+        <w:spacing w:after="120" w:line="240" w:lineRule="auto"/>
+        <w:jc w:val="both"/>
+        <w:rPr>
+          <w:rFonts w:ascii="Arial" w:eastAsia="Times New Roman" w:hAnsi="Arial" w:cs="Arial"/>
+          <w:lang w:val="es-BO"/>
+        </w:rPr>
+      </w:pPr>
+      <w:r>
+        <w:rPr>
+          <w:rFonts w:ascii="Arial" w:eastAsia="Times New Roman" w:hAnsi="Arial" w:cs="Arial"/>
+          <w:lang w:val="es-BO"/>
+        </w:rPr>
+        <w:t>Una implementación concreta de un servicio web REST sigue cuatro principios de diseño fundamentales:</w:t>
+      </w:r>
+    </w:p>
+    <w:p>
+      <w:pPr>
+        <w:numPr>
+          <w:ilvl w:val="0"/>
+          <w:numId w:val="14"/>
+        </w:numPr>
+        <w:spacing w:after="120" w:line="240" w:lineRule="auto"/>
+        <w:jc w:val="both"/>
+        <w:textAlignment w:val="baseline"/>
+        <w:rPr>
+          <w:rFonts w:ascii="Arial" w:eastAsia="Times New Roman" w:hAnsi="Arial" w:cs="Arial"/>
+          <w:lang w:val="es-BO"/>
+        </w:rPr>
+      </w:pPr>
+      <w:r>
+        <w:rPr>
+          <w:rFonts w:ascii="Arial" w:eastAsia="Times New Roman" w:hAnsi="Arial" w:cs="Arial"/>
+          <w:lang w:val="es-BO"/>
+        </w:rPr>
+        <w:t>Utiliza los métodos HTTP de manera explícita</w:t>
+      </w:r>
+    </w:p>
+    <w:p>
+      <w:pPr>
+        <w:numPr>
+          <w:ilvl w:val="0"/>
+          <w:numId w:val="14"/>
+        </w:numPr>
+        <w:spacing w:after="120" w:line="240" w:lineRule="auto"/>
+        <w:jc w:val="both"/>
+        <w:textAlignment w:val="baseline"/>
+        <w:rPr>
+          <w:rFonts w:ascii="Arial" w:eastAsia="Times New Roman" w:hAnsi="Arial" w:cs="Arial"/>
+        </w:rPr>
+      </w:pPr>
+      <w:r>
+        <w:rPr>
+          <w:rFonts w:ascii="Arial" w:eastAsia="Times New Roman" w:hAnsi="Arial" w:cs="Arial"/>
+        </w:rPr>
+        <w:t xml:space="preserve">No </w:t>
+      </w:r>
+      <w:r>
+        <w:rPr>
+          <w:rFonts w:ascii="Arial" w:eastAsia="Times New Roman" w:hAnsi="Arial" w:cs="Arial"/>
+          <w:lang w:val="es-BO"/>
+        </w:rPr>
+        <w:t>mantiene</w:t>
+      </w:r>
+      <w:r>
+        <w:rPr>
+          <w:rFonts w:ascii="Arial" w:eastAsia="Times New Roman" w:hAnsi="Arial" w:cs="Arial"/>
+        </w:rPr>
+        <w:t xml:space="preserve"> </w:t>
+      </w:r>
+      <w:proofErr w:type="spellStart"/>
+      <w:r>
+        <w:rPr>
+          <w:rFonts w:ascii="Arial" w:eastAsia="Times New Roman" w:hAnsi="Arial" w:cs="Arial"/>
+        </w:rPr>
+        <w:t>estado</w:t>
+      </w:r>
+      <w:proofErr w:type="spellEnd"/>
+    </w:p>
+    <w:p>
+      <w:pPr>
+        <w:numPr>
+          <w:ilvl w:val="0"/>
+          <w:numId w:val="14"/>
+        </w:numPr>
+        <w:spacing w:after="120" w:line="240" w:lineRule="auto"/>
+        <w:jc w:val="both"/>
+        <w:textAlignment w:val="baseline"/>
+        <w:rPr>
+          <w:rFonts w:ascii="Arial" w:eastAsia="Times New Roman" w:hAnsi="Arial" w:cs="Arial"/>
+          <w:lang w:val="es-BO"/>
+        </w:rPr>
+      </w:pPr>
+      <w:r>
+        <w:rPr>
+          <w:rFonts w:ascii="Arial" w:eastAsia="Times New Roman" w:hAnsi="Arial" w:cs="Arial"/>
+          <w:lang w:val="es-BO"/>
+        </w:rPr>
+        <w:t xml:space="preserve">Expone </w:t>
+      </w:r>
+      <w:proofErr w:type="spellStart"/>
+      <w:r>
+        <w:rPr>
+          <w:rFonts w:ascii="Arial" w:eastAsia="Times New Roman" w:hAnsi="Arial" w:cs="Arial"/>
+          <w:lang w:val="es-BO"/>
+        </w:rPr>
+        <w:t>URIs</w:t>
+      </w:r>
+      <w:proofErr w:type="spellEnd"/>
+      <w:r>
+        <w:rPr>
+          <w:rFonts w:ascii="Arial" w:eastAsia="Times New Roman" w:hAnsi="Arial" w:cs="Arial"/>
+          <w:lang w:val="es-BO"/>
+        </w:rPr>
+        <w:t xml:space="preserve"> con forma de directorios</w:t>
+      </w:r>
+    </w:p>
+    <w:p>
+      <w:pPr>
+        <w:numPr>
+          <w:ilvl w:val="0"/>
+          <w:numId w:val="14"/>
+        </w:numPr>
+        <w:spacing w:after="120" w:line="240" w:lineRule="auto"/>
+        <w:jc w:val="both"/>
+        <w:textAlignment w:val="baseline"/>
+        <w:rPr>
+          <w:rFonts w:ascii="Arial" w:eastAsia="Times New Roman" w:hAnsi="Arial" w:cs="Arial"/>
+        </w:rPr>
+      </w:pPr>
+      <w:proofErr w:type="spellStart"/>
+      <w:r>
+        <w:rPr>
+          <w:rFonts w:ascii="Arial" w:eastAsia="Times New Roman" w:hAnsi="Arial" w:cs="Arial"/>
+        </w:rPr>
+        <w:t>Transfiere</w:t>
+      </w:r>
+      <w:proofErr w:type="spellEnd"/>
+      <w:r>
+        <w:rPr>
+          <w:rFonts w:ascii="Arial" w:eastAsia="Times New Roman" w:hAnsi="Arial" w:cs="Arial"/>
+        </w:rPr>
+        <w:t xml:space="preserve"> XML, JavaScript Object Notation (JSON), o ambos</w:t>
+      </w:r>
+    </w:p>
+    <w:p>
+      <w:pPr>
+        <w:spacing w:after="120" w:line="240" w:lineRule="auto"/>
+        <w:jc w:val="both"/>
+        <w:rPr>
+          <w:rFonts w:ascii="Arial" w:eastAsia="Times New Roman" w:hAnsi="Arial" w:cs="Arial"/>
+        </w:rPr>
+      </w:pPr>
+      <w:r>
+        <w:rPr>
+          <w:rFonts w:ascii="Arial" w:eastAsia="Times New Roman" w:hAnsi="Arial" w:cs="Arial"/>
+          <w:lang w:val="es-BO"/>
+        </w:rPr>
+        <w:lastRenderedPageBreak/>
+        <w:t xml:space="preserve">REST hace que los desarrolladores usen los métodos HTTP explícitamente de manera que resulte consistente con la definición del protocolo. Este principio de diseño básico establece una asociación uno-a-uno entre las operaciones de crear, leer, actualizar y borrar y los métodos HTTP. </w:t>
+      </w:r>
+      <w:r>
+        <w:rPr>
+          <w:rFonts w:ascii="Arial" w:eastAsia="Times New Roman" w:hAnsi="Arial" w:cs="Arial"/>
+        </w:rPr>
+        <w:t xml:space="preserve">De </w:t>
+      </w:r>
+      <w:proofErr w:type="spellStart"/>
+      <w:r>
+        <w:rPr>
+          <w:rFonts w:ascii="Arial" w:eastAsia="Times New Roman" w:hAnsi="Arial" w:cs="Arial"/>
+        </w:rPr>
+        <w:t>acuerdo</w:t>
+      </w:r>
+      <w:proofErr w:type="spellEnd"/>
+      <w:r>
+        <w:rPr>
+          <w:rFonts w:ascii="Arial" w:eastAsia="Times New Roman" w:hAnsi="Arial" w:cs="Arial"/>
+        </w:rPr>
+        <w:t xml:space="preserve"> </w:t>
+      </w:r>
+      <w:proofErr w:type="gramStart"/>
+      <w:r>
+        <w:rPr>
+          <w:rFonts w:ascii="Arial" w:eastAsia="Times New Roman" w:hAnsi="Arial" w:cs="Arial"/>
+        </w:rPr>
+        <w:t>a</w:t>
+      </w:r>
+      <w:proofErr w:type="gramEnd"/>
+      <w:r>
+        <w:rPr>
+          <w:rFonts w:ascii="Arial" w:eastAsia="Times New Roman" w:hAnsi="Arial" w:cs="Arial"/>
+        </w:rPr>
+        <w:t xml:space="preserve"> esta asociación:</w:t>
+      </w:r>
+    </w:p>
+    <w:p>
+      <w:pPr>
+        <w:numPr>
+          <w:ilvl w:val="0"/>
+          <w:numId w:val="15"/>
+        </w:numPr>
+        <w:spacing w:after="120" w:line="240" w:lineRule="auto"/>
+        <w:jc w:val="both"/>
+        <w:textAlignment w:val="baseline"/>
+        <w:rPr>
+          <w:rFonts w:ascii="Arial" w:eastAsia="Times New Roman" w:hAnsi="Arial" w:cs="Arial"/>
+          <w:lang w:val="es-BO"/>
+        </w:rPr>
+      </w:pPr>
+      <w:r>
+        <w:rPr>
+          <w:rFonts w:ascii="Arial" w:eastAsia="Times New Roman" w:hAnsi="Arial" w:cs="Arial"/>
+          <w:lang w:val="es-BO"/>
+        </w:rPr>
+        <w:t>Se usa POST para crear un recurso en el servidor</w:t>
+      </w:r>
+    </w:p>
+    <w:p>
+      <w:pPr>
+        <w:numPr>
+          <w:ilvl w:val="0"/>
+          <w:numId w:val="15"/>
+        </w:numPr>
+        <w:spacing w:after="120" w:line="240" w:lineRule="auto"/>
+        <w:jc w:val="both"/>
+        <w:textAlignment w:val="baseline"/>
+        <w:rPr>
+          <w:rFonts w:ascii="Arial" w:eastAsia="Times New Roman" w:hAnsi="Arial" w:cs="Arial"/>
+          <w:lang w:val="es-BO"/>
+        </w:rPr>
+      </w:pPr>
+      <w:r>
+        <w:rPr>
+          <w:rFonts w:ascii="Arial" w:eastAsia="Times New Roman" w:hAnsi="Arial" w:cs="Arial"/>
+          <w:lang w:val="es-BO"/>
+        </w:rPr>
+        <w:t>Se usa GET para obtener un recurso</w:t>
+      </w:r>
+    </w:p>
+    <w:p>
+      <w:pPr>
+        <w:numPr>
+          <w:ilvl w:val="0"/>
+          <w:numId w:val="15"/>
+        </w:numPr>
+        <w:spacing w:after="120" w:line="240" w:lineRule="auto"/>
+        <w:jc w:val="both"/>
+        <w:textAlignment w:val="baseline"/>
+        <w:rPr>
+          <w:rFonts w:ascii="Arial" w:eastAsia="Times New Roman" w:hAnsi="Arial" w:cs="Arial"/>
+          <w:lang w:val="es-BO"/>
+        </w:rPr>
+      </w:pPr>
+      <w:r>
+        <w:rPr>
+          <w:rFonts w:ascii="Arial" w:eastAsia="Times New Roman" w:hAnsi="Arial" w:cs="Arial"/>
+          <w:lang w:val="es-BO"/>
+        </w:rPr>
+        <w:t>Se usa PUT para cambiar el estado de un recurso o actualizarlo</w:t>
+      </w:r>
+    </w:p>
+    <w:p>
+      <w:pPr>
+        <w:numPr>
+          <w:ilvl w:val="0"/>
+          <w:numId w:val="15"/>
+        </w:numPr>
+        <w:spacing w:after="120" w:line="240" w:lineRule="auto"/>
+        <w:jc w:val="both"/>
+        <w:textAlignment w:val="baseline"/>
+        <w:rPr>
+          <w:rFonts w:ascii="Arial" w:eastAsia="Times New Roman" w:hAnsi="Arial" w:cs="Arial"/>
+          <w:lang w:val="es-BO"/>
+        </w:rPr>
+      </w:pPr>
+      <w:r>
+        <w:rPr>
+          <w:rFonts w:ascii="Arial" w:eastAsia="Times New Roman" w:hAnsi="Arial" w:cs="Arial"/>
+          <w:lang w:val="es-BO"/>
+        </w:rPr>
+        <w:t>Se usa DELETE para eliminar un recurso</w:t>
+      </w:r>
+    </w:p>
+    <w:p>
+      <w:pPr>
+        <w:spacing w:after="120" w:line="240" w:lineRule="auto"/>
+        <w:jc w:val="both"/>
+        <w:rPr>
+          <w:rFonts w:ascii="Arial" w:eastAsia="Times New Roman" w:hAnsi="Arial" w:cs="Arial"/>
+          <w:lang w:val="es-BO"/>
+        </w:rPr>
+      </w:pPr>
+      <w:r>
+        <w:rPr>
+          <w:rFonts w:ascii="Arial" w:eastAsia="Times New Roman" w:hAnsi="Arial" w:cs="Arial"/>
+          <w:lang w:val="es-BO"/>
+        </w:rPr>
+        <w:t>Este modelo sigue un</w:t>
+      </w:r>
+      <w:r>
+        <w:rPr>
+          <w:rFonts w:ascii="Arial" w:eastAsia="Times New Roman" w:hAnsi="Arial" w:cs="Arial"/>
+          <w:lang w:val="es-BO"/>
+        </w:rPr>
+        <w:t>a</w:t>
+      </w:r>
+      <w:r>
+        <w:rPr>
+          <w:rFonts w:ascii="Arial" w:eastAsia="Times New Roman" w:hAnsi="Arial" w:cs="Arial"/>
+          <w:lang w:val="es-BO"/>
+        </w:rPr>
+        <w:t xml:space="preserve"> comunicación entre un cliente y un servidor ambos comunicándose bajo responsabilidades por ambas partes.</w:t>
+      </w:r>
+    </w:p>
+    <w:p>
+      <w:pPr>
+        <w:pStyle w:val="Misubsubti"/>
+        <w:numPr>
+          <w:ilvl w:val="0"/>
+          <w:numId w:val="0"/>
+        </w:numPr>
+        <w:ind w:left="505" w:hanging="505"/>
+        <w:rPr>
+          <w:color w:val="auto"/>
+        </w:rPr>
+      </w:pPr>
+      <w:r>
+        <w:t xml:space="preserve">2.1.1.3. </w:t>
+      </w:r>
+      <w:r>
+        <w:t>Responsabilidad del servidor</w:t>
+      </w:r>
+    </w:p>
+    <w:p>
+      <w:pPr>
+        <w:spacing w:after="120" w:line="240" w:lineRule="auto"/>
+        <w:jc w:val="both"/>
+        <w:textAlignment w:val="baseline"/>
+        <w:rPr>
+          <w:rFonts w:ascii="Arial" w:eastAsia="Times New Roman" w:hAnsi="Arial" w:cs="Arial"/>
+          <w:lang w:val="es-BO"/>
+        </w:rPr>
+      </w:pPr>
+      <w:r>
+        <w:rPr>
+          <w:rFonts w:ascii="Arial" w:eastAsia="Times New Roman" w:hAnsi="Arial" w:cs="Arial"/>
+          <w:lang w:val="es-BO"/>
+        </w:rPr>
+        <w:t xml:space="preserve">Genera respuestas que incluyen enlaces a otros recursos para permitirle a la aplicación navegar entre los recursos relacionados. Este tipo de respuestas tiene enlaces embebidos. De la misma manera, si la petición es hacia un padre o un recurso contenedor, entonces una </w:t>
+      </w:r>
+      <w:r>
+        <w:rPr>
+          <w:rFonts w:ascii="Arial" w:eastAsia="Times New Roman" w:hAnsi="Arial" w:cs="Arial"/>
+          <w:lang w:val="es-BO"/>
+        </w:rPr>
+        <w:t>respuesta</w:t>
+      </w:r>
+      <w:r>
+        <w:rPr>
+          <w:rFonts w:ascii="Arial" w:eastAsia="Times New Roman" w:hAnsi="Arial" w:cs="Arial"/>
+          <w:lang w:val="es-BO"/>
+        </w:rPr>
+        <w:t xml:space="preserve"> REST típica debería también incluir enlaces hacia los hijos del padre o los recursos subordinados, de manera que se mantengan conectados.</w:t>
+      </w:r>
+    </w:p>
+    <w:p>
+      <w:pPr>
+        <w:spacing w:after="120" w:line="240" w:lineRule="auto"/>
+        <w:jc w:val="both"/>
+        <w:textAlignment w:val="baseline"/>
+        <w:rPr>
+          <w:rFonts w:ascii="Arial" w:eastAsia="Times New Roman" w:hAnsi="Arial" w:cs="Arial"/>
+          <w:lang w:val="es-BO"/>
+        </w:rPr>
+      </w:pPr>
+      <w:r>
+        <w:rPr>
+          <w:rFonts w:ascii="Arial" w:eastAsia="Times New Roman" w:hAnsi="Arial" w:cs="Arial"/>
+          <w:lang w:val="es-BO"/>
+        </w:rPr>
+        <w:t xml:space="preserve">Genera respuestas que indican si son susceptibles de caché o no, para mejorar el rendimiento al reducir la cantidad de peticiones para recursos duplicados, y para lograr eliminar algunas peticiones completamente. El servidor utiliza los atributos Cache-Control y </w:t>
+      </w:r>
+      <w:proofErr w:type="spellStart"/>
+      <w:r>
+        <w:rPr>
+          <w:rFonts w:ascii="Arial" w:eastAsia="Times New Roman" w:hAnsi="Arial" w:cs="Arial"/>
+          <w:lang w:val="es-BO"/>
+        </w:rPr>
+        <w:t>Last-Modified</w:t>
+      </w:r>
+      <w:proofErr w:type="spellEnd"/>
+      <w:r>
+        <w:rPr>
+          <w:rFonts w:ascii="Arial" w:eastAsia="Times New Roman" w:hAnsi="Arial" w:cs="Arial"/>
+          <w:lang w:val="es-BO"/>
+        </w:rPr>
+        <w:t xml:space="preserve"> de la cabecera en la respuesta HTTP para indicarlo.</w:t>
+      </w:r>
+    </w:p>
+    <w:p>
+      <w:pPr>
+        <w:pStyle w:val="Misubsubti"/>
+        <w:numPr>
+          <w:ilvl w:val="0"/>
+          <w:numId w:val="0"/>
+        </w:numPr>
+        <w:ind w:left="505" w:hanging="505"/>
+        <w:rPr>
+          <w:color w:val="auto"/>
+        </w:rPr>
+      </w:pPr>
+      <w:r>
+        <w:t xml:space="preserve">2.1.1.4. </w:t>
+      </w:r>
+      <w:r>
+        <w:t>Responsabilidades del cliente de la aplicación</w:t>
+      </w:r>
+    </w:p>
+    <w:p>
+      <w:pPr>
+        <w:spacing w:after="120" w:line="240" w:lineRule="auto"/>
+        <w:jc w:val="both"/>
+        <w:textAlignment w:val="baseline"/>
+        <w:rPr>
+          <w:rFonts w:ascii="Arial" w:eastAsia="Times New Roman" w:hAnsi="Arial" w:cs="Arial"/>
+          <w:lang w:val="es-BO"/>
+        </w:rPr>
+      </w:pPr>
+      <w:r>
+        <w:rPr>
+          <w:rFonts w:ascii="Arial" w:eastAsia="Times New Roman" w:hAnsi="Arial" w:cs="Arial"/>
+          <w:lang w:val="es-BO"/>
+        </w:rPr>
+        <w:t xml:space="preserve">Utiliza el atributo Cache-Control del encabezado de la respuesta para determinar si debe cachear el recurso (es decir, hacer una copia local del mismo) o no. El cliente también lee el atributo </w:t>
+      </w:r>
+      <w:proofErr w:type="spellStart"/>
+      <w:r>
+        <w:rPr>
+          <w:rFonts w:ascii="Arial" w:eastAsia="Times New Roman" w:hAnsi="Arial" w:cs="Arial"/>
+          <w:lang w:val="es-BO"/>
+        </w:rPr>
+        <w:t>Last-Modified</w:t>
+      </w:r>
+      <w:proofErr w:type="spellEnd"/>
+      <w:r>
+        <w:rPr>
+          <w:rFonts w:ascii="Arial" w:eastAsia="Times New Roman" w:hAnsi="Arial" w:cs="Arial"/>
+          <w:lang w:val="es-BO"/>
+        </w:rPr>
+        <w:t xml:space="preserve"> y envía la fecha en el atributo </w:t>
+      </w:r>
+      <w:proofErr w:type="spellStart"/>
+      <w:r>
+        <w:rPr>
+          <w:rFonts w:ascii="Arial" w:eastAsia="Times New Roman" w:hAnsi="Arial" w:cs="Arial"/>
+          <w:lang w:val="es-BO"/>
+        </w:rPr>
+        <w:t>If-Modified-Since</w:t>
+      </w:r>
+      <w:proofErr w:type="spellEnd"/>
+      <w:r>
+        <w:rPr>
+          <w:rFonts w:ascii="Arial" w:eastAsia="Times New Roman" w:hAnsi="Arial" w:cs="Arial"/>
+          <w:lang w:val="es-BO"/>
+        </w:rPr>
+        <w:t xml:space="preserve"> del encabezado para preguntarle al servidor si el recurso cambió desde entonces. Esto se conoce como </w:t>
+      </w:r>
+      <w:r>
+        <w:rPr>
+          <w:rFonts w:ascii="Arial" w:eastAsia="Times New Roman" w:hAnsi="Arial" w:cs="Arial"/>
+          <w:i/>
+          <w:iCs/>
+          <w:lang w:val="es-BO"/>
+        </w:rPr>
+        <w:t>GET Condicional</w:t>
+      </w:r>
+      <w:r>
+        <w:rPr>
+          <w:rFonts w:ascii="Arial" w:eastAsia="Times New Roman" w:hAnsi="Arial" w:cs="Arial"/>
+          <w:lang w:val="es-BO"/>
+        </w:rPr>
+        <w:t>, y ambos encabezados van de la mano con la respuesta del servidor 304 (No Modificado) y se omite al recurso que se había solicitado si no hubo cambios desde esa fecha. Una respuesta HTTP 304 significa que el cliente puede seguir usando la copia local de manera segura, evitando así realizar las peticiones GET hasta tanto el recurso no cambie.</w:t>
+      </w:r>
+    </w:p>
+    <w:p>
+      <w:pPr>
+        <w:spacing w:after="120" w:line="240" w:lineRule="auto"/>
+        <w:jc w:val="both"/>
+        <w:textAlignment w:val="baseline"/>
+        <w:rPr>
+          <w:rFonts w:ascii="Arial" w:eastAsia="Times New Roman" w:hAnsi="Arial" w:cs="Arial"/>
+          <w:lang w:val="es-BO"/>
+        </w:rPr>
+      </w:pPr>
+      <w:r>
+        <w:rPr>
+          <w:rFonts w:ascii="Arial" w:eastAsia="Times New Roman" w:hAnsi="Arial" w:cs="Arial"/>
+          <w:lang w:val="es-BO"/>
+        </w:rPr>
+        <w:t>Envía peticiones completas que pueden ser servidas en forma independiente a otras peticiones. Esto implica que el cliente hace uso completo de los encabezados HTTP tal como está especificado por la interfaz del servicio web, y envía las representaciones del recurso en el cuerpo de la petición. El cliente envía peticiones que hacen muy pocas presunciones sobre las peticiones anteriores, la existencia de una sesión en el servidor, la capacidad del servidor para agregar contexto a una petición, o sobre el estado de la aplicación que se mantiene entre las peticiones.</w:t>
+      </w:r>
+    </w:p>
+    <w:p>
+      <w:pPr>
+        <w:spacing w:after="120" w:line="240" w:lineRule="auto"/>
+        <w:jc w:val="both"/>
+        <w:rPr>
+          <w:rFonts w:ascii="Arial" w:eastAsia="Times New Roman" w:hAnsi="Arial" w:cs="Arial"/>
+          <w:lang w:val="es-BO"/>
+        </w:rPr>
+      </w:pPr>
+      <w:r>
+        <w:rPr>
+          <w:rFonts w:ascii="Arial" w:eastAsia="Times New Roman" w:hAnsi="Arial" w:cs="Arial"/>
+          <w:lang w:val="es-BO"/>
+        </w:rPr>
+        <w:t>Esta colaboración entre el cliente y el servicio es esencial para crear un servicio web REST sin estado. Mejora el rendimiento, ya que ahorrar ancho de banda y minimiza el estado de la aplicación en el servidor.</w:t>
+      </w:r>
+    </w:p>
+    <w:p>
+      <w:pPr>
+        <w:pStyle w:val="Misubsubti"/>
+        <w:numPr>
+          <w:ilvl w:val="0"/>
+          <w:numId w:val="0"/>
+        </w:numPr>
+        <w:ind w:left="505" w:hanging="505"/>
+        <w:rPr>
+          <w:color w:val="auto"/>
+        </w:rPr>
+      </w:pPr>
+      <w:r>
+        <w:t xml:space="preserve">2.1.1.5. </w:t>
+      </w:r>
+      <w:r>
+        <w:t>REST</w:t>
+      </w:r>
+      <w:r>
+        <w:t xml:space="preserve"> transmite </w:t>
+      </w:r>
+      <w:proofErr w:type="spellStart"/>
+      <w:r>
+        <w:t>xml</w:t>
+      </w:r>
+      <w:proofErr w:type="spellEnd"/>
+      <w:r>
+        <w:t xml:space="preserve">, </w:t>
+      </w:r>
+      <w:proofErr w:type="spellStart"/>
+      <w:r>
+        <w:t>json</w:t>
+      </w:r>
+      <w:proofErr w:type="spellEnd"/>
+      <w:r>
+        <w:t xml:space="preserve"> o ambos</w:t>
+      </w:r>
+    </w:p>
+    <w:p>
+      <w:pPr>
+        <w:spacing w:after="120" w:line="240" w:lineRule="auto"/>
+        <w:jc w:val="both"/>
+        <w:rPr>
+          <w:rFonts w:ascii="Arial" w:eastAsia="Times New Roman" w:hAnsi="Arial" w:cs="Arial"/>
+          <w:lang w:val="es-BO"/>
+        </w:rPr>
+      </w:pPr>
+      <w:r>
+        <w:rPr>
+          <w:rFonts w:ascii="Arial" w:eastAsia="Times New Roman" w:hAnsi="Arial" w:cs="Arial"/>
+          <w:lang w:val="es-BO"/>
+        </w:rPr>
+        <w:t xml:space="preserve">La transmisión de los datos a través de JSON para la comunicación entre el cliente y el servidor es realizado por objetos </w:t>
+      </w:r>
+      <w:proofErr w:type="spellStart"/>
+      <w:r>
+        <w:rPr>
+          <w:rFonts w:ascii="Arial" w:eastAsia="Times New Roman" w:hAnsi="Arial" w:cs="Arial"/>
+          <w:lang w:val="es-BO"/>
+        </w:rPr>
+        <w:t>json</w:t>
+      </w:r>
+      <w:proofErr w:type="spellEnd"/>
+      <w:r>
+        <w:rPr>
+          <w:rFonts w:ascii="Arial" w:eastAsia="Times New Roman" w:hAnsi="Arial" w:cs="Arial"/>
+          <w:lang w:val="es-BO"/>
+        </w:rPr>
+        <w:t xml:space="preserve"> por el protocolo HTTP y con el uso de MIME para la negociación de los contenidos, el cual permite que los clientes puedan escoger el formato de los datos </w:t>
+      </w:r>
+      <w:r>
+        <w:rPr>
+          <w:rFonts w:ascii="Arial" w:eastAsia="Times New Roman" w:hAnsi="Arial" w:cs="Arial"/>
+          <w:lang w:val="es-BO"/>
+        </w:rPr>
+        <w:lastRenderedPageBreak/>
+        <w:t xml:space="preserve">puedan leer, y minimiza el acoplamiento de datos entre el servicio y las aplicaciones que lo consumen. </w:t>
+      </w:r>
+      <w:r>
+        <w:rPr>
+          <w:rFonts w:ascii="Arial" w:eastAsia="Times New Roman" w:hAnsi="Arial" w:cs="Arial"/>
+          <w:lang w:val="es-BO"/>
+        </w:rPr>
+        <w:t>Los tipos MIME más usados son:</w:t>
+      </w:r>
+    </w:p>
+    <w:p>
+      <w:pPr>
+        <w:spacing w:after="120" w:line="240" w:lineRule="auto"/>
+        <w:jc w:val="both"/>
+        <w:rPr>
+          <w:rFonts w:ascii="Arial" w:eastAsia="Times New Roman" w:hAnsi="Arial" w:cs="Arial"/>
+          <w:lang w:val="es-BO"/>
+        </w:rPr>
+      </w:pPr>
+    </w:p>
+    <w:tbl>
+      <w:tblPr>
+        <w:tblStyle w:val="Listamedia2"/>
+        <w:tblpPr w:leftFromText="180" w:rightFromText="180" w:vertAnchor="text" w:horzAnchor="page" w:tblpXSpec="center" w:tblpY="128"/>
+        <w:tblW w:w="0" w:type="auto"/>
+        <w:tblLook w:val="04A0" w:firstRow="1" w:lastRow="0" w:firstColumn="1" w:lastColumn="0" w:noHBand="0" w:noVBand="1"/>
+      </w:tblPr>
+      <w:tblGrid>
+        <w:gridCol w:w="1267"/>
+        <w:gridCol w:w="2418"/>
+      </w:tblGrid>
+      <w:tr>
+        <w:trPr>
+          <w:cnfStyle w:val="100000000000" w:firstRow="1" w:lastRow="0" w:firstColumn="0" w:lastColumn="0" w:oddVBand="0" w:evenVBand="0" w:oddHBand="0" w:evenHBand="0" w:firstRowFirstColumn="0" w:firstRowLastColumn="0" w:lastRowFirstColumn="0" w:lastRowLastColumn="0"/>
+        </w:trPr>
+        <w:tc>
+          <w:tcPr>
+            <w:cnfStyle w:val="001000000100" w:firstRow="0" w:lastRow="0" w:firstColumn="1" w:lastColumn="0" w:oddVBand="0" w:evenVBand="0" w:oddHBand="0" w:evenHBand="0" w:firstRowFirstColumn="1" w:firstRowLastColumn="0" w:lastRowFirstColumn="0" w:lastRowLastColumn="0"/>
+            <w:tcW w:w="0" w:type="auto"/>
+            <w:hideMark/>
+          </w:tcPr>
+          <w:p>
+            <w:pPr>
+              <w:spacing w:after="120" w:line="0" w:lineRule="atLeast"/>
+              <w:jc w:val="center"/>
+              <w:rPr>
+                <w:rFonts w:eastAsia="Times New Roman"/>
+                <w:sz w:val="20"/>
+                <w:szCs w:val="20"/>
+              </w:rPr>
+            </w:pPr>
+            <w:r>
+              <w:rPr>
+                <w:rFonts w:eastAsia="Times New Roman"/>
+                <w:b/>
+                <w:bCs/>
+                <w:sz w:val="20"/>
+                <w:szCs w:val="20"/>
+              </w:rPr>
+              <w:t>MIME-Type</w:t>
+            </w:r>
+          </w:p>
+        </w:tc>
+        <w:tc>
+          <w:tcPr>
+            <w:tcW w:w="0" w:type="auto"/>
+            <w:hideMark/>
+          </w:tcPr>
+          <w:p>
+            <w:pPr>
+              <w:spacing w:after="120" w:line="0" w:lineRule="atLeast"/>
+              <w:jc w:val="both"/>
+              <w:cnfStyle w:val="100000000000" w:firstRow="1" w:lastRow="0" w:firstColumn="0" w:lastColumn="0" w:oddVBand="0" w:evenVBand="0" w:oddHBand="0" w:evenHBand="0" w:firstRowFirstColumn="0" w:firstRowLastColumn="0" w:lastRowFirstColumn="0" w:lastRowLastColumn="0"/>
+              <w:rPr>
+                <w:rFonts w:eastAsia="Times New Roman"/>
+                <w:sz w:val="20"/>
+                <w:szCs w:val="20"/>
+              </w:rPr>
+            </w:pPr>
+            <w:r>
+              <w:rPr>
+                <w:rFonts w:eastAsia="Times New Roman"/>
+                <w:b/>
+                <w:bCs/>
+                <w:sz w:val="20"/>
+                <w:szCs w:val="20"/>
+              </w:rPr>
+              <w:t>Content-Type</w:t>
+            </w:r>
+          </w:p>
+        </w:tc>
+      </w:tr>
+      <w:tr>
+        <w:trPr>
+          <w:cnfStyle w:val="000000100000" w:firstRow="0" w:lastRow="0" w:firstColumn="0" w:lastColumn="0" w:oddVBand="0" w:evenVBand="0" w:oddHBand="1" w:evenHBand="0" w:firstRowFirstColumn="0" w:firstRowLastColumn="0" w:lastRowFirstColumn="0" w:lastRowLastColumn="0"/>
+        </w:trPr>
+        <w:tc>
+          <w:tcPr>
+            <w:cnfStyle w:val="001000000000" w:firstRow="0" w:lastRow="0" w:firstColumn="1" w:lastColumn="0" w:oddVBand="0" w:evenVBand="0" w:oddHBand="0" w:evenHBand="0" w:firstRowFirstColumn="0" w:firstRowLastColumn="0" w:lastRowFirstColumn="0" w:lastRowLastColumn="0"/>
+            <w:tcW w:w="0" w:type="auto"/>
+            <w:hideMark/>
+          </w:tcPr>
+          <w:p>
+            <w:pPr>
+              <w:spacing w:after="120" w:line="0" w:lineRule="atLeast"/>
+              <w:jc w:val="both"/>
+              <w:rPr>
+                <w:rFonts w:ascii="Times New Roman" w:eastAsia="Times New Roman" w:hAnsi="Times New Roman" w:cs="Times New Roman"/>
+                <w:color w:val="auto"/>
+                <w:sz w:val="24"/>
+                <w:szCs w:val="24"/>
+              </w:rPr>
+            </w:pPr>
+            <w:r>
+              <w:rPr>
+                <w:rFonts w:ascii="Times New Roman" w:eastAsia="Times New Roman" w:hAnsi="Times New Roman" w:cs="Times New Roman"/>
+                <w:b/>
+                <w:bCs/>
+                <w:sz w:val="24"/>
+                <w:szCs w:val="24"/>
+              </w:rPr>
+              <w:t>JSON</w:t>
+            </w:r>
+          </w:p>
+        </w:tc>
+        <w:tc>
+          <w:tcPr>
+            <w:tcW w:w="0" w:type="auto"/>
+            <w:hideMark/>
+          </w:tcPr>
+          <w:p>
+            <w:pPr>
+              <w:spacing w:after="120" w:line="0" w:lineRule="atLeast"/>
+              <w:jc w:val="both"/>
+              <w:cnfStyle w:val="000000100000" w:firstRow="0" w:lastRow="0" w:firstColumn="0" w:lastColumn="0" w:oddVBand="0" w:evenVBand="0" w:oddHBand="1" w:evenHBand="0" w:firstRowFirstColumn="0" w:firstRowLastColumn="0" w:lastRowFirstColumn="0" w:lastRowLastColumn="0"/>
+              <w:rPr>
+                <w:rFonts w:ascii="Times New Roman" w:eastAsia="Times New Roman" w:hAnsi="Times New Roman" w:cs="Times New Roman"/>
+                <w:color w:val="auto"/>
+                <w:sz w:val="24"/>
+                <w:szCs w:val="24"/>
+              </w:rPr>
+            </w:pPr>
+            <w:r>
+              <w:rPr>
+                <w:rFonts w:ascii="Times New Roman" w:eastAsia="Times New Roman" w:hAnsi="Times New Roman" w:cs="Times New Roman"/>
+                <w:sz w:val="24"/>
+                <w:szCs w:val="24"/>
+              </w:rPr>
+              <w:t>application/</w:t>
+            </w:r>
+            <w:proofErr w:type="spellStart"/>
+            <w:r>
+              <w:rPr>
+                <w:rFonts w:ascii="Times New Roman" w:eastAsia="Times New Roman" w:hAnsi="Times New Roman" w:cs="Times New Roman"/>
+                <w:sz w:val="24"/>
+                <w:szCs w:val="24"/>
+              </w:rPr>
+              <w:t>json</w:t>
+            </w:r>
+            <w:proofErr w:type="spellEnd"/>
+          </w:p>
+        </w:tc>
+      </w:tr>
+      <w:tr>
+        <w:tc>
+          <w:tcPr>
+            <w:cnfStyle w:val="001000000000" w:firstRow="0" w:lastRow="0" w:firstColumn="1" w:lastColumn="0" w:oddVBand="0" w:evenVBand="0" w:oddHBand="0" w:evenHBand="0" w:firstRowFirstColumn="0" w:firstRowLastColumn="0" w:lastRowFirstColumn="0" w:lastRowLastColumn="0"/>
+            <w:tcW w:w="0" w:type="auto"/>
+            <w:hideMark/>
+          </w:tcPr>
+          <w:p>
+            <w:pPr>
+              <w:spacing w:after="120" w:line="0" w:lineRule="atLeast"/>
+              <w:jc w:val="both"/>
+              <w:rPr>
+                <w:rFonts w:ascii="Times New Roman" w:eastAsia="Times New Roman" w:hAnsi="Times New Roman" w:cs="Times New Roman"/>
+                <w:color w:val="auto"/>
+                <w:sz w:val="24"/>
+                <w:szCs w:val="24"/>
+              </w:rPr>
+            </w:pPr>
+            <w:r>
+              <w:rPr>
+                <w:rFonts w:ascii="Times New Roman" w:eastAsia="Times New Roman" w:hAnsi="Times New Roman" w:cs="Times New Roman"/>
+                <w:b/>
+                <w:bCs/>
+                <w:sz w:val="24"/>
+                <w:szCs w:val="24"/>
+              </w:rPr>
+              <w:t>XML</w:t>
+            </w:r>
+          </w:p>
+        </w:tc>
+        <w:tc>
+          <w:tcPr>
+            <w:tcW w:w="0" w:type="auto"/>
+            <w:hideMark/>
+          </w:tcPr>
+          <w:p>
+            <w:pPr>
+              <w:spacing w:after="120" w:line="0" w:lineRule="atLeast"/>
+              <w:jc w:val="both"/>
+              <w:cnfStyle w:val="000000000000" w:firstRow="0" w:lastRow="0" w:firstColumn="0" w:lastColumn="0" w:oddVBand="0" w:evenVBand="0" w:oddHBand="0" w:evenHBand="0" w:firstRowFirstColumn="0" w:firstRowLastColumn="0" w:lastRowFirstColumn="0" w:lastRowLastColumn="0"/>
+              <w:rPr>
+                <w:rFonts w:ascii="Times New Roman" w:eastAsia="Times New Roman" w:hAnsi="Times New Roman" w:cs="Times New Roman"/>
+                <w:color w:val="auto"/>
+                <w:sz w:val="24"/>
+                <w:szCs w:val="24"/>
+              </w:rPr>
+            </w:pPr>
+            <w:r>
+              <w:rPr>
+                <w:rFonts w:ascii="Times New Roman" w:eastAsia="Times New Roman" w:hAnsi="Times New Roman" w:cs="Times New Roman"/>
+                <w:sz w:val="24"/>
+                <w:szCs w:val="24"/>
+              </w:rPr>
+              <w:t>application/xml</w:t>
+            </w:r>
+          </w:p>
+        </w:tc>
+      </w:tr>
+      <w:tr>
+        <w:trPr>
+          <w:cnfStyle w:val="000000100000" w:firstRow="0" w:lastRow="0" w:firstColumn="0" w:lastColumn="0" w:oddVBand="0" w:evenVBand="0" w:oddHBand="1" w:evenHBand="0" w:firstRowFirstColumn="0" w:firstRowLastColumn="0" w:lastRowFirstColumn="0" w:lastRowLastColumn="0"/>
+        </w:trPr>
+        <w:tc>
+          <w:tcPr>
+            <w:cnfStyle w:val="001000000000" w:firstRow="0" w:lastRow="0" w:firstColumn="1" w:lastColumn="0" w:oddVBand="0" w:evenVBand="0" w:oddHBand="0" w:evenHBand="0" w:firstRowFirstColumn="0" w:firstRowLastColumn="0" w:lastRowFirstColumn="0" w:lastRowLastColumn="0"/>
+            <w:tcW w:w="0" w:type="auto"/>
+            <w:hideMark/>
+          </w:tcPr>
+          <w:p>
+            <w:pPr>
+              <w:spacing w:after="120" w:line="0" w:lineRule="atLeast"/>
+              <w:jc w:val="both"/>
+              <w:rPr>
+                <w:rFonts w:ascii="Times New Roman" w:eastAsia="Times New Roman" w:hAnsi="Times New Roman" w:cs="Times New Roman"/>
+                <w:color w:val="auto"/>
+                <w:sz w:val="24"/>
+                <w:szCs w:val="24"/>
+              </w:rPr>
+            </w:pPr>
+            <w:r>
+              <w:rPr>
+                <w:rFonts w:ascii="Times New Roman" w:eastAsia="Times New Roman" w:hAnsi="Times New Roman" w:cs="Times New Roman"/>
+                <w:b/>
+                <w:bCs/>
+                <w:sz w:val="24"/>
+                <w:szCs w:val="24"/>
+              </w:rPr>
+              <w:t>XHTML</w:t>
+            </w:r>
+          </w:p>
+        </w:tc>
+        <w:tc>
+          <w:tcPr>
+            <w:tcW w:w="0" w:type="auto"/>
+            <w:hideMark/>
+          </w:tcPr>
+          <w:p>
+            <w:pPr>
+              <w:spacing w:after="120" w:line="0" w:lineRule="atLeast"/>
+              <w:jc w:val="both"/>
+              <w:cnfStyle w:val="000000100000" w:firstRow="0" w:lastRow="0" w:firstColumn="0" w:lastColumn="0" w:oddVBand="0" w:evenVBand="0" w:oddHBand="1" w:evenHBand="0" w:firstRowFirstColumn="0" w:firstRowLastColumn="0" w:lastRowFirstColumn="0" w:lastRowLastColumn="0"/>
+              <w:rPr>
+                <w:rFonts w:ascii="Times New Roman" w:eastAsia="Times New Roman" w:hAnsi="Times New Roman" w:cs="Times New Roman"/>
+                <w:color w:val="auto"/>
+                <w:sz w:val="24"/>
+                <w:szCs w:val="24"/>
+              </w:rPr>
+            </w:pPr>
+            <w:r>
+              <w:rPr>
+                <w:rFonts w:ascii="Times New Roman" w:eastAsia="Times New Roman" w:hAnsi="Times New Roman" w:cs="Times New Roman"/>
+                <w:sz w:val="24"/>
+                <w:szCs w:val="24"/>
+              </w:rPr>
+              <w:t>application/</w:t>
+            </w:r>
+            <w:proofErr w:type="spellStart"/>
+            <w:r>
+              <w:rPr>
+                <w:rFonts w:ascii="Times New Roman" w:eastAsia="Times New Roman" w:hAnsi="Times New Roman" w:cs="Times New Roman"/>
+                <w:sz w:val="24"/>
+                <w:szCs w:val="24"/>
+              </w:rPr>
+              <w:t>xhtml+xml</w:t>
+            </w:r>
+            <w:proofErr w:type="spellEnd"/>
+          </w:p>
+        </w:tc>
+      </w:tr>
+    </w:tbl>
+    <w:p>
+      <w:pPr>
+        <w:spacing w:after="120" w:line="240" w:lineRule="auto"/>
+        <w:jc w:val="both"/>
+        <w:rPr>
+          <w:rFonts w:ascii="Arial" w:eastAsia="Times New Roman" w:hAnsi="Arial" w:cs="Arial"/>
+          <w:lang w:val="es-BO"/>
+        </w:rPr>
+      </w:pPr>
+    </w:p>
+    <w:p>
+      <w:pPr>
+        <w:spacing w:after="120" w:line="240" w:lineRule="auto"/>
+        <w:jc w:val="both"/>
+        <w:rPr>
+          <w:rFonts w:ascii="Arial" w:eastAsia="Times New Roman" w:hAnsi="Arial" w:cs="Arial"/>
+          <w:lang w:val="es-BO"/>
+        </w:rPr>
+      </w:pPr>
+    </w:p>
+    <w:p>
+      <w:pPr>
+        <w:spacing w:after="120" w:line="240" w:lineRule="auto"/>
+        <w:jc w:val="both"/>
+        <w:rPr>
+          <w:rFonts w:ascii="Arial" w:eastAsia="Times New Roman" w:hAnsi="Arial" w:cs="Arial"/>
+          <w:lang w:val="es-BO"/>
+        </w:rPr>
+      </w:pPr>
+    </w:p>
+    <w:p>
+      <w:pPr>
+        <w:spacing w:after="120" w:line="240" w:lineRule="auto"/>
+        <w:jc w:val="both"/>
+        <w:rPr>
+          <w:rFonts w:ascii="Arial" w:eastAsia="Times New Roman" w:hAnsi="Arial" w:cs="Arial"/>
+          <w:lang w:val="es-BO"/>
+        </w:rPr>
+      </w:pPr>
+    </w:p>
+    <w:p>
+      <w:pPr>
+        <w:rPr>
+          <w:rFonts w:ascii="Arial" w:eastAsia="Times New Roman" w:hAnsi="Arial" w:cs="Arial"/>
+          <w:lang w:val="es-BO"/>
+        </w:rPr>
+      </w:pPr>
+    </w:p>
+    <w:p>
+      <w:pPr>
+        <w:jc w:val="center"/>
+        <w:rPr>
+          <w:rFonts w:ascii="Arial" w:eastAsia="Times New Roman" w:hAnsi="Arial" w:cs="Arial"/>
+          <w:lang w:val="es-BO"/>
+        </w:rPr>
+      </w:pPr>
+      <w:r>
+        <w:rPr>
+          <w:rFonts w:ascii="Arial" w:eastAsia="Times New Roman" w:hAnsi="Arial" w:cs="Arial"/>
+          <w:lang w:val="es-BO"/>
+        </w:rPr>
+        <w:t xml:space="preserve">Tabla 1: Tipos de </w:t>
+      </w:r>
+      <w:proofErr w:type="spellStart"/>
+      <w:r>
+        <w:rPr>
+          <w:rFonts w:ascii="Arial" w:eastAsia="Times New Roman" w:hAnsi="Arial" w:cs="Arial"/>
+          <w:lang w:val="es-BO"/>
+        </w:rPr>
+        <w:t>content</w:t>
+      </w:r>
+      <w:proofErr w:type="spellEnd"/>
+      <w:r>
+        <w:rPr>
+          <w:rFonts w:ascii="Arial" w:eastAsia="Times New Roman" w:hAnsi="Arial" w:cs="Arial"/>
+          <w:lang w:val="es-BO"/>
+        </w:rPr>
+        <w:t xml:space="preserve"> </w:t>
+      </w:r>
+      <w:proofErr w:type="spellStart"/>
+      <w:r>
+        <w:rPr>
+          <w:rFonts w:ascii="Arial" w:eastAsia="Times New Roman" w:hAnsi="Arial" w:cs="Arial"/>
+          <w:lang w:val="es-BO"/>
+        </w:rPr>
+        <w:t>type</w:t>
+      </w:r>
+      <w:proofErr w:type="spellEnd"/>
+      <w:r>
+        <w:rPr>
+          <w:rFonts w:ascii="Arial" w:eastAsia="Times New Roman" w:hAnsi="Arial" w:cs="Arial"/>
+          <w:lang w:val="es-BO"/>
+        </w:rPr>
+        <w:t xml:space="preserve"> manejados en un </w:t>
+      </w:r>
+      <w:proofErr w:type="spellStart"/>
+      <w:r>
+        <w:rPr>
+          <w:rFonts w:ascii="Arial" w:eastAsia="Times New Roman" w:hAnsi="Arial" w:cs="Arial"/>
+          <w:lang w:val="es-BO"/>
+        </w:rPr>
+        <w:t>request</w:t>
+      </w:r>
+      <w:proofErr w:type="spellEnd"/>
+      <w:r>
+        <w:rPr>
+          <w:rFonts w:ascii="Arial" w:eastAsia="Times New Roman" w:hAnsi="Arial" w:cs="Arial"/>
+          <w:lang w:val="es-BO"/>
+        </w:rPr>
+        <w:t xml:space="preserve"> a una </w:t>
+      </w:r>
+      <w:proofErr w:type="spellStart"/>
+      <w:r>
+        <w:rPr>
+          <w:rFonts w:ascii="Arial" w:eastAsia="Times New Roman" w:hAnsi="Arial" w:cs="Arial"/>
+          <w:lang w:val="es-BO"/>
+        </w:rPr>
+        <w:t>url</w:t>
+      </w:r>
+      <w:proofErr w:type="spellEnd"/>
+    </w:p>
+    <w:p>
+      <w:pPr>
+        <w:rPr>
+          <w:rFonts w:ascii="Arial" w:eastAsia="Times New Roman" w:hAnsi="Arial" w:cs="Arial"/>
+          <w:lang w:val="es-BO"/>
+        </w:rPr>
+      </w:pPr>
+      <w:r>
+        <w:rPr>
+          <w:noProof/>
+        </w:rPr>
+        <w:drawing>
+          <wp:inline distT="0" distB="0" distL="0" distR="0" wp14:anchorId="45C69576" wp14:editId="6E60B6AB">
+            <wp:extent cx="5973431" cy="2533650"/>
+            <wp:effectExtent l="0" t="0" r="8890" b="0"/>
+            <wp:docPr id="29" name="0 Imagen"/>
+            <wp:cNvGraphicFramePr>
+              <a:graphicFrameLocks xmlns:a="http://schemas.openxmlformats.org/drawingml/2006/main" noChangeAspect="1"/>
+            </wp:cNvGraphicFramePr>
+            <a:graphic xmlns:a="http://schemas.openxmlformats.org/drawingml/2006/main">
+              <a:graphicData uri="http://schemas.openxmlformats.org/drawingml/2006/picture">
+                <pic:pic xmlns:pic="http://schemas.openxmlformats.org/drawingml/2006/picture">
+                  <pic:nvPicPr>
+                    <pic:cNvPr id="0" name="restful-api-design-620x2631.jpg"/>
+                    <pic:cNvPicPr/>
+                  </pic:nvPicPr>
+                  <pic:blipFill>
+                    <a:blip r:embed="rId15">
+                      <a:extLst>
+                        <a:ext uri="{28A0092B-C50C-407E-A947-70E740481C1C}">
+                          <a14:useLocalDpi xmlns:a14="http://schemas.microsoft.com/office/drawing/2010/main" val="0"/>
+                        </a:ext>
+                      </a:extLst>
+                    </a:blip>
+                    <a:stretch>
+                      <a:fillRect/>
+                    </a:stretch>
+                  </pic:blipFill>
+                  <pic:spPr>
+                    <a:xfrm>
+                      <a:off x="0" y="0"/>
+                      <a:ext cx="6001457" cy="2545537"/>
+                    </a:xfrm>
+                    <a:prstGeom prst="rect">
+                      <a:avLst/>
+                    </a:prstGeom>
+                  </pic:spPr>
+                </pic:pic>
+              </a:graphicData>
+            </a:graphic>
+          </wp:inline>
+        </w:drawing>
+      </w:r>
+    </w:p>
+    <w:p>
+      <w:pPr>
+        <w:jc w:val="center"/>
+        <w:rPr>
+          <w:rFonts w:ascii="Arial" w:eastAsia="Times New Roman" w:hAnsi="Arial" w:cs="Arial"/>
+          <w:lang w:val="es-BO"/>
+        </w:rPr>
+      </w:pPr>
+      <w:r>
+        <w:rPr>
+          <w:rFonts w:ascii="Arial" w:eastAsia="Times New Roman" w:hAnsi="Arial" w:cs="Arial"/>
+          <w:b/>
+          <w:lang w:val="es-BO"/>
+        </w:rPr>
+        <w:t>Fig</w:t>
+      </w:r>
+      <w:r>
+        <w:rPr>
+          <w:rFonts w:ascii="Arial" w:eastAsia="Times New Roman" w:hAnsi="Arial" w:cs="Arial"/>
+          <w:b/>
+          <w:lang w:val="es-BO"/>
+        </w:rPr>
+        <w:t>.</w:t>
+      </w:r>
+      <w:r>
+        <w:rPr>
+          <w:rFonts w:ascii="Arial" w:eastAsia="Times New Roman" w:hAnsi="Arial" w:cs="Arial"/>
+          <w:b/>
+          <w:lang w:val="es-BO"/>
+        </w:rPr>
+        <w:t xml:space="preserve"> 1</w:t>
+      </w:r>
+      <w:r>
+        <w:rPr>
+          <w:rFonts w:ascii="Arial" w:eastAsia="Times New Roman" w:hAnsi="Arial" w:cs="Arial"/>
+          <w:b/>
+          <w:lang w:val="es-BO"/>
+        </w:rPr>
+        <w:t xml:space="preserve">: </w:t>
+      </w:r>
+      <w:r>
+        <w:rPr>
+          <w:rFonts w:ascii="Arial" w:eastAsia="Times New Roman" w:hAnsi="Arial" w:cs="Arial"/>
+          <w:lang w:val="es-BO"/>
+        </w:rPr>
+        <w:t xml:space="preserve">Diagrama de modelo </w:t>
+      </w:r>
+      <w:proofErr w:type="spellStart"/>
+      <w:r>
+        <w:rPr>
+          <w:rFonts w:ascii="Arial" w:eastAsia="Times New Roman" w:hAnsi="Arial" w:cs="Arial"/>
+          <w:lang w:val="es-BO"/>
+        </w:rPr>
+        <w:t>RestFul</w:t>
+      </w:r>
+      <w:proofErr w:type="spellEnd"/>
+    </w:p>
+    <w:p>
+      <w:pPr>
+        <w:pStyle w:val="Misubsubti"/>
+      </w:pPr>
+      <w:r>
+        <w:lastRenderedPageBreak/>
+        <w:t>E</w:t>
+      </w:r>
+      <w:r>
+        <w:t>lasticsearch</w:t>
+      </w:r>
+    </w:p>
+    <w:p>
+      <w:pPr>
+        <w:pStyle w:val="MiTitulo1"/>
+        <w:ind w:left="0"/>
+      </w:pPr>
+      <w:r>
+        <w:rPr>
+          <w:bCs/>
+        </w:rPr>
+        <w:t>Elasticsearch</w:t>
+      </w:r>
+      <w:r>
+        <w:t xml:space="preserve"> es un servidor de búsqueda basado en </w:t>
+      </w:r>
+      <w:proofErr w:type="spellStart"/>
+      <w:r>
+        <w:t>Lucene</w:t>
+      </w:r>
+      <w:proofErr w:type="spellEnd"/>
+      <w:r>
+        <w:t xml:space="preserve">. Provee un motor de búsqueda de texto completo, distribuido y con capacidad de </w:t>
+      </w:r>
+      <w:proofErr w:type="spellStart"/>
+      <w:r>
+        <w:t>multi</w:t>
+      </w:r>
+      <w:proofErr w:type="spellEnd"/>
+      <w:r>
+        <w:t xml:space="preserve">-tenencia con una interfaz web </w:t>
+      </w:r>
+      <w:proofErr w:type="spellStart"/>
+      <w:r>
+        <w:t>RESTful</w:t>
+      </w:r>
+      <w:proofErr w:type="spellEnd"/>
+      <w:r>
+        <w:t xml:space="preserve"> y con documentos JSON.</w:t>
+      </w:r>
+    </w:p>
+    <w:p>
+      <w:pPr>
+        <w:pStyle w:val="MiTitulo1"/>
+        <w:ind w:left="0"/>
+      </w:pPr>
+      <w:r>
+        <w:t xml:space="preserve">Elasticsearch es una plataforma de búsqueda en tiempo casi real. Lo que esto significa es que hay una ligera latencia (normalmente un segundo) desde el momento en que indexa un documento hasta que se convierte en </w:t>
+      </w:r>
+      <w:proofErr w:type="spellStart"/>
+      <w:r>
+        <w:t>buscable</w:t>
+      </w:r>
+      <w:proofErr w:type="spellEnd"/>
+      <w:r>
+        <w:t>.</w:t>
+      </w:r>
+    </w:p>
+    <w:p>
+      <w:pPr>
+        <w:pStyle w:val="Misubsubti"/>
+        <w:numPr>
+          <w:ilvl w:val="0"/>
+          <w:numId w:val="0"/>
+        </w:numPr>
+        <w:rPr>
+          <w:bCs/>
+          <w:lang w:val="es-ES"/>
+        </w:rPr>
+      </w:pPr>
+      <w:r>
+        <w:t>2.1.2.1.</w:t>
+      </w:r>
+      <w:r>
+        <w:t xml:space="preserve"> </w:t>
+      </w:r>
+      <w:r>
+        <w:rPr>
+          <w:bCs/>
+          <w:lang w:val="es-ES"/>
+        </w:rPr>
+        <w:t>Cluster</w:t>
+      </w:r>
+    </w:p>
+    <w:p>
+      <w:pPr>
+        <w:pStyle w:val="Misubsubti"/>
+        <w:numPr>
+          <w:ilvl w:val="0"/>
+          <w:numId w:val="0"/>
+        </w:numPr>
+        <w:rPr>
+          <w:b w:val="0"/>
+          <w:color w:val="auto"/>
+        </w:rPr>
+      </w:pPr>
+      <w:r>
+        <w:rPr>
+          <w:b w:val="0"/>
+          <w:color w:val="auto"/>
+        </w:rPr>
+        <w:t xml:space="preserve">Un </w:t>
+      </w:r>
+      <w:proofErr w:type="spellStart"/>
+      <w:r>
+        <w:rPr>
+          <w:b w:val="0"/>
+          <w:color w:val="auto"/>
+        </w:rPr>
+        <w:t>cluster</w:t>
+      </w:r>
+      <w:proofErr w:type="spellEnd"/>
+      <w:r>
+        <w:rPr>
+          <w:b w:val="0"/>
+          <w:color w:val="auto"/>
+        </w:rPr>
+        <w:t xml:space="preserve"> es una colección de uno o más nodos (servidores) que, juntos contienen todos sus datos y proporcionan capacidades de indexación y búsqueda federadas a través de todos los nodos. Un </w:t>
+      </w:r>
+      <w:proofErr w:type="spellStart"/>
+      <w:r>
+        <w:rPr>
+          <w:b w:val="0"/>
+          <w:color w:val="auto"/>
+        </w:rPr>
+        <w:t>cluster</w:t>
+      </w:r>
+      <w:proofErr w:type="spellEnd"/>
+      <w:r>
+        <w:rPr>
+          <w:b w:val="0"/>
+          <w:color w:val="auto"/>
+        </w:rPr>
+        <w:t xml:space="preserve"> se identifica por un nombre único por defecto es Elasticsearch.</w:t>
+      </w:r>
+    </w:p>
+    <w:p>
+      <w:pPr>
+        <w:pStyle w:val="Misubsubti"/>
+        <w:numPr>
+          <w:ilvl w:val="0"/>
+          <w:numId w:val="0"/>
+        </w:numPr>
+        <w:rPr>
+          <w:bCs/>
+          <w:lang w:val="es-ES"/>
+        </w:rPr>
+      </w:pPr>
+      <w:r>
+        <w:rPr>
+          <w:b w:val="0"/>
+          <w:color w:val="auto"/>
+        </w:rPr>
+        <w:t xml:space="preserve">Este nombre es importante porque un modo solo puede formar parte de un </w:t>
+      </w:r>
+      <w:proofErr w:type="spellStart"/>
+      <w:r>
+        <w:rPr>
+          <w:b w:val="0"/>
+          <w:color w:val="auto"/>
+        </w:rPr>
+        <w:t>cluster</w:t>
+      </w:r>
+      <w:proofErr w:type="spellEnd"/>
+      <w:r>
+        <w:rPr>
+          <w:b w:val="0"/>
+          <w:color w:val="auto"/>
+        </w:rPr>
+        <w:t xml:space="preserve"> si el modo está configurado para unirse al </w:t>
+      </w:r>
+      <w:proofErr w:type="spellStart"/>
+      <w:r>
+        <w:rPr>
+          <w:b w:val="0"/>
+          <w:color w:val="auto"/>
+        </w:rPr>
+        <w:t>cluster</w:t>
+      </w:r>
+      <w:proofErr w:type="spellEnd"/>
+      <w:r>
+        <w:rPr>
+          <w:b w:val="0"/>
+          <w:color w:val="auto"/>
+        </w:rPr>
+        <w:t xml:space="preserve"> mediante su nombre.</w:t>
+      </w:r>
+    </w:p>
+    <w:p>
+      <w:pPr>
+        <w:pStyle w:val="Misubsubti"/>
+        <w:numPr>
+          <w:ilvl w:val="0"/>
+          <w:numId w:val="0"/>
+        </w:numPr>
+        <w:rPr>
+          <w:bCs/>
+          <w:lang w:val="es-ES"/>
+        </w:rPr>
+      </w:pPr>
+      <w:r>
+        <w:rPr>
+          <w:bCs/>
+          <w:lang w:val="es-ES"/>
+        </w:rPr>
+        <w:t xml:space="preserve">2.1.2.2. </w:t>
+      </w:r>
+      <w:proofErr w:type="spellStart"/>
+      <w:r>
+        <w:t>Node</w:t>
+      </w:r>
+      <w:proofErr w:type="spellEnd"/>
+    </w:p>
+    <w:p>
+      <w:pPr>
+        <w:pStyle w:val="MiTitulo1"/>
+        <w:ind w:left="0"/>
+      </w:pPr>
+      <w:r>
+        <w:t>Un nodo es un único servidor que forma parte del clúster, almacena los datos y participa en las capacidades de indexación y búsqueda del clúster. Al igual que un clúster, un nodo se identifica con un nombre que, por defecto, es un I</w:t>
+      </w:r>
+      <w:r>
+        <w:t>dentificador Universalmente Único al azar (UUID) que se asigna al nodo en el inicio. Puede definir cualquier nombre de nodo que desee si no desea el valor predeterminado.</w:t>
+      </w:r>
+    </w:p>
+    <w:p>
+      <w:pPr>
+        <w:pStyle w:val="Misubsubti"/>
+        <w:numPr>
+          <w:ilvl w:val="0"/>
+          <w:numId w:val="0"/>
+        </w:numPr>
+        <w:rPr>
+          <w:bCs/>
+          <w:lang w:val="es-ES"/>
+        </w:rPr>
+      </w:pPr>
+      <w:r>
+        <w:rPr>
+          <w:bCs/>
+          <w:lang w:val="es-ES"/>
+        </w:rPr>
+        <w:t>2.1.2.</w:t>
+      </w:r>
+      <w:r>
+        <w:rPr>
+          <w:bCs/>
+          <w:lang w:val="es-ES"/>
+        </w:rPr>
+        <w:t>3</w:t>
+      </w:r>
+      <w:r>
+        <w:rPr>
+          <w:bCs/>
+          <w:lang w:val="es-ES"/>
+        </w:rPr>
+        <w:t xml:space="preserve">. </w:t>
+      </w:r>
+      <w:r>
+        <w:t>Index</w:t>
+      </w:r>
+    </w:p>
+    <w:p>
+      <w:pPr>
+        <w:pStyle w:val="MiTitulo1"/>
+        <w:ind w:left="0"/>
+      </w:pPr>
+      <w:r>
+        <w:t>Un índice es una colección de documentos que tienen características algo similares. Por ejemplo, puede tener un índice para datos de clientes, otro índice para un catálogo de productos y otro índice para datos de pedido. Un índice se identifica por un nombre (que debe estar en minúsculas) y este nombre se utiliza para referirse al índice al realizar operaciones de indización, búsqueda, actualización y eliminación con los documentos que contiene</w:t>
+      </w:r>
+      <w:r>
+        <w:t>.</w:t>
+      </w:r>
+    </w:p>
+    <w:p>
+      <w:pPr>
+        <w:pStyle w:val="Misubsubti"/>
+        <w:numPr>
+          <w:ilvl w:val="0"/>
+          <w:numId w:val="0"/>
+        </w:numPr>
+        <w:rPr>
+          <w:bCs/>
+          <w:lang w:val="es-ES"/>
+        </w:rPr>
+      </w:pPr>
+      <w:r>
+        <w:rPr>
+          <w:bCs/>
+          <w:lang w:val="es-ES"/>
+        </w:rPr>
+        <w:t>2.1.2.</w:t>
+      </w:r>
+      <w:r>
+        <w:rPr>
+          <w:bCs/>
+          <w:lang w:val="es-ES"/>
+        </w:rPr>
+        <w:t>4</w:t>
+      </w:r>
+      <w:r>
+        <w:rPr>
+          <w:bCs/>
+          <w:lang w:val="es-ES"/>
+        </w:rPr>
+        <w:t xml:space="preserve">. </w:t>
+      </w:r>
+      <w:proofErr w:type="spellStart"/>
+      <w:r>
+        <w:t>Type</w:t>
+      </w:r>
+      <w:proofErr w:type="spellEnd"/>
+    </w:p>
+    <w:p>
+      <w:pPr>
+        <w:pStyle w:val="MiTitulo1"/>
+        <w:ind w:left="0"/>
+      </w:pPr>
+      <w:r>
+        <w:t>Dentro d</w:t>
+      </w:r>
+      <w:r>
+        <w:t>e un índice, puede definir uno o más tipos. Un tipo es una categoría / partición lógica de su índice cuya semántica depende completamente de usted. En general, se define un tipo para documentos que tienen un conjunto de campos comunes. Por ejemplo, suponga</w:t>
+      </w:r>
+      <w:r>
+        <w:t>mos que ejecuta una plataforma de blogs y almacena todos sus datos en un único índice.</w:t>
+      </w:r>
+    </w:p>
+    <w:p>
+      <w:pPr>
+        <w:pStyle w:val="Misubsubti"/>
+        <w:numPr>
+          <w:ilvl w:val="0"/>
+          <w:numId w:val="0"/>
+        </w:numPr>
+        <w:rPr>
+          <w:bCs/>
+          <w:lang w:val="es-ES"/>
+        </w:rPr>
+      </w:pPr>
+      <w:r>
+        <w:rPr>
+          <w:bCs/>
+          <w:lang w:val="es-ES"/>
+        </w:rPr>
+        <w:t>2.1.2.</w:t>
+      </w:r>
+      <w:r>
+        <w:rPr>
+          <w:bCs/>
+          <w:lang w:val="es-ES"/>
+        </w:rPr>
+        <w:t>5</w:t>
+      </w:r>
+      <w:r>
+        <w:rPr>
+          <w:bCs/>
+          <w:lang w:val="es-ES"/>
+        </w:rPr>
+        <w:t xml:space="preserve">. </w:t>
+      </w:r>
+      <w:r>
+        <w:t>Document</w:t>
+      </w:r>
+    </w:p>
+    <w:p>
+      <w:pPr>
+        <w:pStyle w:val="MiTitulo1"/>
+        <w:ind w:left="0"/>
+      </w:pPr>
+      <w:r>
+        <w:t>Un documento es una unidad básica de información que se puede indexar. Por ejemplo, puede tener un</w:t>
+      </w:r>
+      <w:r>
+        <w:t xml:space="preserve"> documento para un solo cliente, otro documento para un solo producto y otro para un solo pedido. Este documento se expresa en JSON (JavaScript </w:t>
+      </w:r>
+      <w:proofErr w:type="spellStart"/>
+      <w:r>
+        <w:t>Object</w:t>
+      </w:r>
+      <w:proofErr w:type="spellEnd"/>
+      <w:r>
+        <w:t xml:space="preserve"> </w:t>
+      </w:r>
+      <w:proofErr w:type="spellStart"/>
+      <w:r>
+        <w:t>Notation</w:t>
+      </w:r>
+      <w:proofErr w:type="spellEnd"/>
+      <w:r>
+        <w:t>), que es un omnipresente formato de intercambio de datos de Internet.</w:t>
+      </w:r>
+    </w:p>
+    <w:p>
+      <w:pPr>
+        <w:pStyle w:val="MiTitulo1"/>
+        <w:ind w:left="0"/>
+      </w:pPr>
+      <w:r>
+        <w:t>Dentro de un índice / tipo, puede almacenar tantos documentos como desee. Tenga en cuenta que, aunque un documento reside físicamente en un índice, en realidad un documento debe estar indexado / asignado a un tip</w:t>
+      </w:r>
+      <w:r>
+        <w:t>o dentro de un índice.</w:t>
+      </w:r>
+    </w:p>
+    <w:p>
+      <w:pPr>
+        <w:pStyle w:val="Misubsubti"/>
+        <w:numPr>
+          <w:ilvl w:val="0"/>
+          <w:numId w:val="0"/>
+        </w:numPr>
+        <w:rPr>
+          <w:bCs/>
+          <w:lang w:val="es-ES"/>
+        </w:rPr>
+      </w:pPr>
+      <w:r>
+        <w:rPr>
+          <w:bCs/>
+          <w:lang w:val="es-ES"/>
+        </w:rPr>
+        <w:t>2.1.2.</w:t>
+      </w:r>
+      <w:r>
+        <w:rPr>
+          <w:bCs/>
+          <w:lang w:val="es-ES"/>
+        </w:rPr>
+        <w:t>6</w:t>
+      </w:r>
+      <w:r>
+        <w:rPr>
+          <w:bCs/>
+          <w:lang w:val="es-ES"/>
+        </w:rPr>
+        <w:t xml:space="preserve">. </w:t>
+      </w:r>
+      <w:r>
+        <w:t>Shards y Replicas</w:t>
+      </w:r>
+    </w:p>
+    <w:p>
+      <w:pPr>
+        <w:pStyle w:val="MiTitulo1"/>
+        <w:ind w:left="0"/>
+      </w:pPr>
+      <w:r>
+        <w:rPr>
+          <w:lang w:val="es-ES"/>
+        </w:rPr>
+        <w:t>Un índice potencialmente puede almacenar una gran cantidad de datos que pueden exceder los límites de hardware de un único nodo. Por ejemplo, un único índice de mi</w:t>
+      </w:r>
+      <w:r>
+        <w:rPr>
+          <w:lang w:val="es-ES"/>
+        </w:rPr>
+        <w:t>l millones de documentos que ocupan 1 TB de espacio en disco puede no caber en el disco de un solo nodo o puede ser demasiado lento para servir las solicitudes de búsqueda desde un solo nodo.</w:t>
+      </w:r>
+    </w:p>
+    <w:p>
+      <w:pPr>
+        <w:pStyle w:val="MiTitulo1"/>
+        <w:ind w:left="0"/>
+        <w:rPr>
+          <w:lang w:val="es-ES"/>
+        </w:rPr>
+      </w:pPr>
+      <w:r>
+        <w:rPr>
+          <w:lang w:val="es-ES"/>
+        </w:rPr>
+        <w:lastRenderedPageBreak/>
+        <w:t xml:space="preserve">Para resolver este problema, Elasticsearch proporciona la capacidad de subdividir su índice en múltiples piezas denominadas fragmentos. Cuando crea un índice, simplemente puede definir el número de fragmentos que desee. Cada fragmento es en sí mismo </w:t>
+      </w:r>
+      <w:r>
+        <w:rPr>
+          <w:lang w:val="es-ES"/>
+        </w:rPr>
+        <w:t>un "índice" completamente funcional e independiente que puede alojarse en cualquier nodo del clúster.</w:t>
+      </w:r>
+    </w:p>
+    <w:p>
+      <w:pPr>
+        <w:pStyle w:val="Misubsubti"/>
+      </w:pPr>
+      <w:r>
+        <w:t>Edicto</w:t>
+      </w:r>
+    </w:p>
+    <w:p>
+      <w:pPr>
+        <w:pStyle w:val="Misubsubti"/>
+        <w:numPr>
+          <w:ilvl w:val="0"/>
+          <w:numId w:val="0"/>
+        </w:numPr>
+        <w:jc w:val="both"/>
+        <w:rPr>
+          <w:b w:val="0"/>
+          <w:color w:val="000000" w:themeColor="text1"/>
+          <w:lang w:val="es-ES"/>
+        </w:rPr>
+      </w:pPr>
+      <w:r>
+        <w:rPr>
+          <w:b w:val="0"/>
+          <w:bCs/>
+          <w:color w:val="000000" w:themeColor="text1"/>
+          <w:lang w:val="es-ES"/>
+        </w:rPr>
+        <w:t>Edicto</w:t>
+      </w:r>
+      <w:r>
+        <w:rPr>
+          <w:b w:val="0"/>
+          <w:color w:val="000000" w:themeColor="text1"/>
+          <w:lang w:val="es-ES"/>
+        </w:rPr>
+        <w:t xml:space="preserve"> es el </w:t>
+      </w:r>
+      <w:r>
+        <w:rPr>
+          <w:b w:val="0"/>
+          <w:bCs/>
+          <w:color w:val="000000" w:themeColor="text1"/>
+          <w:lang w:val="es-ES"/>
+        </w:rPr>
+        <w:t>mandato o decreto publicado con autoridad de un magistrado</w:t>
+      </w:r>
+      <w:r>
+        <w:rPr>
+          <w:b w:val="0"/>
+          <w:color w:val="000000" w:themeColor="text1"/>
+          <w:lang w:val="es-ES"/>
+        </w:rPr>
+        <w:t xml:space="preserve">. El concepto procede del latín </w:t>
+      </w:r>
+      <w:proofErr w:type="spellStart"/>
+      <w:r>
+        <w:rPr>
+          <w:b w:val="0"/>
+          <w:i/>
+          <w:iCs/>
+          <w:color w:val="000000" w:themeColor="text1"/>
+          <w:lang w:val="es-ES"/>
+        </w:rPr>
+        <w:t>edictum</w:t>
+      </w:r>
+      <w:proofErr w:type="spellEnd"/>
+      <w:r>
+        <w:rPr>
+          <w:b w:val="0"/>
+          <w:color w:val="000000" w:themeColor="text1"/>
+          <w:lang w:val="es-ES"/>
+        </w:rPr>
+        <w:t>, un vocablo que se utilizaba para no</w:t>
+      </w:r>
+      <w:r>
+        <w:rPr>
+          <w:b w:val="0"/>
+          <w:color w:val="000000" w:themeColor="text1"/>
+          <w:lang w:val="es-ES"/>
+        </w:rPr>
+        <w:t xml:space="preserve">mbrar al pronunciamiento de los </w:t>
+      </w:r>
+      <w:r>
+        <w:rPr>
+          <w:b w:val="0"/>
+          <w:color w:val="000000" w:themeColor="text1"/>
+          <w:lang w:val="es-ES"/>
+        </w:rPr>
+        <w:t xml:space="preserve">magistrados romanos sobre cuestiones relativas a su </w:t>
+      </w:r>
+      <w:r>
+        <w:rPr>
+          <w:b w:val="0"/>
+          <w:bCs/>
+          <w:color w:val="000000" w:themeColor="text1"/>
+          <w:lang w:val="es-ES"/>
+        </w:rPr>
+        <w:t>competencia</w:t>
+      </w:r>
+      <w:r>
+        <w:rPr>
+          <w:b w:val="0"/>
+          <w:color w:val="000000" w:themeColor="text1"/>
+          <w:lang w:val="es-ES"/>
+        </w:rPr>
+        <w:t>.</w:t>
+      </w:r>
+    </w:p>
+    <w:p>
+      <w:pPr>
+        <w:pStyle w:val="Misubsubti"/>
+        <w:numPr>
+          <w:ilvl w:val="0"/>
+          <w:numId w:val="0"/>
+        </w:numPr>
+        <w:jc w:val="both"/>
+        <w:rPr>
+          <w:b w:val="0"/>
+          <w:color w:val="000000" w:themeColor="text1"/>
+          <w:lang w:val="es-ES"/>
+        </w:rPr>
+      </w:pPr>
+      <w:r>
+        <w:rPr>
+          <w:b w:val="0"/>
+          <w:color w:val="000000" w:themeColor="text1"/>
+          <w:lang w:val="es-ES"/>
+        </w:rPr>
+        <w:t>También se puede definir como un documento mediante el cual se da a conocer un mandato expedido por una autoridad jurídica competente. Se puede definir mejor por medio de la siguiente imagen:</w:t>
+      </w:r>
+    </w:p>
+    <w:p>
+      <w:pPr>
+        <w:pStyle w:val="Misubsubti"/>
+        <w:numPr>
+          <w:ilvl w:val="0"/>
+          <w:numId w:val="0"/>
+        </w:numPr>
+        <w:jc w:val="both"/>
+        <w:rPr>
+          <w:b w:val="0"/>
+          <w:color w:val="000000" w:themeColor="text1"/>
+          <w:lang w:val="es-ES"/>
+        </w:rPr>
+      </w:pPr>
+      <w:r>
+        <w:rPr>
+          <w:noProof/>
+        </w:rPr>
+        <w:drawing>
+          <wp:inline distT="0" distB="0" distL="0" distR="0" wp14:anchorId="0F4CA00E" wp14:editId="09A4FC27">
+            <wp:extent cx="6191250" cy="4067175"/>
+            <wp:effectExtent l="0" t="0" r="0" b="9525"/>
+            <wp:docPr id="28" name="Imagen 28"/>
+            <wp:cNvGraphicFramePr>
+              <a:graphicFrameLocks xmlns:a="http://schemas.openxmlformats.org/drawingml/2006/main" noChangeAspect="1"/>
+            </wp:cNvGraphicFramePr>
+            <a:graphic xmlns:a="http://schemas.openxmlformats.org/drawingml/2006/main">
+              <a:graphicData uri="http://schemas.openxmlformats.org/drawingml/2006/picture">
+                <pic:pic xmlns:pic="http://schemas.openxmlformats.org/drawingml/2006/picture">
+                  <pic:nvPicPr>
+                    <pic:cNvPr id="0" name=""/>
+                    <pic:cNvPicPr/>
+                  </pic:nvPicPr>
+                  <pic:blipFill>
+                    <a:blip r:embed="rId16"/>
+                    <a:stretch>
+                      <a:fillRect/>
+                    </a:stretch>
+                  </pic:blipFill>
+                  <pic:spPr>
+                    <a:xfrm>
+                      <a:off x="0" y="0"/>
+                      <a:ext cx="6191250" cy="4067175"/>
+                    </a:xfrm>
+                    <a:prstGeom prst="rect">
+                      <a:avLst/>
+                    </a:prstGeom>
+                  </pic:spPr>
+                </pic:pic>
+              </a:graphicData>
+            </a:graphic>
+          </wp:inline>
+        </w:drawing>
+      </w:r>
+    </w:p>
+    <w:p>
+      <w:pPr>
+        <w:pStyle w:val="Misubsubti"/>
+        <w:numPr>
+          <w:ilvl w:val="0"/>
+          <w:numId w:val="0"/>
+        </w:numPr>
+        <w:jc w:val="center"/>
+        <w:rPr>
+          <w:b w:val="0"/>
+          <w:color w:val="000000" w:themeColor="text1"/>
+          <w:lang w:val="es-ES"/>
+        </w:rPr>
+      </w:pPr>
+      <w:r>
+        <w:rPr>
+          <w:color w:val="000000" w:themeColor="text1"/>
+          <w:lang w:val="es-ES"/>
+        </w:rPr>
+        <w:t>Fig</w:t>
+      </w:r>
+      <w:r>
+        <w:rPr>
+          <w:color w:val="000000" w:themeColor="text1"/>
+          <w:lang w:val="es-ES"/>
+        </w:rPr>
+        <w:t>.</w:t>
+      </w:r>
+      <w:r>
+        <w:rPr>
+          <w:color w:val="000000" w:themeColor="text1"/>
+          <w:lang w:val="es-ES"/>
+        </w:rPr>
+        <w:t xml:space="preserve"> 1.1</w:t>
+      </w:r>
+      <w:proofErr w:type="gramStart"/>
+      <w:r>
+        <w:rPr>
+          <w:color w:val="000000" w:themeColor="text1"/>
+          <w:lang w:val="es-ES"/>
+        </w:rPr>
+        <w:t>:</w:t>
+      </w:r>
+      <w:r>
+        <w:rPr>
+          <w:b w:val="0"/>
+          <w:color w:val="000000" w:themeColor="text1"/>
+          <w:lang w:val="es-ES"/>
+        </w:rPr>
+        <w:t>Mapa</w:t>
+      </w:r>
+      <w:proofErr w:type="gramEnd"/>
+      <w:r>
+        <w:rPr>
+          <w:b w:val="0"/>
+          <w:color w:val="000000" w:themeColor="text1"/>
+          <w:lang w:val="es-ES"/>
+        </w:rPr>
+        <w:t xml:space="preserve"> conceptual de los edictos y su </w:t>
+      </w:r>
+      <w:r>
+        <w:rPr>
+          <w:b w:val="0"/>
+          <w:color w:val="000000" w:themeColor="text1"/>
+          <w:lang w:val="es-ES"/>
+        </w:rPr>
+        <w:t>clasificación</w:t>
+      </w:r>
+    </w:p>
+    <w:p>
+      <w:pPr>
+        <w:pStyle w:val="Misubsubti"/>
+        <w:numPr>
+          <w:ilvl w:val="0"/>
+          <w:numId w:val="0"/>
+        </w:numPr>
+        <w:jc w:val="both"/>
+        <w:rPr>
+          <w:b w:val="0"/>
+          <w:color w:val="000000" w:themeColor="text1"/>
+        </w:rPr>
+      </w:pPr>
+      <w:r>
+        <w:rPr>
+          <w:b w:val="0"/>
+          <w:color w:val="000000" w:themeColor="text1"/>
+        </w:rPr>
+        <w:t>Los edictos no son numerados de 1 a 3 en su publicación por lo cual el demandado no sabe si es el primero o el último porque solo tiene 30 días desde la primera publicación para contestar</w:t>
+      </w:r>
+    </w:p>
+    <w:p>
+      <w:pPr>
+        <w:pStyle w:val="Misubtitulo"/>
+      </w:pPr>
+      <w:r>
+        <w:t>Plataforma de Desarrollo</w:t>
+      </w:r>
+    </w:p>
+    <w:p>
+      <w:pPr>
+        <w:pStyle w:val="Misubtitulo"/>
+        <w:numPr>
+          <w:ilvl w:val="0"/>
+          <w:numId w:val="0"/>
+        </w:numPr>
+        <w:rPr>
+          <w:b w:val="0"/>
+          <w:color w:val="000000" w:themeColor="text1"/>
+          <w:sz w:val="22"/>
+          <w:szCs w:val="22"/>
+        </w:rPr>
+      </w:pPr>
+      <w:r>
+        <w:rPr>
+          <w:b w:val="0"/>
+          <w:color w:val="000000" w:themeColor="text1"/>
+          <w:sz w:val="22"/>
+          <w:szCs w:val="22"/>
+        </w:rPr>
+        <w:t>Para poder entender mejor la plataforma en la que se va desarrollar el sistema</w:t>
+      </w:r>
+      <w:r>
+        <w:rPr>
+          <w:b w:val="0"/>
+          <w:color w:val="000000" w:themeColor="text1"/>
+          <w:sz w:val="22"/>
+          <w:szCs w:val="22"/>
+        </w:rPr>
+        <w:t>,</w:t>
+      </w:r>
+      <w:r>
+        <w:rPr>
+          <w:b w:val="0"/>
+          <w:color w:val="000000" w:themeColor="text1"/>
+          <w:sz w:val="22"/>
+          <w:szCs w:val="22"/>
+        </w:rPr>
+        <w:t xml:space="preserve"> vamos hacer un desglose de los </w:t>
+      </w:r>
+      <w:r>
+        <w:rPr>
+          <w:b w:val="0"/>
+          <w:color w:val="000000" w:themeColor="text1"/>
+          <w:sz w:val="22"/>
+          <w:szCs w:val="22"/>
+        </w:rPr>
+        <w:t>componentes que se han de usar para la plataforma de desarrollo.</w:t>
+      </w:r>
+    </w:p>
+    <w:p>
+      <w:pPr>
+        <w:pStyle w:val="Misubsubti"/>
+      </w:pPr>
+      <w:r>
+        <w:t xml:space="preserve">Integración Spring </w:t>
+      </w:r>
+      <w:proofErr w:type="spellStart"/>
+      <w:r>
+        <w:t>Boot</w:t>
+      </w:r>
+      <w:proofErr w:type="spellEnd"/>
+      <w:r>
+        <w:t xml:space="preserve"> y Elasticsearch</w:t>
+      </w:r>
+    </w:p>
+    <w:p>
+      <w:pPr>
+        <w:pStyle w:val="Misubsubti"/>
+        <w:numPr>
+          <w:ilvl w:val="0"/>
+          <w:numId w:val="0"/>
+        </w:numPr>
+        <w:jc w:val="both"/>
+        <w:rPr>
+          <w:b w:val="0"/>
+          <w:color w:val="000000" w:themeColor="text1"/>
+        </w:rPr>
+      </w:pPr>
+      <w:r>
+        <w:rPr>
+          <w:b w:val="0"/>
+          <w:color w:val="000000" w:themeColor="text1"/>
+        </w:rPr>
+        <w:t xml:space="preserve">Uno de los </w:t>
+      </w:r>
+      <w:r>
+        <w:rPr>
+          <w:b w:val="0"/>
+          <w:color w:val="000000" w:themeColor="text1"/>
+        </w:rPr>
+        <w:t>framework</w:t>
+      </w:r>
+      <w:r>
+        <w:rPr>
+          <w:b w:val="0"/>
+          <w:color w:val="000000" w:themeColor="text1"/>
+        </w:rPr>
+        <w:t xml:space="preserve"> </w:t>
+      </w:r>
+      <w:r>
+        <w:rPr>
+          <w:b w:val="0"/>
+          <w:color w:val="000000" w:themeColor="text1"/>
+        </w:rPr>
+        <w:t>más</w:t>
+      </w:r>
+      <w:r>
+        <w:rPr>
+          <w:b w:val="0"/>
+          <w:color w:val="000000" w:themeColor="text1"/>
+        </w:rPr>
+        <w:t xml:space="preserve"> usados del mercado es Spring</w:t>
+      </w:r>
+      <w:r>
+        <w:rPr>
+          <w:b w:val="0"/>
+          <w:color w:val="000000" w:themeColor="text1"/>
+        </w:rPr>
+        <w:t xml:space="preserve"> MVC</w:t>
+      </w:r>
+      <w:r>
+        <w:rPr>
+          <w:b w:val="0"/>
+          <w:color w:val="000000" w:themeColor="text1"/>
+        </w:rPr>
+        <w:t xml:space="preserve"> sobre todo para desarrollo de sistemas web basados en el lenguaje java</w:t>
+      </w:r>
+      <w:r>
+        <w:rPr>
+          <w:b w:val="0"/>
+          <w:color w:val="000000" w:themeColor="text1"/>
+        </w:rPr>
+        <w:t xml:space="preserve">, tiene una gran cantidad de documentación para </w:t>
+      </w:r>
+      <w:r>
+        <w:rPr>
+          <w:b w:val="0"/>
+          <w:color w:val="000000" w:themeColor="text1"/>
+        </w:rPr>
+        <w:lastRenderedPageBreak/>
+        <w:t xml:space="preserve">poder realizar cualquier sistema lo cual lo pone como anfitrión para el desarrollo de este sistema, se decidió usar Spring </w:t>
+      </w:r>
+      <w:proofErr w:type="spellStart"/>
+      <w:r>
+        <w:rPr>
+          <w:b w:val="0"/>
+          <w:color w:val="000000" w:themeColor="text1"/>
+        </w:rPr>
+        <w:t>Boot</w:t>
+      </w:r>
+      <w:proofErr w:type="spellEnd"/>
+      <w:r>
+        <w:rPr>
+          <w:b w:val="0"/>
+          <w:color w:val="000000" w:themeColor="text1"/>
+        </w:rPr>
+        <w:t xml:space="preserve">, porque tiene una muy fácil configuración y puesta en marcha libre de configuraciones en XML eso hecho te permite que te enfoques más en el desarrollo de la </w:t>
+      </w:r>
+      <w:r>
+        <w:rPr>
+          <w:b w:val="0"/>
+          <w:color w:val="000000" w:themeColor="text1"/>
+        </w:rPr>
+        <w:t xml:space="preserve">aplicación. Esto permite realizar una API </w:t>
+      </w:r>
+      <w:proofErr w:type="spellStart"/>
+      <w:r>
+        <w:rPr>
+          <w:b w:val="0"/>
+          <w:color w:val="000000" w:themeColor="text1"/>
+        </w:rPr>
+        <w:t>RestFul</w:t>
+      </w:r>
+      <w:proofErr w:type="spellEnd"/>
+      <w:r>
+        <w:rPr>
+          <w:b w:val="0"/>
+          <w:color w:val="000000" w:themeColor="text1"/>
+        </w:rPr>
+        <w:t xml:space="preserve"> para poder realizar las búsquedas en el sistema.</w:t>
+      </w:r>
+    </w:p>
+    <w:p>
+      <w:pPr>
+        <w:pStyle w:val="Misubsubti"/>
+        <w:numPr>
+          <w:ilvl w:val="0"/>
+          <w:numId w:val="0"/>
+        </w:numPr>
+        <w:jc w:val="both"/>
+        <w:rPr>
+          <w:b w:val="0"/>
+          <w:color w:val="000000" w:themeColor="text1"/>
+        </w:rPr>
+      </w:pPr>
+      <w:r>
+        <w:rPr>
+          <w:b w:val="0"/>
+          <w:color w:val="000000" w:themeColor="text1"/>
+        </w:rPr>
+        <w:t xml:space="preserve">Para poder realizar una conexión con los datos o la base de datos vamos usar una de las dependencias de Spring </w:t>
+      </w:r>
+      <w:proofErr w:type="spellStart"/>
+      <w:r>
+        <w:rPr>
+          <w:b w:val="0"/>
+          <w:color w:val="000000" w:themeColor="text1"/>
+        </w:rPr>
+        <w:t>Boot</w:t>
+      </w:r>
+      <w:proofErr w:type="spellEnd"/>
+      <w:r>
+        <w:rPr>
+          <w:b w:val="0"/>
+          <w:color w:val="000000" w:themeColor="text1"/>
+        </w:rPr>
+        <w:t xml:space="preserve"> que nos permite persistir la información, Spring Data es la dependencia que ayudara a nuestra aplicación poder obtener y persistir la información de nuestra base datos, en nuestro caso vamos hacer uso de Elasticsearch que es servidor de búsquedas anteriormente mencionada que también almacena la información en documentos.</w:t>
+      </w:r>
+    </w:p>
+    <w:p>
+      <w:pPr>
+        <w:pStyle w:val="Misubsubti"/>
+        <w:numPr>
+          <w:ilvl w:val="0"/>
+          <w:numId w:val="0"/>
+        </w:numPr>
+        <w:jc w:val="both"/>
+        <w:rPr>
+          <w:b w:val="0"/>
+          <w:color w:val="000000" w:themeColor="text1"/>
+        </w:rPr>
+      </w:pPr>
+      <w:r>
+        <w:rPr>
+          <w:b w:val="0"/>
+          <w:color w:val="000000" w:themeColor="text1"/>
+        </w:rPr>
+        <w:t>Para poder realizar las búsquedas y poder interactuar con el servidor Elasticsearch</w:t>
+      </w:r>
+      <w:r>
+        <w:rPr>
+          <w:b w:val="0"/>
+          <w:color w:val="000000" w:themeColor="text1"/>
+        </w:rPr>
+        <w:t xml:space="preserve"> instalamos sus dependencias para Spring </w:t>
+      </w:r>
+      <w:r>
+        <w:rPr>
+          <w:b w:val="0"/>
+          <w:color w:val="000000" w:themeColor="text1"/>
+        </w:rPr>
+        <w:t>y poder implementar el algoritmo.</w:t>
+      </w:r>
+      <w:r>
+        <w:rPr>
+          <w:b w:val="0"/>
+          <w:color w:val="000000" w:themeColor="text1"/>
+        </w:rPr>
+        <w:t xml:space="preserve"> </w:t>
+      </w:r>
+      <w:r>
+        <w:rPr>
+          <w:b w:val="0"/>
+          <w:color w:val="000000" w:themeColor="text1"/>
+        </w:rPr>
+        <w:t xml:space="preserve"> </w:t>
+      </w:r>
+    </w:p>
+    <w:p>
+      <w:pPr>
+        <w:pStyle w:val="Misubsubti"/>
+      </w:pPr>
+      <w:r>
+        <w:t>Esquema General de Motor</w:t>
+      </w:r>
+    </w:p>
+    <w:p>
+      <w:pPr>
+        <w:pStyle w:val="Misubsubti"/>
+        <w:numPr>
+          <w:ilvl w:val="0"/>
+          <w:numId w:val="0"/>
+        </w:numPr>
+        <w:jc w:val="both"/>
+        <w:rPr>
+          <w:b w:val="0"/>
+          <w:color w:val="auto"/>
+        </w:rPr>
+      </w:pPr>
+      <w:r>
+        <w:rPr>
+          <w:b w:val="0"/>
+          <w:color w:val="auto"/>
+        </w:rPr>
+        <w:t xml:space="preserve">El esquema general del motor de búsqueda debe responder a </w:t>
+      </w:r>
+      <w:proofErr w:type="gramStart"/>
+      <w:r>
+        <w:rPr>
+          <w:b w:val="0"/>
+          <w:color w:val="auto"/>
+        </w:rPr>
+        <w:t>una</w:t>
+      </w:r>
+      <w:proofErr w:type="gramEnd"/>
+      <w:r>
+        <w:rPr>
+          <w:b w:val="0"/>
+          <w:color w:val="auto"/>
+        </w:rPr>
+        <w:t xml:space="preserve"> cliente que realiza </w:t>
+      </w:r>
+      <w:r>
+        <w:rPr>
+          <w:b w:val="0"/>
+          <w:color w:val="auto"/>
+        </w:rPr>
+        <w:t>las solicitudes</w:t>
+      </w:r>
+      <w:r>
+        <w:rPr>
+          <w:b w:val="0"/>
+          <w:color w:val="auto"/>
+        </w:rPr>
+        <w:t xml:space="preserve"> al API de </w:t>
+      </w:r>
+      <w:r>
+        <w:rPr>
+          <w:b w:val="0"/>
+          <w:color w:val="auto"/>
+        </w:rPr>
+        <w:t>búsqueda</w:t>
+      </w:r>
+      <w:r>
+        <w:rPr>
+          <w:b w:val="0"/>
+          <w:color w:val="auto"/>
+        </w:rPr>
+        <w:t xml:space="preserve"> tanto de </w:t>
+      </w:r>
+      <w:r>
+        <w:rPr>
+          <w:b w:val="0"/>
+          <w:color w:val="auto"/>
+        </w:rPr>
+        <w:t>búsqueda</w:t>
+      </w:r>
+      <w:r>
+        <w:rPr>
+          <w:b w:val="0"/>
+          <w:color w:val="auto"/>
+        </w:rPr>
+        <w:t xml:space="preserve"> por texto completo y  avanzada </w:t>
+      </w:r>
+      <w:r>
+        <w:rPr>
+          <w:b w:val="0"/>
+          <w:color w:val="auto"/>
+        </w:rPr>
+        <w:t xml:space="preserve">siguiente un flujo como se muestra en la siguiente </w:t>
+      </w:r>
+      <w:r>
+        <w:rPr>
+          <w:b w:val="0"/>
+          <w:color w:val="auto"/>
+        </w:rPr>
+        <w:t>figura</w:t>
+      </w:r>
+      <w:r>
+        <w:rPr>
+          <w:b w:val="0"/>
+          <w:color w:val="auto"/>
+        </w:rPr>
+        <w:t>:</w:t>
+      </w:r>
+    </w:p>
+    <w:p>
+      <w:pPr>
+        <w:pStyle w:val="Misubsubti"/>
+        <w:numPr>
+          <w:ilvl w:val="0"/>
+          <w:numId w:val="0"/>
+        </w:numPr>
+        <w:jc w:val="both"/>
+        <w:rPr>
+          <w:b w:val="0"/>
+          <w:color w:val="auto"/>
+        </w:rPr>
+      </w:pPr>
+      <w:r>
+        <w:rPr>
+          <w:noProof/>
+        </w:rPr>
+        <w:drawing>
+          <wp:inline distT="0" distB="0" distL="0" distR="0" wp14:anchorId="0A59EAE8" wp14:editId="1DD78B63">
+            <wp:extent cx="5943600" cy="3435985"/>
+            <wp:effectExtent l="0" t="0" r="0" b="0"/>
+            <wp:docPr id="31" name="Imagen 31"/>
+            <wp:cNvGraphicFramePr>
+              <a:graphicFrameLocks xmlns:a="http://schemas.openxmlformats.org/drawingml/2006/main" noChangeAspect="1"/>
+            </wp:cNvGraphicFramePr>
+            <a:graphic xmlns:a="http://schemas.openxmlformats.org/drawingml/2006/main">
+              <a:graphicData uri="http://schemas.openxmlformats.org/drawingml/2006/picture">
+                <pic:pic xmlns:pic="http://schemas.openxmlformats.org/drawingml/2006/picture">
+                  <pic:nvPicPr>
+                    <pic:cNvPr id="0" name=""/>
+                    <pic:cNvPicPr/>
+                  </pic:nvPicPr>
+                  <pic:blipFill>
+                    <a:blip r:embed="rId17"/>
+                    <a:stretch>
+                      <a:fillRect/>
+                    </a:stretch>
+                  </pic:blipFill>
+                  <pic:spPr>
+                    <a:xfrm>
+                      <a:off x="0" y="0"/>
+                      <a:ext cx="5943600" cy="3435985"/>
+                    </a:xfrm>
+                    <a:prstGeom prst="rect">
+                      <a:avLst/>
+                    </a:prstGeom>
+                  </pic:spPr>
+                </pic:pic>
+              </a:graphicData>
+            </a:graphic>
+          </wp:inline>
+        </w:drawing>
+      </w:r>
+    </w:p>
+    <w:p>
+      <w:pPr>
+        <w:pStyle w:val="Misubsubti"/>
+        <w:numPr>
+          <w:ilvl w:val="0"/>
+          <w:numId w:val="0"/>
+        </w:numPr>
+        <w:jc w:val="center"/>
+        <w:rPr>
+          <w:b w:val="0"/>
+          <w:color w:val="auto"/>
+        </w:rPr>
+      </w:pPr>
+      <w:r>
+        <w:rPr>
+          <w:color w:val="auto"/>
+        </w:rPr>
+        <w:t>Fig.3:</w:t>
+      </w:r>
+      <w:r>
+        <w:rPr>
+          <w:b w:val="0"/>
+          <w:color w:val="auto"/>
+        </w:rPr>
+        <w:t xml:space="preserve"> Esquema de algoritmo de búsqueda</w:t>
+      </w:r>
+    </w:p>
+    <w:p>
+      <w:pPr>
+        <w:pStyle w:val="Misubsubti"/>
+        <w:numPr>
+          <w:ilvl w:val="0"/>
+          <w:numId w:val="0"/>
+        </w:numPr>
+        <w:jc w:val="both"/>
+        <w:rPr>
+          <w:b w:val="0"/>
+          <w:color w:val="auto"/>
+        </w:rPr>
+      </w:pPr>
+    </w:p>
+    <w:p>
+      <w:pPr>
+        <w:pStyle w:val="Misubtitulo"/>
+      </w:pPr>
+      <w:r>
+        <w:t>Administrador de las Base de Datos</w:t>
+      </w:r>
+    </w:p>
+    <w:p>
+      <w:pPr>
+        <w:rPr>
+          <w:rFonts w:ascii="Arial" w:hAnsi="Arial" w:cs="Arial"/>
+          <w:lang w:val="es-BO"/>
+        </w:rPr>
+      </w:pPr>
+      <w:r>
+        <w:rPr>
+          <w:rFonts w:ascii="Arial" w:hAnsi="Arial" w:cs="Arial"/>
+          <w:lang w:val="es-BO"/>
+        </w:rPr>
+        <w:t>El administrador de las bases de datos dado que es una base de datos no r</w:t>
+      </w:r>
+      <w:r>
+        <w:rPr>
+          <w:rFonts w:ascii="Arial" w:hAnsi="Arial" w:cs="Arial"/>
+          <w:lang w:val="es-BO"/>
+        </w:rPr>
+        <w:t>elacional no cuenta actualmente. Para poder obtener una base de datos lo primero que se hizo es el de migrar los datos desde una base de datos relacional y pasarlo por el algoritmo de indexación para llevarlo al servidor de Elasticsearch en la siguiente imagen se muestra el modelo actual de la base de datos:</w:t>
+      </w:r>
+    </w:p>
+    <w:p>
+      <w:pPr>
+        <w:jc w:val="center"/>
+        <w:rPr>
+          <w:rFonts w:ascii="Arial" w:hAnsi="Arial" w:cs="Arial"/>
+          <w:lang w:val="es-BO"/>
+        </w:rPr>
+      </w:pPr>
+      <w:r>
+        <w:rPr>
+          <w:rFonts w:ascii="Arial" w:hAnsi="Arial" w:cs="Arial"/>
+          <w:noProof/>
+        </w:rPr>
+        <w:lastRenderedPageBreak/>
+        <w:drawing>
+          <wp:inline distT="0" distB="0" distL="0" distR="0">
+            <wp:extent cx="5943600" cy="6091555"/>
+            <wp:effectExtent l="0" t="0" r="0" b="4445"/>
+            <wp:docPr id="480" name="0 Imagen"/>
+            <wp:cNvGraphicFramePr>
+              <a:graphicFrameLocks xmlns:a="http://schemas.openxmlformats.org/drawingml/2006/main" noChangeAspect="1"/>
+            </wp:cNvGraphicFramePr>
+            <a:graphic xmlns:a="http://schemas.openxmlformats.org/drawingml/2006/main">
+              <a:graphicData uri="http://schemas.openxmlformats.org/drawingml/2006/picture">
+                <pic:pic xmlns:pic="http://schemas.openxmlformats.org/drawingml/2006/picture">
+                  <pic:nvPicPr>
+                    <pic:cNvPr id="0" name="DiagramaBaseDatos.png"/>
+                    <pic:cNvPicPr/>
+                  </pic:nvPicPr>
+                  <pic:blipFill>
+                    <a:blip r:embed="rId18" cstate="print">
+                      <a:extLst>
+                        <a:ext uri="{28A0092B-C50C-407E-A947-70E740481C1C}">
+                          <a14:useLocalDpi xmlns:a14="http://schemas.microsoft.com/office/drawing/2010/main" val="0"/>
+                        </a:ext>
+                      </a:extLst>
+                    </a:blip>
+                    <a:stretch>
+                      <a:fillRect/>
+                    </a:stretch>
+                  </pic:blipFill>
+                  <pic:spPr>
+                    <a:xfrm>
+                      <a:off x="0" y="0"/>
+                      <a:ext cx="5943600" cy="6091555"/>
+                    </a:xfrm>
+                    <a:prstGeom prst="rect">
+                      <a:avLst/>
+                    </a:prstGeom>
+                  </pic:spPr>
+                </pic:pic>
+              </a:graphicData>
+            </a:graphic>
+          </wp:inline>
+        </w:drawing>
+      </w:r>
+    </w:p>
+    <w:p>
+      <w:pPr>
+        <w:jc w:val="center"/>
+        <w:rPr>
+          <w:rFonts w:ascii="Arial" w:hAnsi="Arial" w:cs="Arial"/>
+          <w:lang w:val="es-BO"/>
+        </w:rPr>
+      </w:pPr>
+      <w:r>
+        <w:rPr>
+          <w:rFonts w:ascii="Arial" w:hAnsi="Arial" w:cs="Arial"/>
+          <w:b/>
+          <w:lang w:val="es-BO"/>
+        </w:rPr>
+        <w:t>Fig. 5</w:t>
+      </w:r>
+      <w:r>
+        <w:rPr>
+          <w:rFonts w:ascii="Arial" w:hAnsi="Arial" w:cs="Arial"/>
+          <w:b/>
+          <w:lang w:val="es-BO"/>
+        </w:rPr>
+        <w:t xml:space="preserve">: </w:t>
+      </w:r>
+      <w:r>
+        <w:rPr>
+          <w:rFonts w:ascii="Arial" w:hAnsi="Arial" w:cs="Arial"/>
+          <w:lang w:val="es-BO"/>
+        </w:rPr>
+        <w:t xml:space="preserve">Modelo de base de datos </w:t>
+      </w:r>
+      <w:r>
+        <w:rPr>
+          <w:rFonts w:ascii="Arial" w:hAnsi="Arial" w:cs="Arial"/>
+          <w:lang w:val="es-BO"/>
+        </w:rPr>
+        <w:t>relacional</w:t>
+      </w:r>
+    </w:p>
+    <w:p>
+      <w:pPr>
+        <w:jc w:val="both"/>
+        <w:rPr>
+          <w:rFonts w:ascii="Arial" w:hAnsi="Arial" w:cs="Arial"/>
+          <w:lang w:val="es-BO"/>
+        </w:rPr>
+      </w:pPr>
+    </w:p>
+    <w:p>
+      <w:pPr>
+        <w:jc w:val="both"/>
+        <w:rPr>
+          <w:rFonts w:ascii="Arial" w:hAnsi="Arial" w:cs="Arial"/>
+          <w:lang w:val="es-BO"/>
+        </w:rPr>
+      </w:pPr>
+      <w:r>
+        <w:rPr>
+          <w:rFonts w:ascii="Arial" w:hAnsi="Arial" w:cs="Arial"/>
+          <w:lang w:val="es-BO"/>
+        </w:rPr>
+        <w:t>La manera de poder revisar los documentos indexados en el servidor Elasticsearch es a través de consultar al API que viene por defecto el cual nos retornara una documento con la información del como la entiende Elasticsearch la siguiente imagen muestra la primero ruta</w:t>
+      </w:r>
+    </w:p>
+    <w:p>
+      <w:pPr>
+        <w:jc w:val="both"/>
+        <w:rPr>
+          <w:rFonts w:ascii="Arial" w:hAnsi="Arial" w:cs="Arial"/>
+          <w:lang w:val="es-BO"/>
+        </w:rPr>
+      </w:pPr>
+    </w:p>
+    <w:p>
+      <w:pPr>
+        <w:jc w:val="both"/>
+        <w:rPr>
+          <w:rFonts w:ascii="Arial" w:hAnsi="Arial" w:cs="Arial"/>
+          <w:lang w:val="es-BO"/>
+        </w:rPr>
+      </w:pPr>
+    </w:p>
+    <w:p>
+      <w:pPr>
+        <w:jc w:val="center"/>
+        <w:rPr>
+          <w:rFonts w:ascii="Arial" w:hAnsi="Arial" w:cs="Arial"/>
+          <w:lang w:val="es-BO"/>
+        </w:rPr>
+      </w:pPr>
+      <w:r>
+        <w:rPr>
+          <w:noProof/>
+        </w:rPr>
+        <w:lastRenderedPageBreak/>
+        <w:drawing>
+          <wp:inline distT="0" distB="0" distL="0" distR="0" wp14:anchorId="21A9F2F4" wp14:editId="423EAE84">
+            <wp:extent cx="5010150" cy="2733675"/>
+            <wp:effectExtent l="0" t="0" r="0" b="9525"/>
+            <wp:docPr id="481" name="Imagen 481"/>
+            <wp:cNvGraphicFramePr>
+              <a:graphicFrameLocks xmlns:a="http://schemas.openxmlformats.org/drawingml/2006/main" noChangeAspect="1"/>
+            </wp:cNvGraphicFramePr>
+            <a:graphic xmlns:a="http://schemas.openxmlformats.org/drawingml/2006/main">
+              <a:graphicData uri="http://schemas.openxmlformats.org/drawingml/2006/picture">
+                <pic:pic xmlns:pic="http://schemas.openxmlformats.org/drawingml/2006/picture">
+                  <pic:nvPicPr>
+                    <pic:cNvPr id="0" name=""/>
+                    <pic:cNvPicPr/>
+                  </pic:nvPicPr>
+                  <pic:blipFill>
+                    <a:blip r:embed="rId19"/>
+                    <a:stretch>
+                      <a:fillRect/>
+                    </a:stretch>
+                  </pic:blipFill>
+                  <pic:spPr>
+                    <a:xfrm>
+                      <a:off x="0" y="0"/>
+                      <a:ext cx="5010150" cy="2733675"/>
+                    </a:xfrm>
+                    <a:prstGeom prst="rect">
+                      <a:avLst/>
+                    </a:prstGeom>
+                  </pic:spPr>
+                </pic:pic>
+              </a:graphicData>
+            </a:graphic>
+          </wp:inline>
+        </w:drawing>
+      </w:r>
+    </w:p>
+    <w:p>
+      <w:pPr>
+        <w:jc w:val="center"/>
+        <w:rPr>
+          <w:rFonts w:ascii="Arial" w:hAnsi="Arial" w:cs="Arial"/>
+          <w:lang w:val="es-BO"/>
+        </w:rPr>
+      </w:pPr>
+      <w:r>
+        <w:rPr>
+          <w:rFonts w:ascii="Arial" w:hAnsi="Arial" w:cs="Arial"/>
+          <w:b/>
+          <w:lang w:val="es-BO"/>
+        </w:rPr>
+        <w:t>Fig. 6:</w:t>
+      </w:r>
+      <w:r>
+        <w:rPr>
+          <w:rFonts w:ascii="Arial" w:hAnsi="Arial" w:cs="Arial"/>
+          <w:lang w:val="es-BO"/>
+        </w:rPr>
+        <w:t xml:space="preserve"> Consulta al API principal con las características de Elasticsearch</w:t>
+      </w:r>
+    </w:p>
+    <w:p>
+      <w:pPr>
+        <w:jc w:val="both"/>
+        <w:rPr>
+          <w:rFonts w:ascii="Arial" w:hAnsi="Arial" w:cs="Arial"/>
+          <w:lang w:val="es-BO"/>
+        </w:rPr>
+      </w:pPr>
+      <w:r>
+        <w:rPr>
+          <w:rFonts w:ascii="Arial" w:hAnsi="Arial" w:cs="Arial"/>
+          <w:lang w:val="es-BO"/>
+        </w:rPr>
+        <w:t xml:space="preserve">Para poder entender mejor el funcionamiento del sistema se preparó un ejemplo con información que básica almacenada en el servidor de </w:t>
+      </w:r>
+      <w:proofErr w:type="spellStart"/>
+      <w:r>
+        <w:rPr>
+          <w:rFonts w:ascii="Arial" w:hAnsi="Arial" w:cs="Arial"/>
+          <w:lang w:val="es-BO"/>
+        </w:rPr>
+        <w:t>Elasticsearc</w:t>
+      </w:r>
+      <w:proofErr w:type="spellEnd"/>
+      <w:r>
+        <w:rPr>
+          <w:rFonts w:ascii="Arial" w:hAnsi="Arial" w:cs="Arial"/>
+          <w:lang w:val="es-BO"/>
+        </w:rPr>
+        <w:t xml:space="preserve"> la siguiente figura nos muestra los datos que contiene el índice Persona que se creó desde la nueva API desarrollada con Spring </w:t>
+      </w:r>
+      <w:proofErr w:type="spellStart"/>
+      <w:r>
+        <w:rPr>
+          <w:rFonts w:ascii="Arial" w:hAnsi="Arial" w:cs="Arial"/>
+          <w:lang w:val="es-BO"/>
+        </w:rPr>
+        <w:t>Boot</w:t>
+      </w:r>
+      <w:proofErr w:type="spellEnd"/>
+      <w:r>
+        <w:rPr>
+          <w:rFonts w:ascii="Arial" w:hAnsi="Arial" w:cs="Arial"/>
+          <w:lang w:val="es-BO"/>
+        </w:rPr>
+        <w:t xml:space="preserve"> y Spring Data.</w:t>
+      </w:r>
+    </w:p>
+    <w:p>
+      <w:pPr>
+        <w:jc w:val="center"/>
+        <w:rPr>
+          <w:rFonts w:ascii="Arial" w:hAnsi="Arial" w:cs="Arial"/>
+          <w:lang w:val="es-BO"/>
+        </w:rPr>
+      </w:pPr>
+      <w:r>
+        <w:rPr>
+          <w:noProof/>
+        </w:rPr>
+        <w:drawing>
+          <wp:inline distT="0" distB="0" distL="0" distR="0" wp14:anchorId="1481F15A" wp14:editId="2DE69B74">
+            <wp:extent cx="3838575" cy="1847850"/>
+            <wp:effectExtent l="0" t="0" r="9525" b="0"/>
+            <wp:docPr id="482" name="Imagen 482"/>
+            <wp:cNvGraphicFramePr>
+              <a:graphicFrameLocks xmlns:a="http://schemas.openxmlformats.org/drawingml/2006/main" noChangeAspect="1"/>
+            </wp:cNvGraphicFramePr>
+            <a:graphic xmlns:a="http://schemas.openxmlformats.org/drawingml/2006/main">
+              <a:graphicData uri="http://schemas.openxmlformats.org/drawingml/2006/picture">
+                <pic:pic xmlns:pic="http://schemas.openxmlformats.org/drawingml/2006/picture">
+                  <pic:nvPicPr>
+                    <pic:cNvPr id="0" name=""/>
+                    <pic:cNvPicPr/>
+                  </pic:nvPicPr>
+                  <pic:blipFill>
+                    <a:blip r:embed="rId20"/>
+                    <a:stretch>
+                      <a:fillRect/>
+                    </a:stretch>
+                  </pic:blipFill>
+                  <pic:spPr>
+                    <a:xfrm>
+                      <a:off x="0" y="0"/>
+                      <a:ext cx="3838575" cy="1847850"/>
+                    </a:xfrm>
+                    <a:prstGeom prst="rect">
+                      <a:avLst/>
+                    </a:prstGeom>
+                  </pic:spPr>
+                </pic:pic>
+              </a:graphicData>
+            </a:graphic>
+          </wp:inline>
+        </w:drawing>
+      </w:r>
+    </w:p>
+    <w:p>
+      <w:pPr>
+        <w:jc w:val="center"/>
+        <w:rPr>
+          <w:rFonts w:ascii="Arial" w:hAnsi="Arial" w:cs="Arial"/>
+          <w:lang w:val="es-BO"/>
+        </w:rPr>
+      </w:pPr>
+      <w:r>
+        <w:rPr>
+          <w:rFonts w:ascii="Arial" w:hAnsi="Arial" w:cs="Arial"/>
+          <w:b/>
+          <w:lang w:val="es-BO"/>
+        </w:rPr>
+        <w:t>Fig. 7:</w:t>
+      </w:r>
+      <w:r>
+        <w:rPr>
+          <w:rFonts w:ascii="Arial" w:hAnsi="Arial" w:cs="Arial"/>
+          <w:lang w:val="es-BO"/>
+        </w:rPr>
+        <w:t xml:space="preserve"> API de ejemplo de un índice persona realizando una búsqueda por el nombre</w:t>
+      </w:r>
+    </w:p>
+    <w:p>
+      <w:pPr>
+        <w:jc w:val="center"/>
+        <w:rPr>
+          <w:rFonts w:ascii="Arial" w:hAnsi="Arial" w:cs="Arial"/>
+          <w:lang w:val="es-BO"/>
+        </w:rPr>
+      </w:pPr>
+    </w:p>
+    <w:p>
+      <w:pPr>
+        <w:jc w:val="center"/>
+        <w:rPr>
+          <w:rFonts w:ascii="Arial" w:hAnsi="Arial" w:cs="Arial"/>
+          <w:lang w:val="es-BO"/>
+        </w:rPr>
+      </w:pPr>
+    </w:p>
+    <w:p>
+      <w:pPr>
+        <w:jc w:val="center"/>
+        <w:rPr>
+          <w:rFonts w:ascii="Arial" w:hAnsi="Arial" w:cs="Arial"/>
+          <w:lang w:val="es-BO"/>
+        </w:rPr>
+      </w:pPr>
+    </w:p>
+    <w:p>
+      <w:pPr>
+        <w:jc w:val="center"/>
+        <w:rPr>
+          <w:rFonts w:ascii="Arial" w:hAnsi="Arial" w:cs="Arial"/>
+          <w:lang w:val="es-BO"/>
+        </w:rPr>
+      </w:pPr>
+    </w:p>
+    <w:p>
+      <w:pPr>
+        <w:jc w:val="center"/>
+        <w:rPr>
+          <w:rFonts w:ascii="Arial" w:hAnsi="Arial" w:cs="Arial"/>
+          <w:lang w:val="es-BO"/>
+        </w:rPr>
+      </w:pPr>
+      <w:bookmarkStart w:id="18" w:name="_GoBack"/>
+      <w:bookmarkEnd w:id="18"/>
+    </w:p>
+    <w:p>
+      <w:pPr>
+        <w:pStyle w:val="Misubtitulo"/>
+        <w:rPr>
+          <w:lang w:val="en-US"/>
+        </w:rPr>
+      </w:pPr>
+      <w:proofErr w:type="spellStart"/>
+      <w:r>
+        <w:rPr>
+          <w:lang w:val="en-US"/>
+        </w:rPr>
+        <w:lastRenderedPageBreak/>
         <w:t>Bibliografía</w:t>
       </w:r>
+      <w:proofErr w:type="spellEnd"/>
     </w:p>
     <w:p>
       <w:pPr>
@@ -4450,7 +7506,7 @@
         </w:rPr>
         <w:t xml:space="preserve"> web: </w:t>
       </w:r>
-      <w:hyperlink r:id="rId15" w:history="1">
+      <w:hyperlink r:id="rId21" w:history="1">
         <w:r>
           <w:rPr>
             <w:rStyle w:val="Hipervnculo"/>
@@ -4502,7 +7558,7 @@
         </w:rPr>
         <w:t xml:space="preserve"> web: </w:t>
       </w:r>
-      <w:hyperlink r:id="rId16" w:history="1">
+      <w:hyperlink r:id="rId22" w:history="1">
         <w:r>
           <w:rPr>
             <w:rStyle w:val="Hipervnculo"/>
@@ -4584,7 +7640,7 @@
         </w:rPr>
         <w:t xml:space="preserve">earch?. 25-09-2017, de Elasticsearch Sitio web: </w:t>
       </w:r>
-      <w:hyperlink r:id="rId17" w:history="1">
+      <w:hyperlink r:id="rId23" w:history="1">
         <w:r>
           <w:rPr>
             <w:rStyle w:val="Hipervnculo"/>
@@ -4654,7 +7710,7 @@
         </w:rPr>
         <w:t xml:space="preserve"> Sitio web: </w:t>
       </w:r>
-      <w:hyperlink r:id="rId18" w:history="1">
+      <w:hyperlink r:id="rId24" w:history="1">
         <w:r>
           <w:rPr>
             <w:rStyle w:val="Hipervnculo"/>
@@ -4716,7 +7772,7 @@
         </w:rPr>
         <w:t xml:space="preserve"> web: </w:t>
       </w:r>
-      <w:hyperlink r:id="rId19" w:history="1">
+      <w:hyperlink r:id="rId25" w:history="1">
         <w:r>
           <w:rPr>
             <w:rStyle w:val="Hipervnculo"/>
@@ -4725,7 +7781,7 @@
           <w:t>https://</w:t>
         </w:r>
       </w:hyperlink>
-      <w:hyperlink r:id="rId20" w:history="1">
+      <w:hyperlink r:id="rId26" w:history="1">
         <w:r>
           <w:rPr>
             <w:rStyle w:val="Hipervnculo"/>
@@ -4779,7 +7835,7 @@
         </w:rPr>
         <w:t xml:space="preserve">Julio 2016, de ElasticSearch Sitio web: </w:t>
       </w:r>
-      <w:hyperlink r:id="rId21" w:history="1">
+      <w:hyperlink r:id="rId27" w:history="1">
         <w:r>
           <w:rPr>
             <w:rStyle w:val="Hipervnculo"/>
@@ -4789,7 +7845,7 @@
           <w:t>https://</w:t>
         </w:r>
       </w:hyperlink>
-      <w:hyperlink r:id="rId22" w:history="1">
+      <w:hyperlink r:id="rId28" w:history="1">
         <w:r>
           <w:rPr>
             <w:rStyle w:val="Hipervnculo"/>
@@ -4851,7 +7907,7 @@
         </w:rPr>
         <w:t xml:space="preserve"> web: </w:t>
       </w:r>
-      <w:hyperlink r:id="rId23" w:history="1">
+      <w:hyperlink r:id="rId29" w:history="1">
         <w:r>
           <w:rPr>
             <w:rStyle w:val="Hipervnculo"/>
@@ -4860,7 +7916,7 @@
           <w:t>https://docs.spring.io/spring-data/elasticsearch/docs/current/reference/html</w:t>
         </w:r>
       </w:hyperlink>
-      <w:hyperlink r:id="rId24" w:history="1">
+      <w:hyperlink r:id="rId30" w:history="1">
         <w:r>
           <w:rPr>
             <w:rStyle w:val="Hipervnculo"/>
@@ -4900,7 +7956,7 @@
         </w:rPr>
         <w:t xml:space="preserve">Junio 2015, de ElasticSearch Sitio web: </w:t>
       </w:r>
-      <w:hyperlink r:id="rId25" w:history="1">
+      <w:hyperlink r:id="rId31" w:history="1">
         <w:r>
           <w:rPr>
             <w:rStyle w:val="Hipervnculo"/>
@@ -4910,7 +7966,7 @@
           <w:t>https://</w:t>
         </w:r>
       </w:hyperlink>
-      <w:hyperlink r:id="rId26" w:history="1">
+      <w:hyperlink r:id="rId32" w:history="1">
         <w:r>
           <w:rPr>
             <w:rStyle w:val="Hipervnculo"/>
@@ -4988,7 +8044,7 @@
         </w:rPr>
         <w:t xml:space="preserve"> Sitio web: </w:t>
       </w:r>
-      <w:hyperlink r:id="rId27" w:history="1">
+      <w:hyperlink r:id="rId33" w:history="1">
         <w:r>
           <w:rPr>
             <w:rStyle w:val="Hipervnculo"/>
@@ -4998,7 +8054,7 @@
           <w:t>http://tareasjuridicas.com/2015/10/05/clases-notificacion</w:t>
         </w:r>
       </w:hyperlink>
-      <w:hyperlink r:id="rId28" w:history="1">
+      <w:hyperlink r:id="rId34" w:history="1">
         <w:r>
           <w:rPr>
             <w:rStyle w:val="Hipervnculo"/>
@@ -5067,8 +8123,6 @@
           <w:color w:val="000000"/>
         </w:rPr>
       </w:pPr>
-      <w:bookmarkStart w:id="18" w:name="_GoBack"/>
-      <w:bookmarkEnd w:id="18"/>
     </w:p>
     <w:p>
       <w:pPr>
@@ -5084,7 +8138,7 @@
       </w:pPr>
     </w:p>
     <w:sectPr>
-      <w:headerReference w:type="first" r:id="rId29"/>
+      <w:headerReference w:type="first" r:id="rId35"/>
       <w:pgSz w:w="12240" w:h="15840" w:code="1"/>
       <w:pgMar w:top="1440" w:right="1440" w:bottom="1440" w:left="1440" w:header="720" w:footer="720" w:gutter="0"/>
       <w:cols w:space="720"/>
@@ -5124,7 +8178,7 @@
 <w:ftr xmlns:wpc="http://schemas.microsoft.com/office/word/2010/wordprocessingCanvas" xmlns:mc="http://schemas.openxmlformats.org/markup-compatibility/2006" xmlns:o="urn:schemas-microsoft-com:office:office" xmlns:r="http://schemas.openxmlformats.org/officeDocument/2006/relationships" xmlns:m="http://schemas.openxmlformats.org/officeDocument/2006/math" xmlns:v="urn:schemas-microsoft-com:vml" xmlns:wp14="http://schemas.microsoft.com/office/word/2010/wordprocessingDrawing" xmlns:wp="http://schemas.openxmlformats.org/drawingml/2006/wordprocessingDrawing" xmlns:w10="urn:schemas-microsoft-com:office:word" xmlns:w="http://schemas.openxmlformats.org/wordprocessingml/2006/main" xmlns:w14="http://schemas.microsoft.com/office/word/2010/wordml" xmlns:wpg="http://schemas.microsoft.com/office/word/2010/wordprocessingGroup" xmlns:wpi="http://schemas.microsoft.com/office/word/2010/wordprocessingInk" xmlns:wne="http://schemas.microsoft.com/office/word/2006/wordml" xmlns:wps="http://schemas.microsoft.com/office/word/2010/wordprocessingShape" mc:Ignorable="w14 wp14">
   <w:sdt>
     <w:sdtPr>
-      <w:id w:val="-923028843"/>
+      <w:id w:val="-1569642175"/>
       <w:docPartObj>
         <w:docPartGallery w:val="Page Numbers (Bottom of Page)"/>
         <w:docPartUnique/>
@@ -5151,7 +8205,7 @@
             <w:noProof/>
             <w:lang w:val="es-ES"/>
           </w:rPr>
-          <w:t>8</w:t>
+          <w:t>4</w:t>
         </w:r>
         <w:r>
           <w:fldChar w:fldCharType="end"/>
@@ -5218,7 +8272,7 @@
       <mc:AlternateContent>
         <mc:Choice Requires="wps">
           <w:drawing>
-            <wp:anchor distT="0" distB="0" distL="114300" distR="114300" simplePos="0" relativeHeight="251659264" behindDoc="0" locked="0" layoutInCell="1" allowOverlap="1" wp14:anchorId="6260546F" wp14:editId="2494051C">
+            <wp:anchor distT="0" distB="0" distL="114300" distR="114300" simplePos="0" relativeHeight="251659264" behindDoc="0" locked="0" layoutInCell="1" allowOverlap="1" wp14:anchorId="6D8ABA14" wp14:editId="7E119164">
               <wp:simplePos x="0" y="0"/>
               <wp:positionH relativeFrom="column">
                 <wp:posOffset>32385</wp:posOffset>
@@ -5353,7 +8407,7 @@
       <mc:AlternateContent>
         <mc:Choice Requires="wps">
           <w:drawing>
-            <wp:anchor distT="0" distB="0" distL="114300" distR="114300" simplePos="0" relativeHeight="251663360" behindDoc="0" locked="0" layoutInCell="1" allowOverlap="1" wp14:anchorId="471069B9" wp14:editId="5BB4B379">
+            <wp:anchor distT="0" distB="0" distL="114300" distR="114300" simplePos="0" relativeHeight="251663360" behindDoc="0" locked="0" layoutInCell="1" allowOverlap="1" wp14:anchorId="03039A8C" wp14:editId="3C4CB205">
               <wp:simplePos x="0" y="0"/>
               <wp:positionH relativeFrom="column">
                 <wp:posOffset>32385</wp:posOffset>
@@ -5500,7 +8554,7 @@
       <mc:AlternateContent>
         <mc:Choice Requires="wps">
           <w:drawing>
-            <wp:anchor distT="0" distB="0" distL="114300" distR="114300" simplePos="0" relativeHeight="251661312" behindDoc="0" locked="0" layoutInCell="1" allowOverlap="1" wp14:anchorId="200E6B18" wp14:editId="642F2ECA">
+            <wp:anchor distT="0" distB="0" distL="114300" distR="114300" simplePos="0" relativeHeight="251661312" behindDoc="0" locked="0" layoutInCell="1" allowOverlap="1" wp14:anchorId="65563665" wp14:editId="3771A399">
               <wp:simplePos x="0" y="0"/>
               <wp:positionH relativeFrom="column">
                 <wp:posOffset>32385</wp:posOffset>
@@ -6110,6 +9164,146 @@
     </w:lvl>
   </w:abstractNum>
   <w:abstractNum w:abstractNumId="3">
+    <w:nsid w:val="0F473BF4"/>
+    <w:multiLevelType w:val="hybridMultilevel"/>
+    <w:tmpl w:val="74CA0D9E"/>
+    <w:lvl w:ilvl="0" w:tplc="AC688342">
+      <w:start w:val="1"/>
+      <w:numFmt w:val="bullet"/>
+      <w:lvlText w:val=""/>
+      <w:lvlJc w:val="left"/>
+      <w:pPr>
+        <w:tabs>
+          <w:tab w:val="num" w:pos="720"/>
+        </w:tabs>
+        <w:ind w:left="720" w:hanging="360"/>
+      </w:pPr>
+      <w:rPr>
+        <w:rFonts w:ascii="Wingdings 2" w:hAnsi="Wingdings 2" w:hint="default"/>
+      </w:rPr>
+    </w:lvl>
+    <w:lvl w:ilvl="1" w:tplc="095A2C8C" w:tentative="1">
+      <w:start w:val="1"/>
+      <w:numFmt w:val="bullet"/>
+      <w:lvlText w:val=""/>
+      <w:lvlJc w:val="left"/>
+      <w:pPr>
+        <w:tabs>
+          <w:tab w:val="num" w:pos="1440"/>
+        </w:tabs>
+        <w:ind w:left="1440" w:hanging="360"/>
+      </w:pPr>
+      <w:rPr>
+        <w:rFonts w:ascii="Wingdings 2" w:hAnsi="Wingdings 2" w:hint="default"/>
+      </w:rPr>
+    </w:lvl>
+    <w:lvl w:ilvl="2" w:tplc="8592BA8A" w:tentative="1">
+      <w:start w:val="1"/>
+      <w:numFmt w:val="bullet"/>
+      <w:lvlText w:val=""/>
+      <w:lvlJc w:val="left"/>
+      <w:pPr>
+        <w:tabs>
+          <w:tab w:val="num" w:pos="2160"/>
+        </w:tabs>
+        <w:ind w:left="2160" w:hanging="360"/>
+      </w:pPr>
+      <w:rPr>
+        <w:rFonts w:ascii="Wingdings 2" w:hAnsi="Wingdings 2" w:hint="default"/>
+      </w:rPr>
+    </w:lvl>
+    <w:lvl w:ilvl="3" w:tplc="C4822AB6" w:tentative="1">
+      <w:start w:val="1"/>
+      <w:numFmt w:val="bullet"/>
+      <w:lvlText w:val=""/>
+      <w:lvlJc w:val="left"/>
+      <w:pPr>
+        <w:tabs>
+          <w:tab w:val="num" w:pos="2880"/>
+        </w:tabs>
+        <w:ind w:left="2880" w:hanging="360"/>
+      </w:pPr>
+      <w:rPr>
+        <w:rFonts w:ascii="Wingdings 2" w:hAnsi="Wingdings 2" w:hint="default"/>
+      </w:rPr>
+    </w:lvl>
+    <w:lvl w:ilvl="4" w:tplc="E8CA0D92" w:tentative="1">
+      <w:start w:val="1"/>
+      <w:numFmt w:val="bullet"/>
+      <w:lvlText w:val=""/>
+      <w:lvlJc w:val="left"/>
+      <w:pPr>
+        <w:tabs>
+          <w:tab w:val="num" w:pos="3600"/>
+        </w:tabs>
+        <w:ind w:left="3600" w:hanging="360"/>
+      </w:pPr>
+      <w:rPr>
+        <w:rFonts w:ascii="Wingdings 2" w:hAnsi="Wingdings 2" w:hint="default"/>
+      </w:rPr>
+    </w:lvl>
+    <w:lvl w:ilvl="5" w:tplc="1CAEBA96" w:tentative="1">
+      <w:start w:val="1"/>
+      <w:numFmt w:val="bullet"/>
+      <w:lvlText w:val=""/>
+      <w:lvlJc w:val="left"/>
+      <w:pPr>
+        <w:tabs>
+          <w:tab w:val="num" w:pos="4320"/>
+        </w:tabs>
+        <w:ind w:left="4320" w:hanging="360"/>
+      </w:pPr>
+      <w:rPr>
+        <w:rFonts w:ascii="Wingdings 2" w:hAnsi="Wingdings 2" w:hint="default"/>
+      </w:rPr>
+    </w:lvl>
+    <w:lvl w:ilvl="6" w:tplc="8DA68130" w:tentative="1">
+      <w:start w:val="1"/>
+      <w:numFmt w:val="bullet"/>
+      <w:lvlText w:val=""/>
+      <w:lvlJc w:val="left"/>
+      <w:pPr>
+        <w:tabs>
+          <w:tab w:val="num" w:pos="5040"/>
+        </w:tabs>
+        <w:ind w:left="5040" w:hanging="360"/>
+      </w:pPr>
+      <w:rPr>
+        <w:rFonts w:ascii="Wingdings 2" w:hAnsi="Wingdings 2" w:hint="default"/>
+      </w:rPr>
+    </w:lvl>
+    <w:lvl w:ilvl="7" w:tplc="9960A3E6" w:tentative="1">
+      <w:start w:val="1"/>
+      <w:numFmt w:val="bullet"/>
+      <w:lvlText w:val=""/>
+      <w:lvlJc w:val="left"/>
+      <w:pPr>
+        <w:tabs>
+          <w:tab w:val="num" w:pos="5760"/>
+        </w:tabs>
+        <w:ind w:left="5760" w:hanging="360"/>
+      </w:pPr>
+      <w:rPr>
+        <w:rFonts w:ascii="Wingdings 2" w:hAnsi="Wingdings 2" w:hint="default"/>
+      </w:rPr>
+    </w:lvl>
+    <w:lvl w:ilvl="8" w:tplc="4E4AD7C8" w:tentative="1">
+      <w:start w:val="1"/>
+      <w:numFmt w:val="bullet"/>
+      <w:lvlText w:val=""/>
+      <w:lvlJc w:val="left"/>
+      <w:pPr>
+        <w:tabs>
+          <w:tab w:val="num" w:pos="6480"/>
+        </w:tabs>
+        <w:ind w:left="6480" w:hanging="360"/>
+      </w:pPr>
+      <w:rPr>
+        <w:rFonts w:ascii="Wingdings 2" w:hAnsi="Wingdings 2" w:hint="default"/>
+      </w:rPr>
+    </w:lvl>
+  </w:abstractNum>
+  <w:abstractNum w:abstractNumId="4">
     <w:nsid w:val="0FD47753"/>
     <w:multiLevelType w:val="multilevel"/>
     <w:tmpl w:val="E1C28290"/>
@@ -6258,7 +9452,7 @@
       </w:rPr>
     </w:lvl>
   </w:abstractNum>
-  <w:abstractNum w:abstractNumId="4">
+  <w:abstractNum w:abstractNumId="5">
     <w:nsid w:val="109F56EC"/>
     <w:multiLevelType w:val="hybridMultilevel"/>
     <w:tmpl w:val="ADE838D6"/>
@@ -6398,7 +9592,7 @@
       </w:rPr>
     </w:lvl>
   </w:abstractNum>
-  <w:abstractNum w:abstractNumId="5">
+  <w:abstractNum w:abstractNumId="6">
     <w:nsid w:val="169F0780"/>
     <w:multiLevelType w:val="hybridMultilevel"/>
     <w:tmpl w:val="E4228504"/>
@@ -6538,7 +9732,287 @@
       </w:rPr>
     </w:lvl>
   </w:abstractNum>
-  <w:abstractNum w:abstractNumId="6">
+  <w:abstractNum w:abstractNumId="7">
+    <w:nsid w:val="1AEC14DE"/>
+    <w:multiLevelType w:val="hybridMultilevel"/>
+    <w:tmpl w:val="7032C7CC"/>
+    <w:lvl w:ilvl="0" w:tplc="8E0CF226">
+      <w:start w:val="1"/>
+      <w:numFmt w:val="bullet"/>
+      <w:lvlText w:val=""/>
+      <w:lvlJc w:val="left"/>
+      <w:pPr>
+        <w:tabs>
+          <w:tab w:val="num" w:pos="720"/>
+        </w:tabs>
+        <w:ind w:left="720" w:hanging="360"/>
+      </w:pPr>
+      <w:rPr>
+        <w:rFonts w:ascii="Wingdings 2" w:hAnsi="Wingdings 2" w:hint="default"/>
+      </w:rPr>
+    </w:lvl>
+    <w:lvl w:ilvl="1" w:tplc="6358B66E" w:tentative="1">
+      <w:start w:val="1"/>
+      <w:numFmt w:val="bullet"/>
+      <w:lvlText w:val=""/>
+      <w:lvlJc w:val="left"/>
+      <w:pPr>
+        <w:tabs>
+          <w:tab w:val="num" w:pos="1440"/>
+        </w:tabs>
+        <w:ind w:left="1440" w:hanging="360"/>
+      </w:pPr>
+      <w:rPr>
+        <w:rFonts w:ascii="Wingdings 2" w:hAnsi="Wingdings 2" w:hint="default"/>
+      </w:rPr>
+    </w:lvl>
+    <w:lvl w:ilvl="2" w:tplc="378AFA20" w:tentative="1">
+      <w:start w:val="1"/>
+      <w:numFmt w:val="bullet"/>
+      <w:lvlText w:val=""/>
+      <w:lvlJc w:val="left"/>
+      <w:pPr>
+        <w:tabs>
+          <w:tab w:val="num" w:pos="2160"/>
+        </w:tabs>
+        <w:ind w:left="2160" w:hanging="360"/>
+      </w:pPr>
+      <w:rPr>
+        <w:rFonts w:ascii="Wingdings 2" w:hAnsi="Wingdings 2" w:hint="default"/>
+      </w:rPr>
+    </w:lvl>
+    <w:lvl w:ilvl="3" w:tplc="5FB8B290" w:tentative="1">
+      <w:start w:val="1"/>
+      <w:numFmt w:val="bullet"/>
+      <w:lvlText w:val=""/>
+      <w:lvlJc w:val="left"/>
+      <w:pPr>
+        <w:tabs>
+          <w:tab w:val="num" w:pos="2880"/>
+        </w:tabs>
+        <w:ind w:left="2880" w:hanging="360"/>
+      </w:pPr>
+      <w:rPr>
+        <w:rFonts w:ascii="Wingdings 2" w:hAnsi="Wingdings 2" w:hint="default"/>
+      </w:rPr>
+    </w:lvl>
+    <w:lvl w:ilvl="4" w:tplc="ECCCF3EC" w:tentative="1">
+      <w:start w:val="1"/>
+      <w:numFmt w:val="bullet"/>
+      <w:lvlText w:val=""/>
+      <w:lvlJc w:val="left"/>
+      <w:pPr>
+        <w:tabs>
+          <w:tab w:val="num" w:pos="3600"/>
+        </w:tabs>
+        <w:ind w:left="3600" w:hanging="360"/>
+      </w:pPr>
+      <w:rPr>
+        <w:rFonts w:ascii="Wingdings 2" w:hAnsi="Wingdings 2" w:hint="default"/>
+      </w:rPr>
+    </w:lvl>
+    <w:lvl w:ilvl="5" w:tplc="4366FCCE" w:tentative="1">
+      <w:start w:val="1"/>
+      <w:numFmt w:val="bullet"/>
+      <w:lvlText w:val=""/>
+      <w:lvlJc w:val="left"/>
+      <w:pPr>
+        <w:tabs>
+          <w:tab w:val="num" w:pos="4320"/>
+        </w:tabs>
+        <w:ind w:left="4320" w:hanging="360"/>
+      </w:pPr>
+      <w:rPr>
+        <w:rFonts w:ascii="Wingdings 2" w:hAnsi="Wingdings 2" w:hint="default"/>
+      </w:rPr>
+    </w:lvl>
+    <w:lvl w:ilvl="6" w:tplc="28E899CE" w:tentative="1">
+      <w:start w:val="1"/>
+      <w:numFmt w:val="bullet"/>
+      <w:lvlText w:val=""/>
+      <w:lvlJc w:val="left"/>
+      <w:pPr>
+        <w:tabs>
+          <w:tab w:val="num" w:pos="5040"/>
+        </w:tabs>
+        <w:ind w:left="5040" w:hanging="360"/>
+      </w:pPr>
+      <w:rPr>
+        <w:rFonts w:ascii="Wingdings 2" w:hAnsi="Wingdings 2" w:hint="default"/>
+      </w:rPr>
+    </w:lvl>
+    <w:lvl w:ilvl="7" w:tplc="E2940850" w:tentative="1">
+      <w:start w:val="1"/>
+      <w:numFmt w:val="bullet"/>
+      <w:lvlText w:val=""/>
+      <w:lvlJc w:val="left"/>
+      <w:pPr>
+        <w:tabs>
+          <w:tab w:val="num" w:pos="5760"/>
+        </w:tabs>
+        <w:ind w:left="5760" w:hanging="360"/>
+      </w:pPr>
+      <w:rPr>
+        <w:rFonts w:ascii="Wingdings 2" w:hAnsi="Wingdings 2" w:hint="default"/>
+      </w:rPr>
+    </w:lvl>
+    <w:lvl w:ilvl="8" w:tplc="4D9838BA" w:tentative="1">
+      <w:start w:val="1"/>
+      <w:numFmt w:val="bullet"/>
+      <w:lvlText w:val=""/>
+      <w:lvlJc w:val="left"/>
+      <w:pPr>
+        <w:tabs>
+          <w:tab w:val="num" w:pos="6480"/>
+        </w:tabs>
+        <w:ind w:left="6480" w:hanging="360"/>
+      </w:pPr>
+      <w:rPr>
+        <w:rFonts w:ascii="Wingdings 2" w:hAnsi="Wingdings 2" w:hint="default"/>
+      </w:rPr>
+    </w:lvl>
+  </w:abstractNum>
+  <w:abstractNum w:abstractNumId="8">
+    <w:nsid w:val="1E567392"/>
+    <w:multiLevelType w:val="hybridMultilevel"/>
+    <w:tmpl w:val="E9A6124A"/>
+    <w:lvl w:ilvl="0" w:tplc="0020331C">
+      <w:start w:val="1"/>
+      <w:numFmt w:val="bullet"/>
+      <w:lvlText w:val=""/>
+      <w:lvlJc w:val="left"/>
+      <w:pPr>
+        <w:tabs>
+          <w:tab w:val="num" w:pos="720"/>
+        </w:tabs>
+        <w:ind w:left="720" w:hanging="360"/>
+      </w:pPr>
+      <w:rPr>
+        <w:rFonts w:ascii="Wingdings 2" w:hAnsi="Wingdings 2" w:hint="default"/>
+      </w:rPr>
+    </w:lvl>
+    <w:lvl w:ilvl="1" w:tplc="21F4DD28" w:tentative="1">
+      <w:start w:val="1"/>
+      <w:numFmt w:val="bullet"/>
+      <w:lvlText w:val=""/>
+      <w:lvlJc w:val="left"/>
+      <w:pPr>
+        <w:tabs>
+          <w:tab w:val="num" w:pos="1440"/>
+        </w:tabs>
+        <w:ind w:left="1440" w:hanging="360"/>
+      </w:pPr>
+      <w:rPr>
+        <w:rFonts w:ascii="Wingdings 2" w:hAnsi="Wingdings 2" w:hint="default"/>
+      </w:rPr>
+    </w:lvl>
+    <w:lvl w:ilvl="2" w:tplc="F5848CBE" w:tentative="1">
+      <w:start w:val="1"/>
+      <w:numFmt w:val="bullet"/>
+      <w:lvlText w:val=""/>
+      <w:lvlJc w:val="left"/>
+      <w:pPr>
+        <w:tabs>
+          <w:tab w:val="num" w:pos="2160"/>
+        </w:tabs>
+        <w:ind w:left="2160" w:hanging="360"/>
+      </w:pPr>
+      <w:rPr>
+        <w:rFonts w:ascii="Wingdings 2" w:hAnsi="Wingdings 2" w:hint="default"/>
+      </w:rPr>
+    </w:lvl>
+    <w:lvl w:ilvl="3" w:tplc="CDF60F8A" w:tentative="1">
+      <w:start w:val="1"/>
+      <w:numFmt w:val="bullet"/>
+      <w:lvlText w:val=""/>
+      <w:lvlJc w:val="left"/>
+      <w:pPr>
+        <w:tabs>
+          <w:tab w:val="num" w:pos="2880"/>
+        </w:tabs>
+        <w:ind w:left="2880" w:hanging="360"/>
+      </w:pPr>
+      <w:rPr>
+        <w:rFonts w:ascii="Wingdings 2" w:hAnsi="Wingdings 2" w:hint="default"/>
+      </w:rPr>
+    </w:lvl>
+    <w:lvl w:ilvl="4" w:tplc="7F76593E" w:tentative="1">
+      <w:start w:val="1"/>
+      <w:numFmt w:val="bullet"/>
+      <w:lvlText w:val=""/>
+      <w:lvlJc w:val="left"/>
+      <w:pPr>
+        <w:tabs>
+          <w:tab w:val="num" w:pos="3600"/>
+        </w:tabs>
+        <w:ind w:left="3600" w:hanging="360"/>
+      </w:pPr>
+      <w:rPr>
+        <w:rFonts w:ascii="Wingdings 2" w:hAnsi="Wingdings 2" w:hint="default"/>
+      </w:rPr>
+    </w:lvl>
+    <w:lvl w:ilvl="5" w:tplc="2CAC0BCC" w:tentative="1">
+      <w:start w:val="1"/>
+      <w:numFmt w:val="bullet"/>
+      <w:lvlText w:val=""/>
+      <w:lvlJc w:val="left"/>
+      <w:pPr>
+        <w:tabs>
+          <w:tab w:val="num" w:pos="4320"/>
+        </w:tabs>
+        <w:ind w:left="4320" w:hanging="360"/>
+      </w:pPr>
+      <w:rPr>
+        <w:rFonts w:ascii="Wingdings 2" w:hAnsi="Wingdings 2" w:hint="default"/>
+      </w:rPr>
+    </w:lvl>
+    <w:lvl w:ilvl="6" w:tplc="E5301298" w:tentative="1">
+      <w:start w:val="1"/>
+      <w:numFmt w:val="bullet"/>
+      <w:lvlText w:val=""/>
+      <w:lvlJc w:val="left"/>
+      <w:pPr>
+        <w:tabs>
+          <w:tab w:val="num" w:pos="5040"/>
+        </w:tabs>
+        <w:ind w:left="5040" w:hanging="360"/>
+      </w:pPr>
+      <w:rPr>
+        <w:rFonts w:ascii="Wingdings 2" w:hAnsi="Wingdings 2" w:hint="default"/>
+      </w:rPr>
+    </w:lvl>
+    <w:lvl w:ilvl="7" w:tplc="98706700" w:tentative="1">
+      <w:start w:val="1"/>
+      <w:numFmt w:val="bullet"/>
+      <w:lvlText w:val=""/>
+      <w:lvlJc w:val="left"/>
+      <w:pPr>
+        <w:tabs>
+          <w:tab w:val="num" w:pos="5760"/>
+        </w:tabs>
+        <w:ind w:left="5760" w:hanging="360"/>
+      </w:pPr>
+      <w:rPr>
+        <w:rFonts w:ascii="Wingdings 2" w:hAnsi="Wingdings 2" w:hint="default"/>
+      </w:rPr>
+    </w:lvl>
+    <w:lvl w:ilvl="8" w:tplc="0A66347E" w:tentative="1">
+      <w:start w:val="1"/>
+      <w:numFmt w:val="bullet"/>
+      <w:lvlText w:val=""/>
+      <w:lvlJc w:val="left"/>
+      <w:pPr>
+        <w:tabs>
+          <w:tab w:val="num" w:pos="6480"/>
+        </w:tabs>
+        <w:ind w:left="6480" w:hanging="360"/>
+      </w:pPr>
+      <w:rPr>
+        <w:rFonts w:ascii="Wingdings 2" w:hAnsi="Wingdings 2" w:hint="default"/>
+      </w:rPr>
+    </w:lvl>
+  </w:abstractNum>
+  <w:abstractNum w:abstractNumId="9">
     <w:nsid w:val="26CC1F1C"/>
     <w:multiLevelType w:val="hybridMultilevel"/>
     <w:tmpl w:val="6C6C0682"/>
@@ -6651,7 +10125,156 @@
       </w:rPr>
     </w:lvl>
   </w:abstractNum>
-  <w:abstractNum w:abstractNumId="7">
+  <w:abstractNum w:abstractNumId="10">
+    <w:nsid w:val="33D941D0"/>
+    <w:multiLevelType w:val="multilevel"/>
+    <w:tmpl w:val="26BA232C"/>
+    <w:lvl w:ilvl="0">
+      <w:start w:val="1"/>
+      <w:numFmt w:val="bullet"/>
+      <w:lvlText w:val=""/>
+      <w:lvlJc w:val="left"/>
+      <w:pPr>
+        <w:tabs>
+          <w:tab w:val="num" w:pos="720"/>
+        </w:tabs>
+        <w:ind w:left="720" w:hanging="360"/>
+      </w:pPr>
+      <w:rPr>
+        <w:rFonts w:ascii="Symbol" w:hAnsi="Symbol" w:hint="default"/>
+        <w:sz w:val="20"/>
+      </w:rPr>
+    </w:lvl>
+    <w:lvl w:ilvl="1" w:tentative="1">
+      <w:start w:val="1"/>
+      <w:numFmt w:val="bullet"/>
+      <w:lvlText w:val="o"/>
+      <w:lvlJc w:val="left"/>
+      <w:pPr>
+        <w:tabs>
+          <w:tab w:val="num" w:pos="1440"/>
+        </w:tabs>
+        <w:ind w:left="1440" w:hanging="360"/>
+      </w:pPr>
+      <w:rPr>
+        <w:rFonts w:ascii="Courier New" w:hAnsi="Courier New" w:hint="default"/>
+        <w:sz w:val="20"/>
+      </w:rPr>
+    </w:lvl>
+    <w:lvl w:ilvl="2" w:tentative="1">
+      <w:start w:val="1"/>
+      <w:numFmt w:val="bullet"/>
+      <w:lvlText w:val=""/>
+      <w:lvlJc w:val="left"/>
+      <w:pPr>
+        <w:tabs>
+          <w:tab w:val="num" w:pos="2160"/>
+        </w:tabs>
+        <w:ind w:left="2160" w:hanging="360"/>
+      </w:pPr>
+      <w:rPr>
+        <w:rFonts w:ascii="Wingdings" w:hAnsi="Wingdings" w:hint="default"/>
+        <w:sz w:val="20"/>
+      </w:rPr>
+    </w:lvl>
+    <w:lvl w:ilvl="3" w:tentative="1">
+      <w:start w:val="1"/>
+      <w:numFmt w:val="bullet"/>
+      <w:lvlText w:val=""/>
+      <w:lvlJc w:val="left"/>
+      <w:pPr>
+        <w:tabs>
+          <w:tab w:val="num" w:pos="2880"/>
+        </w:tabs>
+        <w:ind w:left="2880" w:hanging="360"/>
+      </w:pPr>
+      <w:rPr>
+        <w:rFonts w:ascii="Wingdings" w:hAnsi="Wingdings" w:hint="default"/>
+        <w:sz w:val="20"/>
+      </w:rPr>
+    </w:lvl>
+    <w:lvl w:ilvl="4" w:tentative="1">
+      <w:start w:val="1"/>
+      <w:numFmt w:val="bullet"/>
+      <w:lvlText w:val=""/>
+      <w:lvlJc w:val="left"/>
+      <w:pPr>
+        <w:tabs>
+          <w:tab w:val="num" w:pos="3600"/>
+        </w:tabs>
+        <w:ind w:left="3600" w:hanging="360"/>
+      </w:pPr>
+      <w:rPr>
+        <w:rFonts w:ascii="Wingdings" w:hAnsi="Wingdings" w:hint="default"/>
+        <w:sz w:val="20"/>
+      </w:rPr>
+    </w:lvl>
+    <w:lvl w:ilvl="5" w:tentative="1">
+      <w:start w:val="1"/>
+      <w:numFmt w:val="bullet"/>
+      <w:lvlText w:val=""/>
+      <w:lvlJc w:val="left"/>
+      <w:pPr>
+        <w:tabs>
+          <w:tab w:val="num" w:pos="4320"/>
+        </w:tabs>
+        <w:ind w:left="4320" w:hanging="360"/>
+      </w:pPr>
+      <w:rPr>
+        <w:rFonts w:ascii="Wingdings" w:hAnsi="Wingdings" w:hint="default"/>
+        <w:sz w:val="20"/>
+      </w:rPr>
+    </w:lvl>
+    <w:lvl w:ilvl="6" w:tentative="1">
+      <w:start w:val="1"/>
+      <w:numFmt w:val="bullet"/>
+      <w:lvlText w:val=""/>
+      <w:lvlJc w:val="left"/>
+      <w:pPr>
+        <w:tabs>
+          <w:tab w:val="num" w:pos="5040"/>
+        </w:tabs>
+        <w:ind w:left="5040" w:hanging="360"/>
+      </w:pPr>
+      <w:rPr>
+        <w:rFonts w:ascii="Wingdings" w:hAnsi="Wingdings" w:hint="default"/>
+        <w:sz w:val="20"/>
+      </w:rPr>
+    </w:lvl>
+    <w:lvl w:ilvl="7" w:tentative="1">
+      <w:start w:val="1"/>
+      <w:numFmt w:val="bullet"/>
+      <w:lvlText w:val=""/>
+      <w:lvlJc w:val="left"/>
+      <w:pPr>
+        <w:tabs>
+          <w:tab w:val="num" w:pos="5760"/>
+        </w:tabs>
+        <w:ind w:left="5760" w:hanging="360"/>
+      </w:pPr>
+      <w:rPr>
+        <w:rFonts w:ascii="Wingdings" w:hAnsi="Wingdings" w:hint="default"/>
+        <w:sz w:val="20"/>
+      </w:rPr>
+    </w:lvl>
+    <w:lvl w:ilvl="8" w:tentative="1">
+      <w:start w:val="1"/>
+      <w:numFmt w:val="bullet"/>
+      <w:lvlText w:val=""/>
+      <w:lvlJc w:val="left"/>
+      <w:pPr>
+        <w:tabs>
+          <w:tab w:val="num" w:pos="6480"/>
+        </w:tabs>
+        <w:ind w:left="6480" w:hanging="360"/>
+      </w:pPr>
+      <w:rPr>
+        <w:rFonts w:ascii="Wingdings" w:hAnsi="Wingdings" w:hint="default"/>
+        <w:sz w:val="20"/>
+      </w:rPr>
+    </w:lvl>
+  </w:abstractNum>
+  <w:abstractNum w:abstractNumId="11">
     <w:nsid w:val="34E74F86"/>
     <w:multiLevelType w:val="hybridMultilevel"/>
     <w:tmpl w:val="0EF2A05E"/>
@@ -6764,7 +10387,120 @@
       </w:rPr>
     </w:lvl>
   </w:abstractNum>
-  <w:abstractNum w:abstractNumId="8">
+  <w:abstractNum w:abstractNumId="12">
+    <w:nsid w:val="3C9F6C88"/>
+    <w:multiLevelType w:val="hybridMultilevel"/>
+    <w:tmpl w:val="D5DCE538"/>
+    <w:lvl w:ilvl="0" w:tplc="0C0A0001">
+      <w:start w:val="1"/>
+      <w:numFmt w:val="bullet"/>
+      <w:lvlText w:val=""/>
+      <w:lvlJc w:val="left"/>
+      <w:pPr>
+        <w:ind w:left="720" w:hanging="360"/>
+      </w:pPr>
+      <w:rPr>
+        <w:rFonts w:ascii="Symbol" w:hAnsi="Symbol" w:hint="default"/>
+      </w:rPr>
+    </w:lvl>
+    <w:lvl w:ilvl="1" w:tplc="04090003" w:tentative="1">
+      <w:start w:val="1"/>
+      <w:numFmt w:val="bullet"/>
+      <w:lvlText w:val="o"/>
+      <w:lvlJc w:val="left"/>
+      <w:pPr>
+        <w:ind w:left="1440" w:hanging="360"/>
+      </w:pPr>
+      <w:rPr>
+        <w:rFonts w:ascii="Courier New" w:hAnsi="Courier New" w:cs="Courier New" w:hint="default"/>
+      </w:rPr>
+    </w:lvl>
+    <w:lvl w:ilvl="2" w:tplc="04090005" w:tentative="1">
+      <w:start w:val="1"/>
+      <w:numFmt w:val="bullet"/>
+      <w:lvlText w:val=""/>
+      <w:lvlJc w:val="left"/>
+      <w:pPr>
+        <w:ind w:left="2160" w:hanging="360"/>
+      </w:pPr>
+      <w:rPr>
+        <w:rFonts w:ascii="Wingdings" w:hAnsi="Wingdings" w:hint="default"/>
+      </w:rPr>
+    </w:lvl>
+    <w:lvl w:ilvl="3" w:tplc="04090001" w:tentative="1">
+      <w:start w:val="1"/>
+      <w:numFmt w:val="bullet"/>
+      <w:lvlText w:val=""/>
+      <w:lvlJc w:val="left"/>
+      <w:pPr>
+        <w:ind w:left="2880" w:hanging="360"/>
+      </w:pPr>
+      <w:rPr>
+        <w:rFonts w:ascii="Symbol" w:hAnsi="Symbol" w:hint="default"/>
+      </w:rPr>
+    </w:lvl>
+    <w:lvl w:ilvl="4" w:tplc="04090003" w:tentative="1">
+      <w:start w:val="1"/>
+      <w:numFmt w:val="bullet"/>
+      <w:lvlText w:val="o"/>
+      <w:lvlJc w:val="left"/>
+      <w:pPr>
+        <w:ind w:left="3600" w:hanging="360"/>
+      </w:pPr>
+      <w:rPr>
+        <w:rFonts w:ascii="Courier New" w:hAnsi="Courier New" w:cs="Courier New" w:hint="default"/>
+      </w:rPr>
+    </w:lvl>
+    <w:lvl w:ilvl="5" w:tplc="04090005" w:tentative="1">
+      <w:start w:val="1"/>
+      <w:numFmt w:val="bullet"/>
+      <w:lvlText w:val=""/>
+      <w:lvlJc w:val="left"/>
+      <w:pPr>
+        <w:ind w:left="4320" w:hanging="360"/>
+      </w:pPr>
+      <w:rPr>
+        <w:rFonts w:ascii="Wingdings" w:hAnsi="Wingdings" w:hint="default"/>
+      </w:rPr>
+    </w:lvl>
+    <w:lvl w:ilvl="6" w:tplc="04090001" w:tentative="1">
+      <w:start w:val="1"/>
+      <w:numFmt w:val="bullet"/>
+      <w:lvlText w:val=""/>
+      <w:lvlJc w:val="left"/>
+      <w:pPr>
+        <w:ind w:left="5040" w:hanging="360"/>
+      </w:pPr>
+      <w:rPr>
+        <w:rFonts w:ascii="Symbol" w:hAnsi="Symbol" w:hint="default"/>
+      </w:rPr>
+    </w:lvl>
+    <w:lvl w:ilvl="7" w:tplc="04090003" w:tentative="1">
+      <w:start w:val="1"/>
+      <w:numFmt w:val="bullet"/>
+      <w:lvlText w:val="o"/>
+      <w:lvlJc w:val="left"/>
+      <w:pPr>
+        <w:ind w:left="5760" w:hanging="360"/>
+      </w:pPr>
+      <w:rPr>
+        <w:rFonts w:ascii="Courier New" w:hAnsi="Courier New" w:cs="Courier New" w:hint="default"/>
+      </w:rPr>
+    </w:lvl>
+    <w:lvl w:ilvl="8" w:tplc="04090005" w:tentative="1">
+      <w:start w:val="1"/>
+      <w:numFmt w:val="bullet"/>
+      <w:lvlText w:val=""/>
+      <w:lvlJc w:val="left"/>
+      <w:pPr>
+        <w:ind w:left="6480" w:hanging="360"/>
+      </w:pPr>
+      <w:rPr>
+        <w:rFonts w:ascii="Wingdings" w:hAnsi="Wingdings" w:hint="default"/>
+      </w:rPr>
+    </w:lvl>
+  </w:abstractNum>
+  <w:abstractNum w:abstractNumId="13">
     <w:nsid w:val="3D883CBF"/>
     <w:multiLevelType w:val="hybridMultilevel"/>
     <w:tmpl w:val="4D0AD7CC"/>
@@ -6877,7 +10613,156 @@
       </w:rPr>
     </w:lvl>
   </w:abstractNum>
-  <w:abstractNum w:abstractNumId="9">
+  <w:abstractNum w:abstractNumId="14">
+    <w:nsid w:val="3F1D6BA1"/>
+    <w:multiLevelType w:val="multilevel"/>
+    <w:tmpl w:val="7A9084F8"/>
+    <w:lvl w:ilvl="0">
+      <w:start w:val="1"/>
+      <w:numFmt w:val="bullet"/>
+      <w:lvlText w:val=""/>
+      <w:lvlJc w:val="left"/>
+      <w:pPr>
+        <w:tabs>
+          <w:tab w:val="num" w:pos="720"/>
+        </w:tabs>
+        <w:ind w:left="720" w:hanging="360"/>
+      </w:pPr>
+      <w:rPr>
+        <w:rFonts w:ascii="Symbol" w:hAnsi="Symbol" w:hint="default"/>
+        <w:sz w:val="20"/>
+      </w:rPr>
+    </w:lvl>
+    <w:lvl w:ilvl="1" w:tentative="1">
+      <w:start w:val="1"/>
+      <w:numFmt w:val="bullet"/>
+      <w:lvlText w:val="o"/>
+      <w:lvlJc w:val="left"/>
+      <w:pPr>
+        <w:tabs>
+          <w:tab w:val="num" w:pos="1440"/>
+        </w:tabs>
+        <w:ind w:left="1440" w:hanging="360"/>
+      </w:pPr>
+      <w:rPr>
+        <w:rFonts w:ascii="Courier New" w:hAnsi="Courier New" w:hint="default"/>
+        <w:sz w:val="20"/>
+      </w:rPr>
+    </w:lvl>
+    <w:lvl w:ilvl="2" w:tentative="1">
+      <w:start w:val="1"/>
+      <w:numFmt w:val="bullet"/>
+      <w:lvlText w:val=""/>
+      <w:lvlJc w:val="left"/>
+      <w:pPr>
+        <w:tabs>
+          <w:tab w:val="num" w:pos="2160"/>
+        </w:tabs>
+        <w:ind w:left="2160" w:hanging="360"/>
+      </w:pPr>
+      <w:rPr>
+        <w:rFonts w:ascii="Wingdings" w:hAnsi="Wingdings" w:hint="default"/>
+        <w:sz w:val="20"/>
+      </w:rPr>
+    </w:lvl>
+    <w:lvl w:ilvl="3" w:tentative="1">
+      <w:start w:val="1"/>
+      <w:numFmt w:val="bullet"/>
+      <w:lvlText w:val=""/>
+      <w:lvlJc w:val="left"/>
+      <w:pPr>
+        <w:tabs>
+          <w:tab w:val="num" w:pos="2880"/>
+        </w:tabs>
+        <w:ind w:left="2880" w:hanging="360"/>
+      </w:pPr>
+      <w:rPr>
+        <w:rFonts w:ascii="Wingdings" w:hAnsi="Wingdings" w:hint="default"/>
+        <w:sz w:val="20"/>
+      </w:rPr>
+    </w:lvl>
+    <w:lvl w:ilvl="4" w:tentative="1">
+      <w:start w:val="1"/>
+      <w:numFmt w:val="bullet"/>
+      <w:lvlText w:val=""/>
+      <w:lvlJc w:val="left"/>
+      <w:pPr>
+        <w:tabs>
+          <w:tab w:val="num" w:pos="3600"/>
+        </w:tabs>
+        <w:ind w:left="3600" w:hanging="360"/>
+      </w:pPr>
+      <w:rPr>
+        <w:rFonts w:ascii="Wingdings" w:hAnsi="Wingdings" w:hint="default"/>
+        <w:sz w:val="20"/>
+      </w:rPr>
+    </w:lvl>
+    <w:lvl w:ilvl="5" w:tentative="1">
+      <w:start w:val="1"/>
+      <w:numFmt w:val="bullet"/>
+      <w:lvlText w:val=""/>
+      <w:lvlJc w:val="left"/>
+      <w:pPr>
+        <w:tabs>
+          <w:tab w:val="num" w:pos="4320"/>
+        </w:tabs>
+        <w:ind w:left="4320" w:hanging="360"/>
+      </w:pPr>
+      <w:rPr>
+        <w:rFonts w:ascii="Wingdings" w:hAnsi="Wingdings" w:hint="default"/>
+        <w:sz w:val="20"/>
+      </w:rPr>
+    </w:lvl>
+    <w:lvl w:ilvl="6" w:tentative="1">
+      <w:start w:val="1"/>
+      <w:numFmt w:val="bullet"/>
+      <w:lvlText w:val=""/>
+      <w:lvlJc w:val="left"/>
+      <w:pPr>
+        <w:tabs>
+          <w:tab w:val="num" w:pos="5040"/>
+        </w:tabs>
+        <w:ind w:left="5040" w:hanging="360"/>
+      </w:pPr>
+      <w:rPr>
+        <w:rFonts w:ascii="Wingdings" w:hAnsi="Wingdings" w:hint="default"/>
+        <w:sz w:val="20"/>
+      </w:rPr>
+    </w:lvl>
+    <w:lvl w:ilvl="7" w:tentative="1">
+      <w:start w:val="1"/>
+      <w:numFmt w:val="bullet"/>
+      <w:lvlText w:val=""/>
+      <w:lvlJc w:val="left"/>
+      <w:pPr>
+        <w:tabs>
+          <w:tab w:val="num" w:pos="5760"/>
+        </w:tabs>
+        <w:ind w:left="5760" w:hanging="360"/>
+      </w:pPr>
+      <w:rPr>
+        <w:rFonts w:ascii="Wingdings" w:hAnsi="Wingdings" w:hint="default"/>
+        <w:sz w:val="20"/>
+      </w:rPr>
+    </w:lvl>
+    <w:lvl w:ilvl="8" w:tentative="1">
+      <w:start w:val="1"/>
+      <w:numFmt w:val="bullet"/>
+      <w:lvlText w:val=""/>
+      <w:lvlJc w:val="left"/>
+      <w:pPr>
+        <w:tabs>
+          <w:tab w:val="num" w:pos="6480"/>
+        </w:tabs>
+        <w:ind w:left="6480" w:hanging="360"/>
+      </w:pPr>
+      <w:rPr>
+        <w:rFonts w:ascii="Wingdings" w:hAnsi="Wingdings" w:hint="default"/>
+        <w:sz w:val="20"/>
+      </w:rPr>
+    </w:lvl>
+  </w:abstractNum>
+  <w:abstractNum w:abstractNumId="15">
     <w:nsid w:val="4B0A7627"/>
     <w:multiLevelType w:val="multilevel"/>
     <w:tmpl w:val="09E04E3A"/>
@@ -7026,14 +10911,153 @@
       </w:rPr>
     </w:lvl>
   </w:abstractNum>
-  <w:abstractNum w:abstractNumId="10">
+  <w:abstractNum w:abstractNumId="16">
+    <w:nsid w:val="4F576F89"/>
+    <w:multiLevelType w:val="hybridMultilevel"/>
+    <w:tmpl w:val="5316F7D4"/>
+    <w:lvl w:ilvl="0" w:tplc="1AD234D8">
+      <w:start w:val="1"/>
+      <w:numFmt w:val="bullet"/>
+      <w:lvlText w:val=""/>
+      <w:lvlJc w:val="left"/>
+      <w:pPr>
+        <w:tabs>
+          <w:tab w:val="num" w:pos="720"/>
+        </w:tabs>
+        <w:ind w:left="720" w:hanging="360"/>
+      </w:pPr>
+      <w:rPr>
+        <w:rFonts w:ascii="Wingdings 2" w:hAnsi="Wingdings 2" w:hint="default"/>
+      </w:rPr>
+    </w:lvl>
+    <w:lvl w:ilvl="1" w:tplc="D48692F2" w:tentative="1">
+      <w:start w:val="1"/>
+      <w:numFmt w:val="bullet"/>
+      <w:lvlText w:val=""/>
+      <w:lvlJc w:val="left"/>
+      <w:pPr>
+        <w:tabs>
+          <w:tab w:val="num" w:pos="1440"/>
+        </w:tabs>
+        <w:ind w:left="1440" w:hanging="360"/>
+      </w:pPr>
+      <w:rPr>
+        <w:rFonts w:ascii="Wingdings 2" w:hAnsi="Wingdings 2" w:hint="default"/>
+      </w:rPr>
+    </w:lvl>
+    <w:lvl w:ilvl="2" w:tplc="BCC0837C" w:tentative="1">
+      <w:start w:val="1"/>
+      <w:numFmt w:val="bullet"/>
+      <w:lvlText w:val=""/>
+      <w:lvlJc w:val="left"/>
+      <w:pPr>
+        <w:tabs>
+          <w:tab w:val="num" w:pos="2160"/>
+        </w:tabs>
+        <w:ind w:left="2160" w:hanging="360"/>
+      </w:pPr>
+      <w:rPr>
+        <w:rFonts w:ascii="Wingdings 2" w:hAnsi="Wingdings 2" w:hint="default"/>
+      </w:rPr>
+    </w:lvl>
+    <w:lvl w:ilvl="3" w:tplc="D2CA168C" w:tentative="1">
+      <w:start w:val="1"/>
+      <w:numFmt w:val="bullet"/>
+      <w:lvlText w:val=""/>
+      <w:lvlJc w:val="left"/>
+      <w:pPr>
+        <w:tabs>
+          <w:tab w:val="num" w:pos="2880"/>
+        </w:tabs>
+        <w:ind w:left="2880" w:hanging="360"/>
+      </w:pPr>
+      <w:rPr>
+        <w:rFonts w:ascii="Wingdings 2" w:hAnsi="Wingdings 2" w:hint="default"/>
+      </w:rPr>
+    </w:lvl>
+    <w:lvl w:ilvl="4" w:tplc="5660276E" w:tentative="1">
+      <w:start w:val="1"/>
+      <w:numFmt w:val="bullet"/>
+      <w:lvlText w:val=""/>
+      <w:lvlJc w:val="left"/>
+      <w:pPr>
+        <w:tabs>
+          <w:tab w:val="num" w:pos="3600"/>
+        </w:tabs>
+        <w:ind w:left="3600" w:hanging="360"/>
+      </w:pPr>
+      <w:rPr>
+        <w:rFonts w:ascii="Wingdings 2" w:hAnsi="Wingdings 2" w:hint="default"/>
+      </w:rPr>
+    </w:lvl>
+    <w:lvl w:ilvl="5" w:tplc="2C3425DC" w:tentative="1">
+      <w:start w:val="1"/>
+      <w:numFmt w:val="bullet"/>
+      <w:lvlText w:val=""/>
+      <w:lvlJc w:val="left"/>
+      <w:pPr>
+        <w:tabs>
+          <w:tab w:val="num" w:pos="4320"/>
+        </w:tabs>
+        <w:ind w:left="4320" w:hanging="360"/>
+      </w:pPr>
+      <w:rPr>
+        <w:rFonts w:ascii="Wingdings 2" w:hAnsi="Wingdings 2" w:hint="default"/>
+      </w:rPr>
+    </w:lvl>
+    <w:lvl w:ilvl="6" w:tplc="EAA8B04E" w:tentative="1">
+      <w:start w:val="1"/>
+      <w:numFmt w:val="bullet"/>
+      <w:lvlText w:val=""/>
+      <w:lvlJc w:val="left"/>
+      <w:pPr>
+        <w:tabs>
+          <w:tab w:val="num" w:pos="5040"/>
+        </w:tabs>
+        <w:ind w:left="5040" w:hanging="360"/>
+      </w:pPr>
+      <w:rPr>
+        <w:rFonts w:ascii="Wingdings 2" w:hAnsi="Wingdings 2" w:hint="default"/>
+      </w:rPr>
+    </w:lvl>
+    <w:lvl w:ilvl="7" w:tplc="1E40FDD0" w:tentative="1">
+      <w:start w:val="1"/>
+      <w:numFmt w:val="bullet"/>
+      <w:lvlText w:val=""/>
+      <w:lvlJc w:val="left"/>
+      <w:pPr>
+        <w:tabs>
+          <w:tab w:val="num" w:pos="5760"/>
+        </w:tabs>
+        <w:ind w:left="5760" w:hanging="360"/>
+      </w:pPr>
+      <w:rPr>
+        <w:rFonts w:ascii="Wingdings 2" w:hAnsi="Wingdings 2" w:hint="default"/>
+      </w:rPr>
+    </w:lvl>
+    <w:lvl w:ilvl="8" w:tplc="C48CB454" w:tentative="1">
+      <w:start w:val="1"/>
+      <w:numFmt w:val="bullet"/>
+      <w:lvlText w:val=""/>
+      <w:lvlJc w:val="left"/>
+      <w:pPr>
+        <w:tabs>
+          <w:tab w:val="num" w:pos="6480"/>
+        </w:tabs>
+        <w:ind w:left="6480" w:hanging="360"/>
+      </w:pPr>
+      <w:rPr>
+        <w:rFonts w:ascii="Wingdings 2" w:hAnsi="Wingdings 2" w:hint="default"/>
+      </w:rPr>
+    </w:lvl>
+  </w:abstractNum>
+  <w:abstractNum w:abstractNumId="17">
     <w:nsid w:val="554D4133"/>
     <w:multiLevelType w:val="multilevel"/>
-    <w:tmpl w:val="1FF07E88"/>
+    <w:tmpl w:val="93A6D1AE"/>
     <w:lvl w:ilvl="0">
       <w:start w:val="1"/>
       <w:numFmt w:val="decimal"/>
-      <w:pStyle w:val="MiTitulo1"/>
       <w:lvlText w:val="%1."/>
       <w:lvlJc w:val="left"/>
       <w:pPr>
@@ -7052,6 +11076,9 @@
       <w:pPr>
         <w:ind w:left="792" w:hanging="432"/>
       </w:pPr>
+      <w:rPr>
+        <w:color w:val="1F497D" w:themeColor="text2"/>
+      </w:rPr>
     </w:lvl>
     <w:lvl w:ilvl="2">
       <w:start w:val="1"/>
@@ -7062,6 +11089,9 @@
       <w:pPr>
         <w:ind w:left="1224" w:hanging="504"/>
       </w:pPr>
+      <w:rPr>
+        <w:color w:val="4F81BD" w:themeColor="accent1"/>
+      </w:rPr>
     </w:lvl>
     <w:lvl w:ilvl="3">
       <w:start w:val="1"/>
@@ -7118,7 +11148,156 @@
       </w:pPr>
     </w:lvl>
   </w:abstractNum>
-  <w:abstractNum w:abstractNumId="11">
+  <w:abstractNum w:abstractNumId="18">
+    <w:nsid w:val="55921CD3"/>
+    <w:multiLevelType w:val="multilevel"/>
+    <w:tmpl w:val="065C6300"/>
+    <w:lvl w:ilvl="0">
+      <w:start w:val="1"/>
+      <w:numFmt w:val="bullet"/>
+      <w:lvlText w:val=""/>
+      <w:lvlJc w:val="left"/>
+      <w:pPr>
+        <w:tabs>
+          <w:tab w:val="num" w:pos="720"/>
+        </w:tabs>
+        <w:ind w:left="720" w:hanging="360"/>
+      </w:pPr>
+      <w:rPr>
+        <w:rFonts w:ascii="Symbol" w:hAnsi="Symbol" w:hint="default"/>
+        <w:sz w:val="20"/>
+      </w:rPr>
+    </w:lvl>
+    <w:lvl w:ilvl="1" w:tentative="1">
+      <w:start w:val="1"/>
+      <w:numFmt w:val="bullet"/>
+      <w:lvlText w:val="o"/>
+      <w:lvlJc w:val="left"/>
+      <w:pPr>
+        <w:tabs>
+          <w:tab w:val="num" w:pos="1440"/>
+        </w:tabs>
+        <w:ind w:left="1440" w:hanging="360"/>
+      </w:pPr>
+      <w:rPr>
+        <w:rFonts w:ascii="Courier New" w:hAnsi="Courier New" w:hint="default"/>
+        <w:sz w:val="20"/>
+      </w:rPr>
+    </w:lvl>
+    <w:lvl w:ilvl="2" w:tentative="1">
+      <w:start w:val="1"/>
+      <w:numFmt w:val="bullet"/>
+      <w:lvlText w:val=""/>
+      <w:lvlJc w:val="left"/>
+      <w:pPr>
+        <w:tabs>
+          <w:tab w:val="num" w:pos="2160"/>
+        </w:tabs>
+        <w:ind w:left="2160" w:hanging="360"/>
+      </w:pPr>
+      <w:rPr>
+        <w:rFonts w:ascii="Wingdings" w:hAnsi="Wingdings" w:hint="default"/>
+        <w:sz w:val="20"/>
+      </w:rPr>
+    </w:lvl>
+    <w:lvl w:ilvl="3" w:tentative="1">
+      <w:start w:val="1"/>
+      <w:numFmt w:val="bullet"/>
+      <w:lvlText w:val=""/>
+      <w:lvlJc w:val="left"/>
+      <w:pPr>
+        <w:tabs>
+          <w:tab w:val="num" w:pos="2880"/>
+        </w:tabs>
+        <w:ind w:left="2880" w:hanging="360"/>
+      </w:pPr>
+      <w:rPr>
+        <w:rFonts w:ascii="Wingdings" w:hAnsi="Wingdings" w:hint="default"/>
+        <w:sz w:val="20"/>
+      </w:rPr>
+    </w:lvl>
+    <w:lvl w:ilvl="4" w:tentative="1">
+      <w:start w:val="1"/>
+      <w:numFmt w:val="bullet"/>
+      <w:lvlText w:val=""/>
+      <w:lvlJc w:val="left"/>
+      <w:pPr>
+        <w:tabs>
+          <w:tab w:val="num" w:pos="3600"/>
+        </w:tabs>
+        <w:ind w:left="3600" w:hanging="360"/>
+      </w:pPr>
+      <w:rPr>
+        <w:rFonts w:ascii="Wingdings" w:hAnsi="Wingdings" w:hint="default"/>
+        <w:sz w:val="20"/>
+      </w:rPr>
+    </w:lvl>
+    <w:lvl w:ilvl="5" w:tentative="1">
+      <w:start w:val="1"/>
+      <w:numFmt w:val="bullet"/>
+      <w:lvlText w:val=""/>
+      <w:lvlJc w:val="left"/>
+      <w:pPr>
+        <w:tabs>
+          <w:tab w:val="num" w:pos="4320"/>
+        </w:tabs>
+        <w:ind w:left="4320" w:hanging="360"/>
+      </w:pPr>
+      <w:rPr>
+        <w:rFonts w:ascii="Wingdings" w:hAnsi="Wingdings" w:hint="default"/>
+        <w:sz w:val="20"/>
+      </w:rPr>
+    </w:lvl>
+    <w:lvl w:ilvl="6" w:tentative="1">
+      <w:start w:val="1"/>
+      <w:numFmt w:val="bullet"/>
+      <w:lvlText w:val=""/>
+      <w:lvlJc w:val="left"/>
+      <w:pPr>
+        <w:tabs>
+          <w:tab w:val="num" w:pos="5040"/>
+        </w:tabs>
+        <w:ind w:left="5040" w:hanging="360"/>
+      </w:pPr>
+      <w:rPr>
+        <w:rFonts w:ascii="Wingdings" w:hAnsi="Wingdings" w:hint="default"/>
+        <w:sz w:val="20"/>
+      </w:rPr>
+    </w:lvl>
+    <w:lvl w:ilvl="7" w:tentative="1">
+      <w:start w:val="1"/>
+      <w:numFmt w:val="bullet"/>
+      <w:lvlText w:val=""/>
+      <w:lvlJc w:val="left"/>
+      <w:pPr>
+        <w:tabs>
+          <w:tab w:val="num" w:pos="5760"/>
+        </w:tabs>
+        <w:ind w:left="5760" w:hanging="360"/>
+      </w:pPr>
+      <w:rPr>
+        <w:rFonts w:ascii="Wingdings" w:hAnsi="Wingdings" w:hint="default"/>
+        <w:sz w:val="20"/>
+      </w:rPr>
+    </w:lvl>
+    <w:lvl w:ilvl="8" w:tentative="1">
+      <w:start w:val="1"/>
+      <w:numFmt w:val="bullet"/>
+      <w:lvlText w:val=""/>
+      <w:lvlJc w:val="left"/>
+      <w:pPr>
+        <w:tabs>
+          <w:tab w:val="num" w:pos="6480"/>
+        </w:tabs>
+        <w:ind w:left="6480" w:hanging="360"/>
+      </w:pPr>
+      <w:rPr>
+        <w:rFonts w:ascii="Wingdings" w:hAnsi="Wingdings" w:hint="default"/>
+        <w:sz w:val="20"/>
+      </w:rPr>
+    </w:lvl>
+  </w:abstractNum>
+  <w:abstractNum w:abstractNumId="19">
     <w:nsid w:val="5F2A0A85"/>
     <w:multiLevelType w:val="hybridMultilevel"/>
     <w:tmpl w:val="97A4DD7C"/>
@@ -7231,7 +11410,147 @@
       </w:rPr>
     </w:lvl>
   </w:abstractNum>
-  <w:abstractNum w:abstractNumId="12">
+  <w:abstractNum w:abstractNumId="20">
+    <w:nsid w:val="64362C3C"/>
+    <w:multiLevelType w:val="hybridMultilevel"/>
+    <w:tmpl w:val="8C5E6B14"/>
+    <w:lvl w:ilvl="0" w:tplc="77383D06">
+      <w:start w:val="1"/>
+      <w:numFmt w:val="bullet"/>
+      <w:lvlText w:val=""/>
+      <w:lvlJc w:val="left"/>
+      <w:pPr>
+        <w:tabs>
+          <w:tab w:val="num" w:pos="720"/>
+        </w:tabs>
+        <w:ind w:left="720" w:hanging="360"/>
+      </w:pPr>
+      <w:rPr>
+        <w:rFonts w:ascii="Wingdings 2" w:hAnsi="Wingdings 2" w:hint="default"/>
+      </w:rPr>
+    </w:lvl>
+    <w:lvl w:ilvl="1" w:tplc="6CB6202A" w:tentative="1">
+      <w:start w:val="1"/>
+      <w:numFmt w:val="bullet"/>
+      <w:lvlText w:val=""/>
+      <w:lvlJc w:val="left"/>
+      <w:pPr>
+        <w:tabs>
+          <w:tab w:val="num" w:pos="1440"/>
+        </w:tabs>
+        <w:ind w:left="1440" w:hanging="360"/>
+      </w:pPr>
+      <w:rPr>
+        <w:rFonts w:ascii="Wingdings 2" w:hAnsi="Wingdings 2" w:hint="default"/>
+      </w:rPr>
+    </w:lvl>
+    <w:lvl w:ilvl="2" w:tplc="2EE0A8E6" w:tentative="1">
+      <w:start w:val="1"/>
+      <w:numFmt w:val="bullet"/>
+      <w:lvlText w:val=""/>
+      <w:lvlJc w:val="left"/>
+      <w:pPr>
+        <w:tabs>
+          <w:tab w:val="num" w:pos="2160"/>
+        </w:tabs>
+        <w:ind w:left="2160" w:hanging="360"/>
+      </w:pPr>
+      <w:rPr>
+        <w:rFonts w:ascii="Wingdings 2" w:hAnsi="Wingdings 2" w:hint="default"/>
+      </w:rPr>
+    </w:lvl>
+    <w:lvl w:ilvl="3" w:tplc="222418E4" w:tentative="1">
+      <w:start w:val="1"/>
+      <w:numFmt w:val="bullet"/>
+      <w:lvlText w:val=""/>
+      <w:lvlJc w:val="left"/>
+      <w:pPr>
+        <w:tabs>
+          <w:tab w:val="num" w:pos="2880"/>
+        </w:tabs>
+        <w:ind w:left="2880" w:hanging="360"/>
+      </w:pPr>
+      <w:rPr>
+        <w:rFonts w:ascii="Wingdings 2" w:hAnsi="Wingdings 2" w:hint="default"/>
+      </w:rPr>
+    </w:lvl>
+    <w:lvl w:ilvl="4" w:tplc="238E7F6C" w:tentative="1">
+      <w:start w:val="1"/>
+      <w:numFmt w:val="bullet"/>
+      <w:lvlText w:val=""/>
+      <w:lvlJc w:val="left"/>
+      <w:pPr>
+        <w:tabs>
+          <w:tab w:val="num" w:pos="3600"/>
+        </w:tabs>
+        <w:ind w:left="3600" w:hanging="360"/>
+      </w:pPr>
+      <w:rPr>
+        <w:rFonts w:ascii="Wingdings 2" w:hAnsi="Wingdings 2" w:hint="default"/>
+      </w:rPr>
+    </w:lvl>
+    <w:lvl w:ilvl="5" w:tplc="C7DA876A" w:tentative="1">
+      <w:start w:val="1"/>
+      <w:numFmt w:val="bullet"/>
+      <w:lvlText w:val=""/>
+      <w:lvlJc w:val="left"/>
+      <w:pPr>
+        <w:tabs>
+          <w:tab w:val="num" w:pos="4320"/>
+        </w:tabs>
+        <w:ind w:left="4320" w:hanging="360"/>
+      </w:pPr>
+      <w:rPr>
+        <w:rFonts w:ascii="Wingdings 2" w:hAnsi="Wingdings 2" w:hint="default"/>
+      </w:rPr>
+    </w:lvl>
+    <w:lvl w:ilvl="6" w:tplc="814A6AF8" w:tentative="1">
+      <w:start w:val="1"/>
+      <w:numFmt w:val="bullet"/>
+      <w:lvlText w:val=""/>
+      <w:lvlJc w:val="left"/>
+      <w:pPr>
+        <w:tabs>
+          <w:tab w:val="num" w:pos="5040"/>
+        </w:tabs>
+        <w:ind w:left="5040" w:hanging="360"/>
+      </w:pPr>
+      <w:rPr>
+        <w:rFonts w:ascii="Wingdings 2" w:hAnsi="Wingdings 2" w:hint="default"/>
+      </w:rPr>
+    </w:lvl>
+    <w:lvl w:ilvl="7" w:tplc="07E06A58" w:tentative="1">
+      <w:start w:val="1"/>
+      <w:numFmt w:val="bullet"/>
+      <w:lvlText w:val=""/>
+      <w:lvlJc w:val="left"/>
+      <w:pPr>
+        <w:tabs>
+          <w:tab w:val="num" w:pos="5760"/>
+        </w:tabs>
+        <w:ind w:left="5760" w:hanging="360"/>
+      </w:pPr>
+      <w:rPr>
+        <w:rFonts w:ascii="Wingdings 2" w:hAnsi="Wingdings 2" w:hint="default"/>
+      </w:rPr>
+    </w:lvl>
+    <w:lvl w:ilvl="8" w:tplc="3C7E2AAE" w:tentative="1">
+      <w:start w:val="1"/>
+      <w:numFmt w:val="bullet"/>
+      <w:lvlText w:val=""/>
+      <w:lvlJc w:val="left"/>
+      <w:pPr>
+        <w:tabs>
+          <w:tab w:val="num" w:pos="6480"/>
+        </w:tabs>
+        <w:ind w:left="6480" w:hanging="360"/>
+      </w:pPr>
+      <w:rPr>
+        <w:rFonts w:ascii="Wingdings 2" w:hAnsi="Wingdings 2" w:hint="default"/>
+      </w:rPr>
+    </w:lvl>
+  </w:abstractNum>
+  <w:abstractNum w:abstractNumId="21">
     <w:nsid w:val="6AF742F4"/>
     <w:multiLevelType w:val="hybridMultilevel"/>
     <w:tmpl w:val="7EE452D2"/>
@@ -7344,17 +11663,306 @@
       </w:rPr>
     </w:lvl>
   </w:abstractNum>
+  <w:abstractNum w:abstractNumId="22">
+    <w:nsid w:val="6D691375"/>
+    <w:multiLevelType w:val="multilevel"/>
+    <w:tmpl w:val="24BEEF56"/>
+    <w:lvl w:ilvl="0">
+      <w:start w:val="1"/>
+      <w:numFmt w:val="bullet"/>
+      <w:lvlText w:val=""/>
+      <w:lvlJc w:val="left"/>
+      <w:pPr>
+        <w:tabs>
+          <w:tab w:val="num" w:pos="720"/>
+        </w:tabs>
+        <w:ind w:left="720" w:hanging="360"/>
+      </w:pPr>
+      <w:rPr>
+        <w:rFonts w:ascii="Symbol" w:hAnsi="Symbol" w:hint="default"/>
+        <w:sz w:val="20"/>
+      </w:rPr>
+    </w:lvl>
+    <w:lvl w:ilvl="1" w:tentative="1">
+      <w:start w:val="1"/>
+      <w:numFmt w:val="bullet"/>
+      <w:lvlText w:val="o"/>
+      <w:lvlJc w:val="left"/>
+      <w:pPr>
+        <w:tabs>
+          <w:tab w:val="num" w:pos="1440"/>
+        </w:tabs>
+        <w:ind w:left="1440" w:hanging="360"/>
+      </w:pPr>
+      <w:rPr>
+        <w:rFonts w:ascii="Courier New" w:hAnsi="Courier New" w:hint="default"/>
+        <w:sz w:val="20"/>
+      </w:rPr>
+    </w:lvl>
+    <w:lvl w:ilvl="2" w:tentative="1">
+      <w:start w:val="1"/>
+      <w:numFmt w:val="bullet"/>
+      <w:lvlText w:val=""/>
+      <w:lvlJc w:val="left"/>
+      <w:pPr>
+        <w:tabs>
+          <w:tab w:val="num" w:pos="2160"/>
+        </w:tabs>
+        <w:ind w:left="2160" w:hanging="360"/>
+      </w:pPr>
+      <w:rPr>
+        <w:rFonts w:ascii="Wingdings" w:hAnsi="Wingdings" w:hint="default"/>
+        <w:sz w:val="20"/>
+      </w:rPr>
+    </w:lvl>
+    <w:lvl w:ilvl="3" w:tentative="1">
+      <w:start w:val="1"/>
+      <w:numFmt w:val="bullet"/>
+      <w:lvlText w:val=""/>
+      <w:lvlJc w:val="left"/>
+      <w:pPr>
+        <w:tabs>
+          <w:tab w:val="num" w:pos="2880"/>
+        </w:tabs>
+        <w:ind w:left="2880" w:hanging="360"/>
+      </w:pPr>
+      <w:rPr>
+        <w:rFonts w:ascii="Wingdings" w:hAnsi="Wingdings" w:hint="default"/>
+        <w:sz w:val="20"/>
+      </w:rPr>
+    </w:lvl>
+    <w:lvl w:ilvl="4" w:tentative="1">
+      <w:start w:val="1"/>
+      <w:numFmt w:val="bullet"/>
+      <w:lvlText w:val=""/>
+      <w:lvlJc w:val="left"/>
+      <w:pPr>
+        <w:tabs>
+          <w:tab w:val="num" w:pos="3600"/>
+        </w:tabs>
+        <w:ind w:left="3600" w:hanging="360"/>
+      </w:pPr>
+      <w:rPr>
+        <w:rFonts w:ascii="Wingdings" w:hAnsi="Wingdings" w:hint="default"/>
+        <w:sz w:val="20"/>
+      </w:rPr>
+    </w:lvl>
+    <w:lvl w:ilvl="5" w:tentative="1">
+      <w:start w:val="1"/>
+      <w:numFmt w:val="bullet"/>
+      <w:lvlText w:val=""/>
+      <w:lvlJc w:val="left"/>
+      <w:pPr>
+        <w:tabs>
+          <w:tab w:val="num" w:pos="4320"/>
+        </w:tabs>
+        <w:ind w:left="4320" w:hanging="360"/>
+      </w:pPr>
+      <w:rPr>
+        <w:rFonts w:ascii="Wingdings" w:hAnsi="Wingdings" w:hint="default"/>
+        <w:sz w:val="20"/>
+      </w:rPr>
+    </w:lvl>
+    <w:lvl w:ilvl="6" w:tentative="1">
+      <w:start w:val="1"/>
+      <w:numFmt w:val="bullet"/>
+      <w:lvlText w:val=""/>
+      <w:lvlJc w:val="left"/>
+      <w:pPr>
+        <w:tabs>
+          <w:tab w:val="num" w:pos="5040"/>
+        </w:tabs>
+        <w:ind w:left="5040" w:hanging="360"/>
+      </w:pPr>
+      <w:rPr>
+        <w:rFonts w:ascii="Wingdings" w:hAnsi="Wingdings" w:hint="default"/>
+        <w:sz w:val="20"/>
+      </w:rPr>
+    </w:lvl>
+    <w:lvl w:ilvl="7" w:tentative="1">
+      <w:start w:val="1"/>
+      <w:numFmt w:val="bullet"/>
+      <w:lvlText w:val=""/>
+      <w:lvlJc w:val="left"/>
+      <w:pPr>
+        <w:tabs>
+          <w:tab w:val="num" w:pos="5760"/>
+        </w:tabs>
+        <w:ind w:left="5760" w:hanging="360"/>
+      </w:pPr>
+      <w:rPr>
+        <w:rFonts w:ascii="Wingdings" w:hAnsi="Wingdings" w:hint="default"/>
+        <w:sz w:val="20"/>
+      </w:rPr>
+    </w:lvl>
+    <w:lvl w:ilvl="8" w:tentative="1">
+      <w:start w:val="1"/>
+      <w:numFmt w:val="bullet"/>
+      <w:lvlText w:val=""/>
+      <w:lvlJc w:val="left"/>
+      <w:pPr>
+        <w:tabs>
+          <w:tab w:val="num" w:pos="6480"/>
+        </w:tabs>
+        <w:ind w:left="6480" w:hanging="360"/>
+      </w:pPr>
+      <w:rPr>
+        <w:rFonts w:ascii="Wingdings" w:hAnsi="Wingdings" w:hint="default"/>
+        <w:sz w:val="20"/>
+      </w:rPr>
+    </w:lvl>
+  </w:abstractNum>
+  <w:abstractNum w:abstractNumId="23">
+    <w:nsid w:val="7BAA7612"/>
+    <w:multiLevelType w:val="hybridMultilevel"/>
+    <w:tmpl w:val="E604DBA2"/>
+    <w:lvl w:ilvl="0" w:tplc="51581B2A">
+      <w:start w:val="1"/>
+      <w:numFmt w:val="bullet"/>
+      <w:lvlText w:val=""/>
+      <w:lvlJc w:val="left"/>
+      <w:pPr>
+        <w:tabs>
+          <w:tab w:val="num" w:pos="720"/>
+        </w:tabs>
+        <w:ind w:left="720" w:hanging="360"/>
+      </w:pPr>
+      <w:rPr>
+        <w:rFonts w:ascii="Wingdings 2" w:hAnsi="Wingdings 2" w:hint="default"/>
+      </w:rPr>
+    </w:lvl>
+    <w:lvl w:ilvl="1" w:tplc="5FC6A0F6" w:tentative="1">
+      <w:start w:val="1"/>
+      <w:numFmt w:val="bullet"/>
+      <w:lvlText w:val=""/>
+      <w:lvlJc w:val="left"/>
+      <w:pPr>
+        <w:tabs>
+          <w:tab w:val="num" w:pos="1440"/>
+        </w:tabs>
+        <w:ind w:left="1440" w:hanging="360"/>
+      </w:pPr>
+      <w:rPr>
+        <w:rFonts w:ascii="Wingdings 2" w:hAnsi="Wingdings 2" w:hint="default"/>
+      </w:rPr>
+    </w:lvl>
+    <w:lvl w:ilvl="2" w:tplc="A69C179C" w:tentative="1">
+      <w:start w:val="1"/>
+      <w:numFmt w:val="bullet"/>
+      <w:lvlText w:val=""/>
+      <w:lvlJc w:val="left"/>
+      <w:pPr>
+        <w:tabs>
+          <w:tab w:val="num" w:pos="2160"/>
+        </w:tabs>
+        <w:ind w:left="2160" w:hanging="360"/>
+      </w:pPr>
+      <w:rPr>
+        <w:rFonts w:ascii="Wingdings 2" w:hAnsi="Wingdings 2" w:hint="default"/>
+      </w:rPr>
+    </w:lvl>
+    <w:lvl w:ilvl="3" w:tplc="FB605588" w:tentative="1">
+      <w:start w:val="1"/>
+      <w:numFmt w:val="bullet"/>
+      <w:lvlText w:val=""/>
+      <w:lvlJc w:val="left"/>
+      <w:pPr>
+        <w:tabs>
+          <w:tab w:val="num" w:pos="2880"/>
+        </w:tabs>
+        <w:ind w:left="2880" w:hanging="360"/>
+      </w:pPr>
+      <w:rPr>
+        <w:rFonts w:ascii="Wingdings 2" w:hAnsi="Wingdings 2" w:hint="default"/>
+      </w:rPr>
+    </w:lvl>
+    <w:lvl w:ilvl="4" w:tplc="DCA2CCCC" w:tentative="1">
+      <w:start w:val="1"/>
+      <w:numFmt w:val="bullet"/>
+      <w:lvlText w:val=""/>
+      <w:lvlJc w:val="left"/>
+      <w:pPr>
+        <w:tabs>
+          <w:tab w:val="num" w:pos="3600"/>
+        </w:tabs>
+        <w:ind w:left="3600" w:hanging="360"/>
+      </w:pPr>
+      <w:rPr>
+        <w:rFonts w:ascii="Wingdings 2" w:hAnsi="Wingdings 2" w:hint="default"/>
+      </w:rPr>
+    </w:lvl>
+    <w:lvl w:ilvl="5" w:tplc="6B4A63EA" w:tentative="1">
+      <w:start w:val="1"/>
+      <w:numFmt w:val="bullet"/>
+      <w:lvlText w:val=""/>
+      <w:lvlJc w:val="left"/>
+      <w:pPr>
+        <w:tabs>
+          <w:tab w:val="num" w:pos="4320"/>
+        </w:tabs>
+        <w:ind w:left="4320" w:hanging="360"/>
+      </w:pPr>
+      <w:rPr>
+        <w:rFonts w:ascii="Wingdings 2" w:hAnsi="Wingdings 2" w:hint="default"/>
+      </w:rPr>
+    </w:lvl>
+    <w:lvl w:ilvl="6" w:tplc="5C76832E" w:tentative="1">
+      <w:start w:val="1"/>
+      <w:numFmt w:val="bullet"/>
+      <w:lvlText w:val=""/>
+      <w:lvlJc w:val="left"/>
+      <w:pPr>
+        <w:tabs>
+          <w:tab w:val="num" w:pos="5040"/>
+        </w:tabs>
+        <w:ind w:left="5040" w:hanging="360"/>
+      </w:pPr>
+      <w:rPr>
+        <w:rFonts w:ascii="Wingdings 2" w:hAnsi="Wingdings 2" w:hint="default"/>
+      </w:rPr>
+    </w:lvl>
+    <w:lvl w:ilvl="7" w:tplc="110E98D4" w:tentative="1">
+      <w:start w:val="1"/>
+      <w:numFmt w:val="bullet"/>
+      <w:lvlText w:val=""/>
+      <w:lvlJc w:val="left"/>
+      <w:pPr>
+        <w:tabs>
+          <w:tab w:val="num" w:pos="5760"/>
+        </w:tabs>
+        <w:ind w:left="5760" w:hanging="360"/>
+      </w:pPr>
+      <w:rPr>
+        <w:rFonts w:ascii="Wingdings 2" w:hAnsi="Wingdings 2" w:hint="default"/>
+      </w:rPr>
+    </w:lvl>
+    <w:lvl w:ilvl="8" w:tplc="9B6AD274" w:tentative="1">
+      <w:start w:val="1"/>
+      <w:numFmt w:val="bullet"/>
+      <w:lvlText w:val=""/>
+      <w:lvlJc w:val="left"/>
+      <w:pPr>
+        <w:tabs>
+          <w:tab w:val="num" w:pos="6480"/>
+        </w:tabs>
+        <w:ind w:left="6480" w:hanging="360"/>
+      </w:pPr>
+      <w:rPr>
+        <w:rFonts w:ascii="Wingdings 2" w:hAnsi="Wingdings 2" w:hint="default"/>
+      </w:rPr>
+    </w:lvl>
+  </w:abstractNum>
   <w:num w:numId="1">
-    <w:abstractNumId w:val="10"/>
+    <w:abstractNumId w:val="17"/>
   </w:num>
   <w:num w:numId="2">
-    <w:abstractNumId w:val="6"/>
+    <w:abstractNumId w:val="9"/>
   </w:num>
   <w:num w:numId="3">
-    <w:abstractNumId w:val="11"/>
+    <w:abstractNumId w:val="19"/>
   </w:num>
   <w:num w:numId="4">
-    <w:abstractNumId w:val="9"/>
+    <w:abstractNumId w:val="15"/>
   </w:num>
   <w:num w:numId="5">
     <w:abstractNumId w:val="1"/>
@@ -7363,25 +11971,58 @@
     <w:abstractNumId w:val="2"/>
   </w:num>
   <w:num w:numId="7">
-    <w:abstractNumId w:val="8"/>
+    <w:abstractNumId w:val="13"/>
   </w:num>
   <w:num w:numId="8">
-    <w:abstractNumId w:val="7"/>
+    <w:abstractNumId w:val="11"/>
   </w:num>
   <w:num w:numId="9">
     <w:abstractNumId w:val="0"/>
   </w:num>
   <w:num w:numId="10">
+    <w:abstractNumId w:val="21"/>
+  </w:num>
+  <w:num w:numId="11">
+    <w:abstractNumId w:val="4"/>
+  </w:num>
+  <w:num w:numId="12">
+    <w:abstractNumId w:val="6"/>
+  </w:num>
+  <w:num w:numId="13">
+    <w:abstractNumId w:val="5"/>
+  </w:num>
+  <w:num w:numId="14">
+    <w:abstractNumId w:val="10"/>
+  </w:num>
+  <w:num w:numId="15">
+    <w:abstractNumId w:val="22"/>
+  </w:num>
+  <w:num w:numId="16">
+    <w:abstractNumId w:val="14"/>
+  </w:num>
+  <w:num w:numId="17">
+    <w:abstractNumId w:val="18"/>
+  </w:num>
+  <w:num w:numId="18">
     <w:abstractNumId w:val="12"/>
   </w:num>
-  <w:num w:numId="11">
+  <w:num w:numId="19">
     <w:abstractNumId w:val="3"/>
   </w:num>
-  <w:num w:numId="12">
-    <w:abstractNumId w:val="5"/>
+  <w:num w:numId="20">
+    <w:abstractNumId w:val="16"/>
   </w:num>
-  <w:num w:numId="13">
-    <w:abstractNumId w:val="4"/>
+  <w:num w:numId="21">
+    <w:abstractNumId w:val="7"/>
+  </w:num>
+  <w:num w:numId="22">
+    <w:abstractNumId w:val="23"/>
+  </w:num>
+  <w:num w:numId="23">
+    <w:abstractNumId w:val="20"/>
+  </w:num>
+  <w:num w:numId="24">
+    <w:abstractNumId w:val="8"/>
   </w:num>
 </w:numbering>
 </file>
@@ -7546,6 +12187,7 @@
   <w:style w:type="paragraph" w:default="1" w:styleId="Normal">
     <w:name w:val="Normal"/>
     <w:qFormat/>
+    <w:rsid w:val="00A64DE0"/>
   </w:style>
   <w:style w:type="paragraph" w:styleId="Ttulo1">
     <w:name w:val="heading 1"/>
@@ -7829,25 +12471,18 @@
     <w:link w:val="MiTitulo1Car"/>
     <w:autoRedefine/>
     <w:qFormat/>
-    <w:rsid w:val="00526089"/>
+    <w:rsid w:val="00706904"/>
     <w:pPr>
       <w:keepNext/>
       <w:keepLines/>
-      <w:numPr>
-        <w:numId w:val="1"/>
-      </w:numPr>
       <w:spacing w:before="120" w:after="120" w:line="240" w:lineRule="auto"/>
-      <w:ind w:left="357" w:hanging="357"/>
+      <w:ind w:left="360"/>
       <w:contextualSpacing w:val="0"/>
+      <w:jc w:val="both"/>
       <w:outlineLvl w:val="0"/>
     </w:pPr>
     <w:rPr>
       <w:rFonts w:ascii="Arial" w:eastAsia="Calibri" w:hAnsi="Arial" w:cs="Consolas"/>
-      <w:b/>
-      <w:caps/>
-      <w:color w:val="4BACC6" w:themeColor="accent5"/>
-      <w:sz w:val="24"/>
-      <w:szCs w:val="18"/>
       <w:lang w:val="es-BO"/>
     </w:rPr>
   </w:style>
@@ -7879,15 +12514,14 @@
     <w:name w:val="Mi Titulo 1 Car"/>
     <w:basedOn w:val="Ttulo1Car"/>
     <w:link w:val="MiTitulo1"/>
-    <w:rsid w:val="00526089"/>
+    <w:rsid w:val="00706904"/>
     <w:rPr>
       <w:rFonts w:ascii="Arial" w:eastAsia="Calibri" w:hAnsi="Arial" w:cs="Consolas"/>
-      <w:b/>
+      <w:b w:val="0"/>
       <w:bCs w:val="0"/>
-      <w:caps/>
-      <w:color w:val="4BACC6" w:themeColor="accent5"/>
-      <w:sz w:val="24"/>
-      <w:szCs w:val="18"/>
+      <w:color w:val="365F91" w:themeColor="accent1" w:themeShade="BF"/>
+      <w:sz w:val="28"/>
+      <w:szCs w:val="28"/>
       <w:lang w:val="es-BO"/>
     </w:rPr>
   </w:style>
@@ -8333,6 +12967,134 @@
       </w:tcPr>
     </w:tblStylePr>
   </w:style>
+  <w:style w:type="table" w:styleId="Listamedia2">
+    <w:name w:val="Medium List 2"/>
+    <w:basedOn w:val="Tablanormal"/>
+    <w:uiPriority w:val="66"/>
+    <w:rsid w:val="0035330F"/>
+    <w:pPr>
+      <w:spacing w:after="0" w:line="240" w:lineRule="auto"/>
+    </w:pPr>
+    <w:rPr>
+      <w:rFonts w:asciiTheme="majorHAnsi" w:eastAsiaTheme="majorEastAsia" w:hAnsiTheme="majorHAnsi" w:cstheme="majorBidi"/>
+      <w:color w:val="000000" w:themeColor="text1"/>
+    </w:rPr>
+    <w:tblPr>
+      <w:tblStyleRowBandSize w:val="1"/>
+      <w:tblStyleColBandSize w:val="1"/>
+      <w:tblInd w:w="0" w:type="dxa"/>
+      <w:tblBorders>
+        <w:top w:val="single" w:sz="8" w:space="0" w:color="000000" w:themeColor="text1"/>
+        <w:left w:val="single" w:sz="8" w:space="0" w:color="000000" w:themeColor="text1"/>
+        <w:bottom w:val="single" w:sz="8" w:space="0" w:color="000000" w:themeColor="text1"/>
+        <w:right w:val="single" w:sz="8" w:space="0" w:color="000000" w:themeColor="text1"/>
+      </w:tblBorders>
+      <w:tblCellMar>
+        <w:top w:w="0" w:type="dxa"/>
+        <w:left w:w="108" w:type="dxa"/>
+        <w:bottom w:w="0" w:type="dxa"/>
+        <w:right w:w="108" w:type="dxa"/>
+      </w:tblCellMar>
+    </w:tblPr>
+    <w:tblStylePr w:type="firstRow">
+      <w:rPr>
+        <w:sz w:val="24"/>
+        <w:szCs w:val="24"/>
+      </w:rPr>
+      <w:tblPr/>
+      <w:tcPr>
+        <w:tcBorders>
+          <w:top w:val="nil"/>
+          <w:left w:val="nil"/>
+          <w:bottom w:val="single" w:sz="24" w:space="0" w:color="000000" w:themeColor="text1"/>
+          <w:right w:val="nil"/>
+          <w:insideH w:val="nil"/>
+          <w:insideV w:val="nil"/>
+        </w:tcBorders>
+        <w:shd w:val="clear" w:color="auto" w:fill="FFFFFF" w:themeFill="background1"/>
+      </w:tcPr>
+    </w:tblStylePr>
+    <w:tblStylePr w:type="lastRow">
+      <w:tblPr/>
+      <w:tcPr>
+        <w:tcBorders>
+          <w:top w:val="single" w:sz="8" w:space="0" w:color="000000" w:themeColor="text1"/>
+          <w:left w:val="nil"/>
+          <w:bottom w:val="nil"/>
+          <w:right w:val="nil"/>
+          <w:insideH w:val="nil"/>
+          <w:insideV w:val="nil"/>
+        </w:tcBorders>
+        <w:shd w:val="clear" w:color="auto" w:fill="FFFFFF" w:themeFill="background1"/>
+      </w:tcPr>
+    </w:tblStylePr>
+    <w:tblStylePr w:type="firstCol">
+      <w:tblPr/>
+      <w:tcPr>
+        <w:tcBorders>
+          <w:top w:val="nil"/>
+          <w:left w:val="nil"/>
+          <w:bottom w:val="nil"/>
+          <w:right w:val="single" w:sz="8" w:space="0" w:color="000000" w:themeColor="text1"/>
+          <w:insideH w:val="nil"/>
+          <w:insideV w:val="nil"/>
+        </w:tcBorders>
+        <w:shd w:val="clear" w:color="auto" w:fill="FFFFFF" w:themeFill="background1"/>
+      </w:tcPr>
+    </w:tblStylePr>
+    <w:tblStylePr w:type="lastCol">
+      <w:tblPr/>
+      <w:tcPr>
+        <w:tcBorders>
+          <w:top w:val="nil"/>
+          <w:left w:val="single" w:sz="8" w:space="0" w:color="000000" w:themeColor="text1"/>
+          <w:bottom w:val="nil"/>
+          <w:right w:val="nil"/>
+          <w:insideH w:val="nil"/>
+          <w:insideV w:val="nil"/>
+        </w:tcBorders>
+        <w:shd w:val="clear" w:color="auto" w:fill="FFFFFF" w:themeFill="background1"/>
+      </w:tcPr>
+    </w:tblStylePr>
+    <w:tblStylePr w:type="band1Vert">
+      <w:tblPr/>
+      <w:tcPr>
+        <w:tcBorders>
+          <w:left w:val="nil"/>
+          <w:right w:val="nil"/>
+          <w:insideH w:val="nil"/>
+          <w:insideV w:val="nil"/>
+        </w:tcBorders>
+        <w:shd w:val="clear" w:color="auto" w:fill="C0C0C0" w:themeFill="text1" w:themeFillTint="3F"/>
+      </w:tcPr>
+    </w:tblStylePr>
+    <w:tblStylePr w:type="band1Horz">
+      <w:tblPr/>
+      <w:tcPr>
+        <w:tcBorders>
+          <w:top w:val="nil"/>
+          <w:bottom w:val="nil"/>
+          <w:insideH w:val="nil"/>
+          <w:insideV w:val="nil"/>
+        </w:tcBorders>
+        <w:shd w:val="clear" w:color="auto" w:fill="C0C0C0" w:themeFill="text1" w:themeFillTint="3F"/>
+      </w:tcPr>
+    </w:tblStylePr>
+    <w:tblStylePr w:type="nwCell">
+      <w:tblPr/>
+      <w:tcPr>
+        <w:shd w:val="clear" w:color="auto" w:fill="FFFFFF" w:themeFill="background1"/>
+      </w:tcPr>
+    </w:tblStylePr>
+    <w:tblStylePr w:type="swCell">
+      <w:tblPr/>
+      <w:tcPr>
+        <w:tcBorders>
+          <w:top w:val="nil"/>
+        </w:tcBorders>
+      </w:tcPr>
+    </w:tblStylePr>
+  </w:style>
 </w:styles>
 </file>
 
@@ -8496,6 +13258,7 @@
   <w:style w:type="paragraph" w:default="1" w:styleId="Normal">
     <w:name w:val="Normal"/>
     <w:qFormat/>
+    <w:rsid w:val="00A64DE0"/>
   </w:style>
   <w:style w:type="paragraph" w:styleId="Ttulo1">
     <w:name w:val="heading 1"/>
@@ -8779,25 +13542,18 @@
     <w:link w:val="MiTitulo1Car"/>
     <w:autoRedefine/>
     <w:qFormat/>
-    <w:rsid w:val="00526089"/>
+    <w:rsid w:val="00706904"/>
     <w:pPr>
       <w:keepNext/>
       <w:keepLines/>
-      <w:numPr>
-        <w:numId w:val="1"/>
-      </w:numPr>
       <w:spacing w:before="120" w:after="120" w:line="240" w:lineRule="auto"/>
-      <w:ind w:left="357" w:hanging="357"/>
+      <w:ind w:left="360"/>
       <w:contextualSpacing w:val="0"/>
+      <w:jc w:val="both"/>
       <w:outlineLvl w:val="0"/>
     </w:pPr>
     <w:rPr>
       <w:rFonts w:ascii="Arial" w:eastAsia="Calibri" w:hAnsi="Arial" w:cs="Consolas"/>
-      <w:b/>
-      <w:caps/>
-      <w:color w:val="4BACC6" w:themeColor="accent5"/>
-      <w:sz w:val="24"/>
-      <w:szCs w:val="18"/>
       <w:lang w:val="es-BO"/>
     </w:rPr>
   </w:style>
@@ -8829,15 +13585,14 @@
     <w:name w:val="Mi Titulo 1 Car"/>
     <w:basedOn w:val="Ttulo1Car"/>
     <w:link w:val="MiTitulo1"/>
-    <w:rsid w:val="00526089"/>
+    <w:rsid w:val="00706904"/>
     <w:rPr>
       <w:rFonts w:ascii="Arial" w:eastAsia="Calibri" w:hAnsi="Arial" w:cs="Consolas"/>
-      <w:b/>
+      <w:b w:val="0"/>
       <w:bCs w:val="0"/>
-      <w:caps/>
-      <w:color w:val="4BACC6" w:themeColor="accent5"/>
-      <w:sz w:val="24"/>
-      <w:szCs w:val="18"/>
+      <w:color w:val="365F91" w:themeColor="accent1" w:themeShade="BF"/>
+      <w:sz w:val="28"/>
+      <w:szCs w:val="28"/>
       <w:lang w:val="es-BO"/>
     </w:rPr>
   </w:style>
@@ -9279,6 +14034,134 @@
           <w:bottom w:val="single" w:sz="8" w:space="0" w:color="000000" w:themeColor="text1"/>
           <w:right w:val="single" w:sz="8" w:space="0" w:color="000000" w:themeColor="text1"/>
           <w:insideV w:val="single" w:sz="8" w:space="0" w:color="000000" w:themeColor="text1"/>
+        </w:tcBorders>
+      </w:tcPr>
+    </w:tblStylePr>
+  </w:style>
+  <w:style w:type="table" w:styleId="Listamedia2">
+    <w:name w:val="Medium List 2"/>
+    <w:basedOn w:val="Tablanormal"/>
+    <w:uiPriority w:val="66"/>
+    <w:rsid w:val="0035330F"/>
+    <w:pPr>
+      <w:spacing w:after="0" w:line="240" w:lineRule="auto"/>
+    </w:pPr>
+    <w:rPr>
+      <w:rFonts w:asciiTheme="majorHAnsi" w:eastAsiaTheme="majorEastAsia" w:hAnsiTheme="majorHAnsi" w:cstheme="majorBidi"/>
+      <w:color w:val="000000" w:themeColor="text1"/>
+    </w:rPr>
+    <w:tblPr>
+      <w:tblStyleRowBandSize w:val="1"/>
+      <w:tblStyleColBandSize w:val="1"/>
+      <w:tblInd w:w="0" w:type="dxa"/>
+      <w:tblBorders>
+        <w:top w:val="single" w:sz="8" w:space="0" w:color="000000" w:themeColor="text1"/>
+        <w:left w:val="single" w:sz="8" w:space="0" w:color="000000" w:themeColor="text1"/>
+        <w:bottom w:val="single" w:sz="8" w:space="0" w:color="000000" w:themeColor="text1"/>
+        <w:right w:val="single" w:sz="8" w:space="0" w:color="000000" w:themeColor="text1"/>
+      </w:tblBorders>
+      <w:tblCellMar>
+        <w:top w:w="0" w:type="dxa"/>
+        <w:left w:w="108" w:type="dxa"/>
+        <w:bottom w:w="0" w:type="dxa"/>
+        <w:right w:w="108" w:type="dxa"/>
+      </w:tblCellMar>
+    </w:tblPr>
+    <w:tblStylePr w:type="firstRow">
+      <w:rPr>
+        <w:sz w:val="24"/>
+        <w:szCs w:val="24"/>
+      </w:rPr>
+      <w:tblPr/>
+      <w:tcPr>
+        <w:tcBorders>
+          <w:top w:val="nil"/>
+          <w:left w:val="nil"/>
+          <w:bottom w:val="single" w:sz="24" w:space="0" w:color="000000" w:themeColor="text1"/>
+          <w:right w:val="nil"/>
+          <w:insideH w:val="nil"/>
+          <w:insideV w:val="nil"/>
+        </w:tcBorders>
+        <w:shd w:val="clear" w:color="auto" w:fill="FFFFFF" w:themeFill="background1"/>
+      </w:tcPr>
+    </w:tblStylePr>
+    <w:tblStylePr w:type="lastRow">
+      <w:tblPr/>
+      <w:tcPr>
+        <w:tcBorders>
+          <w:top w:val="single" w:sz="8" w:space="0" w:color="000000" w:themeColor="text1"/>
+          <w:left w:val="nil"/>
+          <w:bottom w:val="nil"/>
+          <w:right w:val="nil"/>
+          <w:insideH w:val="nil"/>
+          <w:insideV w:val="nil"/>
+        </w:tcBorders>
+        <w:shd w:val="clear" w:color="auto" w:fill="FFFFFF" w:themeFill="background1"/>
+      </w:tcPr>
+    </w:tblStylePr>
+    <w:tblStylePr w:type="firstCol">
+      <w:tblPr/>
+      <w:tcPr>
+        <w:tcBorders>
+          <w:top w:val="nil"/>
+          <w:left w:val="nil"/>
+          <w:bottom w:val="nil"/>
+          <w:right w:val="single" w:sz="8" w:space="0" w:color="000000" w:themeColor="text1"/>
+          <w:insideH w:val="nil"/>
+          <w:insideV w:val="nil"/>
+        </w:tcBorders>
+        <w:shd w:val="clear" w:color="auto" w:fill="FFFFFF" w:themeFill="background1"/>
+      </w:tcPr>
+    </w:tblStylePr>
+    <w:tblStylePr w:type="lastCol">
+      <w:tblPr/>
+      <w:tcPr>
+        <w:tcBorders>
+          <w:top w:val="nil"/>
+          <w:left w:val="single" w:sz="8" w:space="0" w:color="000000" w:themeColor="text1"/>
+          <w:bottom w:val="nil"/>
+          <w:right w:val="nil"/>
+          <w:insideH w:val="nil"/>
+          <w:insideV w:val="nil"/>
+        </w:tcBorders>
+        <w:shd w:val="clear" w:color="auto" w:fill="FFFFFF" w:themeFill="background1"/>
+      </w:tcPr>
+    </w:tblStylePr>
+    <w:tblStylePr w:type="band1Vert">
+      <w:tblPr/>
+      <w:tcPr>
+        <w:tcBorders>
+          <w:left w:val="nil"/>
+          <w:right w:val="nil"/>
+          <w:insideH w:val="nil"/>
+          <w:insideV w:val="nil"/>
+        </w:tcBorders>
+        <w:shd w:val="clear" w:color="auto" w:fill="C0C0C0" w:themeFill="text1" w:themeFillTint="3F"/>
+      </w:tcPr>
+    </w:tblStylePr>
+    <w:tblStylePr w:type="band1Horz">
+      <w:tblPr/>
+      <w:tcPr>
+        <w:tcBorders>
+          <w:top w:val="nil"/>
+          <w:bottom w:val="nil"/>
+          <w:insideH w:val="nil"/>
+          <w:insideV w:val="nil"/>
+        </w:tcBorders>
+        <w:shd w:val="clear" w:color="auto" w:fill="C0C0C0" w:themeFill="text1" w:themeFillTint="3F"/>
+      </w:tcPr>
+    </w:tblStylePr>
+    <w:tblStylePr w:type="nwCell">
+      <w:tblPr/>
+      <w:tcPr>
+        <w:shd w:val="clear" w:color="auto" w:fill="FFFFFF" w:themeFill="background1"/>
+      </w:tcPr>
+    </w:tblStylePr>
+    <w:tblStylePr w:type="swCell">
+      <w:tblPr/>
+      <w:tcPr>
+        <w:tcBorders>
+          <w:top w:val="nil"/>
         </w:tcBorders>
       </w:tcPr>
     </w:tblStylePr>
@@ -9622,7 +14505,7 @@
 </file>
 
 <file path=customXml/itemProps1.xml><?xml version="1.0" encoding="utf-8"?>
-<ds:datastoreItem xmlns:ds="http://schemas.openxmlformats.org/officeDocument/2006/customXml" ds:itemID="{E8001C41-649E-4204-85C4-DC7F99F476AE}">
+<ds:datastoreItem xmlns:ds="http://schemas.openxmlformats.org/officeDocument/2006/customXml" ds:itemID="{CF8AB675-F8D0-4C5D-9DF7-C88DA5C58E9B}">
   <ds:schemaRefs>
     <ds:schemaRef ds:uri="http://schemas.openxmlformats.org/officeDocument/2006/bibliography"/>
   </ds:schemaRefs>
